--- a/Report_GroupEU_DM.docx
+++ b/Report_GroupEU_DM.docx
@@ -457,7 +457,7 @@
                                 <w:sz w:val="34"/>
                                 <w:szCs w:val="34"/>
                               </w:rPr>
-                              <w:t>A2z Insurance</w:t>
+                              <w:t>A2</w:t>
                             </w:r>
                             <w:r>
                               <w:rPr>
@@ -469,8 +469,86 @@
                                 <w:sz w:val="34"/>
                                 <w:szCs w:val="34"/>
                               </w:rPr>
-                              <w:t xml:space="preserve"> – Insurance Company</w:t>
+                              <w:t>Z</w:t>
                             </w:r>
+                            <w:r>
+                              <w:rPr>
+                                <w:rFonts w:cs="Calibri"/>
+                                <w:b/>
+                                <w:bCs/>
+                                <w:iCs/>
+                                <w:color w:val="5C666C"/>
+                                <w:sz w:val="34"/>
+                                <w:szCs w:val="34"/>
+                              </w:rPr>
+                              <w:t xml:space="preserve"> </w:t>
+                            </w:r>
+                            <w:proofErr w:type="spellStart"/>
+                            <w:r>
+                              <w:rPr>
+                                <w:rFonts w:cs="Calibri"/>
+                                <w:b/>
+                                <w:bCs/>
+                                <w:iCs/>
+                                <w:color w:val="5C666C"/>
+                                <w:sz w:val="34"/>
+                                <w:szCs w:val="34"/>
+                              </w:rPr>
+                              <w:t>Insurance</w:t>
+                            </w:r>
+                            <w:proofErr w:type="spellEnd"/>
+                            <w:r>
+                              <w:rPr>
+                                <w:rFonts w:cs="Calibri"/>
+                                <w:b/>
+                                <w:bCs/>
+                                <w:iCs/>
+                                <w:color w:val="5C666C"/>
+                                <w:sz w:val="34"/>
+                                <w:szCs w:val="34"/>
+                              </w:rPr>
+                              <w:t xml:space="preserve"> – </w:t>
+                            </w:r>
+                            <w:proofErr w:type="spellStart"/>
+                            <w:r>
+                              <w:rPr>
+                                <w:rFonts w:cs="Calibri"/>
+                                <w:b/>
+                                <w:bCs/>
+                                <w:iCs/>
+                                <w:color w:val="5C666C"/>
+                                <w:sz w:val="34"/>
+                                <w:szCs w:val="34"/>
+                              </w:rPr>
+                              <w:t>Insurance</w:t>
+                            </w:r>
+                            <w:proofErr w:type="spellEnd"/>
+                            <w:r>
+                              <w:rPr>
+                                <w:rFonts w:cs="Calibri"/>
+                                <w:b/>
+                                <w:bCs/>
+                                <w:iCs/>
+                                <w:color w:val="5C666C"/>
+                                <w:sz w:val="34"/>
+                                <w:szCs w:val="34"/>
+                              </w:rPr>
+                              <w:t xml:space="preserve"> </w:t>
+                            </w:r>
+                            <w:proofErr w:type="spellStart"/>
+                            <w:r>
+                              <w:rPr>
+                                <w:rFonts w:cs="Calibri"/>
+                                <w:b/>
+                                <w:bCs/>
+                                <w:iCs/>
+                                <w:color w:val="5C666C"/>
+                                <w:sz w:val="34"/>
+                                <w:szCs w:val="34"/>
+                              </w:rPr>
+                              <w:t>Company</w:t>
+                            </w:r>
+                            <w:proofErr w:type="spellEnd"/>
                           </w:p>
                         </w:txbxContent>
                       </wps:txbx>
@@ -512,7 +590,7 @@
                           <w:sz w:val="34"/>
                           <w:szCs w:val="34"/>
                         </w:rPr>
-                        <w:t>A2z Insurance</w:t>
+                        <w:t>A2</w:t>
                       </w:r>
                       <w:r>
                         <w:rPr>
@@ -524,8 +602,86 @@
                           <w:sz w:val="34"/>
                           <w:szCs w:val="34"/>
                         </w:rPr>
-                        <w:t xml:space="preserve"> – Insurance Company</w:t>
+                        <w:t>Z</w:t>
                       </w:r>
+                      <w:r>
+                        <w:rPr>
+                          <w:rFonts w:cs="Calibri"/>
+                          <w:b/>
+                          <w:bCs/>
+                          <w:iCs/>
+                          <w:color w:val="5C666C"/>
+                          <w:sz w:val="34"/>
+                          <w:szCs w:val="34"/>
+                        </w:rPr>
+                        <w:t xml:space="preserve"> </w:t>
+                      </w:r>
+                      <w:proofErr w:type="spellStart"/>
+                      <w:r>
+                        <w:rPr>
+                          <w:rFonts w:cs="Calibri"/>
+                          <w:b/>
+                          <w:bCs/>
+                          <w:iCs/>
+                          <w:color w:val="5C666C"/>
+                          <w:sz w:val="34"/>
+                          <w:szCs w:val="34"/>
+                        </w:rPr>
+                        <w:t>Insurance</w:t>
+                      </w:r>
+                      <w:proofErr w:type="spellEnd"/>
+                      <w:r>
+                        <w:rPr>
+                          <w:rFonts w:cs="Calibri"/>
+                          <w:b/>
+                          <w:bCs/>
+                          <w:iCs/>
+                          <w:color w:val="5C666C"/>
+                          <w:sz w:val="34"/>
+                          <w:szCs w:val="34"/>
+                        </w:rPr>
+                        <w:t xml:space="preserve"> – </w:t>
+                      </w:r>
+                      <w:proofErr w:type="spellStart"/>
+                      <w:r>
+                        <w:rPr>
+                          <w:rFonts w:cs="Calibri"/>
+                          <w:b/>
+                          <w:bCs/>
+                          <w:iCs/>
+                          <w:color w:val="5C666C"/>
+                          <w:sz w:val="34"/>
+                          <w:szCs w:val="34"/>
+                        </w:rPr>
+                        <w:t>Insurance</w:t>
+                      </w:r>
+                      <w:proofErr w:type="spellEnd"/>
+                      <w:r>
+                        <w:rPr>
+                          <w:rFonts w:cs="Calibri"/>
+                          <w:b/>
+                          <w:bCs/>
+                          <w:iCs/>
+                          <w:color w:val="5C666C"/>
+                          <w:sz w:val="34"/>
+                          <w:szCs w:val="34"/>
+                        </w:rPr>
+                        <w:t xml:space="preserve"> </w:t>
+                      </w:r>
+                      <w:proofErr w:type="spellStart"/>
+                      <w:r>
+                        <w:rPr>
+                          <w:rFonts w:cs="Calibri"/>
+                          <w:b/>
+                          <w:bCs/>
+                          <w:iCs/>
+                          <w:color w:val="5C666C"/>
+                          <w:sz w:val="34"/>
+                          <w:szCs w:val="34"/>
+                        </w:rPr>
+                        <w:t>Company</w:t>
+                      </w:r>
+                      <w:proofErr w:type="spellEnd"/>
                     </w:p>
                   </w:txbxContent>
                 </v:textbox>
@@ -626,6 +782,7 @@
                                 <w:szCs w:val="28"/>
                               </w:rPr>
                             </w:pPr>
+                            <w:proofErr w:type="spellStart"/>
                             <w:r>
                               <w:rPr>
                                 <w:rFonts w:cs="Calibri"/>
@@ -635,7 +792,19 @@
                                 <w:sz w:val="32"/>
                                 <w:szCs w:val="32"/>
                               </w:rPr>
-                              <w:t xml:space="preserve">Group </w:t>
+                              <w:t>Group</w:t>
+                            </w:r>
+                            <w:proofErr w:type="spellEnd"/>
+                            <w:r>
+                              <w:rPr>
+                                <w:rFonts w:cs="Calibri"/>
+                                <w:bCs/>
+                                <w:iCs/>
+                                <w:color w:val="AEB3B2"/>
+                                <w:sz w:val="32"/>
+                                <w:szCs w:val="32"/>
+                              </w:rPr>
+                              <w:t xml:space="preserve"> </w:t>
                             </w:r>
                             <w:r>
                               <w:rPr>
@@ -678,6 +847,7 @@
                           <w:szCs w:val="28"/>
                         </w:rPr>
                       </w:pPr>
+                      <w:proofErr w:type="spellStart"/>
                       <w:r>
                         <w:rPr>
                           <w:rFonts w:cs="Calibri"/>
@@ -687,7 +857,19 @@
                           <w:sz w:val="32"/>
                           <w:szCs w:val="32"/>
                         </w:rPr>
-                        <w:t xml:space="preserve">Group </w:t>
+                        <w:t>Group</w:t>
+                      </w:r>
+                      <w:proofErr w:type="spellEnd"/>
+                      <w:r>
+                        <w:rPr>
+                          <w:rFonts w:cs="Calibri"/>
+                          <w:bCs/>
+                          <w:iCs/>
+                          <w:color w:val="AEB3B2"/>
+                          <w:sz w:val="32"/>
+                          <w:szCs w:val="32"/>
+                        </w:rPr>
+                        <w:t xml:space="preserve"> </w:t>
                       </w:r>
                       <w:r>
                         <w:rPr>
@@ -809,7 +991,27 @@
                                 <w:sz w:val="30"/>
                                 <w:szCs w:val="30"/>
                               </w:rPr>
-                              <w:t xml:space="preserve"> number: 20221392</w:t>
+                              <w:t xml:space="preserve"> </w:t>
+                            </w:r>
+                            <w:proofErr w:type="spellStart"/>
+                            <w:r>
+                              <w:rPr>
+                                <w:rFonts w:cs="Calibri"/>
+                                <w:color w:val="5C666C"/>
+                                <w:sz w:val="30"/>
+                                <w:szCs w:val="30"/>
+                              </w:rPr>
+                              <w:t>number</w:t>
+                            </w:r>
+                            <w:proofErr w:type="spellEnd"/>
+                            <w:r>
+                              <w:rPr>
+                                <w:rFonts w:cs="Calibri"/>
+                                <w:color w:val="5C666C"/>
+                                <w:sz w:val="30"/>
+                                <w:szCs w:val="30"/>
+                              </w:rPr>
+                              <w:t>: 20221392</w:t>
                             </w:r>
                           </w:p>
                           <w:p>
@@ -829,7 +1031,27 @@
                                 <w:sz w:val="30"/>
                                 <w:szCs w:val="30"/>
                               </w:rPr>
-                              <w:t>Tomás Gama, number: 20221354</w:t>
+                              <w:t xml:space="preserve">Tomás Gama, </w:t>
+                            </w:r>
+                            <w:proofErr w:type="spellStart"/>
+                            <w:r>
+                              <w:rPr>
+                                <w:rFonts w:cs="Calibri"/>
+                                <w:color w:val="5C666C"/>
+                                <w:sz w:val="30"/>
+                                <w:szCs w:val="30"/>
+                              </w:rPr>
+                              <w:t>number</w:t>
+                            </w:r>
+                            <w:proofErr w:type="spellEnd"/>
+                            <w:r>
+                              <w:rPr>
+                                <w:rFonts w:cs="Calibri"/>
+                                <w:color w:val="5C666C"/>
+                                <w:sz w:val="30"/>
+                                <w:szCs w:val="30"/>
+                              </w:rPr>
+                              <w:t>: 20221354</w:t>
                             </w:r>
                           </w:p>
                           <w:p>
@@ -894,7 +1116,27 @@
                           <w:sz w:val="30"/>
                           <w:szCs w:val="30"/>
                         </w:rPr>
-                        <w:t xml:space="preserve"> number: 20221392</w:t>
+                        <w:t xml:space="preserve"> </w:t>
+                      </w:r>
+                      <w:proofErr w:type="spellStart"/>
+                      <w:r>
+                        <w:rPr>
+                          <w:rFonts w:cs="Calibri"/>
+                          <w:color w:val="5C666C"/>
+                          <w:sz w:val="30"/>
+                          <w:szCs w:val="30"/>
+                        </w:rPr>
+                        <w:t>number</w:t>
+                      </w:r>
+                      <w:proofErr w:type="spellEnd"/>
+                      <w:r>
+                        <w:rPr>
+                          <w:rFonts w:cs="Calibri"/>
+                          <w:color w:val="5C666C"/>
+                          <w:sz w:val="30"/>
+                          <w:szCs w:val="30"/>
+                        </w:rPr>
+                        <w:t>: 20221392</w:t>
                       </w:r>
                     </w:p>
                     <w:p>
@@ -914,7 +1156,27 @@
                           <w:sz w:val="30"/>
                           <w:szCs w:val="30"/>
                         </w:rPr>
-                        <w:t>Tomás Gama, number: 20221354</w:t>
+                        <w:t xml:space="preserve">Tomás Gama, </w:t>
+                      </w:r>
+                      <w:proofErr w:type="spellStart"/>
+                      <w:r>
+                        <w:rPr>
+                          <w:rFonts w:cs="Calibri"/>
+                          <w:color w:val="5C666C"/>
+                          <w:sz w:val="30"/>
+                          <w:szCs w:val="30"/>
+                        </w:rPr>
+                        <w:t>number</w:t>
+                      </w:r>
+                      <w:proofErr w:type="spellEnd"/>
+                      <w:r>
+                        <w:rPr>
+                          <w:rFonts w:cs="Calibri"/>
+                          <w:color w:val="5C666C"/>
+                          <w:sz w:val="30"/>
+                          <w:szCs w:val="30"/>
+                        </w:rPr>
+                        <w:t>: 20221354</w:t>
                       </w:r>
                     </w:p>
                     <w:p>
@@ -1047,6 +1309,7 @@
                                 <w:lang w:val="en-US"/>
                               </w:rPr>
                             </w:pPr>
+                            <w:proofErr w:type="gramStart"/>
                             <w:r>
                               <w:rPr>
                                 <w:rFonts w:cs="Calibri"/>
@@ -1055,7 +1318,18 @@
                                 <w:szCs w:val="30"/>
                                 <w:lang w:val="en-US"/>
                               </w:rPr>
-                              <w:t>December, 2022</w:t>
+                              <w:t>December,</w:t>
+                            </w:r>
+                            <w:proofErr w:type="gramEnd"/>
+                            <w:r>
+                              <w:rPr>
+                                <w:rFonts w:cs="Calibri"/>
+                                <w:color w:val="5C666C"/>
+                                <w:sz w:val="28"/>
+                                <w:szCs w:val="30"/>
+                                <w:lang w:val="en-US"/>
+                              </w:rPr>
+                              <w:t xml:space="preserve"> 2022</w:t>
                             </w:r>
                           </w:p>
                         </w:txbxContent>
@@ -1085,6 +1359,7 @@
                           <w:lang w:val="en-US"/>
                         </w:rPr>
                       </w:pPr>
+                      <w:proofErr w:type="gramStart"/>
                       <w:r>
                         <w:rPr>
                           <w:rFonts w:cs="Calibri"/>
@@ -1093,7 +1368,18 @@
                           <w:szCs w:val="30"/>
                           <w:lang w:val="en-US"/>
                         </w:rPr>
-                        <w:t>December, 2022</w:t>
+                        <w:t>December,</w:t>
+                      </w:r>
+                      <w:proofErr w:type="gramEnd"/>
+                      <w:r>
+                        <w:rPr>
+                          <w:rFonts w:cs="Calibri"/>
+                          <w:color w:val="5C666C"/>
+                          <w:sz w:val="28"/>
+                          <w:szCs w:val="30"/>
+                          <w:lang w:val="en-US"/>
+                        </w:rPr>
+                        <w:t xml:space="preserve"> 2022</w:t>
                       </w:r>
                     </w:p>
                   </w:txbxContent>
@@ -1193,7 +1479,6 @@
               <w:noProof/>
               <w:sz w:val="22"/>
               <w:szCs w:val="22"/>
-              <w:lang w:val="en-US" w:eastAsia="en-US"/>
             </w:rPr>
           </w:pPr>
           <w:r>
@@ -1212,7 +1497,7 @@
             </w:rPr>
             <w:fldChar w:fldCharType="separate"/>
           </w:r>
-          <w:hyperlink w:anchor="_Toc122529875" w:history="1">
+          <w:hyperlink w:anchor="_Toc122707600" w:history="1">
             <w:r>
               <w:rPr>
                 <w:rStyle w:val="Hyperlink"/>
@@ -1226,7 +1511,6 @@
                 <w:noProof/>
                 <w:sz w:val="22"/>
                 <w:szCs w:val="22"/>
-                <w:lang w:val="en-US" w:eastAsia="en-US"/>
               </w:rPr>
               <w:tab/>
             </w:r>
@@ -1235,6 +1519,90 @@
                 <w:rStyle w:val="Hyperlink"/>
                 <w:noProof/>
               </w:rPr>
+              <w:t>Introduction</w:t>
+            </w:r>
+            <w:r>
+              <w:rPr>
+                <w:noProof/>
+                <w:webHidden/>
+              </w:rPr>
+              <w:tab/>
+            </w:r>
+            <w:r>
+              <w:rPr>
+                <w:noProof/>
+                <w:webHidden/>
+              </w:rPr>
+              <w:fldChar w:fldCharType="begin"/>
+            </w:r>
+            <w:r>
+              <w:rPr>
+                <w:noProof/>
+                <w:webHidden/>
+              </w:rPr>
+              <w:instrText xml:space="preserve"> PAGEREF _Toc122707600 \h </w:instrText>
+            </w:r>
+            <w:r>
+              <w:rPr>
+                <w:noProof/>
+                <w:webHidden/>
+              </w:rPr>
+            </w:r>
+            <w:r>
+              <w:rPr>
+                <w:noProof/>
+                <w:webHidden/>
+              </w:rPr>
+              <w:fldChar w:fldCharType="separate"/>
+            </w:r>
+            <w:r>
+              <w:rPr>
+                <w:noProof/>
+                <w:webHidden/>
+              </w:rPr>
+              <w:t>iii</w:t>
+            </w:r>
+            <w:r>
+              <w:rPr>
+                <w:noProof/>
+                <w:webHidden/>
+              </w:rPr>
+              <w:fldChar w:fldCharType="end"/>
+            </w:r>
+          </w:hyperlink>
+        </w:p>
+        <w:p>
+          <w:pPr>
+            <w:pStyle w:val="TOC1"/>
+            <w:rPr>
+              <w:rFonts w:asciiTheme="minorHAnsi" w:eastAsiaTheme="minorEastAsia" w:hAnsiTheme="minorHAnsi" w:cstheme="minorBidi"/>
+              <w:noProof/>
+              <w:sz w:val="22"/>
+              <w:szCs w:val="22"/>
+            </w:rPr>
+          </w:pPr>
+          <w:hyperlink w:anchor="_Toc122707601" w:history="1">
+            <w:r>
+              <w:rPr>
+                <w:rStyle w:val="Hyperlink"/>
+                <w:noProof/>
+              </w:rPr>
+              <w:t>2.</w:t>
+            </w:r>
+            <w:r>
+              <w:rPr>
+                <w:rFonts w:asciiTheme="minorHAnsi" w:eastAsiaTheme="minorEastAsia" w:hAnsiTheme="minorHAnsi" w:cstheme="minorBidi"/>
+                <w:noProof/>
+                <w:sz w:val="22"/>
+                <w:szCs w:val="22"/>
+              </w:rPr>
+              <w:tab/>
+            </w:r>
+            <w:r>
+              <w:rPr>
+                <w:rStyle w:val="Hyperlink"/>
+                <w:noProof/>
+              </w:rPr>
               <w:t>Data Exploration</w:t>
             </w:r>
             <w:r>
@@ -1256,7 +1624,7 @@
                 <w:noProof/>
                 <w:webHidden/>
               </w:rPr>
-              <w:instrText xml:space="preserve"> PAGEREF _Toc122529875 \h </w:instrText>
+              <w:instrText xml:space="preserve"> PAGEREF _Toc122707601 \h </w:instrText>
             </w:r>
             <w:r>
               <w:rPr>
@@ -1295,16 +1663,18 @@
               <w:noProof/>
               <w:sz w:val="22"/>
               <w:szCs w:val="22"/>
-              <w:lang w:val="en-US" w:eastAsia="en-US"/>
             </w:rPr>
           </w:pPr>
-          <w:hyperlink w:anchor="_Toc122529876" w:history="1">
+          <w:hyperlink w:anchor="_Toc122707602" w:history="1">
             <w:r>
               <w:rPr>
                 <w:rStyle w:val="Hyperlink"/>
-                <w:noProof/>
-              </w:rPr>
-              <w:t>1.1.</w:t>
+                <w:rFonts w:ascii="Arial" w:hAnsi="Arial" w:cs="Arial"/>
+                <w:i/>
+                <w:iCs/>
+                <w:noProof/>
+              </w:rPr>
+              <w:t>2.1.</w:t>
             </w:r>
             <w:r>
               <w:rPr>
@@ -1312,16 +1682,18 @@
                 <w:noProof/>
                 <w:sz w:val="22"/>
                 <w:szCs w:val="22"/>
-                <w:lang w:val="en-US" w:eastAsia="en-US"/>
               </w:rPr>
               <w:tab/>
             </w:r>
             <w:r>
               <w:rPr>
                 <w:rStyle w:val="Hyperlink"/>
-                <w:noProof/>
-              </w:rPr>
-              <w:t>Renaming Columns</w:t>
+                <w:rFonts w:ascii="Arial" w:hAnsi="Arial" w:cs="Arial"/>
+                <w:i/>
+                <w:iCs/>
+                <w:noProof/>
+              </w:rPr>
+              <w:t>Handling Missing Values</w:t>
             </w:r>
             <w:r>
               <w:rPr>
@@ -1342,7 +1714,7 @@
                 <w:noProof/>
                 <w:webHidden/>
               </w:rPr>
-              <w:instrText xml:space="preserve"> PAGEREF _Toc122529876 \h </w:instrText>
+              <w:instrText xml:space="preserve"> PAGEREF _Toc122707602 \h </w:instrText>
             </w:r>
             <w:r>
               <w:rPr>
@@ -1381,16 +1753,18 @@
               <w:noProof/>
               <w:sz w:val="22"/>
               <w:szCs w:val="22"/>
-              <w:lang w:val="en-US" w:eastAsia="en-US"/>
             </w:rPr>
           </w:pPr>
-          <w:hyperlink w:anchor="_Toc122529877" w:history="1">
+          <w:hyperlink w:anchor="_Toc122707603" w:history="1">
             <w:r>
               <w:rPr>
                 <w:rStyle w:val="Hyperlink"/>
-                <w:noProof/>
-              </w:rPr>
-              <w:t>1.2.</w:t>
+                <w:rFonts w:ascii="Arial" w:hAnsi="Arial" w:cs="Arial"/>
+                <w:i/>
+                <w:iCs/>
+                <w:noProof/>
+              </w:rPr>
+              <w:t>2.2.</w:t>
             </w:r>
             <w:r>
               <w:rPr>
@@ -1398,16 +1772,18 @@
                 <w:noProof/>
                 <w:sz w:val="22"/>
                 <w:szCs w:val="22"/>
-                <w:lang w:val="en-US" w:eastAsia="en-US"/>
               </w:rPr>
               <w:tab/>
             </w:r>
             <w:r>
               <w:rPr>
                 <w:rStyle w:val="Hyperlink"/>
-                <w:noProof/>
-              </w:rPr>
-              <w:t>Checking Information for all columns</w:t>
+                <w:rFonts w:ascii="Arial" w:hAnsi="Arial" w:cs="Arial"/>
+                <w:i/>
+                <w:iCs/>
+                <w:noProof/>
+              </w:rPr>
+              <w:t>Handling Outliers</w:t>
             </w:r>
             <w:r>
               <w:rPr>
@@ -1428,7 +1804,7 @@
                 <w:noProof/>
                 <w:webHidden/>
               </w:rPr>
-              <w:instrText xml:space="preserve"> PAGEREF _Toc122529877 \h </w:instrText>
+              <w:instrText xml:space="preserve"> PAGEREF _Toc122707603 \h </w:instrText>
             </w:r>
             <w:r>
               <w:rPr>
@@ -1449,6 +1825,90 @@
                 <w:webHidden/>
               </w:rPr>
               <w:t>iv</w:t>
+            </w:r>
+            <w:r>
+              <w:rPr>
+                <w:noProof/>
+                <w:webHidden/>
+              </w:rPr>
+              <w:fldChar w:fldCharType="end"/>
+            </w:r>
+          </w:hyperlink>
+        </w:p>
+        <w:p>
+          <w:pPr>
+            <w:pStyle w:val="TOC1"/>
+            <w:rPr>
+              <w:rFonts w:asciiTheme="minorHAnsi" w:eastAsiaTheme="minorEastAsia" w:hAnsiTheme="minorHAnsi" w:cstheme="minorBidi"/>
+              <w:noProof/>
+              <w:sz w:val="22"/>
+              <w:szCs w:val="22"/>
+            </w:rPr>
+          </w:pPr>
+          <w:hyperlink w:anchor="_Toc122707604" w:history="1">
+            <w:r>
+              <w:rPr>
+                <w:rStyle w:val="Hyperlink"/>
+                <w:noProof/>
+              </w:rPr>
+              <w:t>3.</w:t>
+            </w:r>
+            <w:r>
+              <w:rPr>
+                <w:rFonts w:asciiTheme="minorHAnsi" w:eastAsiaTheme="minorEastAsia" w:hAnsiTheme="minorHAnsi" w:cstheme="minorBidi"/>
+                <w:noProof/>
+                <w:sz w:val="22"/>
+                <w:szCs w:val="22"/>
+              </w:rPr>
+              <w:tab/>
+            </w:r>
+            <w:r>
+              <w:rPr>
+                <w:rStyle w:val="Hyperlink"/>
+                <w:noProof/>
+              </w:rPr>
+              <w:t>Data Preprocessing</w:t>
+            </w:r>
+            <w:r>
+              <w:rPr>
+                <w:noProof/>
+                <w:webHidden/>
+              </w:rPr>
+              <w:tab/>
+            </w:r>
+            <w:r>
+              <w:rPr>
+                <w:noProof/>
+                <w:webHidden/>
+              </w:rPr>
+              <w:fldChar w:fldCharType="begin"/>
+            </w:r>
+            <w:r>
+              <w:rPr>
+                <w:noProof/>
+                <w:webHidden/>
+              </w:rPr>
+              <w:instrText xml:space="preserve"> PAGEREF _Toc122707604 \h </w:instrText>
+            </w:r>
+            <w:r>
+              <w:rPr>
+                <w:noProof/>
+                <w:webHidden/>
+              </w:rPr>
+            </w:r>
+            <w:r>
+              <w:rPr>
+                <w:noProof/>
+                <w:webHidden/>
+              </w:rPr>
+              <w:fldChar w:fldCharType="separate"/>
+            </w:r>
+            <w:r>
+              <w:rPr>
+                <w:noProof/>
+                <w:webHidden/>
+              </w:rPr>
+              <w:t>v</w:t>
             </w:r>
             <w:r>
               <w:rPr>
@@ -1467,16 +1927,15 @@
               <w:noProof/>
               <w:sz w:val="22"/>
               <w:szCs w:val="22"/>
-              <w:lang w:val="en-US" w:eastAsia="en-US"/>
             </w:rPr>
           </w:pPr>
-          <w:hyperlink w:anchor="_Toc122529878" w:history="1">
+          <w:hyperlink w:anchor="_Toc122707605" w:history="1">
             <w:r>
               <w:rPr>
                 <w:rStyle w:val="Hyperlink"/>
                 <w:noProof/>
               </w:rPr>
-              <w:t>1.3.</w:t>
+              <w:t>3.1.</w:t>
             </w:r>
             <w:r>
               <w:rPr>
@@ -1484,7 +1943,6 @@
                 <w:noProof/>
                 <w:sz w:val="22"/>
                 <w:szCs w:val="22"/>
-                <w:lang w:val="en-US" w:eastAsia="en-US"/>
               </w:rPr>
               <w:tab/>
             </w:r>
@@ -1493,7 +1951,7 @@
                 <w:rStyle w:val="Hyperlink"/>
                 <w:noProof/>
               </w:rPr>
-              <w:t>Checking if there is any Null value present in the Dataset</w:t>
+              <w:t>Feature Engineering</w:t>
             </w:r>
             <w:r>
               <w:rPr>
@@ -1514,7 +1972,7 @@
                 <w:noProof/>
                 <w:webHidden/>
               </w:rPr>
-              <w:instrText xml:space="preserve"> PAGEREF _Toc122529878 \h </w:instrText>
+              <w:instrText xml:space="preserve"> PAGEREF _Toc122707605 \h </w:instrText>
             </w:r>
             <w:r>
               <w:rPr>
@@ -1534,7 +1992,7 @@
                 <w:noProof/>
                 <w:webHidden/>
               </w:rPr>
-              <w:t>iv</w:t>
+              <w:t>v</w:t>
             </w:r>
             <w:r>
               <w:rPr>
@@ -1553,16 +2011,15 @@
               <w:noProof/>
               <w:sz w:val="22"/>
               <w:szCs w:val="22"/>
-              <w:lang w:val="en-US" w:eastAsia="en-US"/>
             </w:rPr>
           </w:pPr>
-          <w:hyperlink w:anchor="_Toc122529879" w:history="1">
+          <w:hyperlink w:anchor="_Toc122707606" w:history="1">
             <w:r>
               <w:rPr>
                 <w:rStyle w:val="Hyperlink"/>
                 <w:noProof/>
               </w:rPr>
-              <w:t>1.4.</w:t>
+              <w:t>3.2.</w:t>
             </w:r>
             <w:r>
               <w:rPr>
@@ -1570,7 +2027,6 @@
                 <w:noProof/>
                 <w:sz w:val="22"/>
                 <w:szCs w:val="22"/>
-                <w:lang w:val="en-US" w:eastAsia="en-US"/>
               </w:rPr>
               <w:tab/>
             </w:r>
@@ -1579,7 +2035,7 @@
                 <w:rStyle w:val="Hyperlink"/>
                 <w:noProof/>
               </w:rPr>
-              <w:t>Percentage of Null values</w:t>
+              <w:t>Coherence checking</w:t>
             </w:r>
             <w:r>
               <w:rPr>
@@ -1600,7 +2056,7 @@
                 <w:noProof/>
                 <w:webHidden/>
               </w:rPr>
-              <w:instrText xml:space="preserve"> PAGEREF _Toc122529879 \h </w:instrText>
+              <w:instrText xml:space="preserve"> PAGEREF _Toc122707606 \h </w:instrText>
             </w:r>
             <w:r>
               <w:rPr>
@@ -1620,7 +2076,7 @@
                 <w:noProof/>
                 <w:webHidden/>
               </w:rPr>
-              <w:t>iv</w:t>
+              <w:t>v</w:t>
             </w:r>
             <w:r>
               <w:rPr>
@@ -1639,16 +2095,15 @@
               <w:noProof/>
               <w:sz w:val="22"/>
               <w:szCs w:val="22"/>
-              <w:lang w:val="en-US" w:eastAsia="en-US"/>
             </w:rPr>
           </w:pPr>
-          <w:hyperlink w:anchor="_Toc122529880" w:history="1">
+          <w:hyperlink w:anchor="_Toc122707607" w:history="1">
             <w:r>
               <w:rPr>
                 <w:rStyle w:val="Hyperlink"/>
                 <w:noProof/>
               </w:rPr>
-              <w:t>2.</w:t>
+              <w:t>4.</w:t>
             </w:r>
             <w:r>
               <w:rPr>
@@ -1656,7 +2111,6 @@
                 <w:noProof/>
                 <w:sz w:val="22"/>
                 <w:szCs w:val="22"/>
-                <w:lang w:val="en-US" w:eastAsia="en-US"/>
               </w:rPr>
               <w:tab/>
             </w:r>
@@ -1665,7 +2119,7 @@
                 <w:rStyle w:val="Hyperlink"/>
                 <w:noProof/>
               </w:rPr>
-              <w:t>Data Preparation</w:t>
+              <w:t>Data Partition</w:t>
             </w:r>
             <w:r>
               <w:rPr>
@@ -1686,7 +2140,7 @@
                 <w:noProof/>
                 <w:webHidden/>
               </w:rPr>
-              <w:instrText xml:space="preserve"> PAGEREF _Toc122529880 \h </w:instrText>
+              <w:instrText xml:space="preserve"> PAGEREF _Toc122707607 \h </w:instrText>
             </w:r>
             <w:r>
               <w:rPr>
@@ -1706,7 +2160,7 @@
                 <w:noProof/>
                 <w:webHidden/>
               </w:rPr>
-              <w:t>v</w:t>
+              <w:t>vi</w:t>
             </w:r>
             <w:r>
               <w:rPr>
@@ -1725,16 +2179,15 @@
               <w:noProof/>
               <w:sz w:val="22"/>
               <w:szCs w:val="22"/>
-              <w:lang w:val="en-US" w:eastAsia="en-US"/>
             </w:rPr>
           </w:pPr>
-          <w:hyperlink w:anchor="_Toc122529881" w:history="1">
+          <w:hyperlink w:anchor="_Toc122707608" w:history="1">
             <w:r>
               <w:rPr>
                 <w:rStyle w:val="Hyperlink"/>
                 <w:noProof/>
               </w:rPr>
-              <w:t>2.1.</w:t>
+              <w:t>4.1.</w:t>
             </w:r>
             <w:r>
               <w:rPr>
@@ -1742,7 +2195,6 @@
                 <w:noProof/>
                 <w:sz w:val="22"/>
                 <w:szCs w:val="22"/>
-                <w:lang w:val="en-US" w:eastAsia="en-US"/>
               </w:rPr>
               <w:tab/>
             </w:r>
@@ -1751,7 +2203,7 @@
                 <w:rStyle w:val="Hyperlink"/>
                 <w:noProof/>
               </w:rPr>
-              <w:t>Handling missing values</w:t>
+              <w:t>Feature Selection</w:t>
             </w:r>
             <w:r>
               <w:rPr>
@@ -1772,7 +2224,7 @@
                 <w:noProof/>
                 <w:webHidden/>
               </w:rPr>
-              <w:instrText xml:space="preserve"> PAGEREF _Toc122529881 \h </w:instrText>
+              <w:instrText xml:space="preserve"> PAGEREF _Toc122707608 \h </w:instrText>
             </w:r>
             <w:r>
               <w:rPr>
@@ -1792,7 +2244,7 @@
                 <w:noProof/>
                 <w:webHidden/>
               </w:rPr>
-              <w:t>v</w:t>
+              <w:t>vi</w:t>
             </w:r>
             <w:r>
               <w:rPr>
@@ -1811,16 +2263,15 @@
               <w:noProof/>
               <w:sz w:val="22"/>
               <w:szCs w:val="22"/>
-              <w:lang w:val="en-US" w:eastAsia="en-US"/>
             </w:rPr>
           </w:pPr>
-          <w:hyperlink w:anchor="_Toc122529882" w:history="1">
+          <w:hyperlink w:anchor="_Toc122707609" w:history="1">
             <w:r>
               <w:rPr>
                 <w:rStyle w:val="Hyperlink"/>
                 <w:noProof/>
               </w:rPr>
-              <w:t>2.2.</w:t>
+              <w:t>4.2.</w:t>
             </w:r>
             <w:r>
               <w:rPr>
@@ -1828,7 +2279,6 @@
                 <w:noProof/>
                 <w:sz w:val="22"/>
                 <w:szCs w:val="22"/>
-                <w:lang w:val="en-US" w:eastAsia="en-US"/>
               </w:rPr>
               <w:tab/>
             </w:r>
@@ -1837,7 +2287,7 @@
                 <w:rStyle w:val="Hyperlink"/>
                 <w:noProof/>
               </w:rPr>
-              <w:t>Handling outliers</w:t>
+              <w:t>Data Standardization/Normalization</w:t>
             </w:r>
             <w:r>
               <w:rPr>
@@ -1858,7 +2308,7 @@
                 <w:noProof/>
                 <w:webHidden/>
               </w:rPr>
-              <w:instrText xml:space="preserve"> PAGEREF _Toc122529882 \h </w:instrText>
+              <w:instrText xml:space="preserve"> PAGEREF _Toc122707609 \h </w:instrText>
             </w:r>
             <w:r>
               <w:rPr>
@@ -1878,179 +2328,7 @@
                 <w:noProof/>
                 <w:webHidden/>
               </w:rPr>
-              <w:t>v</w:t>
-            </w:r>
-            <w:r>
-              <w:rPr>
-                <w:noProof/>
-                <w:webHidden/>
-              </w:rPr>
-              <w:fldChar w:fldCharType="end"/>
-            </w:r>
-          </w:hyperlink>
-        </w:p>
-        <w:p>
-          <w:pPr>
-            <w:pStyle w:val="TOC3"/>
-            <w:rPr>
-              <w:rFonts w:asciiTheme="minorHAnsi" w:eastAsiaTheme="minorEastAsia" w:hAnsiTheme="minorHAnsi" w:cstheme="minorBidi"/>
-              <w:noProof/>
-              <w:sz w:val="22"/>
-              <w:szCs w:val="22"/>
-              <w:lang w:val="en-US" w:eastAsia="en-US"/>
-            </w:rPr>
-          </w:pPr>
-          <w:hyperlink w:anchor="_Toc122529883" w:history="1">
-            <w:r>
-              <w:rPr>
-                <w:rStyle w:val="Hyperlink"/>
-                <w:noProof/>
-              </w:rPr>
-              <w:t>2.2.1.</w:t>
-            </w:r>
-            <w:r>
-              <w:rPr>
-                <w:rFonts w:asciiTheme="minorHAnsi" w:eastAsiaTheme="minorEastAsia" w:hAnsiTheme="minorHAnsi" w:cstheme="minorBidi"/>
-                <w:noProof/>
-                <w:sz w:val="22"/>
-                <w:szCs w:val="22"/>
-                <w:lang w:val="en-US" w:eastAsia="en-US"/>
-              </w:rPr>
-              <w:tab/>
-            </w:r>
-            <w:r>
-              <w:rPr>
-                <w:rStyle w:val="Hyperlink"/>
-                <w:noProof/>
-              </w:rPr>
-              <w:t>Manual</w:t>
-            </w:r>
-            <w:r>
-              <w:rPr>
-                <w:noProof/>
-                <w:webHidden/>
-              </w:rPr>
-              <w:tab/>
-            </w:r>
-            <w:r>
-              <w:rPr>
-                <w:noProof/>
-                <w:webHidden/>
-              </w:rPr>
-              <w:fldChar w:fldCharType="begin"/>
-            </w:r>
-            <w:r>
-              <w:rPr>
-                <w:noProof/>
-                <w:webHidden/>
-              </w:rPr>
-              <w:instrText xml:space="preserve"> PAGEREF _Toc122529883 \h </w:instrText>
-            </w:r>
-            <w:r>
-              <w:rPr>
-                <w:noProof/>
-                <w:webHidden/>
-              </w:rPr>
-            </w:r>
-            <w:r>
-              <w:rPr>
-                <w:noProof/>
-                <w:webHidden/>
-              </w:rPr>
-              <w:fldChar w:fldCharType="separate"/>
-            </w:r>
-            <w:r>
-              <w:rPr>
-                <w:noProof/>
-                <w:webHidden/>
-              </w:rPr>
-              <w:t>v</w:t>
-            </w:r>
-            <w:r>
-              <w:rPr>
-                <w:noProof/>
-                <w:webHidden/>
-              </w:rPr>
-              <w:fldChar w:fldCharType="end"/>
-            </w:r>
-          </w:hyperlink>
-        </w:p>
-        <w:p>
-          <w:pPr>
-            <w:pStyle w:val="TOC3"/>
-            <w:rPr>
-              <w:rFonts w:asciiTheme="minorHAnsi" w:eastAsiaTheme="minorEastAsia" w:hAnsiTheme="minorHAnsi" w:cstheme="minorBidi"/>
-              <w:noProof/>
-              <w:sz w:val="22"/>
-              <w:szCs w:val="22"/>
-              <w:lang w:val="en-US" w:eastAsia="en-US"/>
-            </w:rPr>
-          </w:pPr>
-          <w:hyperlink w:anchor="_Toc122529884" w:history="1">
-            <w:r>
-              <w:rPr>
-                <w:rStyle w:val="Hyperlink"/>
-                <w:noProof/>
-              </w:rPr>
-              <w:t>2.2.2.</w:t>
-            </w:r>
-            <w:r>
-              <w:rPr>
-                <w:rFonts w:asciiTheme="minorHAnsi" w:eastAsiaTheme="minorEastAsia" w:hAnsiTheme="minorHAnsi" w:cstheme="minorBidi"/>
-                <w:noProof/>
-                <w:sz w:val="22"/>
-                <w:szCs w:val="22"/>
-                <w:lang w:val="en-US" w:eastAsia="en-US"/>
-              </w:rPr>
-              <w:tab/>
-            </w:r>
-            <w:r>
-              <w:rPr>
-                <w:rStyle w:val="Hyperlink"/>
-                <w:noProof/>
-              </w:rPr>
-              <w:t>IQR Method</w:t>
-            </w:r>
-            <w:r>
-              <w:rPr>
-                <w:noProof/>
-                <w:webHidden/>
-              </w:rPr>
-              <w:tab/>
-            </w:r>
-            <w:r>
-              <w:rPr>
-                <w:noProof/>
-                <w:webHidden/>
-              </w:rPr>
-              <w:fldChar w:fldCharType="begin"/>
-            </w:r>
-            <w:r>
-              <w:rPr>
-                <w:noProof/>
-                <w:webHidden/>
-              </w:rPr>
-              <w:instrText xml:space="preserve"> PAGEREF _Toc122529884 \h </w:instrText>
-            </w:r>
-            <w:r>
-              <w:rPr>
-                <w:noProof/>
-                <w:webHidden/>
-              </w:rPr>
-            </w:r>
-            <w:r>
-              <w:rPr>
-                <w:noProof/>
-                <w:webHidden/>
-              </w:rPr>
-              <w:fldChar w:fldCharType="separate"/>
-            </w:r>
-            <w:r>
-              <w:rPr>
-                <w:noProof/>
-                <w:webHidden/>
-              </w:rPr>
-              <w:t>v</w:t>
+              <w:t>vi</w:t>
             </w:r>
             <w:r>
               <w:rPr>
@@ -2069,16 +2347,15 @@
               <w:noProof/>
               <w:sz w:val="22"/>
               <w:szCs w:val="22"/>
-              <w:lang w:val="en-US" w:eastAsia="en-US"/>
             </w:rPr>
           </w:pPr>
-          <w:hyperlink w:anchor="_Toc122529885" w:history="1">
+          <w:hyperlink w:anchor="_Toc122707610" w:history="1">
             <w:r>
               <w:rPr>
                 <w:rStyle w:val="Hyperlink"/>
                 <w:noProof/>
               </w:rPr>
-              <w:t>3.</w:t>
+              <w:t>5.</w:t>
             </w:r>
             <w:r>
               <w:rPr>
@@ -2086,7 +2363,6 @@
                 <w:noProof/>
                 <w:sz w:val="22"/>
                 <w:szCs w:val="22"/>
-                <w:lang w:val="en-US" w:eastAsia="en-US"/>
               </w:rPr>
               <w:tab/>
             </w:r>
@@ -2095,7 +2371,7 @@
                 <w:rStyle w:val="Hyperlink"/>
                 <w:noProof/>
               </w:rPr>
-              <w:t>Data Preprocessing</w:t>
+              <w:t>Dimensionality reduction</w:t>
             </w:r>
             <w:r>
               <w:rPr>
@@ -2116,7 +2392,7 @@
                 <w:noProof/>
                 <w:webHidden/>
               </w:rPr>
-              <w:instrText xml:space="preserve"> PAGEREF _Toc122529885 \h </w:instrText>
+              <w:instrText xml:space="preserve"> PAGEREF _Toc122707610 \h </w:instrText>
             </w:r>
             <w:r>
               <w:rPr>
@@ -2136,7 +2412,91 @@
                 <w:noProof/>
                 <w:webHidden/>
               </w:rPr>
-              <w:t>vi</w:t>
+              <w:t>vii</w:t>
+            </w:r>
+            <w:r>
+              <w:rPr>
+                <w:noProof/>
+                <w:webHidden/>
+              </w:rPr>
+              <w:fldChar w:fldCharType="end"/>
+            </w:r>
+          </w:hyperlink>
+        </w:p>
+        <w:p>
+          <w:pPr>
+            <w:pStyle w:val="TOC1"/>
+            <w:rPr>
+              <w:rFonts w:asciiTheme="minorHAnsi" w:eastAsiaTheme="minorEastAsia" w:hAnsiTheme="minorHAnsi" w:cstheme="minorBidi"/>
+              <w:noProof/>
+              <w:sz w:val="22"/>
+              <w:szCs w:val="22"/>
+            </w:rPr>
+          </w:pPr>
+          <w:hyperlink w:anchor="_Toc122707611" w:history="1">
+            <w:r>
+              <w:rPr>
+                <w:rStyle w:val="Hyperlink"/>
+                <w:noProof/>
+              </w:rPr>
+              <w:t>6.</w:t>
+            </w:r>
+            <w:r>
+              <w:rPr>
+                <w:rFonts w:asciiTheme="minorHAnsi" w:eastAsiaTheme="minorEastAsia" w:hAnsiTheme="minorHAnsi" w:cstheme="minorBidi"/>
+                <w:noProof/>
+                <w:sz w:val="22"/>
+                <w:szCs w:val="22"/>
+              </w:rPr>
+              <w:tab/>
+            </w:r>
+            <w:r>
+              <w:rPr>
+                <w:rStyle w:val="Hyperlink"/>
+                <w:noProof/>
+              </w:rPr>
+              <w:t>Data Clustering</w:t>
+            </w:r>
+            <w:r>
+              <w:rPr>
+                <w:noProof/>
+                <w:webHidden/>
+              </w:rPr>
+              <w:tab/>
+            </w:r>
+            <w:r>
+              <w:rPr>
+                <w:noProof/>
+                <w:webHidden/>
+              </w:rPr>
+              <w:fldChar w:fldCharType="begin"/>
+            </w:r>
+            <w:r>
+              <w:rPr>
+                <w:noProof/>
+                <w:webHidden/>
+              </w:rPr>
+              <w:instrText xml:space="preserve"> PAGEREF _Toc122707611 \h </w:instrText>
+            </w:r>
+            <w:r>
+              <w:rPr>
+                <w:noProof/>
+                <w:webHidden/>
+              </w:rPr>
+            </w:r>
+            <w:r>
+              <w:rPr>
+                <w:noProof/>
+                <w:webHidden/>
+              </w:rPr>
+              <w:fldChar w:fldCharType="separate"/>
+            </w:r>
+            <w:r>
+              <w:rPr>
+                <w:noProof/>
+                <w:webHidden/>
+              </w:rPr>
+              <w:t>viii</w:t>
             </w:r>
             <w:r>
               <w:rPr>
@@ -2155,16 +2515,15 @@
               <w:noProof/>
               <w:sz w:val="22"/>
               <w:szCs w:val="22"/>
-              <w:lang w:val="en-US" w:eastAsia="en-US"/>
             </w:rPr>
           </w:pPr>
-          <w:hyperlink w:anchor="_Toc122529886" w:history="1">
+          <w:hyperlink w:anchor="_Toc122707612" w:history="1">
             <w:r>
               <w:rPr>
                 <w:rStyle w:val="Hyperlink"/>
                 <w:noProof/>
               </w:rPr>
-              <w:t>3.1.</w:t>
+              <w:t>6.1.</w:t>
             </w:r>
             <w:r>
               <w:rPr>
@@ -2172,7 +2531,6 @@
                 <w:noProof/>
                 <w:sz w:val="22"/>
                 <w:szCs w:val="22"/>
-                <w:lang w:val="en-US" w:eastAsia="en-US"/>
               </w:rPr>
               <w:tab/>
             </w:r>
@@ -2181,7 +2539,7 @@
                 <w:rStyle w:val="Hyperlink"/>
                 <w:noProof/>
               </w:rPr>
-              <w:t>Feature Engineering</w:t>
+              <w:t>K-means</w:t>
             </w:r>
             <w:r>
               <w:rPr>
@@ -2202,7 +2560,7 @@
                 <w:noProof/>
                 <w:webHidden/>
               </w:rPr>
-              <w:instrText xml:space="preserve"> PAGEREF _Toc122529886 \h </w:instrText>
+              <w:instrText xml:space="preserve"> PAGEREF _Toc122707612 \h </w:instrText>
             </w:r>
             <w:r>
               <w:rPr>
@@ -2222,7 +2580,7 @@
                 <w:noProof/>
                 <w:webHidden/>
               </w:rPr>
-              <w:t>vi</w:t>
+              <w:t>viii</w:t>
             </w:r>
             <w:r>
               <w:rPr>
@@ -2241,16 +2599,15 @@
               <w:noProof/>
               <w:sz w:val="22"/>
               <w:szCs w:val="22"/>
-              <w:lang w:val="en-US" w:eastAsia="en-US"/>
             </w:rPr>
           </w:pPr>
-          <w:hyperlink w:anchor="_Toc122529887" w:history="1">
+          <w:hyperlink w:anchor="_Toc122707613" w:history="1">
             <w:r>
               <w:rPr>
                 <w:rStyle w:val="Hyperlink"/>
                 <w:noProof/>
               </w:rPr>
-              <w:t>3.2.</w:t>
+              <w:t>6.2.</w:t>
             </w:r>
             <w:r>
               <w:rPr>
@@ -2258,7 +2615,6 @@
                 <w:noProof/>
                 <w:sz w:val="22"/>
                 <w:szCs w:val="22"/>
-                <w:lang w:val="en-US" w:eastAsia="en-US"/>
               </w:rPr>
               <w:tab/>
             </w:r>
@@ -2267,7 +2623,7 @@
                 <w:rStyle w:val="Hyperlink"/>
                 <w:noProof/>
               </w:rPr>
-              <w:t>Coherence checking</w:t>
+              <w:t>SOM</w:t>
             </w:r>
             <w:r>
               <w:rPr>
@@ -2288,7 +2644,7 @@
                 <w:noProof/>
                 <w:webHidden/>
               </w:rPr>
-              <w:instrText xml:space="preserve"> PAGEREF _Toc122529887 \h </w:instrText>
+              <w:instrText xml:space="preserve"> PAGEREF _Toc122707613 \h </w:instrText>
             </w:r>
             <w:r>
               <w:rPr>
@@ -2308,7 +2664,511 @@
                 <w:noProof/>
                 <w:webHidden/>
               </w:rPr>
-              <w:t>vi</w:t>
+              <w:t>viii</w:t>
+            </w:r>
+            <w:r>
+              <w:rPr>
+                <w:noProof/>
+                <w:webHidden/>
+              </w:rPr>
+              <w:fldChar w:fldCharType="end"/>
+            </w:r>
+          </w:hyperlink>
+        </w:p>
+        <w:p>
+          <w:pPr>
+            <w:pStyle w:val="TOC2"/>
+            <w:rPr>
+              <w:rFonts w:asciiTheme="minorHAnsi" w:eastAsiaTheme="minorEastAsia" w:hAnsiTheme="minorHAnsi" w:cstheme="minorBidi"/>
+              <w:noProof/>
+              <w:sz w:val="22"/>
+              <w:szCs w:val="22"/>
+            </w:rPr>
+          </w:pPr>
+          <w:hyperlink w:anchor="_Toc122707614" w:history="1">
+            <w:r>
+              <w:rPr>
+                <w:rStyle w:val="Hyperlink"/>
+                <w:noProof/>
+              </w:rPr>
+              <w:t>6.3.</w:t>
+            </w:r>
+            <w:r>
+              <w:rPr>
+                <w:rFonts w:asciiTheme="minorHAnsi" w:eastAsiaTheme="minorEastAsia" w:hAnsiTheme="minorHAnsi" w:cstheme="minorBidi"/>
+                <w:noProof/>
+                <w:sz w:val="22"/>
+                <w:szCs w:val="22"/>
+              </w:rPr>
+              <w:tab/>
+            </w:r>
+            <w:r>
+              <w:rPr>
+                <w:rStyle w:val="Hyperlink"/>
+                <w:noProof/>
+              </w:rPr>
+              <w:t>K-means on top of SOM units</w:t>
+            </w:r>
+            <w:r>
+              <w:rPr>
+                <w:noProof/>
+                <w:webHidden/>
+              </w:rPr>
+              <w:tab/>
+            </w:r>
+            <w:r>
+              <w:rPr>
+                <w:noProof/>
+                <w:webHidden/>
+              </w:rPr>
+              <w:fldChar w:fldCharType="begin"/>
+            </w:r>
+            <w:r>
+              <w:rPr>
+                <w:noProof/>
+                <w:webHidden/>
+              </w:rPr>
+              <w:instrText xml:space="preserve"> PAGEREF _Toc122707614 \h </w:instrText>
+            </w:r>
+            <w:r>
+              <w:rPr>
+                <w:noProof/>
+                <w:webHidden/>
+              </w:rPr>
+            </w:r>
+            <w:r>
+              <w:rPr>
+                <w:noProof/>
+                <w:webHidden/>
+              </w:rPr>
+              <w:fldChar w:fldCharType="separate"/>
+            </w:r>
+            <w:r>
+              <w:rPr>
+                <w:noProof/>
+                <w:webHidden/>
+              </w:rPr>
+              <w:t>viii</w:t>
+            </w:r>
+            <w:r>
+              <w:rPr>
+                <w:noProof/>
+                <w:webHidden/>
+              </w:rPr>
+              <w:fldChar w:fldCharType="end"/>
+            </w:r>
+          </w:hyperlink>
+        </w:p>
+        <w:p>
+          <w:pPr>
+            <w:pStyle w:val="TOC2"/>
+            <w:rPr>
+              <w:rFonts w:asciiTheme="minorHAnsi" w:eastAsiaTheme="minorEastAsia" w:hAnsiTheme="minorHAnsi" w:cstheme="minorBidi"/>
+              <w:noProof/>
+              <w:sz w:val="22"/>
+              <w:szCs w:val="22"/>
+            </w:rPr>
+          </w:pPr>
+          <w:hyperlink w:anchor="_Toc122707615" w:history="1">
+            <w:r>
+              <w:rPr>
+                <w:rStyle w:val="Hyperlink"/>
+                <w:noProof/>
+              </w:rPr>
+              <w:t>6.4.</w:t>
+            </w:r>
+            <w:r>
+              <w:rPr>
+                <w:rFonts w:asciiTheme="minorHAnsi" w:eastAsiaTheme="minorEastAsia" w:hAnsiTheme="minorHAnsi" w:cstheme="minorBidi"/>
+                <w:noProof/>
+                <w:sz w:val="22"/>
+                <w:szCs w:val="22"/>
+              </w:rPr>
+              <w:tab/>
+            </w:r>
+            <w:r>
+              <w:rPr>
+                <w:rStyle w:val="Hyperlink"/>
+                <w:noProof/>
+              </w:rPr>
+              <w:t>Density based clustering</w:t>
+            </w:r>
+            <w:r>
+              <w:rPr>
+                <w:noProof/>
+                <w:webHidden/>
+              </w:rPr>
+              <w:tab/>
+            </w:r>
+            <w:r>
+              <w:rPr>
+                <w:noProof/>
+                <w:webHidden/>
+              </w:rPr>
+              <w:fldChar w:fldCharType="begin"/>
+            </w:r>
+            <w:r>
+              <w:rPr>
+                <w:noProof/>
+                <w:webHidden/>
+              </w:rPr>
+              <w:instrText xml:space="preserve"> PAGEREF _Toc122707615 \h </w:instrText>
+            </w:r>
+            <w:r>
+              <w:rPr>
+                <w:noProof/>
+                <w:webHidden/>
+              </w:rPr>
+            </w:r>
+            <w:r>
+              <w:rPr>
+                <w:noProof/>
+                <w:webHidden/>
+              </w:rPr>
+              <w:fldChar w:fldCharType="separate"/>
+            </w:r>
+            <w:r>
+              <w:rPr>
+                <w:noProof/>
+                <w:webHidden/>
+              </w:rPr>
+              <w:t>viii</w:t>
+            </w:r>
+            <w:r>
+              <w:rPr>
+                <w:noProof/>
+                <w:webHidden/>
+              </w:rPr>
+              <w:fldChar w:fldCharType="end"/>
+            </w:r>
+          </w:hyperlink>
+        </w:p>
+        <w:p>
+          <w:pPr>
+            <w:pStyle w:val="TOC2"/>
+            <w:rPr>
+              <w:rFonts w:asciiTheme="minorHAnsi" w:eastAsiaTheme="minorEastAsia" w:hAnsiTheme="minorHAnsi" w:cstheme="minorBidi"/>
+              <w:noProof/>
+              <w:sz w:val="22"/>
+              <w:szCs w:val="22"/>
+            </w:rPr>
+          </w:pPr>
+          <w:hyperlink w:anchor="_Toc122707616" w:history="1">
+            <w:r>
+              <w:rPr>
+                <w:rStyle w:val="Hyperlink"/>
+                <w:noProof/>
+              </w:rPr>
+              <w:t>6.5.</w:t>
+            </w:r>
+            <w:r>
+              <w:rPr>
+                <w:rFonts w:asciiTheme="minorHAnsi" w:eastAsiaTheme="minorEastAsia" w:hAnsiTheme="minorHAnsi" w:cstheme="minorBidi"/>
+                <w:noProof/>
+                <w:sz w:val="22"/>
+                <w:szCs w:val="22"/>
+              </w:rPr>
+              <w:tab/>
+            </w:r>
+            <w:r>
+              <w:rPr>
+                <w:rStyle w:val="Hyperlink"/>
+                <w:noProof/>
+              </w:rPr>
+              <w:t>Mean shift clustering</w:t>
+            </w:r>
+            <w:r>
+              <w:rPr>
+                <w:noProof/>
+                <w:webHidden/>
+              </w:rPr>
+              <w:tab/>
+            </w:r>
+            <w:r>
+              <w:rPr>
+                <w:noProof/>
+                <w:webHidden/>
+              </w:rPr>
+              <w:fldChar w:fldCharType="begin"/>
+            </w:r>
+            <w:r>
+              <w:rPr>
+                <w:noProof/>
+                <w:webHidden/>
+              </w:rPr>
+              <w:instrText xml:space="preserve"> PAGEREF _Toc122707616 \h </w:instrText>
+            </w:r>
+            <w:r>
+              <w:rPr>
+                <w:noProof/>
+                <w:webHidden/>
+              </w:rPr>
+            </w:r>
+            <w:r>
+              <w:rPr>
+                <w:noProof/>
+                <w:webHidden/>
+              </w:rPr>
+              <w:fldChar w:fldCharType="separate"/>
+            </w:r>
+            <w:r>
+              <w:rPr>
+                <w:noProof/>
+                <w:webHidden/>
+              </w:rPr>
+              <w:t>viii</w:t>
+            </w:r>
+            <w:r>
+              <w:rPr>
+                <w:noProof/>
+                <w:webHidden/>
+              </w:rPr>
+              <w:fldChar w:fldCharType="end"/>
+            </w:r>
+          </w:hyperlink>
+        </w:p>
+        <w:p>
+          <w:pPr>
+            <w:pStyle w:val="TOC2"/>
+            <w:rPr>
+              <w:rFonts w:asciiTheme="minorHAnsi" w:eastAsiaTheme="minorEastAsia" w:hAnsiTheme="minorHAnsi" w:cstheme="minorBidi"/>
+              <w:noProof/>
+              <w:sz w:val="22"/>
+              <w:szCs w:val="22"/>
+            </w:rPr>
+          </w:pPr>
+          <w:hyperlink w:anchor="_Toc122707617" w:history="1">
+            <w:r>
+              <w:rPr>
+                <w:rStyle w:val="Hyperlink"/>
+                <w:noProof/>
+              </w:rPr>
+              <w:t>6.6.</w:t>
+            </w:r>
+            <w:r>
+              <w:rPr>
+                <w:rFonts w:asciiTheme="minorHAnsi" w:eastAsiaTheme="minorEastAsia" w:hAnsiTheme="minorHAnsi" w:cstheme="minorBidi"/>
+                <w:noProof/>
+                <w:sz w:val="22"/>
+                <w:szCs w:val="22"/>
+              </w:rPr>
+              <w:tab/>
+            </w:r>
+            <w:r>
+              <w:rPr>
+                <w:rStyle w:val="Hyperlink"/>
+                <w:noProof/>
+              </w:rPr>
+              <w:t>DBSCAN</w:t>
+            </w:r>
+            <w:r>
+              <w:rPr>
+                <w:noProof/>
+                <w:webHidden/>
+              </w:rPr>
+              <w:tab/>
+            </w:r>
+            <w:r>
+              <w:rPr>
+                <w:noProof/>
+                <w:webHidden/>
+              </w:rPr>
+              <w:fldChar w:fldCharType="begin"/>
+            </w:r>
+            <w:r>
+              <w:rPr>
+                <w:noProof/>
+                <w:webHidden/>
+              </w:rPr>
+              <w:instrText xml:space="preserve"> PAGEREF _Toc122707617 \h </w:instrText>
+            </w:r>
+            <w:r>
+              <w:rPr>
+                <w:noProof/>
+                <w:webHidden/>
+              </w:rPr>
+            </w:r>
+            <w:r>
+              <w:rPr>
+                <w:noProof/>
+                <w:webHidden/>
+              </w:rPr>
+              <w:fldChar w:fldCharType="separate"/>
+            </w:r>
+            <w:r>
+              <w:rPr>
+                <w:noProof/>
+                <w:webHidden/>
+              </w:rPr>
+              <w:t>viii</w:t>
+            </w:r>
+            <w:r>
+              <w:rPr>
+                <w:noProof/>
+                <w:webHidden/>
+              </w:rPr>
+              <w:fldChar w:fldCharType="end"/>
+            </w:r>
+          </w:hyperlink>
+        </w:p>
+        <w:p>
+          <w:pPr>
+            <w:pStyle w:val="TOC2"/>
+            <w:rPr>
+              <w:rFonts w:asciiTheme="minorHAnsi" w:eastAsiaTheme="minorEastAsia" w:hAnsiTheme="minorHAnsi" w:cstheme="minorBidi"/>
+              <w:noProof/>
+              <w:sz w:val="22"/>
+              <w:szCs w:val="22"/>
+            </w:rPr>
+          </w:pPr>
+          <w:hyperlink w:anchor="_Toc122707618" w:history="1">
+            <w:r>
+              <w:rPr>
+                <w:rStyle w:val="Hyperlink"/>
+                <w:noProof/>
+              </w:rPr>
+              <w:t>6.7.</w:t>
+            </w:r>
+            <w:r>
+              <w:rPr>
+                <w:rFonts w:asciiTheme="minorHAnsi" w:eastAsiaTheme="minorEastAsia" w:hAnsiTheme="minorHAnsi" w:cstheme="minorBidi"/>
+                <w:noProof/>
+                <w:sz w:val="22"/>
+                <w:szCs w:val="22"/>
+              </w:rPr>
+              <w:tab/>
+            </w:r>
+            <w:r>
+              <w:rPr>
+                <w:rStyle w:val="Hyperlink"/>
+                <w:noProof/>
+              </w:rPr>
+              <w:t>GMM</w:t>
+            </w:r>
+            <w:r>
+              <w:rPr>
+                <w:noProof/>
+                <w:webHidden/>
+              </w:rPr>
+              <w:tab/>
+            </w:r>
+            <w:r>
+              <w:rPr>
+                <w:noProof/>
+                <w:webHidden/>
+              </w:rPr>
+              <w:fldChar w:fldCharType="begin"/>
+            </w:r>
+            <w:r>
+              <w:rPr>
+                <w:noProof/>
+                <w:webHidden/>
+              </w:rPr>
+              <w:instrText xml:space="preserve"> PAGEREF _Toc122707618 \h </w:instrText>
+            </w:r>
+            <w:r>
+              <w:rPr>
+                <w:noProof/>
+                <w:webHidden/>
+              </w:rPr>
+            </w:r>
+            <w:r>
+              <w:rPr>
+                <w:noProof/>
+                <w:webHidden/>
+              </w:rPr>
+              <w:fldChar w:fldCharType="separate"/>
+            </w:r>
+            <w:r>
+              <w:rPr>
+                <w:noProof/>
+                <w:webHidden/>
+              </w:rPr>
+              <w:t>viii</w:t>
+            </w:r>
+            <w:r>
+              <w:rPr>
+                <w:noProof/>
+                <w:webHidden/>
+              </w:rPr>
+              <w:fldChar w:fldCharType="end"/>
+            </w:r>
+          </w:hyperlink>
+        </w:p>
+        <w:p>
+          <w:pPr>
+            <w:pStyle w:val="TOC2"/>
+            <w:rPr>
+              <w:rFonts w:asciiTheme="minorHAnsi" w:eastAsiaTheme="minorEastAsia" w:hAnsiTheme="minorHAnsi" w:cstheme="minorBidi"/>
+              <w:noProof/>
+              <w:sz w:val="22"/>
+              <w:szCs w:val="22"/>
+            </w:rPr>
+          </w:pPr>
+          <w:hyperlink w:anchor="_Toc122707619" w:history="1">
+            <w:r>
+              <w:rPr>
+                <w:rStyle w:val="Hyperlink"/>
+                <w:noProof/>
+              </w:rPr>
+              <w:t>6.8.</w:t>
+            </w:r>
+            <w:r>
+              <w:rPr>
+                <w:rFonts w:asciiTheme="minorHAnsi" w:eastAsiaTheme="minorEastAsia" w:hAnsiTheme="minorHAnsi" w:cstheme="minorBidi"/>
+                <w:noProof/>
+                <w:sz w:val="22"/>
+                <w:szCs w:val="22"/>
+              </w:rPr>
+              <w:tab/>
+            </w:r>
+            <w:r>
+              <w:rPr>
+                <w:rStyle w:val="Hyperlink"/>
+                <w:noProof/>
+              </w:rPr>
+              <w:t>K-means and hierarchical clustering</w:t>
+            </w:r>
+            <w:r>
+              <w:rPr>
+                <w:noProof/>
+                <w:webHidden/>
+              </w:rPr>
+              <w:tab/>
+            </w:r>
+            <w:r>
+              <w:rPr>
+                <w:noProof/>
+                <w:webHidden/>
+              </w:rPr>
+              <w:fldChar w:fldCharType="begin"/>
+            </w:r>
+            <w:r>
+              <w:rPr>
+                <w:noProof/>
+                <w:webHidden/>
+              </w:rPr>
+              <w:instrText xml:space="preserve"> PAGEREF _Toc122707619 \h </w:instrText>
+            </w:r>
+            <w:r>
+              <w:rPr>
+                <w:noProof/>
+                <w:webHidden/>
+              </w:rPr>
+            </w:r>
+            <w:r>
+              <w:rPr>
+                <w:noProof/>
+                <w:webHidden/>
+              </w:rPr>
+              <w:fldChar w:fldCharType="separate"/>
+            </w:r>
+            <w:r>
+              <w:rPr>
+                <w:noProof/>
+                <w:webHidden/>
+              </w:rPr>
+              <w:t>viii</w:t>
             </w:r>
             <w:r>
               <w:rPr>
@@ -2327,16 +3187,15 @@
               <w:noProof/>
               <w:sz w:val="22"/>
               <w:szCs w:val="22"/>
-              <w:lang w:val="en-US" w:eastAsia="en-US"/>
             </w:rPr>
           </w:pPr>
-          <w:hyperlink w:anchor="_Toc122529888" w:history="1">
+          <w:hyperlink w:anchor="_Toc122707620" w:history="1">
             <w:r>
               <w:rPr>
                 <w:rStyle w:val="Hyperlink"/>
                 <w:noProof/>
               </w:rPr>
-              <w:t>4.</w:t>
+              <w:t>7.</w:t>
             </w:r>
             <w:r>
               <w:rPr>
@@ -2344,7 +3203,6 @@
                 <w:noProof/>
                 <w:sz w:val="22"/>
                 <w:szCs w:val="22"/>
-                <w:lang w:val="en-US" w:eastAsia="en-US"/>
               </w:rPr>
               <w:tab/>
             </w:r>
@@ -2353,7 +3211,7 @@
                 <w:rStyle w:val="Hyperlink"/>
                 <w:noProof/>
               </w:rPr>
-              <w:t>Data Partition</w:t>
+              <w:t>Cluster Analysis</w:t>
             </w:r>
             <w:r>
               <w:rPr>
@@ -2374,7 +3232,7 @@
                 <w:noProof/>
                 <w:webHidden/>
               </w:rPr>
-              <w:instrText xml:space="preserve"> PAGEREF _Toc122529888 \h </w:instrText>
+              <w:instrText xml:space="preserve"> PAGEREF _Toc122707620 \h </w:instrText>
             </w:r>
             <w:r>
               <w:rPr>
@@ -2394,7 +3252,7 @@
                 <w:noProof/>
                 <w:webHidden/>
               </w:rPr>
-              <w:t>vii</w:t>
+              <w:t>ix</w:t>
             </w:r>
             <w:r>
               <w:rPr>
@@ -2413,16 +3271,15 @@
               <w:noProof/>
               <w:sz w:val="22"/>
               <w:szCs w:val="22"/>
-              <w:lang w:val="en-US" w:eastAsia="en-US"/>
             </w:rPr>
           </w:pPr>
-          <w:hyperlink w:anchor="_Toc122529889" w:history="1">
+          <w:hyperlink w:anchor="_Toc122707621" w:history="1">
             <w:r>
               <w:rPr>
                 <w:rStyle w:val="Hyperlink"/>
                 <w:noProof/>
               </w:rPr>
-              <w:t>4.1.</w:t>
+              <w:t>7.1.</w:t>
             </w:r>
             <w:r>
               <w:rPr>
@@ -2430,7 +3287,6 @@
                 <w:noProof/>
                 <w:sz w:val="22"/>
                 <w:szCs w:val="22"/>
-                <w:lang w:val="en-US" w:eastAsia="en-US"/>
               </w:rPr>
               <w:tab/>
             </w:r>
@@ -2439,7 +3295,7 @@
                 <w:rStyle w:val="Hyperlink"/>
                 <w:noProof/>
               </w:rPr>
-              <w:t>Feature Selection</w:t>
+              <w:t>Cluster Visualization using t-SNE</w:t>
             </w:r>
             <w:r>
               <w:rPr>
@@ -2460,7 +3316,7 @@
                 <w:noProof/>
                 <w:webHidden/>
               </w:rPr>
-              <w:instrText xml:space="preserve"> PAGEREF _Toc122529889 \h </w:instrText>
+              <w:instrText xml:space="preserve"> PAGEREF _Toc122707621 \h </w:instrText>
             </w:r>
             <w:r>
               <w:rPr>
@@ -2480,93 +3336,7 @@
                 <w:noProof/>
                 <w:webHidden/>
               </w:rPr>
-              <w:t>vii</w:t>
-            </w:r>
-            <w:r>
-              <w:rPr>
-                <w:noProof/>
-                <w:webHidden/>
-              </w:rPr>
-              <w:fldChar w:fldCharType="end"/>
-            </w:r>
-          </w:hyperlink>
-        </w:p>
-        <w:p>
-          <w:pPr>
-            <w:pStyle w:val="TOC2"/>
-            <w:rPr>
-              <w:rFonts w:asciiTheme="minorHAnsi" w:eastAsiaTheme="minorEastAsia" w:hAnsiTheme="minorHAnsi" w:cstheme="minorBidi"/>
-              <w:noProof/>
-              <w:sz w:val="22"/>
-              <w:szCs w:val="22"/>
-              <w:lang w:val="en-US" w:eastAsia="en-US"/>
-            </w:rPr>
-          </w:pPr>
-          <w:hyperlink w:anchor="_Toc122529890" w:history="1">
-            <w:r>
-              <w:rPr>
-                <w:rStyle w:val="Hyperlink"/>
-                <w:noProof/>
-              </w:rPr>
-              <w:t>4.2.</w:t>
-            </w:r>
-            <w:r>
-              <w:rPr>
-                <w:rFonts w:asciiTheme="minorHAnsi" w:eastAsiaTheme="minorEastAsia" w:hAnsiTheme="minorHAnsi" w:cstheme="minorBidi"/>
-                <w:noProof/>
-                <w:sz w:val="22"/>
-                <w:szCs w:val="22"/>
-                <w:lang w:val="en-US" w:eastAsia="en-US"/>
-              </w:rPr>
-              <w:tab/>
-            </w:r>
-            <w:r>
-              <w:rPr>
-                <w:rStyle w:val="Hyperlink"/>
-                <w:noProof/>
-              </w:rPr>
-              <w:t>Data Standardization/Normalization</w:t>
-            </w:r>
-            <w:r>
-              <w:rPr>
-                <w:noProof/>
-                <w:webHidden/>
-              </w:rPr>
-              <w:tab/>
-            </w:r>
-            <w:r>
-              <w:rPr>
-                <w:noProof/>
-                <w:webHidden/>
-              </w:rPr>
-              <w:fldChar w:fldCharType="begin"/>
-            </w:r>
-            <w:r>
-              <w:rPr>
-                <w:noProof/>
-                <w:webHidden/>
-              </w:rPr>
-              <w:instrText xml:space="preserve"> PAGEREF _Toc122529890 \h </w:instrText>
-            </w:r>
-            <w:r>
-              <w:rPr>
-                <w:noProof/>
-                <w:webHidden/>
-              </w:rPr>
-            </w:r>
-            <w:r>
-              <w:rPr>
-                <w:noProof/>
-                <w:webHidden/>
-              </w:rPr>
-              <w:fldChar w:fldCharType="separate"/>
-            </w:r>
-            <w:r>
-              <w:rPr>
-                <w:noProof/>
-                <w:webHidden/>
-              </w:rPr>
-              <w:t>vii</w:t>
+              <w:t>ix</w:t>
             </w:r>
             <w:r>
               <w:rPr>
@@ -2585,16 +3355,15 @@
               <w:noProof/>
               <w:sz w:val="22"/>
               <w:szCs w:val="22"/>
-              <w:lang w:val="en-US" w:eastAsia="en-US"/>
             </w:rPr>
           </w:pPr>
-          <w:hyperlink w:anchor="_Toc122529891" w:history="1">
+          <w:hyperlink w:anchor="_Toc122707622" w:history="1">
             <w:r>
               <w:rPr>
                 <w:rStyle w:val="Hyperlink"/>
                 <w:noProof/>
               </w:rPr>
-              <w:t>5.</w:t>
+              <w:t>8.</w:t>
             </w:r>
             <w:r>
               <w:rPr>
@@ -2602,7 +3371,6 @@
                 <w:noProof/>
                 <w:sz w:val="22"/>
                 <w:szCs w:val="22"/>
-                <w:lang w:val="en-US" w:eastAsia="en-US"/>
               </w:rPr>
               <w:tab/>
             </w:r>
@@ -2611,7 +3379,7 @@
                 <w:rStyle w:val="Hyperlink"/>
                 <w:noProof/>
               </w:rPr>
-              <w:t>Dimensionality reduction</w:t>
+              <w:t>References</w:t>
             </w:r>
             <w:r>
               <w:rPr>
@@ -2632,7 +3400,7 @@
                 <w:noProof/>
                 <w:webHidden/>
               </w:rPr>
-              <w:instrText xml:space="preserve"> PAGEREF _Toc122529891 \h </w:instrText>
+              <w:instrText xml:space="preserve"> PAGEREF _Toc122707622 \h </w:instrText>
             </w:r>
             <w:r>
               <w:rPr>
@@ -2652,7 +3420,7 @@
                 <w:noProof/>
                 <w:webHidden/>
               </w:rPr>
-              <w:t>viii</w:t>
+              <w:t>x</w:t>
             </w:r>
             <w:r>
               <w:rPr>
@@ -2671,16 +3439,15 @@
               <w:noProof/>
               <w:sz w:val="22"/>
               <w:szCs w:val="22"/>
-              <w:lang w:val="en-US" w:eastAsia="en-US"/>
             </w:rPr>
           </w:pPr>
-          <w:hyperlink w:anchor="_Toc122529892" w:history="1">
+          <w:hyperlink w:anchor="_Toc122707623" w:history="1">
             <w:r>
               <w:rPr>
                 <w:rStyle w:val="Hyperlink"/>
                 <w:noProof/>
               </w:rPr>
-              <w:t>6.</w:t>
+              <w:t>9.</w:t>
             </w:r>
             <w:r>
               <w:rPr>
@@ -2688,7 +3455,6 @@
                 <w:noProof/>
                 <w:sz w:val="22"/>
                 <w:szCs w:val="22"/>
-                <w:lang w:val="en-US" w:eastAsia="en-US"/>
               </w:rPr>
               <w:tab/>
             </w:r>
@@ -2697,7 +3463,7 @@
                 <w:rStyle w:val="Hyperlink"/>
                 <w:noProof/>
               </w:rPr>
-              <w:t>Data Clustering</w:t>
+              <w:t>Appendix (Doesn’t count for the 10page limit)</w:t>
             </w:r>
             <w:r>
               <w:rPr>
@@ -2718,7 +3484,7 @@
                 <w:noProof/>
                 <w:webHidden/>
               </w:rPr>
-              <w:instrText xml:space="preserve"> PAGEREF _Toc122529892 \h </w:instrText>
+              <w:instrText xml:space="preserve"> PAGEREF _Toc122707623 \h </w:instrText>
             </w:r>
             <w:r>
               <w:rPr>
@@ -2738,1388 +3504,7 @@
                 <w:noProof/>
                 <w:webHidden/>
               </w:rPr>
-              <w:t>ix</w:t>
-            </w:r>
-            <w:r>
-              <w:rPr>
-                <w:noProof/>
-                <w:webHidden/>
-              </w:rPr>
-              <w:fldChar w:fldCharType="end"/>
-            </w:r>
-          </w:hyperlink>
-        </w:p>
-        <w:p>
-          <w:pPr>
-            <w:pStyle w:val="TOC2"/>
-            <w:rPr>
-              <w:rFonts w:asciiTheme="minorHAnsi" w:eastAsiaTheme="minorEastAsia" w:hAnsiTheme="minorHAnsi" w:cstheme="minorBidi"/>
-              <w:noProof/>
-              <w:sz w:val="22"/>
-              <w:szCs w:val="22"/>
-              <w:lang w:val="en-US" w:eastAsia="en-US"/>
-            </w:rPr>
-          </w:pPr>
-          <w:hyperlink w:anchor="_Toc122529893" w:history="1">
-            <w:r>
-              <w:rPr>
-                <w:rStyle w:val="Hyperlink"/>
-                <w:noProof/>
-              </w:rPr>
-              <w:t>6.1.</w:t>
-            </w:r>
-            <w:r>
-              <w:rPr>
-                <w:rFonts w:asciiTheme="minorHAnsi" w:eastAsiaTheme="minorEastAsia" w:hAnsiTheme="minorHAnsi" w:cstheme="minorBidi"/>
-                <w:noProof/>
-                <w:sz w:val="22"/>
-                <w:szCs w:val="22"/>
-                <w:lang w:val="en-US" w:eastAsia="en-US"/>
-              </w:rPr>
-              <w:tab/>
-            </w:r>
-            <w:r>
-              <w:rPr>
-                <w:rStyle w:val="Hyperlink"/>
-                <w:noProof/>
-              </w:rPr>
-              <w:t>K-means</w:t>
-            </w:r>
-            <w:r>
-              <w:rPr>
-                <w:noProof/>
-                <w:webHidden/>
-              </w:rPr>
-              <w:tab/>
-            </w:r>
-            <w:r>
-              <w:rPr>
-                <w:noProof/>
-                <w:webHidden/>
-              </w:rPr>
-              <w:fldChar w:fldCharType="begin"/>
-            </w:r>
-            <w:r>
-              <w:rPr>
-                <w:noProof/>
-                <w:webHidden/>
-              </w:rPr>
-              <w:instrText xml:space="preserve"> PAGEREF _Toc122529893 \h </w:instrText>
-            </w:r>
-            <w:r>
-              <w:rPr>
-                <w:noProof/>
-                <w:webHidden/>
-              </w:rPr>
-            </w:r>
-            <w:r>
-              <w:rPr>
-                <w:noProof/>
-                <w:webHidden/>
-              </w:rPr>
-              <w:fldChar w:fldCharType="separate"/>
-            </w:r>
-            <w:r>
-              <w:rPr>
-                <w:noProof/>
-                <w:webHidden/>
-              </w:rPr>
-              <w:t>ix</w:t>
-            </w:r>
-            <w:r>
-              <w:rPr>
-                <w:noProof/>
-                <w:webHidden/>
-              </w:rPr>
-              <w:fldChar w:fldCharType="end"/>
-            </w:r>
-          </w:hyperlink>
-        </w:p>
-        <w:p>
-          <w:pPr>
-            <w:pStyle w:val="TOC2"/>
-            <w:rPr>
-              <w:rFonts w:asciiTheme="minorHAnsi" w:eastAsiaTheme="minorEastAsia" w:hAnsiTheme="minorHAnsi" w:cstheme="minorBidi"/>
-              <w:noProof/>
-              <w:sz w:val="22"/>
-              <w:szCs w:val="22"/>
-              <w:lang w:val="en-US" w:eastAsia="en-US"/>
-            </w:rPr>
-          </w:pPr>
-          <w:hyperlink w:anchor="_Toc122529894" w:history="1">
-            <w:r>
-              <w:rPr>
-                <w:rStyle w:val="Hyperlink"/>
-                <w:noProof/>
-              </w:rPr>
-              <w:t>6.2.</w:t>
-            </w:r>
-            <w:r>
-              <w:rPr>
-                <w:rFonts w:asciiTheme="minorHAnsi" w:eastAsiaTheme="minorEastAsia" w:hAnsiTheme="minorHAnsi" w:cstheme="minorBidi"/>
-                <w:noProof/>
-                <w:sz w:val="22"/>
-                <w:szCs w:val="22"/>
-                <w:lang w:val="en-US" w:eastAsia="en-US"/>
-              </w:rPr>
-              <w:tab/>
-            </w:r>
-            <w:r>
-              <w:rPr>
-                <w:rStyle w:val="Hyperlink"/>
-                <w:noProof/>
-              </w:rPr>
-              <w:t>SOM</w:t>
-            </w:r>
-            <w:r>
-              <w:rPr>
-                <w:noProof/>
-                <w:webHidden/>
-              </w:rPr>
-              <w:tab/>
-            </w:r>
-            <w:r>
-              <w:rPr>
-                <w:noProof/>
-                <w:webHidden/>
-              </w:rPr>
-              <w:fldChar w:fldCharType="begin"/>
-            </w:r>
-            <w:r>
-              <w:rPr>
-                <w:noProof/>
-                <w:webHidden/>
-              </w:rPr>
-              <w:instrText xml:space="preserve"> PAGEREF _Toc122529894 \h </w:instrText>
-            </w:r>
-            <w:r>
-              <w:rPr>
-                <w:noProof/>
-                <w:webHidden/>
-              </w:rPr>
-            </w:r>
-            <w:r>
-              <w:rPr>
-                <w:noProof/>
-                <w:webHidden/>
-              </w:rPr>
-              <w:fldChar w:fldCharType="separate"/>
-            </w:r>
-            <w:r>
-              <w:rPr>
-                <w:noProof/>
-                <w:webHidden/>
-              </w:rPr>
-              <w:t>ix</w:t>
-            </w:r>
-            <w:r>
-              <w:rPr>
-                <w:noProof/>
-                <w:webHidden/>
-              </w:rPr>
-              <w:fldChar w:fldCharType="end"/>
-            </w:r>
-          </w:hyperlink>
-        </w:p>
-        <w:p>
-          <w:pPr>
-            <w:pStyle w:val="TOC2"/>
-            <w:rPr>
-              <w:rFonts w:asciiTheme="minorHAnsi" w:eastAsiaTheme="minorEastAsia" w:hAnsiTheme="minorHAnsi" w:cstheme="minorBidi"/>
-              <w:noProof/>
-              <w:sz w:val="22"/>
-              <w:szCs w:val="22"/>
-              <w:lang w:val="en-US" w:eastAsia="en-US"/>
-            </w:rPr>
-          </w:pPr>
-          <w:hyperlink w:anchor="_Toc122529895" w:history="1">
-            <w:r>
-              <w:rPr>
-                <w:rStyle w:val="Hyperlink"/>
-                <w:noProof/>
-              </w:rPr>
-              <w:t>6.3.</w:t>
-            </w:r>
-            <w:r>
-              <w:rPr>
-                <w:rFonts w:asciiTheme="minorHAnsi" w:eastAsiaTheme="minorEastAsia" w:hAnsiTheme="minorHAnsi" w:cstheme="minorBidi"/>
-                <w:noProof/>
-                <w:sz w:val="22"/>
-                <w:szCs w:val="22"/>
-                <w:lang w:val="en-US" w:eastAsia="en-US"/>
-              </w:rPr>
-              <w:tab/>
-            </w:r>
-            <w:r>
-              <w:rPr>
-                <w:rStyle w:val="Hyperlink"/>
-                <w:noProof/>
-              </w:rPr>
-              <w:t>K-means on top of SOM units</w:t>
-            </w:r>
-            <w:r>
-              <w:rPr>
-                <w:noProof/>
-                <w:webHidden/>
-              </w:rPr>
-              <w:tab/>
-            </w:r>
-            <w:r>
-              <w:rPr>
-                <w:noProof/>
-                <w:webHidden/>
-              </w:rPr>
-              <w:fldChar w:fldCharType="begin"/>
-            </w:r>
-            <w:r>
-              <w:rPr>
-                <w:noProof/>
-                <w:webHidden/>
-              </w:rPr>
-              <w:instrText xml:space="preserve"> PAGEREF _Toc122529895 \h </w:instrText>
-            </w:r>
-            <w:r>
-              <w:rPr>
-                <w:noProof/>
-                <w:webHidden/>
-              </w:rPr>
-            </w:r>
-            <w:r>
-              <w:rPr>
-                <w:noProof/>
-                <w:webHidden/>
-              </w:rPr>
-              <w:fldChar w:fldCharType="separate"/>
-            </w:r>
-            <w:r>
-              <w:rPr>
-                <w:noProof/>
-                <w:webHidden/>
-              </w:rPr>
-              <w:t>ix</w:t>
-            </w:r>
-            <w:r>
-              <w:rPr>
-                <w:noProof/>
-                <w:webHidden/>
-              </w:rPr>
-              <w:fldChar w:fldCharType="end"/>
-            </w:r>
-          </w:hyperlink>
-        </w:p>
-        <w:p>
-          <w:pPr>
-            <w:pStyle w:val="TOC2"/>
-            <w:rPr>
-              <w:rFonts w:asciiTheme="minorHAnsi" w:eastAsiaTheme="minorEastAsia" w:hAnsiTheme="minorHAnsi" w:cstheme="minorBidi"/>
-              <w:noProof/>
-              <w:sz w:val="22"/>
-              <w:szCs w:val="22"/>
-              <w:lang w:val="en-US" w:eastAsia="en-US"/>
-            </w:rPr>
-          </w:pPr>
-          <w:hyperlink w:anchor="_Toc122529896" w:history="1">
-            <w:r>
-              <w:rPr>
-                <w:rStyle w:val="Hyperlink"/>
-                <w:noProof/>
-              </w:rPr>
-              <w:t>6.4.</w:t>
-            </w:r>
-            <w:r>
-              <w:rPr>
-                <w:rFonts w:asciiTheme="minorHAnsi" w:eastAsiaTheme="minorEastAsia" w:hAnsiTheme="minorHAnsi" w:cstheme="minorBidi"/>
-                <w:noProof/>
-                <w:sz w:val="22"/>
-                <w:szCs w:val="22"/>
-                <w:lang w:val="en-US" w:eastAsia="en-US"/>
-              </w:rPr>
-              <w:tab/>
-            </w:r>
-            <w:r>
-              <w:rPr>
-                <w:rStyle w:val="Hyperlink"/>
-                <w:noProof/>
-              </w:rPr>
-              <w:t>Density based clustering</w:t>
-            </w:r>
-            <w:r>
-              <w:rPr>
-                <w:noProof/>
-                <w:webHidden/>
-              </w:rPr>
-              <w:tab/>
-            </w:r>
-            <w:r>
-              <w:rPr>
-                <w:noProof/>
-                <w:webHidden/>
-              </w:rPr>
-              <w:fldChar w:fldCharType="begin"/>
-            </w:r>
-            <w:r>
-              <w:rPr>
-                <w:noProof/>
-                <w:webHidden/>
-              </w:rPr>
-              <w:instrText xml:space="preserve"> PAGEREF _Toc122529896 \h </w:instrText>
-            </w:r>
-            <w:r>
-              <w:rPr>
-                <w:noProof/>
-                <w:webHidden/>
-              </w:rPr>
-            </w:r>
-            <w:r>
-              <w:rPr>
-                <w:noProof/>
-                <w:webHidden/>
-              </w:rPr>
-              <w:fldChar w:fldCharType="separate"/>
-            </w:r>
-            <w:r>
-              <w:rPr>
-                <w:noProof/>
-                <w:webHidden/>
-              </w:rPr>
-              <w:t>ix</w:t>
-            </w:r>
-            <w:r>
-              <w:rPr>
-                <w:noProof/>
-                <w:webHidden/>
-              </w:rPr>
-              <w:fldChar w:fldCharType="end"/>
-            </w:r>
-          </w:hyperlink>
-        </w:p>
-        <w:p>
-          <w:pPr>
-            <w:pStyle w:val="TOC2"/>
-            <w:rPr>
-              <w:rFonts w:asciiTheme="minorHAnsi" w:eastAsiaTheme="minorEastAsia" w:hAnsiTheme="minorHAnsi" w:cstheme="minorBidi"/>
-              <w:noProof/>
-              <w:sz w:val="22"/>
-              <w:szCs w:val="22"/>
-              <w:lang w:val="en-US" w:eastAsia="en-US"/>
-            </w:rPr>
-          </w:pPr>
-          <w:hyperlink w:anchor="_Toc122529897" w:history="1">
-            <w:r>
-              <w:rPr>
-                <w:rStyle w:val="Hyperlink"/>
-                <w:noProof/>
-              </w:rPr>
-              <w:t>6.5.</w:t>
-            </w:r>
-            <w:r>
-              <w:rPr>
-                <w:rFonts w:asciiTheme="minorHAnsi" w:eastAsiaTheme="minorEastAsia" w:hAnsiTheme="minorHAnsi" w:cstheme="minorBidi"/>
-                <w:noProof/>
-                <w:sz w:val="22"/>
-                <w:szCs w:val="22"/>
-                <w:lang w:val="en-US" w:eastAsia="en-US"/>
-              </w:rPr>
-              <w:tab/>
-            </w:r>
-            <w:r>
-              <w:rPr>
-                <w:rStyle w:val="Hyperlink"/>
-                <w:noProof/>
-              </w:rPr>
-              <w:t>Mean shift clustering</w:t>
-            </w:r>
-            <w:r>
-              <w:rPr>
-                <w:noProof/>
-                <w:webHidden/>
-              </w:rPr>
-              <w:tab/>
-            </w:r>
-            <w:r>
-              <w:rPr>
-                <w:noProof/>
-                <w:webHidden/>
-              </w:rPr>
-              <w:fldChar w:fldCharType="begin"/>
-            </w:r>
-            <w:r>
-              <w:rPr>
-                <w:noProof/>
-                <w:webHidden/>
-              </w:rPr>
-              <w:instrText xml:space="preserve"> PAGEREF _Toc122529897 \h </w:instrText>
-            </w:r>
-            <w:r>
-              <w:rPr>
-                <w:noProof/>
-                <w:webHidden/>
-              </w:rPr>
-            </w:r>
-            <w:r>
-              <w:rPr>
-                <w:noProof/>
-                <w:webHidden/>
-              </w:rPr>
-              <w:fldChar w:fldCharType="separate"/>
-            </w:r>
-            <w:r>
-              <w:rPr>
-                <w:noProof/>
-                <w:webHidden/>
-              </w:rPr>
-              <w:t>ix</w:t>
-            </w:r>
-            <w:r>
-              <w:rPr>
-                <w:noProof/>
-                <w:webHidden/>
-              </w:rPr>
-              <w:fldChar w:fldCharType="end"/>
-            </w:r>
-          </w:hyperlink>
-        </w:p>
-        <w:p>
-          <w:pPr>
-            <w:pStyle w:val="TOC2"/>
-            <w:rPr>
-              <w:rFonts w:asciiTheme="minorHAnsi" w:eastAsiaTheme="minorEastAsia" w:hAnsiTheme="minorHAnsi" w:cstheme="minorBidi"/>
-              <w:noProof/>
-              <w:sz w:val="22"/>
-              <w:szCs w:val="22"/>
-              <w:lang w:val="en-US" w:eastAsia="en-US"/>
-            </w:rPr>
-          </w:pPr>
-          <w:hyperlink w:anchor="_Toc122529898" w:history="1">
-            <w:r>
-              <w:rPr>
-                <w:rStyle w:val="Hyperlink"/>
-                <w:noProof/>
-              </w:rPr>
-              <w:t>6.6.</w:t>
-            </w:r>
-            <w:r>
-              <w:rPr>
-                <w:rFonts w:asciiTheme="minorHAnsi" w:eastAsiaTheme="minorEastAsia" w:hAnsiTheme="minorHAnsi" w:cstheme="minorBidi"/>
-                <w:noProof/>
-                <w:sz w:val="22"/>
-                <w:szCs w:val="22"/>
-                <w:lang w:val="en-US" w:eastAsia="en-US"/>
-              </w:rPr>
-              <w:tab/>
-            </w:r>
-            <w:r>
-              <w:rPr>
-                <w:rStyle w:val="Hyperlink"/>
-                <w:noProof/>
-              </w:rPr>
-              <w:t>DBSCAN</w:t>
-            </w:r>
-            <w:r>
-              <w:rPr>
-                <w:noProof/>
-                <w:webHidden/>
-              </w:rPr>
-              <w:tab/>
-            </w:r>
-            <w:r>
-              <w:rPr>
-                <w:noProof/>
-                <w:webHidden/>
-              </w:rPr>
-              <w:fldChar w:fldCharType="begin"/>
-            </w:r>
-            <w:r>
-              <w:rPr>
-                <w:noProof/>
-                <w:webHidden/>
-              </w:rPr>
-              <w:instrText xml:space="preserve"> PAGEREF _Toc122529898 \h </w:instrText>
-            </w:r>
-            <w:r>
-              <w:rPr>
-                <w:noProof/>
-                <w:webHidden/>
-              </w:rPr>
-            </w:r>
-            <w:r>
-              <w:rPr>
-                <w:noProof/>
-                <w:webHidden/>
-              </w:rPr>
-              <w:fldChar w:fldCharType="separate"/>
-            </w:r>
-            <w:r>
-              <w:rPr>
-                <w:noProof/>
-                <w:webHidden/>
-              </w:rPr>
-              <w:t>ix</w:t>
-            </w:r>
-            <w:r>
-              <w:rPr>
-                <w:noProof/>
-                <w:webHidden/>
-              </w:rPr>
-              <w:fldChar w:fldCharType="end"/>
-            </w:r>
-          </w:hyperlink>
-        </w:p>
-        <w:p>
-          <w:pPr>
-            <w:pStyle w:val="TOC2"/>
-            <w:rPr>
-              <w:rFonts w:asciiTheme="minorHAnsi" w:eastAsiaTheme="minorEastAsia" w:hAnsiTheme="minorHAnsi" w:cstheme="minorBidi"/>
-              <w:noProof/>
-              <w:sz w:val="22"/>
-              <w:szCs w:val="22"/>
-              <w:lang w:val="en-US" w:eastAsia="en-US"/>
-            </w:rPr>
-          </w:pPr>
-          <w:hyperlink w:anchor="_Toc122529899" w:history="1">
-            <w:r>
-              <w:rPr>
-                <w:rStyle w:val="Hyperlink"/>
-                <w:noProof/>
-              </w:rPr>
-              <w:t>6.7.</w:t>
-            </w:r>
-            <w:r>
-              <w:rPr>
-                <w:rFonts w:asciiTheme="minorHAnsi" w:eastAsiaTheme="minorEastAsia" w:hAnsiTheme="minorHAnsi" w:cstheme="minorBidi"/>
-                <w:noProof/>
-                <w:sz w:val="22"/>
-                <w:szCs w:val="22"/>
-                <w:lang w:val="en-US" w:eastAsia="en-US"/>
-              </w:rPr>
-              <w:tab/>
-            </w:r>
-            <w:r>
-              <w:rPr>
-                <w:rStyle w:val="Hyperlink"/>
-                <w:noProof/>
-              </w:rPr>
-              <w:t>GMM</w:t>
-            </w:r>
-            <w:r>
-              <w:rPr>
-                <w:noProof/>
-                <w:webHidden/>
-              </w:rPr>
-              <w:tab/>
-            </w:r>
-            <w:r>
-              <w:rPr>
-                <w:noProof/>
-                <w:webHidden/>
-              </w:rPr>
-              <w:fldChar w:fldCharType="begin"/>
-            </w:r>
-            <w:r>
-              <w:rPr>
-                <w:noProof/>
-                <w:webHidden/>
-              </w:rPr>
-              <w:instrText xml:space="preserve"> PAGEREF _Toc122529899 \h </w:instrText>
-            </w:r>
-            <w:r>
-              <w:rPr>
-                <w:noProof/>
-                <w:webHidden/>
-              </w:rPr>
-            </w:r>
-            <w:r>
-              <w:rPr>
-                <w:noProof/>
-                <w:webHidden/>
-              </w:rPr>
-              <w:fldChar w:fldCharType="separate"/>
-            </w:r>
-            <w:r>
-              <w:rPr>
-                <w:noProof/>
-                <w:webHidden/>
-              </w:rPr>
-              <w:t>ix</w:t>
-            </w:r>
-            <w:r>
-              <w:rPr>
-                <w:noProof/>
-                <w:webHidden/>
-              </w:rPr>
-              <w:fldChar w:fldCharType="end"/>
-            </w:r>
-          </w:hyperlink>
-        </w:p>
-        <w:p>
-          <w:pPr>
-            <w:pStyle w:val="TOC2"/>
-            <w:rPr>
-              <w:rFonts w:asciiTheme="minorHAnsi" w:eastAsiaTheme="minorEastAsia" w:hAnsiTheme="minorHAnsi" w:cstheme="minorBidi"/>
-              <w:noProof/>
-              <w:sz w:val="22"/>
-              <w:szCs w:val="22"/>
-              <w:lang w:val="en-US" w:eastAsia="en-US"/>
-            </w:rPr>
-          </w:pPr>
-          <w:hyperlink w:anchor="_Toc122529900" w:history="1">
-            <w:r>
-              <w:rPr>
-                <w:rStyle w:val="Hyperlink"/>
-                <w:noProof/>
-              </w:rPr>
-              <w:t>6.8.</w:t>
-            </w:r>
-            <w:r>
-              <w:rPr>
-                <w:rFonts w:asciiTheme="minorHAnsi" w:eastAsiaTheme="minorEastAsia" w:hAnsiTheme="minorHAnsi" w:cstheme="minorBidi"/>
-                <w:noProof/>
-                <w:sz w:val="22"/>
-                <w:szCs w:val="22"/>
-                <w:lang w:val="en-US" w:eastAsia="en-US"/>
-              </w:rPr>
-              <w:tab/>
-            </w:r>
-            <w:r>
-              <w:rPr>
-                <w:rStyle w:val="Hyperlink"/>
-                <w:noProof/>
-              </w:rPr>
-              <w:t>K-means and hierarchical clustering</w:t>
-            </w:r>
-            <w:r>
-              <w:rPr>
-                <w:noProof/>
-                <w:webHidden/>
-              </w:rPr>
-              <w:tab/>
-            </w:r>
-            <w:r>
-              <w:rPr>
-                <w:noProof/>
-                <w:webHidden/>
-              </w:rPr>
-              <w:fldChar w:fldCharType="begin"/>
-            </w:r>
-            <w:r>
-              <w:rPr>
-                <w:noProof/>
-                <w:webHidden/>
-              </w:rPr>
-              <w:instrText xml:space="preserve"> PAGEREF _Toc122529900 \h </w:instrText>
-            </w:r>
-            <w:r>
-              <w:rPr>
-                <w:noProof/>
-                <w:webHidden/>
-              </w:rPr>
-            </w:r>
-            <w:r>
-              <w:rPr>
-                <w:noProof/>
-                <w:webHidden/>
-              </w:rPr>
-              <w:fldChar w:fldCharType="separate"/>
-            </w:r>
-            <w:r>
-              <w:rPr>
-                <w:noProof/>
-                <w:webHidden/>
-              </w:rPr>
-              <w:t>ix</w:t>
-            </w:r>
-            <w:r>
-              <w:rPr>
-                <w:noProof/>
-                <w:webHidden/>
-              </w:rPr>
-              <w:fldChar w:fldCharType="end"/>
-            </w:r>
-          </w:hyperlink>
-        </w:p>
-        <w:p>
-          <w:pPr>
-            <w:pStyle w:val="TOC1"/>
-            <w:rPr>
-              <w:rFonts w:asciiTheme="minorHAnsi" w:eastAsiaTheme="minorEastAsia" w:hAnsiTheme="minorHAnsi" w:cstheme="minorBidi"/>
-              <w:noProof/>
-              <w:sz w:val="22"/>
-              <w:szCs w:val="22"/>
-              <w:lang w:val="en-US" w:eastAsia="en-US"/>
-            </w:rPr>
-          </w:pPr>
-          <w:hyperlink w:anchor="_Toc122529901" w:history="1">
-            <w:r>
-              <w:rPr>
-                <w:rStyle w:val="Hyperlink"/>
-                <w:noProof/>
-              </w:rPr>
-              <w:t>7.</w:t>
-            </w:r>
-            <w:r>
-              <w:rPr>
-                <w:rFonts w:asciiTheme="minorHAnsi" w:eastAsiaTheme="minorEastAsia" w:hAnsiTheme="minorHAnsi" w:cstheme="minorBidi"/>
-                <w:noProof/>
-                <w:sz w:val="22"/>
-                <w:szCs w:val="22"/>
-                <w:lang w:val="en-US" w:eastAsia="en-US"/>
-              </w:rPr>
-              <w:tab/>
-            </w:r>
-            <w:r>
-              <w:rPr>
-                <w:rStyle w:val="Hyperlink"/>
-                <w:noProof/>
-              </w:rPr>
-              <w:t>Cluster Analysis</w:t>
-            </w:r>
-            <w:r>
-              <w:rPr>
-                <w:noProof/>
-                <w:webHidden/>
-              </w:rPr>
-              <w:tab/>
-            </w:r>
-            <w:r>
-              <w:rPr>
-                <w:noProof/>
-                <w:webHidden/>
-              </w:rPr>
-              <w:fldChar w:fldCharType="begin"/>
-            </w:r>
-            <w:r>
-              <w:rPr>
-                <w:noProof/>
-                <w:webHidden/>
-              </w:rPr>
-              <w:instrText xml:space="preserve"> PAGEREF _Toc122529901 \h </w:instrText>
-            </w:r>
-            <w:r>
-              <w:rPr>
-                <w:noProof/>
-                <w:webHidden/>
-              </w:rPr>
-            </w:r>
-            <w:r>
-              <w:rPr>
-                <w:noProof/>
-                <w:webHidden/>
-              </w:rPr>
-              <w:fldChar w:fldCharType="separate"/>
-            </w:r>
-            <w:r>
-              <w:rPr>
-                <w:noProof/>
-                <w:webHidden/>
-              </w:rPr>
-              <w:t>x</w:t>
-            </w:r>
-            <w:r>
-              <w:rPr>
-                <w:noProof/>
-                <w:webHidden/>
-              </w:rPr>
-              <w:fldChar w:fldCharType="end"/>
-            </w:r>
-          </w:hyperlink>
-        </w:p>
-        <w:p>
-          <w:pPr>
-            <w:pStyle w:val="TOC2"/>
-            <w:rPr>
-              <w:rFonts w:asciiTheme="minorHAnsi" w:eastAsiaTheme="minorEastAsia" w:hAnsiTheme="minorHAnsi" w:cstheme="minorBidi"/>
-              <w:noProof/>
-              <w:sz w:val="22"/>
-              <w:szCs w:val="22"/>
-              <w:lang w:val="en-US" w:eastAsia="en-US"/>
-            </w:rPr>
-          </w:pPr>
-          <w:hyperlink w:anchor="_Toc122529902" w:history="1">
-            <w:r>
-              <w:rPr>
-                <w:rStyle w:val="Hyperlink"/>
-                <w:noProof/>
-              </w:rPr>
-              <w:t>7.1.</w:t>
-            </w:r>
-            <w:r>
-              <w:rPr>
-                <w:rFonts w:asciiTheme="minorHAnsi" w:eastAsiaTheme="minorEastAsia" w:hAnsiTheme="minorHAnsi" w:cstheme="minorBidi"/>
-                <w:noProof/>
-                <w:sz w:val="22"/>
-                <w:szCs w:val="22"/>
-                <w:lang w:val="en-US" w:eastAsia="en-US"/>
-              </w:rPr>
-              <w:tab/>
-            </w:r>
-            <w:r>
-              <w:rPr>
-                <w:rStyle w:val="Hyperlink"/>
-                <w:noProof/>
-              </w:rPr>
-              <w:t>Cluster Visualization using t-SNE</w:t>
-            </w:r>
-            <w:r>
-              <w:rPr>
-                <w:noProof/>
-                <w:webHidden/>
-              </w:rPr>
-              <w:tab/>
-            </w:r>
-            <w:r>
-              <w:rPr>
-                <w:noProof/>
-                <w:webHidden/>
-              </w:rPr>
-              <w:fldChar w:fldCharType="begin"/>
-            </w:r>
-            <w:r>
-              <w:rPr>
-                <w:noProof/>
-                <w:webHidden/>
-              </w:rPr>
-              <w:instrText xml:space="preserve"> PAGEREF _Toc122529902 \h </w:instrText>
-            </w:r>
-            <w:r>
-              <w:rPr>
-                <w:noProof/>
-                <w:webHidden/>
-              </w:rPr>
-            </w:r>
-            <w:r>
-              <w:rPr>
-                <w:noProof/>
-                <w:webHidden/>
-              </w:rPr>
-              <w:fldChar w:fldCharType="separate"/>
-            </w:r>
-            <w:r>
-              <w:rPr>
-                <w:noProof/>
-                <w:webHidden/>
-              </w:rPr>
-              <w:t>x</w:t>
-            </w:r>
-            <w:r>
-              <w:rPr>
-                <w:noProof/>
-                <w:webHidden/>
-              </w:rPr>
-              <w:fldChar w:fldCharType="end"/>
-            </w:r>
-          </w:hyperlink>
-        </w:p>
-        <w:p>
-          <w:pPr>
-            <w:pStyle w:val="TOC3"/>
-            <w:rPr>
-              <w:rFonts w:asciiTheme="minorHAnsi" w:eastAsiaTheme="minorEastAsia" w:hAnsiTheme="minorHAnsi" w:cstheme="minorBidi"/>
-              <w:noProof/>
-              <w:sz w:val="22"/>
-              <w:szCs w:val="22"/>
-              <w:lang w:val="en-US" w:eastAsia="en-US"/>
-            </w:rPr>
-          </w:pPr>
-          <w:hyperlink w:anchor="_Toc122529903" w:history="1">
-            <w:r>
-              <w:rPr>
-                <w:rStyle w:val="Hyperlink"/>
-                <w:noProof/>
-              </w:rPr>
-              <w:t>7.1.1.</w:t>
-            </w:r>
-            <w:r>
-              <w:rPr>
-                <w:rFonts w:asciiTheme="minorHAnsi" w:eastAsiaTheme="minorEastAsia" w:hAnsiTheme="minorHAnsi" w:cstheme="minorBidi"/>
-                <w:noProof/>
-                <w:sz w:val="22"/>
-                <w:szCs w:val="22"/>
-                <w:lang w:val="en-US" w:eastAsia="en-US"/>
-              </w:rPr>
-              <w:tab/>
-            </w:r>
-            <w:r>
-              <w:rPr>
-                <w:rStyle w:val="Hyperlink"/>
-                <w:noProof/>
-              </w:rPr>
-              <w:t>Title 1.1.1</w:t>
-            </w:r>
-            <w:r>
-              <w:rPr>
-                <w:noProof/>
-                <w:webHidden/>
-              </w:rPr>
-              <w:tab/>
-            </w:r>
-            <w:r>
-              <w:rPr>
-                <w:noProof/>
-                <w:webHidden/>
-              </w:rPr>
-              <w:fldChar w:fldCharType="begin"/>
-            </w:r>
-            <w:r>
-              <w:rPr>
-                <w:noProof/>
-                <w:webHidden/>
-              </w:rPr>
-              <w:instrText xml:space="preserve"> PAGEREF _Toc122529903 \h </w:instrText>
-            </w:r>
-            <w:r>
-              <w:rPr>
-                <w:noProof/>
-                <w:webHidden/>
-              </w:rPr>
-            </w:r>
-            <w:r>
-              <w:rPr>
-                <w:noProof/>
-                <w:webHidden/>
-              </w:rPr>
-              <w:fldChar w:fldCharType="separate"/>
-            </w:r>
-            <w:r>
-              <w:rPr>
-                <w:noProof/>
-                <w:webHidden/>
-              </w:rPr>
               <w:t>xi</w:t>
-            </w:r>
-            <w:r>
-              <w:rPr>
-                <w:noProof/>
-                <w:webHidden/>
-              </w:rPr>
-              <w:fldChar w:fldCharType="end"/>
-            </w:r>
-          </w:hyperlink>
-        </w:p>
-        <w:p>
-          <w:pPr>
-            <w:pStyle w:val="TOC1"/>
-            <w:rPr>
-              <w:rFonts w:asciiTheme="minorHAnsi" w:eastAsiaTheme="minorEastAsia" w:hAnsiTheme="minorHAnsi" w:cstheme="minorBidi"/>
-              <w:noProof/>
-              <w:sz w:val="22"/>
-              <w:szCs w:val="22"/>
-              <w:lang w:val="en-US" w:eastAsia="en-US"/>
-            </w:rPr>
-          </w:pPr>
-          <w:hyperlink w:anchor="_Toc122529904" w:history="1">
-            <w:r>
-              <w:rPr>
-                <w:rStyle w:val="Hyperlink"/>
-                <w:noProof/>
-              </w:rPr>
-              <w:t>8.</w:t>
-            </w:r>
-            <w:r>
-              <w:rPr>
-                <w:rFonts w:asciiTheme="minorHAnsi" w:eastAsiaTheme="minorEastAsia" w:hAnsiTheme="minorHAnsi" w:cstheme="minorBidi"/>
-                <w:noProof/>
-                <w:sz w:val="22"/>
-                <w:szCs w:val="22"/>
-                <w:lang w:val="en-US" w:eastAsia="en-US"/>
-              </w:rPr>
-              <w:tab/>
-            </w:r>
-            <w:r>
-              <w:rPr>
-                <w:rStyle w:val="Hyperlink"/>
-                <w:noProof/>
-              </w:rPr>
-              <w:t>Title 2</w:t>
-            </w:r>
-            <w:r>
-              <w:rPr>
-                <w:noProof/>
-                <w:webHidden/>
-              </w:rPr>
-              <w:tab/>
-            </w:r>
-            <w:r>
-              <w:rPr>
-                <w:noProof/>
-                <w:webHidden/>
-              </w:rPr>
-              <w:fldChar w:fldCharType="begin"/>
-            </w:r>
-            <w:r>
-              <w:rPr>
-                <w:noProof/>
-                <w:webHidden/>
-              </w:rPr>
-              <w:instrText xml:space="preserve"> PAGEREF _Toc122529904 \h </w:instrText>
-            </w:r>
-            <w:r>
-              <w:rPr>
-                <w:noProof/>
-                <w:webHidden/>
-              </w:rPr>
-            </w:r>
-            <w:r>
-              <w:rPr>
-                <w:noProof/>
-                <w:webHidden/>
-              </w:rPr>
-              <w:fldChar w:fldCharType="separate"/>
-            </w:r>
-            <w:r>
-              <w:rPr>
-                <w:noProof/>
-                <w:webHidden/>
-              </w:rPr>
-              <w:t>xii</w:t>
-            </w:r>
-            <w:r>
-              <w:rPr>
-                <w:noProof/>
-                <w:webHidden/>
-              </w:rPr>
-              <w:fldChar w:fldCharType="end"/>
-            </w:r>
-          </w:hyperlink>
-        </w:p>
-        <w:p>
-          <w:pPr>
-            <w:pStyle w:val="TOC2"/>
-            <w:rPr>
-              <w:rFonts w:asciiTheme="minorHAnsi" w:eastAsiaTheme="minorEastAsia" w:hAnsiTheme="minorHAnsi" w:cstheme="minorBidi"/>
-              <w:noProof/>
-              <w:sz w:val="22"/>
-              <w:szCs w:val="22"/>
-              <w:lang w:val="en-US" w:eastAsia="en-US"/>
-            </w:rPr>
-          </w:pPr>
-          <w:hyperlink w:anchor="_Toc122529905" w:history="1">
-            <w:r>
-              <w:rPr>
-                <w:rStyle w:val="Hyperlink"/>
-                <w:noProof/>
-              </w:rPr>
-              <w:t>8.1.</w:t>
-            </w:r>
-            <w:r>
-              <w:rPr>
-                <w:rFonts w:asciiTheme="minorHAnsi" w:eastAsiaTheme="minorEastAsia" w:hAnsiTheme="minorHAnsi" w:cstheme="minorBidi"/>
-                <w:noProof/>
-                <w:sz w:val="22"/>
-                <w:szCs w:val="22"/>
-                <w:lang w:val="en-US" w:eastAsia="en-US"/>
-              </w:rPr>
-              <w:tab/>
-            </w:r>
-            <w:r>
-              <w:rPr>
-                <w:rStyle w:val="Hyperlink"/>
-                <w:noProof/>
-              </w:rPr>
-              <w:t>Title 2.1</w:t>
-            </w:r>
-            <w:r>
-              <w:rPr>
-                <w:noProof/>
-                <w:webHidden/>
-              </w:rPr>
-              <w:tab/>
-            </w:r>
-            <w:r>
-              <w:rPr>
-                <w:noProof/>
-                <w:webHidden/>
-              </w:rPr>
-              <w:fldChar w:fldCharType="begin"/>
-            </w:r>
-            <w:r>
-              <w:rPr>
-                <w:noProof/>
-                <w:webHidden/>
-              </w:rPr>
-              <w:instrText xml:space="preserve"> PAGEREF _Toc122529905 \h </w:instrText>
-            </w:r>
-            <w:r>
-              <w:rPr>
-                <w:noProof/>
-                <w:webHidden/>
-              </w:rPr>
-            </w:r>
-            <w:r>
-              <w:rPr>
-                <w:noProof/>
-                <w:webHidden/>
-              </w:rPr>
-              <w:fldChar w:fldCharType="separate"/>
-            </w:r>
-            <w:r>
-              <w:rPr>
-                <w:noProof/>
-                <w:webHidden/>
-              </w:rPr>
-              <w:t>xii</w:t>
-            </w:r>
-            <w:r>
-              <w:rPr>
-                <w:noProof/>
-                <w:webHidden/>
-              </w:rPr>
-              <w:fldChar w:fldCharType="end"/>
-            </w:r>
-          </w:hyperlink>
-        </w:p>
-        <w:p>
-          <w:pPr>
-            <w:pStyle w:val="TOC3"/>
-            <w:rPr>
-              <w:rFonts w:asciiTheme="minorHAnsi" w:eastAsiaTheme="minorEastAsia" w:hAnsiTheme="minorHAnsi" w:cstheme="minorBidi"/>
-              <w:noProof/>
-              <w:sz w:val="22"/>
-              <w:szCs w:val="22"/>
-              <w:lang w:val="en-US" w:eastAsia="en-US"/>
-            </w:rPr>
-          </w:pPr>
-          <w:hyperlink w:anchor="_Toc122529906" w:history="1">
-            <w:r>
-              <w:rPr>
-                <w:rStyle w:val="Hyperlink"/>
-                <w:noProof/>
-                <w:lang w:val="en-US"/>
-              </w:rPr>
-              <w:t>8.1.1.</w:t>
-            </w:r>
-            <w:r>
-              <w:rPr>
-                <w:rFonts w:asciiTheme="minorHAnsi" w:eastAsiaTheme="minorEastAsia" w:hAnsiTheme="minorHAnsi" w:cstheme="minorBidi"/>
-                <w:noProof/>
-                <w:sz w:val="22"/>
-                <w:szCs w:val="22"/>
-                <w:lang w:val="en-US" w:eastAsia="en-US"/>
-              </w:rPr>
-              <w:tab/>
-            </w:r>
-            <w:r>
-              <w:rPr>
-                <w:rStyle w:val="Hyperlink"/>
-                <w:noProof/>
-                <w:lang w:val="en-US"/>
-              </w:rPr>
-              <w:t>Title 2.1.1</w:t>
-            </w:r>
-            <w:r>
-              <w:rPr>
-                <w:noProof/>
-                <w:webHidden/>
-              </w:rPr>
-              <w:tab/>
-            </w:r>
-            <w:r>
-              <w:rPr>
-                <w:noProof/>
-                <w:webHidden/>
-              </w:rPr>
-              <w:fldChar w:fldCharType="begin"/>
-            </w:r>
-            <w:r>
-              <w:rPr>
-                <w:noProof/>
-                <w:webHidden/>
-              </w:rPr>
-              <w:instrText xml:space="preserve"> PAGEREF _Toc122529906 \h </w:instrText>
-            </w:r>
-            <w:r>
-              <w:rPr>
-                <w:noProof/>
-                <w:webHidden/>
-              </w:rPr>
-            </w:r>
-            <w:r>
-              <w:rPr>
-                <w:noProof/>
-                <w:webHidden/>
-              </w:rPr>
-              <w:fldChar w:fldCharType="separate"/>
-            </w:r>
-            <w:r>
-              <w:rPr>
-                <w:noProof/>
-                <w:webHidden/>
-              </w:rPr>
-              <w:t>xiii</w:t>
-            </w:r>
-            <w:r>
-              <w:rPr>
-                <w:noProof/>
-                <w:webHidden/>
-              </w:rPr>
-              <w:fldChar w:fldCharType="end"/>
-            </w:r>
-          </w:hyperlink>
-        </w:p>
-        <w:p>
-          <w:pPr>
-            <w:pStyle w:val="TOC1"/>
-            <w:rPr>
-              <w:rFonts w:asciiTheme="minorHAnsi" w:eastAsiaTheme="minorEastAsia" w:hAnsiTheme="minorHAnsi" w:cstheme="minorBidi"/>
-              <w:noProof/>
-              <w:sz w:val="22"/>
-              <w:szCs w:val="22"/>
-              <w:lang w:val="en-US" w:eastAsia="en-US"/>
-            </w:rPr>
-          </w:pPr>
-          <w:hyperlink w:anchor="_Toc122529907" w:history="1">
-            <w:r>
-              <w:rPr>
-                <w:rStyle w:val="Hyperlink"/>
-                <w:noProof/>
-              </w:rPr>
-              <w:t>9.</w:t>
-            </w:r>
-            <w:r>
-              <w:rPr>
-                <w:rFonts w:asciiTheme="minorHAnsi" w:eastAsiaTheme="minorEastAsia" w:hAnsiTheme="minorHAnsi" w:cstheme="minorBidi"/>
-                <w:noProof/>
-                <w:sz w:val="22"/>
-                <w:szCs w:val="22"/>
-                <w:lang w:val="en-US" w:eastAsia="en-US"/>
-              </w:rPr>
-              <w:tab/>
-            </w:r>
-            <w:r>
-              <w:rPr>
-                <w:rStyle w:val="Hyperlink"/>
-                <w:noProof/>
-              </w:rPr>
-              <w:t>References</w:t>
-            </w:r>
-            <w:r>
-              <w:rPr>
-                <w:noProof/>
-                <w:webHidden/>
-              </w:rPr>
-              <w:tab/>
-            </w:r>
-            <w:r>
-              <w:rPr>
-                <w:noProof/>
-                <w:webHidden/>
-              </w:rPr>
-              <w:fldChar w:fldCharType="begin"/>
-            </w:r>
-            <w:r>
-              <w:rPr>
-                <w:noProof/>
-                <w:webHidden/>
-              </w:rPr>
-              <w:instrText xml:space="preserve"> PAGEREF _Toc122529907 \h </w:instrText>
-            </w:r>
-            <w:r>
-              <w:rPr>
-                <w:noProof/>
-                <w:webHidden/>
-              </w:rPr>
-            </w:r>
-            <w:r>
-              <w:rPr>
-                <w:noProof/>
-                <w:webHidden/>
-              </w:rPr>
-              <w:fldChar w:fldCharType="separate"/>
-            </w:r>
-            <w:r>
-              <w:rPr>
-                <w:noProof/>
-                <w:webHidden/>
-              </w:rPr>
-              <w:t>xiv</w:t>
-            </w:r>
-            <w:r>
-              <w:rPr>
-                <w:noProof/>
-                <w:webHidden/>
-              </w:rPr>
-              <w:fldChar w:fldCharType="end"/>
-            </w:r>
-          </w:hyperlink>
-        </w:p>
-        <w:p>
-          <w:pPr>
-            <w:pStyle w:val="TOC1"/>
-            <w:tabs>
-              <w:tab w:val="left" w:pos="660"/>
-            </w:tabs>
-            <w:rPr>
-              <w:rFonts w:asciiTheme="minorHAnsi" w:eastAsiaTheme="minorEastAsia" w:hAnsiTheme="minorHAnsi" w:cstheme="minorBidi"/>
-              <w:noProof/>
-              <w:sz w:val="22"/>
-              <w:szCs w:val="22"/>
-              <w:lang w:val="en-US" w:eastAsia="en-US"/>
-            </w:rPr>
-          </w:pPr>
-          <w:hyperlink w:anchor="_Toc122529908" w:history="1">
-            <w:r>
-              <w:rPr>
-                <w:rStyle w:val="Hyperlink"/>
-                <w:noProof/>
-              </w:rPr>
-              <w:t>10.</w:t>
-            </w:r>
-            <w:r>
-              <w:rPr>
-                <w:rFonts w:asciiTheme="minorHAnsi" w:eastAsiaTheme="minorEastAsia" w:hAnsiTheme="minorHAnsi" w:cstheme="minorBidi"/>
-                <w:noProof/>
-                <w:sz w:val="22"/>
-                <w:szCs w:val="22"/>
-                <w:lang w:val="en-US" w:eastAsia="en-US"/>
-              </w:rPr>
-              <w:tab/>
-            </w:r>
-            <w:r>
-              <w:rPr>
-                <w:rStyle w:val="Hyperlink"/>
-                <w:noProof/>
-              </w:rPr>
-              <w:t>Appendix (Doesn’t count for the 10page limit)</w:t>
-            </w:r>
-            <w:r>
-              <w:rPr>
-                <w:noProof/>
-                <w:webHidden/>
-              </w:rPr>
-              <w:tab/>
-            </w:r>
-            <w:r>
-              <w:rPr>
-                <w:noProof/>
-                <w:webHidden/>
-              </w:rPr>
-              <w:fldChar w:fldCharType="begin"/>
-            </w:r>
-            <w:r>
-              <w:rPr>
-                <w:noProof/>
-                <w:webHidden/>
-              </w:rPr>
-              <w:instrText xml:space="preserve"> PAGEREF _Toc122529908 \h </w:instrText>
-            </w:r>
-            <w:r>
-              <w:rPr>
-                <w:noProof/>
-                <w:webHidden/>
-              </w:rPr>
-            </w:r>
-            <w:r>
-              <w:rPr>
-                <w:noProof/>
-                <w:webHidden/>
-              </w:rPr>
-              <w:fldChar w:fldCharType="separate"/>
-            </w:r>
-            <w:r>
-              <w:rPr>
-                <w:noProof/>
-                <w:webHidden/>
-              </w:rPr>
-              <w:t>xv</w:t>
             </w:r>
             <w:r>
               <w:rPr>
@@ -4152,29 +3537,259 @@
       <w:pPr>
         <w:pStyle w:val="Heading1"/>
       </w:pPr>
-      <w:bookmarkStart w:id="0" w:name="_Toc122529875"/>
+      <w:bookmarkStart w:id="0" w:name="_Toc122707600"/>
+      <w:r>
+        <w:lastRenderedPageBreak/>
+        <w:t>Introduction</w:t>
+      </w:r>
+      <w:bookmarkEnd w:id="0"/>
+    </w:p>
+    <w:p>
+      <w:pPr>
+        <w:spacing w:line="360" w:lineRule="auto"/>
+        <w:jc w:val="both"/>
+        <w:rPr>
+          <w:rFonts w:asciiTheme="minorHAnsi" w:hAnsiTheme="minorHAnsi" w:cstheme="minorHAnsi"/>
+          <w:lang w:val="en-US" w:eastAsia="pt-PT"/>
+        </w:rPr>
+      </w:pPr>
+      <w:r>
+        <w:rPr>
+          <w:rFonts w:asciiTheme="minorHAnsi" w:hAnsiTheme="minorHAnsi" w:cstheme="minorHAnsi"/>
+          <w:lang w:val="en-US" w:eastAsia="pt-PT"/>
+        </w:rPr>
+        <w:t>Acquiring new customers is essential for the success of any business. One way to do this is by gathering information from current customers and using it to understand the needs and preferences of different market segments. This includes analyzing factors such as geographic location, age, personality, and purchasing habits. By dividing the market into smaller groups based on these characteristics, companies can tailor their marketing strategies and make informed decisions about product development, pricing, and targeted advertising. By understanding and effectively targeting specific customer segments, businesses can improve their ability to meet the needs of their current customers and attract new ones.</w:t>
+      </w:r>
+    </w:p>
+    <w:p>
+      <w:pPr>
+        <w:spacing w:line="360" w:lineRule="auto"/>
+        <w:jc w:val="both"/>
+        <w:rPr>
+          <w:rFonts w:asciiTheme="minorHAnsi" w:hAnsiTheme="minorHAnsi" w:cstheme="minorHAnsi"/>
+          <w:lang w:val="en-US" w:eastAsia="pt-PT"/>
+        </w:rPr>
+      </w:pPr>
+      <w:r>
+        <w:rPr>
+          <w:rFonts w:asciiTheme="minorHAnsi" w:hAnsiTheme="minorHAnsi" w:cstheme="minorHAnsi"/>
+          <w:lang w:val="en-US" w:eastAsia="pt-PT"/>
+        </w:rPr>
+        <w:t>A2Z Insurance is a reputable Portuguese insurance company that offers a range of services, including motor, household, health, life, and work compensation insurance. A2Z primarily serves customers in Portugal, but a significant number of new customers also come from the company's website. Customers have the option to sign up for A2Z services through branches, by phone, or online.</w:t>
+      </w:r>
+    </w:p>
+    <w:p>
+      <w:pPr>
+        <w:spacing w:line="360" w:lineRule="auto"/>
+        <w:jc w:val="both"/>
+        <w:rPr>
+          <w:rFonts w:asciiTheme="minorHAnsi" w:hAnsiTheme="minorHAnsi" w:cstheme="minorHAnsi"/>
+          <w:lang w:val="en-US" w:eastAsia="pt-PT"/>
+        </w:rPr>
+      </w:pPr>
+      <w:proofErr w:type="gramStart"/>
+      <w:r>
+        <w:rPr>
+          <w:rFonts w:asciiTheme="minorHAnsi" w:hAnsiTheme="minorHAnsi" w:cstheme="minorHAnsi"/>
+          <w:lang w:val="en-US" w:eastAsia="pt-PT"/>
+        </w:rPr>
+        <w:t>In order to</w:t>
+      </w:r>
+      <w:proofErr w:type="gramEnd"/>
+      <w:r>
+        <w:rPr>
+          <w:rFonts w:asciiTheme="minorHAnsi" w:hAnsiTheme="minorHAnsi" w:cstheme="minorHAnsi"/>
+          <w:lang w:val="en-US" w:eastAsia="pt-PT"/>
+        </w:rPr>
+        <w:t xml:space="preserve"> effectively understand and target specific customer segments, we </w:t>
+      </w:r>
+      <w:r>
+        <w:rPr>
+          <w:rFonts w:asciiTheme="minorHAnsi" w:hAnsiTheme="minorHAnsi" w:cstheme="minorHAnsi"/>
+          <w:lang w:val="en-US" w:eastAsia="pt-PT"/>
+        </w:rPr>
+        <w:t>used</w:t>
+      </w:r>
+      <w:r>
+        <w:rPr>
+          <w:rFonts w:asciiTheme="minorHAnsi" w:hAnsiTheme="minorHAnsi" w:cstheme="minorHAnsi"/>
+          <w:lang w:val="en-US" w:eastAsia="pt-PT"/>
+        </w:rPr>
+        <w:t xml:space="preserve"> various approaches and perspectives to segment </w:t>
+      </w:r>
+      <w:r>
+        <w:rPr>
+          <w:rFonts w:asciiTheme="minorHAnsi" w:hAnsiTheme="minorHAnsi" w:cstheme="minorHAnsi"/>
+          <w:lang w:val="en-US" w:eastAsia="pt-PT"/>
+        </w:rPr>
+        <w:t>the</w:t>
+      </w:r>
+      <w:r>
+        <w:rPr>
+          <w:rFonts w:asciiTheme="minorHAnsi" w:hAnsiTheme="minorHAnsi" w:cstheme="minorHAnsi"/>
+          <w:lang w:val="en-US" w:eastAsia="pt-PT"/>
+        </w:rPr>
+        <w:t xml:space="preserve"> customers and </w:t>
+      </w:r>
+      <w:r>
+        <w:rPr>
+          <w:rFonts w:asciiTheme="minorHAnsi" w:hAnsiTheme="minorHAnsi" w:cstheme="minorHAnsi"/>
+          <w:lang w:val="en-US" w:eastAsia="pt-PT"/>
+        </w:rPr>
+        <w:t>analyzed</w:t>
+      </w:r>
+      <w:r>
+        <w:rPr>
+          <w:rFonts w:asciiTheme="minorHAnsi" w:hAnsiTheme="minorHAnsi" w:cstheme="minorHAnsi"/>
+          <w:lang w:val="en-US" w:eastAsia="pt-PT"/>
+        </w:rPr>
+        <w:t xml:space="preserve"> the results. A2Z can benefit from gaining insight into the value and demographics of each segment, as well as determining which types of insurance are most appealing to them. This can help the company better serve its customers and make informed decisions about marketing and product development.</w:t>
+      </w:r>
+    </w:p>
+    <w:p>
+      <w:pPr>
+        <w:pStyle w:val="Heading1"/>
+      </w:pPr>
+      <w:bookmarkStart w:id="1" w:name="_Toc122707601"/>
       <w:r>
         <w:lastRenderedPageBreak/>
         <w:t>Data Exploration</w:t>
       </w:r>
-      <w:bookmarkEnd w:id="0"/>
+      <w:bookmarkEnd w:id="1"/>
       <w:r>
         <w:tab/>
       </w:r>
     </w:p>
     <w:p>
       <w:pPr>
+        <w:pStyle w:val="HTMLPreformatted"/>
+        <w:shd w:val="clear" w:color="auto" w:fill="FFFFFF"/>
+        <w:wordWrap w:val="0"/>
+        <w:spacing w:line="360" w:lineRule="auto"/>
+        <w:jc w:val="both"/>
+        <w:textAlignment w:val="baseline"/>
+        <w:rPr>
+          <w:rFonts w:asciiTheme="minorHAnsi" w:hAnsiTheme="minorHAnsi" w:cstheme="minorHAnsi"/>
+          <w:color w:val="000000"/>
+          <w:lang w:val="en-GB"/>
+        </w:rPr>
+      </w:pPr>
+      <w:r>
+        <w:rPr>
+          <w:rFonts w:ascii="Arial" w:hAnsi="Arial" w:cs="Arial"/>
+          <w:sz w:val="18"/>
+          <w:szCs w:val="18"/>
+          <w:lang w:val="en-US"/>
+        </w:rPr>
+        <w:tab/>
+      </w:r>
+      <w:r>
+        <w:rPr>
+          <w:rFonts w:asciiTheme="minorHAnsi" w:hAnsiTheme="minorHAnsi" w:cstheme="minorHAnsi"/>
+          <w:sz w:val="22"/>
+          <w:szCs w:val="22"/>
+          <w:lang w:val="en-US"/>
+        </w:rPr>
+        <w:t xml:space="preserve">We start by exploring the dataset and performing some initial </w:t>
+      </w:r>
+      <w:r>
+        <w:rPr>
+          <w:rFonts w:asciiTheme="minorHAnsi" w:hAnsiTheme="minorHAnsi" w:cstheme="minorHAnsi"/>
+          <w:sz w:val="22"/>
+          <w:szCs w:val="22"/>
+          <w:lang w:val="en-US"/>
+        </w:rPr>
+        <w:t>exploration</w:t>
+      </w:r>
+      <w:r>
+        <w:rPr>
+          <w:rFonts w:asciiTheme="minorHAnsi" w:hAnsiTheme="minorHAnsi" w:cstheme="minorHAnsi"/>
+          <w:sz w:val="22"/>
+          <w:szCs w:val="22"/>
+          <w:lang w:val="en-US"/>
+        </w:rPr>
+        <w:t xml:space="preserve"> tasks. First, we rename the columns to make them easier to understand. Then, we retrieve information from all columns and check for any null values. We also verify that the data types are correct, and we notice that the "BirthYear" and "First_Policy" columns have float data types, which we need to change to integer because they represent years. During this process, we also observe that the dataset may contain outliers and that several columns have missing values (as shown in Figure 1). To address the missing values, we consider various imputation methods and decide to use Mode imputation and Median Imputation, as the percentage of missing data is not too high to justify the use of other methods.</w:t>
+      </w:r>
+    </w:p>
+    <w:p>
+      <w:pPr>
+        <w:rPr>
+          <w:rFonts w:ascii="Arial" w:hAnsi="Arial" w:cs="Arial"/>
+          <w:lang w:val="en-GB" w:eastAsia="pt-PT"/>
+        </w:rPr>
+      </w:pPr>
+    </w:p>
+    <w:p>
+      <w:pPr>
         <w:pStyle w:val="Heading2"/>
-      </w:pPr>
-      <w:bookmarkStart w:id="1" w:name="_Toc122529876"/>
-      <w:r>
-        <w:t>Renaming Columns</w:t>
-      </w:r>
-      <w:bookmarkEnd w:id="1"/>
-    </w:p>
-    <w:p>
-      <w:pPr>
-        <w:rPr>
+        <w:rPr>
+          <w:rFonts w:ascii="Arial" w:hAnsi="Arial" w:cs="Arial"/>
+          <w:i/>
+          <w:iCs/>
+        </w:rPr>
+      </w:pPr>
+      <w:bookmarkStart w:id="2" w:name="_Toc122707602"/>
+      <w:r>
+        <w:rPr>
+          <w:rFonts w:ascii="Arial" w:hAnsi="Arial" w:cs="Arial"/>
+          <w:i/>
+          <w:iCs/>
+        </w:rPr>
+        <w:t>Handling Missing Values</w:t>
+      </w:r>
+      <w:bookmarkEnd w:id="2"/>
+    </w:p>
+    <w:p>
+      <w:pPr>
+        <w:spacing w:line="360" w:lineRule="auto"/>
+        <w:jc w:val="both"/>
+        <w:rPr>
+          <w:rFonts w:asciiTheme="minorHAnsi" w:hAnsiTheme="minorHAnsi" w:cstheme="minorHAnsi"/>
+          <w:lang w:val="en-GB" w:eastAsia="pt-PT"/>
+        </w:rPr>
+      </w:pPr>
+      <w:r>
+        <w:rPr>
+          <w:rFonts w:asciiTheme="minorHAnsi" w:hAnsiTheme="minorHAnsi" w:cstheme="minorHAnsi"/>
+          <w:lang w:val="en-GB" w:eastAsia="pt-PT"/>
+        </w:rPr>
+        <w:t xml:space="preserve">We decided to approach the fact of having some missing values, in diverse ways for each case. In the variables “First_Policy”, “Birth_Year”, “Salary” and “Area” we decided to fill the missing values with the median, between the data we have for each variable. For this we used the function median(), which splits the higher half of the data or probability distribution from the lower half. For the variable “Children”, we assumed that the Nan means that they don´t have kids, so we filled with the zero value. </w:t>
+      </w:r>
+      <w:r>
+        <w:rPr>
+          <w:rFonts w:asciiTheme="minorHAnsi" w:hAnsiTheme="minorHAnsi" w:cstheme="minorHAnsi"/>
+          <w:lang w:val="en-GB" w:eastAsia="pt-PT"/>
+        </w:rPr>
+        <w:t>Finally</w:t>
+      </w:r>
+      <w:r>
+        <w:rPr>
+          <w:rFonts w:asciiTheme="minorHAnsi" w:hAnsiTheme="minorHAnsi" w:cstheme="minorHAnsi"/>
+          <w:lang w:val="en-GB" w:eastAsia="pt-PT"/>
+        </w:rPr>
+        <w:t>, for the variable “Education” we filled the missing values using the mode, with the method mode(), that provides with the values that appear most often.</w:t>
+      </w:r>
+      <w:r>
+        <w:rPr>
+          <w:rFonts w:asciiTheme="minorHAnsi" w:hAnsiTheme="minorHAnsi" w:cstheme="minorHAnsi"/>
+          <w:lang w:val="en-GB" w:eastAsia="pt-PT"/>
+        </w:rPr>
+        <w:t xml:space="preserve"> Concluding</w:t>
+      </w:r>
+      <w:r>
+        <w:rPr>
+          <w:rFonts w:asciiTheme="minorHAnsi" w:hAnsiTheme="minorHAnsi" w:cstheme="minorHAnsi"/>
+          <w:lang w:val="en-GB" w:eastAsia="pt-PT"/>
+        </w:rPr>
+        <w:t>, we do a last check to see if we missed some value, and we transform the variables “First_Policy”, “Birth_Year”, “Salary” and “Area” to Integer type.</w:t>
+      </w:r>
+    </w:p>
+    <w:p>
+      <w:pPr>
+        <w:rPr>
+          <w:rFonts w:ascii="Arial" w:hAnsi="Arial" w:cs="Arial"/>
+          <w:i/>
+          <w:iCs/>
           <w:lang w:val="en-US" w:eastAsia="pt-PT"/>
         </w:rPr>
       </w:pPr>
@@ -4182,232 +3797,318 @@
     <w:p>
       <w:pPr>
         <w:pStyle w:val="Heading2"/>
-      </w:pPr>
-      <w:bookmarkStart w:id="2" w:name="_Toc122529877"/>
-      <w:r>
-        <w:t>Che</w:t>
-      </w:r>
-      <w:r>
-        <w:t>c</w:t>
-      </w:r>
-      <w:r>
-        <w:t>king Information for all columns</w:t>
-      </w:r>
-      <w:bookmarkEnd w:id="2"/>
-    </w:p>
-    <w:p>
-      <w:pPr>
-        <w:rPr>
-          <w:lang w:val="en-US" w:eastAsia="pt-PT"/>
-        </w:rPr>
-      </w:pPr>
-    </w:p>
-    <w:p>
-      <w:pPr>
-        <w:pStyle w:val="Heading2"/>
-      </w:pPr>
-      <w:bookmarkStart w:id="3" w:name="_Toc122529878"/>
-      <w:r>
-        <w:t>Checking if there is any Null value present in the Dataset</w:t>
+        <w:rPr>
+          <w:rFonts w:ascii="Arial" w:hAnsi="Arial" w:cs="Arial"/>
+          <w:i/>
+          <w:iCs/>
+        </w:rPr>
+      </w:pPr>
+      <w:bookmarkStart w:id="3" w:name="_Toc122707603"/>
+      <w:r>
+        <w:rPr>
+          <w:rFonts w:ascii="Arial" w:hAnsi="Arial" w:cs="Arial"/>
+          <w:i/>
+          <w:iCs/>
+        </w:rPr>
+        <w:t>Handling Outliers</w:t>
       </w:r>
       <w:bookmarkEnd w:id="3"/>
     </w:p>
     <w:p>
       <w:pPr>
-        <w:rPr>
-          <w:lang w:val="en-US" w:eastAsia="pt-PT"/>
-        </w:rPr>
-      </w:pPr>
-    </w:p>
-    <w:p>
-      <w:pPr>
-        <w:pStyle w:val="Heading2"/>
-      </w:pPr>
-      <w:bookmarkStart w:id="4" w:name="_Toc122529879"/>
-      <w:r>
-        <w:t xml:space="preserve">Percentage of </w:t>
-      </w:r>
-      <w:r>
-        <w:t>N</w:t>
-      </w:r>
-      <w:r>
-        <w:t>ull values</w:t>
-      </w:r>
-      <w:bookmarkEnd w:id="4"/>
-    </w:p>
-    <w:p>
-      <w:pPr>
-        <w:rPr>
-          <w:lang w:val="en-US" w:eastAsia="pt-PT"/>
-        </w:rPr>
-      </w:pPr>
+        <w:spacing w:line="360" w:lineRule="auto"/>
+        <w:jc w:val="both"/>
+        <w:rPr>
+          <w:rFonts w:asciiTheme="minorHAnsi" w:hAnsiTheme="minorHAnsi" w:cstheme="minorHAnsi"/>
+          <w:lang w:val="en-US" w:eastAsia="pt-PT"/>
+        </w:rPr>
+      </w:pPr>
+      <w:r>
+        <w:rPr>
+          <w:rFonts w:asciiTheme="minorHAnsi" w:hAnsiTheme="minorHAnsi" w:cstheme="minorHAnsi"/>
+          <w:lang w:val="en-US" w:eastAsia="pt-PT"/>
+        </w:rPr>
+        <w:t>First, we split the variables in metric and non-metric features, now we take a visualization of the non-numeric and numeric variables before the outlier removal (Figure).</w:t>
+      </w:r>
+    </w:p>
+    <w:p>
+      <w:pPr>
+        <w:spacing w:line="360" w:lineRule="auto"/>
+        <w:jc w:val="both"/>
+        <w:rPr>
+          <w:rFonts w:asciiTheme="minorHAnsi" w:hAnsiTheme="minorHAnsi" w:cstheme="minorHAnsi"/>
+          <w:lang w:val="en-US" w:eastAsia="pt-PT"/>
+        </w:rPr>
+      </w:pPr>
+      <w:r>
+        <w:rPr>
+          <w:rFonts w:asciiTheme="minorHAnsi" w:hAnsiTheme="minorHAnsi" w:cstheme="minorHAnsi"/>
+          <w:lang w:val="en-US" w:eastAsia="pt-PT"/>
+        </w:rPr>
+        <w:t>Next, we opted for using two different methods of removing the outliers, manually and using the IQR method. Using the manual method, we defined by ourselves, with graphic assistance and interpretation, to remove the values which we thought would be right to remove, this method can vary from session to session, because it depends on the interpretation and the view, may be different from person to person, using this method we kept 77% of the data.</w:t>
+      </w:r>
+    </w:p>
+    <w:p>
+      <w:pPr>
+        <w:spacing w:line="360" w:lineRule="auto"/>
+        <w:jc w:val="both"/>
+        <w:rPr>
+          <w:rFonts w:asciiTheme="minorHAnsi" w:hAnsiTheme="minorHAnsi" w:cstheme="minorHAnsi"/>
+          <w:lang w:val="en-GB" w:eastAsia="pt-PT"/>
+        </w:rPr>
+      </w:pPr>
+      <w:r>
+        <w:rPr>
+          <w:rFonts w:asciiTheme="minorHAnsi" w:hAnsiTheme="minorHAnsi" w:cstheme="minorHAnsi"/>
+          <w:lang w:val="en-US" w:eastAsia="pt-PT"/>
+        </w:rPr>
+        <w:t>Using the IQR method we managed to keep 85% of the data. This method consists of defining an upper and lower limit of the quantile removing the values that are out of the range (Figure).</w:t>
+      </w:r>
     </w:p>
     <w:p>
       <w:pPr>
         <w:pStyle w:val="Heading1"/>
       </w:pPr>
-      <w:bookmarkStart w:id="5" w:name="_Toc122529880"/>
-      <w:r>
-        <w:lastRenderedPageBreak/>
-        <w:t>Data Preparation</w:t>
-      </w:r>
-      <w:bookmarkEnd w:id="5"/>
-    </w:p>
-    <w:p>
-      <w:pPr>
-        <w:pStyle w:val="Heading2"/>
-      </w:pPr>
-      <w:bookmarkStart w:id="6" w:name="_Toc122529881"/>
-      <w:r>
-        <w:t>Handling missing values</w:t>
-      </w:r>
-      <w:bookmarkEnd w:id="6"/>
-    </w:p>
-    <w:p>
-      <w:pPr>
-        <w:rPr>
-          <w:lang w:val="en-US" w:eastAsia="pt-PT"/>
-        </w:rPr>
-      </w:pPr>
-    </w:p>
-    <w:p>
-      <w:pPr>
-        <w:pStyle w:val="Heading2"/>
-      </w:pPr>
-      <w:bookmarkStart w:id="7" w:name="_Toc122529882"/>
-      <w:r>
-        <w:t>H</w:t>
-      </w:r>
-      <w:r>
-        <w:t>andling outliers</w:t>
-      </w:r>
-      <w:bookmarkEnd w:id="7"/>
-    </w:p>
-    <w:p>
-      <w:pPr>
-        <w:rPr>
-          <w:lang w:val="en-US" w:eastAsia="pt-PT"/>
-        </w:rPr>
-      </w:pPr>
-    </w:p>
-    <w:p>
-      <w:pPr>
-        <w:pStyle w:val="Heading3"/>
-      </w:pPr>
-      <w:bookmarkStart w:id="8" w:name="_Toc122529883"/>
-      <w:r>
-        <w:t>Manual</w:t>
-      </w:r>
-      <w:bookmarkEnd w:id="8"/>
-    </w:p>
-    <w:p>
-      <w:pPr>
-        <w:rPr>
-          <w:lang w:eastAsia="pt-PT"/>
-        </w:rPr>
-      </w:pPr>
-    </w:p>
-    <w:p>
-      <w:pPr>
-        <w:pStyle w:val="Heading3"/>
-      </w:pPr>
-      <w:bookmarkStart w:id="9" w:name="_Toc122529884"/>
-      <w:r>
-        <w:t xml:space="preserve">IQR </w:t>
-      </w:r>
-      <w:r>
-        <w:t>M</w:t>
-      </w:r>
-      <w:r>
-        <w:t>ethod</w:t>
-      </w:r>
-      <w:bookmarkEnd w:id="9"/>
-    </w:p>
-    <w:p>
-      <w:pPr>
-        <w:rPr>
-          <w:lang w:eastAsia="pt-PT"/>
-        </w:rPr>
-      </w:pPr>
-    </w:p>
-    <w:p>
-      <w:pPr>
-        <w:pStyle w:val="Heading1"/>
-      </w:pPr>
-      <w:bookmarkStart w:id="10" w:name="_Toc122529885"/>
+      <w:bookmarkStart w:id="4" w:name="_Toc122707604"/>
       <w:r>
         <w:lastRenderedPageBreak/>
         <w:t>Data Preprocessing</w:t>
       </w:r>
-      <w:bookmarkEnd w:id="10"/>
+      <w:bookmarkEnd w:id="4"/>
+    </w:p>
+    <w:p>
+      <w:pPr>
+        <w:spacing w:line="360" w:lineRule="auto"/>
+        <w:ind w:firstLine="360"/>
+        <w:jc w:val="both"/>
+        <w:rPr>
+          <w:rFonts w:asciiTheme="minorHAnsi" w:hAnsiTheme="minorHAnsi" w:cstheme="minorHAnsi"/>
+          <w:lang w:val="en-US" w:eastAsia="pt-PT"/>
+        </w:rPr>
+      </w:pPr>
+      <w:r>
+        <w:rPr>
+          <w:rFonts w:asciiTheme="minorHAnsi" w:hAnsiTheme="minorHAnsi" w:cstheme="minorHAnsi"/>
+          <w:lang w:val="en-US" w:eastAsia="pt-PT"/>
+        </w:rPr>
+        <w:t>After exploring the dataset, we have a better understanding of the variables and how we can use them for data clustering. To enhance the performance of the clustering, we perform feature engineering to create new variables that might give us an advantage. We also conduct a coherence check to ensure that the data in our dataset is consistent and make sense, and we remove any outliers that we find during this process.</w:t>
+      </w:r>
+      <w:r>
+        <w:rPr>
+          <w:rFonts w:asciiTheme="minorHAnsi" w:hAnsiTheme="minorHAnsi" w:cstheme="minorHAnsi"/>
+          <w:lang w:val="en-US" w:eastAsia="pt-PT"/>
+        </w:rPr>
+        <w:tab/>
+      </w:r>
     </w:p>
     <w:p>
       <w:pPr>
         <w:pStyle w:val="Heading2"/>
       </w:pPr>
-      <w:bookmarkStart w:id="11" w:name="_Toc122529886"/>
+      <w:bookmarkStart w:id="5" w:name="_Toc122707605"/>
       <w:r>
         <w:t>Feature Engineering</w:t>
       </w:r>
-      <w:bookmarkEnd w:id="11"/>
-    </w:p>
-    <w:p>
-      <w:pPr>
-        <w:rPr>
-          <w:lang w:val="en-US" w:eastAsia="pt-PT"/>
-        </w:rPr>
-      </w:pPr>
+      <w:bookmarkEnd w:id="5"/>
+    </w:p>
+    <w:p>
+      <w:pPr>
+        <w:spacing w:line="360" w:lineRule="auto"/>
+        <w:ind w:firstLine="360"/>
+        <w:jc w:val="both"/>
+        <w:rPr>
+          <w:rFonts w:asciiTheme="minorHAnsi" w:eastAsia="Times New Roman" w:hAnsiTheme="minorHAnsi" w:cstheme="minorHAnsi"/>
+          <w:b/>
+          <w:bCs/>
+          <w:sz w:val="26"/>
+          <w:szCs w:val="26"/>
+        </w:rPr>
+      </w:pPr>
+      <w:r>
+        <w:rPr>
+          <w:rFonts w:asciiTheme="minorHAnsi" w:hAnsiTheme="minorHAnsi" w:cstheme="minorHAnsi"/>
+        </w:rPr>
+        <w:t>During the feature engineering process,</w:t>
+      </w:r>
+      <w:r>
+        <w:rPr>
+          <w:rFonts w:asciiTheme="minorHAnsi" w:hAnsiTheme="minorHAnsi" w:cstheme="minorHAnsi"/>
+          <w:b/>
+          <w:bCs/>
+        </w:rPr>
+        <w:t xml:space="preserve"> </w:t>
+      </w:r>
+      <w:r>
+        <w:rPr>
+          <w:rFonts w:asciiTheme="minorHAnsi" w:hAnsiTheme="minorHAnsi" w:cstheme="minorHAnsi"/>
+        </w:rPr>
+        <w:t>process of creating and selecting features that can improve the performance of machine learning models</w:t>
+      </w:r>
+      <w:r>
+        <w:rPr>
+          <w:rFonts w:asciiTheme="minorHAnsi" w:hAnsiTheme="minorHAnsi" w:cstheme="minorHAnsi"/>
+          <w:b/>
+          <w:bCs/>
+        </w:rPr>
+        <w:t>,</w:t>
+      </w:r>
+      <w:r>
+        <w:rPr>
+          <w:rFonts w:asciiTheme="minorHAnsi" w:hAnsiTheme="minorHAnsi" w:cstheme="minorHAnsi"/>
+        </w:rPr>
+        <w:t xml:space="preserve"> we created several new variables: "Age", "Customer_Years", "Total_Premium", and "Salary_Rate". To obtain the "Age" variable, we subtracted the year of the database from the "Birth_Year". We calculated the "Customer_Years" variable by subtracting the current year of the database from the year of the "First_Policy". </w:t>
+      </w:r>
+      <w:r>
+        <w:rPr>
+          <w:rFonts w:asciiTheme="minorHAnsi" w:hAnsiTheme="minorHAnsi" w:cstheme="minorHAnsi"/>
+          <w:lang w:val="en-GB"/>
+        </w:rPr>
+        <w:t>We transformed</w:t>
+      </w:r>
+      <w:r>
+        <w:rPr>
+          <w:rFonts w:asciiTheme="minorHAnsi" w:hAnsiTheme="minorHAnsi" w:cstheme="minorHAnsi"/>
+          <w:lang w:val="en-GB"/>
+        </w:rPr>
+        <w:t xml:space="preserve"> Education into Ordinal Encoding, meaning 4 would be corresponding to PhD and 1 to Basic Education,</w:t>
+      </w:r>
+      <w:r>
+        <w:rPr>
+          <w:rFonts w:asciiTheme="minorHAnsi" w:hAnsiTheme="minorHAnsi" w:cstheme="minorHAnsi"/>
+          <w:lang w:val="en-GB"/>
+        </w:rPr>
+        <w:t xml:space="preserve"> </w:t>
+      </w:r>
+      <w:r>
+        <w:rPr>
+          <w:rFonts w:asciiTheme="minorHAnsi" w:hAnsiTheme="minorHAnsi" w:cstheme="minorHAnsi"/>
+          <w:lang w:val="en-GB"/>
+        </w:rPr>
+        <w:t xml:space="preserve">and </w:t>
+      </w:r>
+      <w:r>
+        <w:rPr>
+          <w:rFonts w:asciiTheme="minorHAnsi" w:hAnsiTheme="minorHAnsi" w:cstheme="minorHAnsi"/>
+          <w:lang w:val="en-GB"/>
+        </w:rPr>
+        <w:t>all negative values of premiums into 0</w:t>
+      </w:r>
+      <w:r>
+        <w:rPr>
+          <w:rFonts w:asciiTheme="minorHAnsi" w:hAnsiTheme="minorHAnsi" w:cstheme="minorHAnsi"/>
+          <w:lang w:val="en-GB"/>
+        </w:rPr>
+        <w:t>, because it meant the customer had already left the insurance or did already pay,</w:t>
+      </w:r>
+      <w:r>
+        <w:rPr>
+          <w:rFonts w:asciiTheme="minorHAnsi" w:hAnsiTheme="minorHAnsi" w:cstheme="minorHAnsi"/>
+          <w:lang w:val="en-GB"/>
+        </w:rPr>
+        <w:t xml:space="preserve"> and created the "Total_Premium" variable as the sum of all the customer's premiums. </w:t>
+      </w:r>
+      <w:r>
+        <w:rPr>
+          <w:rFonts w:asciiTheme="minorHAnsi" w:hAnsiTheme="minorHAnsi" w:cstheme="minorHAnsi"/>
+        </w:rPr>
+        <w:t>Finally, we created the "Salary_Rate" variable by dividing the "Total_Premium" by the customer's annual salary (calculated by multiplying their salary by 14) and multiplying the result by 100, which gives us the rate of salary they invest in the company's insurance.</w:t>
+      </w:r>
     </w:p>
     <w:p>
       <w:pPr>
         <w:pStyle w:val="Heading2"/>
       </w:pPr>
-      <w:bookmarkStart w:id="12" w:name="_Toc122529887"/>
+      <w:bookmarkStart w:id="6" w:name="_Toc122707606"/>
       <w:r>
         <w:t>Coherence checking</w:t>
       </w:r>
-      <w:bookmarkEnd w:id="12"/>
-    </w:p>
-    <w:p>
-      <w:pPr>
-        <w:rPr>
-          <w:lang w:val="en-US" w:eastAsia="pt-PT"/>
-        </w:rPr>
-      </w:pPr>
+      <w:bookmarkEnd w:id="6"/>
+    </w:p>
+    <w:p>
+      <w:pPr>
+        <w:spacing w:line="360" w:lineRule="auto"/>
+        <w:ind w:firstLine="360"/>
+        <w:jc w:val="both"/>
+        <w:rPr>
+          <w:rFonts w:asciiTheme="minorHAnsi" w:hAnsiTheme="minorHAnsi" w:cstheme="minorHAnsi"/>
+          <w:lang w:val="en-US" w:eastAsia="pt-PT"/>
+        </w:rPr>
+      </w:pPr>
+      <w:r>
+        <w:rPr>
+          <w:rFonts w:asciiTheme="minorHAnsi" w:hAnsiTheme="minorHAnsi" w:cstheme="minorHAnsi"/>
+          <w:lang w:val="en-US" w:eastAsia="pt-PT"/>
+        </w:rPr>
+        <w:t>When performing</w:t>
+      </w:r>
+      <w:r>
+        <w:rPr>
+          <w:rFonts w:asciiTheme="minorHAnsi" w:hAnsiTheme="minorHAnsi" w:cstheme="minorHAnsi"/>
+          <w:lang w:val="en-US" w:eastAsia="pt-PT"/>
+        </w:rPr>
+        <w:t xml:space="preserve"> coherence checking, we looked for values in the dataset that did not make sense. We began by analyzing the difference between the "Age" and "Customer_Year" variables to ensure that a customer cannot be older than they have been a customer of the insurance company. We also checked for underage individuals with children, individuals with a PhD but not the minimum age to obtain one, and individuals with ages below the minimum required for a BSc/MSc. As these values could potentially influence the results, we removed them from the dataset.</w:t>
+      </w:r>
     </w:p>
     <w:p>
       <w:pPr>
         <w:pStyle w:val="Heading1"/>
       </w:pPr>
-      <w:bookmarkStart w:id="13" w:name="_Toc122529888"/>
+      <w:bookmarkStart w:id="7" w:name="_Toc122707607"/>
       <w:r>
         <w:lastRenderedPageBreak/>
         <w:t>Data Partition</w:t>
       </w:r>
-      <w:bookmarkEnd w:id="13"/>
+      <w:bookmarkEnd w:id="7"/>
+    </w:p>
+    <w:p>
+      <w:pPr>
+        <w:spacing w:line="360" w:lineRule="auto"/>
+        <w:ind w:firstLine="360"/>
+        <w:rPr>
+          <w:rFonts w:asciiTheme="minorHAnsi" w:hAnsiTheme="minorHAnsi" w:cstheme="minorHAnsi"/>
+          <w:lang w:val="en-US" w:eastAsia="pt-PT"/>
+        </w:rPr>
+      </w:pPr>
+      <w:r>
+        <w:rPr>
+          <w:rFonts w:asciiTheme="minorHAnsi" w:hAnsiTheme="minorHAnsi" w:cstheme="minorHAnsi"/>
+          <w:lang w:val="en-US" w:eastAsia="pt-PT"/>
+        </w:rPr>
+        <w:t>In this step we do a Data Partition, consisting of splitting in Demographic and Insurance Data. The Demographic Data contains “Birth_Year”, “Age”, “Education”, “Salary”, “Area”, “Children”, basically the information more focused on the client’s information and Insurance Data the information related about the insurance company such as “First_Policy”, “CMV”, “Claims”, “Motor”, “Household”,  “Life”, “Health”, “Work”, “Customer_Years”, “Total_Premium”, and “Salary_Rate”.</w:t>
+      </w:r>
     </w:p>
     <w:p>
       <w:pPr>
         <w:pStyle w:val="Heading2"/>
       </w:pPr>
-      <w:bookmarkStart w:id="14" w:name="_Toc122529889"/>
+      <w:bookmarkStart w:id="8" w:name="_Toc122707608"/>
       <w:r>
         <w:t>Feature Selection</w:t>
       </w:r>
-      <w:bookmarkEnd w:id="14"/>
-    </w:p>
-    <w:p>
-      <w:pPr>
-        <w:rPr>
-          <w:lang w:val="en-US" w:eastAsia="pt-PT"/>
-        </w:rPr>
-      </w:pPr>
+      <w:bookmarkEnd w:id="8"/>
+    </w:p>
+    <w:p>
+      <w:pPr>
+        <w:spacing w:line="360" w:lineRule="auto"/>
+        <w:ind w:firstLine="360"/>
+        <w:rPr>
+          <w:rFonts w:asciiTheme="minorHAnsi" w:hAnsiTheme="minorHAnsi" w:cstheme="minorHAnsi"/>
+          <w:lang w:val="en-US" w:eastAsia="pt-PT"/>
+        </w:rPr>
+      </w:pPr>
+      <w:r>
+        <w:rPr>
+          <w:rFonts w:asciiTheme="minorHAnsi" w:hAnsiTheme="minorHAnsi" w:cstheme="minorHAnsi"/>
+          <w:lang w:val="en-US" w:eastAsia="pt-PT"/>
+        </w:rPr>
+        <w:t>For feature Selection we plotted two correlation matrixes, each one for Demographic and Insurance Data. After interpreting both the graphics and the correlation between each variable we decided to drop “Birth_Year”, “Age” from Demographic Data and “Total_Premium”, “Claims” from the Insurance Data, due to high correlation.</w:t>
+      </w:r>
     </w:p>
     <w:p>
       <w:pPr>
         <w:pStyle w:val="Heading2"/>
       </w:pPr>
-      <w:bookmarkStart w:id="15" w:name="_Toc122529890"/>
+      <w:bookmarkStart w:id="9" w:name="_Toc122707609"/>
       <w:r>
         <w:t xml:space="preserve">Data </w:t>
       </w:r>
@@ -4420,13 +4121,13 @@
       <w:r>
         <w:t>Normalization</w:t>
       </w:r>
-      <w:bookmarkEnd w:id="15"/>
+      <w:bookmarkEnd w:id="9"/>
     </w:p>
     <w:p>
       <w:pPr>
         <w:pStyle w:val="Heading1"/>
       </w:pPr>
-      <w:bookmarkStart w:id="16" w:name="_Toc122529891"/>
+      <w:bookmarkStart w:id="10" w:name="_Toc122707610"/>
       <w:r>
         <w:lastRenderedPageBreak/>
         <w:t>Dimensionality</w:t>
@@ -4434,24 +4135,158 @@
       <w:r>
         <w:t xml:space="preserve"> reduction</w:t>
       </w:r>
-      <w:bookmarkEnd w:id="16"/>
+      <w:bookmarkEnd w:id="10"/>
     </w:p>
     <w:p>
       <w:pPr>
         <w:pStyle w:val="Heading1"/>
       </w:pPr>
-      <w:bookmarkStart w:id="17" w:name="_Toc122529892"/>
+      <w:bookmarkStart w:id="11" w:name="_Toc122707611"/>
       <w:r>
         <w:lastRenderedPageBreak/>
         <w:t>Data Clustering</w:t>
       </w:r>
+      <w:bookmarkEnd w:id="11"/>
+    </w:p>
+    <w:p>
+      <w:pPr>
+        <w:pStyle w:val="Heading2"/>
+      </w:pPr>
+      <w:bookmarkStart w:id="12" w:name="_Toc122707612"/>
+      <w:r>
+        <w:t>K</w:t>
+      </w:r>
+      <w:r>
+        <w:t>-</w:t>
+      </w:r>
+      <w:r>
+        <w:t>means</w:t>
+      </w:r>
+      <w:bookmarkEnd w:id="12"/>
+    </w:p>
+    <w:p>
+      <w:pPr>
+        <w:rPr>
+          <w:lang w:val="en-US" w:eastAsia="pt-PT"/>
+        </w:rPr>
+      </w:pPr>
+    </w:p>
+    <w:p>
+      <w:pPr>
+        <w:pStyle w:val="Heading2"/>
+      </w:pPr>
+      <w:bookmarkStart w:id="13" w:name="_Toc122707613"/>
+      <w:r>
+        <w:t>SOM</w:t>
+      </w:r>
+      <w:bookmarkEnd w:id="13"/>
+    </w:p>
+    <w:p>
+      <w:pPr>
+        <w:rPr>
+          <w:lang w:val="en-US" w:eastAsia="pt-PT"/>
+        </w:rPr>
+      </w:pPr>
+    </w:p>
+    <w:p>
+      <w:pPr>
+        <w:pStyle w:val="Heading2"/>
+      </w:pPr>
+      <w:bookmarkStart w:id="14" w:name="_Toc122707614"/>
+      <w:r>
+        <w:t>K</w:t>
+      </w:r>
+      <w:r>
+        <w:t>-</w:t>
+      </w:r>
+      <w:r>
+        <w:t>means on top of SOM units</w:t>
+      </w:r>
+      <w:bookmarkEnd w:id="14"/>
+    </w:p>
+    <w:p>
+      <w:pPr>
+        <w:rPr>
+          <w:lang w:val="en-US" w:eastAsia="pt-PT"/>
+        </w:rPr>
+      </w:pPr>
+    </w:p>
+    <w:p>
+      <w:pPr>
+        <w:pStyle w:val="Heading2"/>
+      </w:pPr>
+      <w:bookmarkStart w:id="15" w:name="_Toc122707615"/>
+      <w:r>
+        <w:t>Density</w:t>
+      </w:r>
+      <w:r>
+        <w:t xml:space="preserve"> based clustering</w:t>
+      </w:r>
+      <w:bookmarkEnd w:id="15"/>
+    </w:p>
+    <w:p>
+      <w:pPr>
+        <w:rPr>
+          <w:lang w:val="en-US" w:eastAsia="pt-PT"/>
+        </w:rPr>
+      </w:pPr>
+    </w:p>
+    <w:p>
+      <w:pPr>
+        <w:pStyle w:val="Heading2"/>
+      </w:pPr>
+      <w:bookmarkStart w:id="16" w:name="_Toc122707616"/>
+      <w:r>
+        <w:t>Mean shift clustering</w:t>
+      </w:r>
+      <w:bookmarkEnd w:id="16"/>
+    </w:p>
+    <w:p>
+      <w:pPr>
+        <w:rPr>
+          <w:lang w:val="en-US" w:eastAsia="pt-PT"/>
+        </w:rPr>
+      </w:pPr>
+    </w:p>
+    <w:p>
+      <w:pPr>
+        <w:pStyle w:val="Heading2"/>
+      </w:pPr>
+      <w:bookmarkStart w:id="17" w:name="_Toc122707617"/>
+      <w:r>
+        <w:t>DBSCAN</w:t>
+      </w:r>
       <w:bookmarkEnd w:id="17"/>
     </w:p>
     <w:p>
       <w:pPr>
+        <w:rPr>
+          <w:lang w:val="en-US" w:eastAsia="pt-PT"/>
+        </w:rPr>
+      </w:pPr>
+    </w:p>
+    <w:p>
+      <w:pPr>
         <w:pStyle w:val="Heading2"/>
       </w:pPr>
-      <w:bookmarkStart w:id="18" w:name="_Toc122529893"/>
+      <w:bookmarkStart w:id="18" w:name="_Toc122707618"/>
+      <w:r>
+        <w:t>GMM</w:t>
+      </w:r>
+      <w:bookmarkEnd w:id="18"/>
+    </w:p>
+    <w:p>
+      <w:pPr>
+        <w:rPr>
+          <w:lang w:val="en-US" w:eastAsia="pt-PT"/>
+        </w:rPr>
+      </w:pPr>
+    </w:p>
+    <w:p>
+      <w:pPr>
+        <w:pStyle w:val="Heading2"/>
+      </w:pPr>
+      <w:bookmarkStart w:id="19" w:name="_Toc122707619"/>
       <w:r>
         <w:t>K</w:t>
       </w:r>
@@ -4459,164 +4294,30 @@
         <w:t>-</w:t>
       </w:r>
       <w:r>
-        <w:t>means</w:t>
-      </w:r>
-      <w:bookmarkEnd w:id="18"/>
-    </w:p>
-    <w:p>
-      <w:pPr>
-        <w:rPr>
-          <w:lang w:val="en-US" w:eastAsia="pt-PT"/>
-        </w:rPr>
-      </w:pPr>
-    </w:p>
-    <w:p>
-      <w:pPr>
-        <w:pStyle w:val="Heading2"/>
-      </w:pPr>
-      <w:bookmarkStart w:id="19" w:name="_Toc122529894"/>
-      <w:r>
-        <w:t>SOM</w:t>
+        <w:t>means and hierarchical clustering</w:t>
       </w:r>
       <w:bookmarkEnd w:id="19"/>
     </w:p>
     <w:p>
       <w:pPr>
-        <w:rPr>
-          <w:lang w:val="en-US" w:eastAsia="pt-PT"/>
-        </w:rPr>
-      </w:pPr>
-    </w:p>
-    <w:p>
-      <w:pPr>
-        <w:pStyle w:val="Heading2"/>
-      </w:pPr>
-      <w:bookmarkStart w:id="20" w:name="_Toc122529895"/>
-      <w:r>
-        <w:t>K</w:t>
-      </w:r>
-      <w:r>
-        <w:t>-</w:t>
-      </w:r>
-      <w:r>
-        <w:t>means on top of SOM units</w:t>
-      </w:r>
-      <w:bookmarkEnd w:id="20"/>
-    </w:p>
-    <w:p>
-      <w:pPr>
-        <w:rPr>
-          <w:lang w:val="en-US" w:eastAsia="pt-PT"/>
-        </w:rPr>
-      </w:pPr>
-    </w:p>
-    <w:p>
-      <w:pPr>
-        <w:pStyle w:val="Heading2"/>
-      </w:pPr>
-      <w:bookmarkStart w:id="21" w:name="_Toc122529896"/>
-      <w:r>
-        <w:t>Density</w:t>
-      </w:r>
-      <w:r>
-        <w:t xml:space="preserve"> based clustering</w:t>
-      </w:r>
-      <w:bookmarkEnd w:id="21"/>
-    </w:p>
-    <w:p>
-      <w:pPr>
-        <w:rPr>
-          <w:lang w:val="en-US" w:eastAsia="pt-PT"/>
-        </w:rPr>
-      </w:pPr>
-    </w:p>
-    <w:p>
-      <w:pPr>
-        <w:pStyle w:val="Heading2"/>
-      </w:pPr>
-      <w:bookmarkStart w:id="22" w:name="_Toc122529897"/>
-      <w:r>
-        <w:t>Mean shift clustering</w:t>
-      </w:r>
-      <w:bookmarkEnd w:id="22"/>
-    </w:p>
-    <w:p>
-      <w:pPr>
-        <w:rPr>
-          <w:lang w:val="en-US" w:eastAsia="pt-PT"/>
-        </w:rPr>
-      </w:pPr>
-    </w:p>
-    <w:p>
-      <w:pPr>
-        <w:pStyle w:val="Heading2"/>
-      </w:pPr>
-      <w:bookmarkStart w:id="23" w:name="_Toc122529898"/>
-      <w:r>
-        <w:t>DBSCAN</w:t>
-      </w:r>
-      <w:bookmarkEnd w:id="23"/>
-    </w:p>
-    <w:p>
-      <w:pPr>
-        <w:rPr>
-          <w:lang w:val="en-US" w:eastAsia="pt-PT"/>
-        </w:rPr>
-      </w:pPr>
-    </w:p>
-    <w:p>
-      <w:pPr>
-        <w:pStyle w:val="Heading2"/>
-      </w:pPr>
-      <w:bookmarkStart w:id="24" w:name="_Toc122529899"/>
-      <w:r>
-        <w:t>GMM</w:t>
-      </w:r>
-      <w:bookmarkEnd w:id="24"/>
-    </w:p>
-    <w:p>
-      <w:pPr>
-        <w:rPr>
-          <w:lang w:val="en-US" w:eastAsia="pt-PT"/>
-        </w:rPr>
-      </w:pPr>
-    </w:p>
-    <w:p>
-      <w:pPr>
-        <w:pStyle w:val="Heading2"/>
-      </w:pPr>
-      <w:bookmarkStart w:id="25" w:name="_Toc122529900"/>
-      <w:r>
-        <w:t>K</w:t>
-      </w:r>
-      <w:r>
-        <w:t>-</w:t>
-      </w:r>
-      <w:r>
-        <w:t>means and hierarchical clustering</w:t>
-      </w:r>
-      <w:bookmarkEnd w:id="25"/>
-    </w:p>
-    <w:p>
-      <w:pPr>
         <w:pStyle w:val="Heading1"/>
       </w:pPr>
-      <w:bookmarkStart w:id="26" w:name="_Toc122529901"/>
+      <w:bookmarkStart w:id="20" w:name="_Toc122707620"/>
       <w:r>
         <w:lastRenderedPageBreak/>
         <w:t>Cluster Analysis</w:t>
       </w:r>
-      <w:bookmarkEnd w:id="26"/>
+      <w:bookmarkEnd w:id="20"/>
     </w:p>
     <w:p>
       <w:pPr>
         <w:pStyle w:val="Heading2"/>
       </w:pPr>
-      <w:bookmarkStart w:id="27" w:name="_Toc122529902"/>
+      <w:bookmarkStart w:id="21" w:name="_Toc122707621"/>
       <w:r>
         <w:t>Cluster Visualization using t-SNE</w:t>
       </w:r>
-      <w:bookmarkEnd w:id="27"/>
+      <w:bookmarkEnd w:id="21"/>
     </w:p>
     <w:p>
       <w:pPr>
@@ -4803,17 +4504,17 @@
       <w:pPr>
         <w:pStyle w:val="Heading1"/>
       </w:pPr>
-      <w:bookmarkStart w:id="28" w:name="_Toc22752396"/>
-      <w:bookmarkStart w:id="29" w:name="_Toc122529907"/>
+      <w:bookmarkStart w:id="22" w:name="_Toc22752396"/>
+      <w:bookmarkStart w:id="23" w:name="_Toc122707622"/>
       <w:r>
         <w:lastRenderedPageBreak/>
         <w:t>R</w:t>
       </w:r>
-      <w:bookmarkEnd w:id="28"/>
+      <w:bookmarkEnd w:id="22"/>
       <w:r>
         <w:t>eferences</w:t>
       </w:r>
-      <w:bookmarkEnd w:id="29"/>
+      <w:bookmarkEnd w:id="23"/>
     </w:p>
     <w:p>
       <w:pPr>
@@ -4847,12 +4548,12 @@
       <w:pPr>
         <w:pStyle w:val="Heading1"/>
       </w:pPr>
-      <w:bookmarkStart w:id="30" w:name="_Toc122529908"/>
+      <w:bookmarkStart w:id="24" w:name="_Toc122707623"/>
       <w:r>
         <w:lastRenderedPageBreak/>
         <w:t>Appendix (Doesn’t count for the 10page limit)</w:t>
       </w:r>
-      <w:bookmarkEnd w:id="30"/>
+      <w:bookmarkEnd w:id="24"/>
     </w:p>
     <w:sectPr>
       <w:footerReference w:type="default" r:id="rId9"/>
@@ -5194,7 +4895,7 @@
   <w:abstractNum w:abstractNumId="2" w15:restartNumberingAfterBreak="0">
     <w:nsid w:val="65B178DD"/>
     <w:multiLevelType w:val="multilevel"/>
-    <w:tmpl w:val="9B8E0B62"/>
+    <w:tmpl w:val="660E8854"/>
     <w:lvl w:ilvl="0">
       <w:start w:val="1"/>
       <w:numFmt w:val="decimal"/>
@@ -5785,7 +5486,7 @@
     <w:autoRedefine/>
     <w:uiPriority w:val="9"/>
     <w:qFormat/>
-    <w:rsid w:val="003270ED"/>
+    <w:rsid w:val="00B16E60"/>
     <w:pPr>
       <w:keepNext/>
       <w:keepLines/>
@@ -5798,7 +5499,7 @@
       <w:outlineLvl w:val="0"/>
     </w:pPr>
     <w:rPr>
-      <w:rFonts w:eastAsia="Times New Roman"/>
+      <w:rFonts w:ascii="Arial" w:eastAsia="Times New Roman" w:hAnsi="Arial" w:cs="Arial"/>
       <w:b/>
       <w:bCs/>
       <w:sz w:val="28"/>
@@ -6011,13 +5712,11 @@
     <w:link w:val="Heading1"/>
     <w:uiPriority w:val="9"/>
     <w:qFormat/>
-    <w:rsid w:val="003270ED"/>
+    <w:rsid w:val="00B16E60"/>
     <w:rPr>
-      <w:rFonts w:eastAsia="Times New Roman"/>
+      <w:rFonts w:ascii="Arial" w:eastAsia="Times New Roman" w:hAnsi="Arial" w:cs="Arial"/>
       <w:b/>
       <w:bCs/>
-      <w:caps/>
-      <w:color w:val="5C666C"/>
       <w:sz w:val="28"/>
       <w:szCs w:val="28"/>
       <w:lang w:val="en-US"/>
@@ -6513,6 +6212,54 @@
       </w:tblBorders>
     </w:tblPr>
   </w:style>
+  <w:style w:type="paragraph" w:styleId="HTMLPreformatted">
+    <w:name w:val="HTML Preformatted"/>
+    <w:basedOn w:val="Normal"/>
+    <w:link w:val="HTMLPreformattedChar"/>
+    <w:uiPriority w:val="99"/>
+    <w:semiHidden/>
+    <w:unhideWhenUsed/>
+    <w:rsid w:val="00C133EA"/>
+    <w:pPr>
+      <w:tabs>
+        <w:tab w:val="left" w:pos="916"/>
+        <w:tab w:val="left" w:pos="1832"/>
+        <w:tab w:val="left" w:pos="2748"/>
+        <w:tab w:val="left" w:pos="3664"/>
+        <w:tab w:val="left" w:pos="4580"/>
+        <w:tab w:val="left" w:pos="5496"/>
+        <w:tab w:val="left" w:pos="6412"/>
+        <w:tab w:val="left" w:pos="7328"/>
+        <w:tab w:val="left" w:pos="8244"/>
+        <w:tab w:val="left" w:pos="9160"/>
+        <w:tab w:val="left" w:pos="10076"/>
+        <w:tab w:val="left" w:pos="10992"/>
+        <w:tab w:val="left" w:pos="11908"/>
+        <w:tab w:val="left" w:pos="12824"/>
+        <w:tab w:val="left" w:pos="13740"/>
+        <w:tab w:val="left" w:pos="14656"/>
+      </w:tabs>
+      <w:suppressAutoHyphens w:val="0"/>
+      <w:spacing w:after="0" w:line="240" w:lineRule="auto"/>
+    </w:pPr>
+    <w:rPr>
+      <w:rFonts w:ascii="Courier New" w:eastAsia="Times New Roman" w:hAnsi="Courier New" w:cs="Courier New"/>
+      <w:sz w:val="20"/>
+      <w:szCs w:val="20"/>
+      <w:lang w:eastAsia="pt-PT"/>
+    </w:rPr>
+  </w:style>
+  <w:style w:type="character" w:customStyle="1" w:styleId="HTMLPreformattedChar">
+    <w:name w:val="HTML Preformatted Char"/>
+    <w:basedOn w:val="DefaultParagraphFont"/>
+    <w:link w:val="HTMLPreformatted"/>
+    <w:uiPriority w:val="99"/>
+    <w:semiHidden/>
+    <w:rsid w:val="00C133EA"/>
+    <w:rPr>
+      <w:rFonts w:ascii="Courier New" w:eastAsia="Times New Roman" w:hAnsi="Courier New" w:cs="Courier New"/>
+    </w:rPr>
+  </w:style>
 </w:styles>
 </file>
 

--- a/Report_GroupEU_DM.docx
+++ b/Report_GroupEU_DM.docx
@@ -3547,6 +3547,7 @@
     <w:p>
       <w:pPr>
         <w:spacing w:line="360" w:lineRule="auto"/>
+        <w:ind w:firstLine="360"/>
         <w:jc w:val="both"/>
         <w:rPr>
           <w:rFonts w:asciiTheme="minorHAnsi" w:hAnsiTheme="minorHAnsi" w:cstheme="minorHAnsi"/>
@@ -3564,6 +3565,7 @@
     <w:p>
       <w:pPr>
         <w:spacing w:line="360" w:lineRule="auto"/>
+        <w:ind w:firstLine="360"/>
         <w:jc w:val="both"/>
         <w:rPr>
           <w:rFonts w:asciiTheme="minorHAnsi" w:hAnsiTheme="minorHAnsi" w:cstheme="minorHAnsi"/>
@@ -3581,21 +3583,20 @@
     <w:p>
       <w:pPr>
         <w:spacing w:line="360" w:lineRule="auto"/>
+        <w:ind w:firstLine="360"/>
         <w:jc w:val="both"/>
         <w:rPr>
           <w:rFonts w:asciiTheme="minorHAnsi" w:hAnsiTheme="minorHAnsi" w:cstheme="minorHAnsi"/>
           <w:lang w:val="en-US" w:eastAsia="pt-PT"/>
         </w:rPr>
       </w:pPr>
-      <w:proofErr w:type="gramStart"/>
       <w:r>
         <w:rPr>
           <w:rFonts w:asciiTheme="minorHAnsi" w:hAnsiTheme="minorHAnsi" w:cstheme="minorHAnsi"/>
           <w:lang w:val="en-US" w:eastAsia="pt-PT"/>
         </w:rPr>
-        <w:t>In order to</w:t>
-      </w:r>
-      <w:proofErr w:type="gramEnd"/>
+        <w:t>To</w:t>
+      </w:r>
       <w:r>
         <w:rPr>
           <w:rFonts w:asciiTheme="minorHAnsi" w:hAnsiTheme="minorHAnsi" w:cstheme="minorHAnsi"/>
@@ -3742,6 +3743,7 @@
     <w:p>
       <w:pPr>
         <w:spacing w:line="360" w:lineRule="auto"/>
+        <w:ind w:firstLine="360"/>
         <w:jc w:val="both"/>
         <w:rPr>
           <w:rFonts w:asciiTheme="minorHAnsi" w:hAnsiTheme="minorHAnsi" w:cstheme="minorHAnsi"/>
@@ -3817,6 +3819,7 @@
     <w:p>
       <w:pPr>
         <w:spacing w:line="360" w:lineRule="auto"/>
+        <w:ind w:firstLine="360"/>
         <w:jc w:val="both"/>
         <w:rPr>
           <w:rFonts w:asciiTheme="minorHAnsi" w:hAnsiTheme="minorHAnsi" w:cstheme="minorHAnsi"/>
@@ -3834,6 +3837,7 @@
     <w:p>
       <w:pPr>
         <w:spacing w:line="360" w:lineRule="auto"/>
+        <w:ind w:firstLine="360"/>
         <w:jc w:val="both"/>
         <w:rPr>
           <w:rFonts w:asciiTheme="minorHAnsi" w:hAnsiTheme="minorHAnsi" w:cstheme="minorHAnsi"/>
@@ -3851,6 +3855,7 @@
     <w:p>
       <w:pPr>
         <w:spacing w:line="360" w:lineRule="auto"/>
+        <w:ind w:firstLine="360"/>
         <w:jc w:val="both"/>
         <w:rPr>
           <w:rFonts w:asciiTheme="minorHAnsi" w:hAnsiTheme="minorHAnsi" w:cstheme="minorHAnsi"/>
@@ -4064,6 +4069,7 @@
       <w:pPr>
         <w:spacing w:line="360" w:lineRule="auto"/>
         <w:ind w:firstLine="360"/>
+        <w:jc w:val="both"/>
         <w:rPr>
           <w:rFonts w:asciiTheme="minorHAnsi" w:hAnsiTheme="minorHAnsi" w:cstheme="minorHAnsi"/>
           <w:lang w:val="en-US" w:eastAsia="pt-PT"/>
@@ -4091,6 +4097,7 @@
       <w:pPr>
         <w:spacing w:line="360" w:lineRule="auto"/>
         <w:ind w:firstLine="360"/>
+        <w:jc w:val="both"/>
         <w:rPr>
           <w:rFonts w:asciiTheme="minorHAnsi" w:hAnsiTheme="minorHAnsi" w:cstheme="minorHAnsi"/>
           <w:lang w:val="en-US" w:eastAsia="pt-PT"/>
@@ -4139,9 +4146,32 @@
     </w:p>
     <w:p>
       <w:pPr>
+        <w:spacing w:line="360" w:lineRule="auto"/>
+        <w:ind w:firstLine="360"/>
+        <w:jc w:val="both"/>
+        <w:rPr>
+          <w:rFonts w:asciiTheme="minorHAnsi" w:hAnsiTheme="minorHAnsi" w:cstheme="minorHAnsi"/>
+        </w:rPr>
+      </w:pPr>
+      <w:bookmarkStart w:id="11" w:name="_Toc122707611"/>
+      <w:r>
+        <w:rPr>
+          <w:rFonts w:asciiTheme="minorHAnsi" w:hAnsiTheme="minorHAnsi" w:cstheme="minorHAnsi"/>
+          <w:lang w:val="en-GB"/>
+        </w:rPr>
+        <w:t xml:space="preserve">Despite previously performing feature selection, we decided to use dimensionality reduction to further simplify the dataset while preserving as much information as possible. </w:t>
+      </w:r>
+      <w:r>
+        <w:rPr>
+          <w:rFonts w:asciiTheme="minorHAnsi" w:hAnsiTheme="minorHAnsi" w:cstheme="minorHAnsi"/>
+        </w:rPr>
+        <w:t>The high dimensionality of the data can make it difficult to process and visualize, and it can also increase the risk of overfitting. Therefore, we applied principal component analysis (PCA) to our insurance dataframe to improve the output and performance of machine learning algorithms. From the results of PCA, we selected 4 components and applied PCA again with those components. We then interpreted the values of each principal component and decided to drop "PC2" because it did not add additional value to the dataframe.</w:t>
+      </w:r>
+    </w:p>
+    <w:p>
+      <w:pPr>
         <w:pStyle w:val="Heading1"/>
       </w:pPr>
-      <w:bookmarkStart w:id="11" w:name="_Toc122707611"/>
       <w:r>
         <w:lastRenderedPageBreak/>
         <w:t>Data Clustering</w:t>

--- a/Report_GroupEU_DM.docx
+++ b/Report_GroupEU_DM.docx
@@ -481,9 +481,8 @@
                                 <w:sz w:val="34"/>
                                 <w:szCs w:val="34"/>
                               </w:rPr>
-                              <w:t xml:space="preserve"> </w:t>
+                              <w:t xml:space="preserve"> Insurance</w:t>
                             </w:r>
-                            <w:proofErr w:type="spellStart"/>
                             <w:r>
                               <w:rPr>
                                 <w:rFonts w:cs="Calibri"/>
@@ -494,61 +493,8 @@
                                 <w:sz w:val="34"/>
                                 <w:szCs w:val="34"/>
                               </w:rPr>
-                              <w:t>Insurance</w:t>
+                              <w:t xml:space="preserve"> – Insurance Company</w:t>
                             </w:r>
-                            <w:proofErr w:type="spellEnd"/>
-                            <w:r>
-                              <w:rPr>
-                                <w:rFonts w:cs="Calibri"/>
-                                <w:b/>
-                                <w:bCs/>
-                                <w:iCs/>
-                                <w:color w:val="5C666C"/>
-                                <w:sz w:val="34"/>
-                                <w:szCs w:val="34"/>
-                              </w:rPr>
-                              <w:t xml:space="preserve"> – </w:t>
-                            </w:r>
-                            <w:proofErr w:type="spellStart"/>
-                            <w:r>
-                              <w:rPr>
-                                <w:rFonts w:cs="Calibri"/>
-                                <w:b/>
-                                <w:bCs/>
-                                <w:iCs/>
-                                <w:color w:val="5C666C"/>
-                                <w:sz w:val="34"/>
-                                <w:szCs w:val="34"/>
-                              </w:rPr>
-                              <w:t>Insurance</w:t>
-                            </w:r>
-                            <w:proofErr w:type="spellEnd"/>
-                            <w:r>
-                              <w:rPr>
-                                <w:rFonts w:cs="Calibri"/>
-                                <w:b/>
-                                <w:bCs/>
-                                <w:iCs/>
-                                <w:color w:val="5C666C"/>
-                                <w:sz w:val="34"/>
-                                <w:szCs w:val="34"/>
-                              </w:rPr>
-                              <w:t xml:space="preserve"> </w:t>
-                            </w:r>
-                            <w:proofErr w:type="spellStart"/>
-                            <w:r>
-                              <w:rPr>
-                                <w:rFonts w:cs="Calibri"/>
-                                <w:b/>
-                                <w:bCs/>
-                                <w:iCs/>
-                                <w:color w:val="5C666C"/>
-                                <w:sz w:val="34"/>
-                                <w:szCs w:val="34"/>
-                              </w:rPr>
-                              <w:t>Company</w:t>
-                            </w:r>
-                            <w:proofErr w:type="spellEnd"/>
                           </w:p>
                         </w:txbxContent>
                       </wps:txbx>
@@ -614,9 +560,8 @@
                           <w:sz w:val="34"/>
                           <w:szCs w:val="34"/>
                         </w:rPr>
-                        <w:t xml:space="preserve"> </w:t>
+                        <w:t xml:space="preserve"> Insurance</w:t>
                       </w:r>
-                      <w:proofErr w:type="spellStart"/>
                       <w:r>
                         <w:rPr>
                           <w:rFonts w:cs="Calibri"/>
@@ -627,61 +572,8 @@
                           <w:sz w:val="34"/>
                           <w:szCs w:val="34"/>
                         </w:rPr>
-                        <w:t>Insurance</w:t>
+                        <w:t xml:space="preserve"> – Insurance Company</w:t>
                       </w:r>
-                      <w:proofErr w:type="spellEnd"/>
-                      <w:r>
-                        <w:rPr>
-                          <w:rFonts w:cs="Calibri"/>
-                          <w:b/>
-                          <w:bCs/>
-                          <w:iCs/>
-                          <w:color w:val="5C666C"/>
-                          <w:sz w:val="34"/>
-                          <w:szCs w:val="34"/>
-                        </w:rPr>
-                        <w:t xml:space="preserve"> – </w:t>
-                      </w:r>
-                      <w:proofErr w:type="spellStart"/>
-                      <w:r>
-                        <w:rPr>
-                          <w:rFonts w:cs="Calibri"/>
-                          <w:b/>
-                          <w:bCs/>
-                          <w:iCs/>
-                          <w:color w:val="5C666C"/>
-                          <w:sz w:val="34"/>
-                          <w:szCs w:val="34"/>
-                        </w:rPr>
-                        <w:t>Insurance</w:t>
-                      </w:r>
-                      <w:proofErr w:type="spellEnd"/>
-                      <w:r>
-                        <w:rPr>
-                          <w:rFonts w:cs="Calibri"/>
-                          <w:b/>
-                          <w:bCs/>
-                          <w:iCs/>
-                          <w:color w:val="5C666C"/>
-                          <w:sz w:val="34"/>
-                          <w:szCs w:val="34"/>
-                        </w:rPr>
-                        <w:t xml:space="preserve"> </w:t>
-                      </w:r>
-                      <w:proofErr w:type="spellStart"/>
-                      <w:r>
-                        <w:rPr>
-                          <w:rFonts w:cs="Calibri"/>
-                          <w:b/>
-                          <w:bCs/>
-                          <w:iCs/>
-                          <w:color w:val="5C666C"/>
-                          <w:sz w:val="34"/>
-                          <w:szCs w:val="34"/>
-                        </w:rPr>
-                        <w:t>Company</w:t>
-                      </w:r>
-                      <w:proofErr w:type="spellEnd"/>
                     </w:p>
                   </w:txbxContent>
                 </v:textbox>
@@ -782,7 +674,6 @@
                                 <w:szCs w:val="28"/>
                               </w:rPr>
                             </w:pPr>
-                            <w:proofErr w:type="spellStart"/>
                             <w:r>
                               <w:rPr>
                                 <w:rFonts w:cs="Calibri"/>
@@ -792,19 +683,7 @@
                                 <w:sz w:val="32"/>
                                 <w:szCs w:val="32"/>
                               </w:rPr>
-                              <w:t>Group</w:t>
-                            </w:r>
-                            <w:proofErr w:type="spellEnd"/>
-                            <w:r>
-                              <w:rPr>
-                                <w:rFonts w:cs="Calibri"/>
-                                <w:bCs/>
-                                <w:iCs/>
-                                <w:color w:val="AEB3B2"/>
-                                <w:sz w:val="32"/>
-                                <w:szCs w:val="32"/>
-                              </w:rPr>
-                              <w:t xml:space="preserve"> </w:t>
+                              <w:t xml:space="preserve">Group </w:t>
                             </w:r>
                             <w:r>
                               <w:rPr>
@@ -847,7 +726,6 @@
                           <w:szCs w:val="28"/>
                         </w:rPr>
                       </w:pPr>
-                      <w:proofErr w:type="spellStart"/>
                       <w:r>
                         <w:rPr>
                           <w:rFonts w:cs="Calibri"/>
@@ -857,19 +735,7 @@
                           <w:sz w:val="32"/>
                           <w:szCs w:val="32"/>
                         </w:rPr>
-                        <w:t>Group</w:t>
-                      </w:r>
-                      <w:proofErr w:type="spellEnd"/>
-                      <w:r>
-                        <w:rPr>
-                          <w:rFonts w:cs="Calibri"/>
-                          <w:bCs/>
-                          <w:iCs/>
-                          <w:color w:val="AEB3B2"/>
-                          <w:sz w:val="32"/>
-                          <w:szCs w:val="32"/>
-                        </w:rPr>
-                        <w:t xml:space="preserve"> </w:t>
+                        <w:t xml:space="preserve">Group </w:t>
                       </w:r>
                       <w:r>
                         <w:rPr>
@@ -991,27 +857,7 @@
                                 <w:sz w:val="30"/>
                                 <w:szCs w:val="30"/>
                               </w:rPr>
-                              <w:t xml:space="preserve"> </w:t>
-                            </w:r>
-                            <w:proofErr w:type="spellStart"/>
-                            <w:r>
-                              <w:rPr>
-                                <w:rFonts w:cs="Calibri"/>
-                                <w:color w:val="5C666C"/>
-                                <w:sz w:val="30"/>
-                                <w:szCs w:val="30"/>
-                              </w:rPr>
-                              <w:t>number</w:t>
-                            </w:r>
-                            <w:proofErr w:type="spellEnd"/>
-                            <w:r>
-                              <w:rPr>
-                                <w:rFonts w:cs="Calibri"/>
-                                <w:color w:val="5C666C"/>
-                                <w:sz w:val="30"/>
-                                <w:szCs w:val="30"/>
-                              </w:rPr>
-                              <w:t>: 20221392</w:t>
+                              <w:t xml:space="preserve"> number: 20221392</w:t>
                             </w:r>
                           </w:p>
                           <w:p>
@@ -1031,27 +877,7 @@
                                 <w:sz w:val="30"/>
                                 <w:szCs w:val="30"/>
                               </w:rPr>
-                              <w:t xml:space="preserve">Tomás Gama, </w:t>
-                            </w:r>
-                            <w:proofErr w:type="spellStart"/>
-                            <w:r>
-                              <w:rPr>
-                                <w:rFonts w:cs="Calibri"/>
-                                <w:color w:val="5C666C"/>
-                                <w:sz w:val="30"/>
-                                <w:szCs w:val="30"/>
-                              </w:rPr>
-                              <w:t>number</w:t>
-                            </w:r>
-                            <w:proofErr w:type="spellEnd"/>
-                            <w:r>
-                              <w:rPr>
-                                <w:rFonts w:cs="Calibri"/>
-                                <w:color w:val="5C666C"/>
-                                <w:sz w:val="30"/>
-                                <w:szCs w:val="30"/>
-                              </w:rPr>
-                              <w:t>: 20221354</w:t>
+                              <w:t>Tomás Gama, number: 20221354</w:t>
                             </w:r>
                           </w:p>
                           <w:p>
@@ -1116,27 +942,7 @@
                           <w:sz w:val="30"/>
                           <w:szCs w:val="30"/>
                         </w:rPr>
-                        <w:t xml:space="preserve"> </w:t>
-                      </w:r>
-                      <w:proofErr w:type="spellStart"/>
-                      <w:r>
-                        <w:rPr>
-                          <w:rFonts w:cs="Calibri"/>
-                          <w:color w:val="5C666C"/>
-                          <w:sz w:val="30"/>
-                          <w:szCs w:val="30"/>
-                        </w:rPr>
-                        <w:t>number</w:t>
-                      </w:r>
-                      <w:proofErr w:type="spellEnd"/>
-                      <w:r>
-                        <w:rPr>
-                          <w:rFonts w:cs="Calibri"/>
-                          <w:color w:val="5C666C"/>
-                          <w:sz w:val="30"/>
-                          <w:szCs w:val="30"/>
-                        </w:rPr>
-                        <w:t>: 20221392</w:t>
+                        <w:t xml:space="preserve"> number: 20221392</w:t>
                       </w:r>
                     </w:p>
                     <w:p>
@@ -1156,27 +962,7 @@
                           <w:sz w:val="30"/>
                           <w:szCs w:val="30"/>
                         </w:rPr>
-                        <w:t xml:space="preserve">Tomás Gama, </w:t>
-                      </w:r>
-                      <w:proofErr w:type="spellStart"/>
-                      <w:r>
-                        <w:rPr>
-                          <w:rFonts w:cs="Calibri"/>
-                          <w:color w:val="5C666C"/>
-                          <w:sz w:val="30"/>
-                          <w:szCs w:val="30"/>
-                        </w:rPr>
-                        <w:t>number</w:t>
-                      </w:r>
-                      <w:proofErr w:type="spellEnd"/>
-                      <w:r>
-                        <w:rPr>
-                          <w:rFonts w:cs="Calibri"/>
-                          <w:color w:val="5C666C"/>
-                          <w:sz w:val="30"/>
-                          <w:szCs w:val="30"/>
-                        </w:rPr>
-                        <w:t>: 20221354</w:t>
+                        <w:t>Tomás Gama, number: 20221354</w:t>
                       </w:r>
                     </w:p>
                     <w:p>
@@ -1309,7 +1095,6 @@
                                 <w:lang w:val="en-US"/>
                               </w:rPr>
                             </w:pPr>
-                            <w:proofErr w:type="gramStart"/>
                             <w:r>
                               <w:rPr>
                                 <w:rFonts w:cs="Calibri"/>
@@ -1318,18 +1103,7 @@
                                 <w:szCs w:val="30"/>
                                 <w:lang w:val="en-US"/>
                               </w:rPr>
-                              <w:t>December,</w:t>
-                            </w:r>
-                            <w:proofErr w:type="gramEnd"/>
-                            <w:r>
-                              <w:rPr>
-                                <w:rFonts w:cs="Calibri"/>
-                                <w:color w:val="5C666C"/>
-                                <w:sz w:val="28"/>
-                                <w:szCs w:val="30"/>
-                                <w:lang w:val="en-US"/>
-                              </w:rPr>
-                              <w:t xml:space="preserve"> 2022</w:t>
+                              <w:t>December, 2022</w:t>
                             </w:r>
                           </w:p>
                         </w:txbxContent>
@@ -1359,7 +1133,6 @@
                           <w:lang w:val="en-US"/>
                         </w:rPr>
                       </w:pPr>
-                      <w:proofErr w:type="gramStart"/>
                       <w:r>
                         <w:rPr>
                           <w:rFonts w:cs="Calibri"/>
@@ -1368,18 +1141,7 @@
                           <w:szCs w:val="30"/>
                           <w:lang w:val="en-US"/>
                         </w:rPr>
-                        <w:t>December,</w:t>
-                      </w:r>
-                      <w:proofErr w:type="gramEnd"/>
-                      <w:r>
-                        <w:rPr>
-                          <w:rFonts w:cs="Calibri"/>
-                          <w:color w:val="5C666C"/>
-                          <w:sz w:val="28"/>
-                          <w:szCs w:val="30"/>
-                          <w:lang w:val="en-US"/>
-                        </w:rPr>
-                        <w:t xml:space="preserve"> 2022</w:t>
+                        <w:t>December, 2022</w:t>
                       </w:r>
                     </w:p>
                   </w:txbxContent>
@@ -1497,7 +1259,7 @@
             </w:rPr>
             <w:fldChar w:fldCharType="separate"/>
           </w:r>
-          <w:hyperlink w:anchor="_Toc122707600" w:history="1">
+          <w:hyperlink w:anchor="_Toc122788600" w:history="1">
             <w:r>
               <w:rPr>
                 <w:rStyle w:val="Hyperlink"/>
@@ -1540,7 +1302,7 @@
                 <w:noProof/>
                 <w:webHidden/>
               </w:rPr>
-              <w:instrText xml:space="preserve"> PAGEREF _Toc122707600 \h </w:instrText>
+              <w:instrText xml:space="preserve"> PAGEREF _Toc122788600 \h </w:instrText>
             </w:r>
             <w:r>
               <w:rPr>
@@ -1581,7 +1343,7 @@
               <w:szCs w:val="22"/>
             </w:rPr>
           </w:pPr>
-          <w:hyperlink w:anchor="_Toc122707601" w:history="1">
+          <w:hyperlink w:anchor="_Toc122788601" w:history="1">
             <w:r>
               <w:rPr>
                 <w:rStyle w:val="Hyperlink"/>
@@ -1624,7 +1386,7 @@
                 <w:noProof/>
                 <w:webHidden/>
               </w:rPr>
-              <w:instrText xml:space="preserve"> PAGEREF _Toc122707601 \h </w:instrText>
+              <w:instrText xml:space="preserve"> PAGEREF _Toc122788601 \h </w:instrText>
             </w:r>
             <w:r>
               <w:rPr>
@@ -1665,13 +1427,10 @@
               <w:szCs w:val="22"/>
             </w:rPr>
           </w:pPr>
-          <w:hyperlink w:anchor="_Toc122707602" w:history="1">
+          <w:hyperlink w:anchor="_Toc122788602" w:history="1">
             <w:r>
               <w:rPr>
                 <w:rStyle w:val="Hyperlink"/>
-                <w:rFonts w:ascii="Arial" w:hAnsi="Arial" w:cs="Arial"/>
-                <w:i/>
-                <w:iCs/>
                 <w:noProof/>
               </w:rPr>
               <w:t>2.1.</w:t>
@@ -1688,9 +1447,6 @@
             <w:r>
               <w:rPr>
                 <w:rStyle w:val="Hyperlink"/>
-                <w:rFonts w:ascii="Arial" w:hAnsi="Arial" w:cs="Arial"/>
-                <w:i/>
-                <w:iCs/>
                 <w:noProof/>
               </w:rPr>
               <w:t>Handling Missing Values</w:t>
@@ -1714,7 +1470,7 @@
                 <w:noProof/>
                 <w:webHidden/>
               </w:rPr>
-              <w:instrText xml:space="preserve"> PAGEREF _Toc122707602 \h </w:instrText>
+              <w:instrText xml:space="preserve"> PAGEREF _Toc122788602 \h </w:instrText>
             </w:r>
             <w:r>
               <w:rPr>
@@ -1755,13 +1511,10 @@
               <w:szCs w:val="22"/>
             </w:rPr>
           </w:pPr>
-          <w:hyperlink w:anchor="_Toc122707603" w:history="1">
+          <w:hyperlink w:anchor="_Toc122788603" w:history="1">
             <w:r>
               <w:rPr>
                 <w:rStyle w:val="Hyperlink"/>
-                <w:rFonts w:ascii="Arial" w:hAnsi="Arial" w:cs="Arial"/>
-                <w:i/>
-                <w:iCs/>
                 <w:noProof/>
               </w:rPr>
               <w:t>2.2.</w:t>
@@ -1778,9 +1531,6 @@
             <w:r>
               <w:rPr>
                 <w:rStyle w:val="Hyperlink"/>
-                <w:rFonts w:ascii="Arial" w:hAnsi="Arial" w:cs="Arial"/>
-                <w:i/>
-                <w:iCs/>
                 <w:noProof/>
               </w:rPr>
               <w:t>Handling Outliers</w:t>
@@ -1804,7 +1554,7 @@
                 <w:noProof/>
                 <w:webHidden/>
               </w:rPr>
-              <w:instrText xml:space="preserve"> PAGEREF _Toc122707603 \h </w:instrText>
+              <w:instrText xml:space="preserve"> PAGEREF _Toc122788603 \h </w:instrText>
             </w:r>
             <w:r>
               <w:rPr>
@@ -1845,7 +1595,7 @@
               <w:szCs w:val="22"/>
             </w:rPr>
           </w:pPr>
-          <w:hyperlink w:anchor="_Toc122707604" w:history="1">
+          <w:hyperlink w:anchor="_Toc122788604" w:history="1">
             <w:r>
               <w:rPr>
                 <w:rStyle w:val="Hyperlink"/>
@@ -1888,7 +1638,7 @@
                 <w:noProof/>
                 <w:webHidden/>
               </w:rPr>
-              <w:instrText xml:space="preserve"> PAGEREF _Toc122707604 \h </w:instrText>
+              <w:instrText xml:space="preserve"> PAGEREF _Toc122788604 \h </w:instrText>
             </w:r>
             <w:r>
               <w:rPr>
@@ -1929,7 +1679,7 @@
               <w:szCs w:val="22"/>
             </w:rPr>
           </w:pPr>
-          <w:hyperlink w:anchor="_Toc122707605" w:history="1">
+          <w:hyperlink w:anchor="_Toc122788605" w:history="1">
             <w:r>
               <w:rPr>
                 <w:rStyle w:val="Hyperlink"/>
@@ -1972,7 +1722,7 @@
                 <w:noProof/>
                 <w:webHidden/>
               </w:rPr>
-              <w:instrText xml:space="preserve"> PAGEREF _Toc122707605 \h </w:instrText>
+              <w:instrText xml:space="preserve"> PAGEREF _Toc122788605 \h </w:instrText>
             </w:r>
             <w:r>
               <w:rPr>
@@ -2013,7 +1763,7 @@
               <w:szCs w:val="22"/>
             </w:rPr>
           </w:pPr>
-          <w:hyperlink w:anchor="_Toc122707606" w:history="1">
+          <w:hyperlink w:anchor="_Toc122788606" w:history="1">
             <w:r>
               <w:rPr>
                 <w:rStyle w:val="Hyperlink"/>
@@ -2056,7 +1806,7 @@
                 <w:noProof/>
                 <w:webHidden/>
               </w:rPr>
-              <w:instrText xml:space="preserve"> PAGEREF _Toc122707606 \h </w:instrText>
+              <w:instrText xml:space="preserve"> PAGEREF _Toc122788606 \h </w:instrText>
             </w:r>
             <w:r>
               <w:rPr>
@@ -2097,7 +1847,7 @@
               <w:szCs w:val="22"/>
             </w:rPr>
           </w:pPr>
-          <w:hyperlink w:anchor="_Toc122707607" w:history="1">
+          <w:hyperlink w:anchor="_Toc122788607" w:history="1">
             <w:r>
               <w:rPr>
                 <w:rStyle w:val="Hyperlink"/>
@@ -2140,7 +1890,7 @@
                 <w:noProof/>
                 <w:webHidden/>
               </w:rPr>
-              <w:instrText xml:space="preserve"> PAGEREF _Toc122707607 \h </w:instrText>
+              <w:instrText xml:space="preserve"> PAGEREF _Toc122788607 \h </w:instrText>
             </w:r>
             <w:r>
               <w:rPr>
@@ -2181,7 +1931,7 @@
               <w:szCs w:val="22"/>
             </w:rPr>
           </w:pPr>
-          <w:hyperlink w:anchor="_Toc122707608" w:history="1">
+          <w:hyperlink w:anchor="_Toc122788608" w:history="1">
             <w:r>
               <w:rPr>
                 <w:rStyle w:val="Hyperlink"/>
@@ -2224,7 +1974,7 @@
                 <w:noProof/>
                 <w:webHidden/>
               </w:rPr>
-              <w:instrText xml:space="preserve"> PAGEREF _Toc122707608 \h </w:instrText>
+              <w:instrText xml:space="preserve"> PAGEREF _Toc122788608 \h </w:instrText>
             </w:r>
             <w:r>
               <w:rPr>
@@ -2265,7 +2015,7 @@
               <w:szCs w:val="22"/>
             </w:rPr>
           </w:pPr>
-          <w:hyperlink w:anchor="_Toc122707609" w:history="1">
+          <w:hyperlink w:anchor="_Toc122788609" w:history="1">
             <w:r>
               <w:rPr>
                 <w:rStyle w:val="Hyperlink"/>
@@ -2308,7 +2058,7 @@
                 <w:noProof/>
                 <w:webHidden/>
               </w:rPr>
-              <w:instrText xml:space="preserve"> PAGEREF _Toc122707609 \h </w:instrText>
+              <w:instrText xml:space="preserve"> PAGEREF _Toc122788609 \h </w:instrText>
             </w:r>
             <w:r>
               <w:rPr>
@@ -2349,7 +2099,7 @@
               <w:szCs w:val="22"/>
             </w:rPr>
           </w:pPr>
-          <w:hyperlink w:anchor="_Toc122707610" w:history="1">
+          <w:hyperlink w:anchor="_Toc122788610" w:history="1">
             <w:r>
               <w:rPr>
                 <w:rStyle w:val="Hyperlink"/>
@@ -2392,7 +2142,7 @@
                 <w:noProof/>
                 <w:webHidden/>
               </w:rPr>
-              <w:instrText xml:space="preserve"> PAGEREF _Toc122707610 \h </w:instrText>
+              <w:instrText xml:space="preserve"> PAGEREF _Toc122788610 \h </w:instrText>
             </w:r>
             <w:r>
               <w:rPr>
@@ -2433,7 +2183,7 @@
               <w:szCs w:val="22"/>
             </w:rPr>
           </w:pPr>
-          <w:hyperlink w:anchor="_Toc122707611" w:history="1">
+          <w:hyperlink w:anchor="_Toc122788611" w:history="1">
             <w:r>
               <w:rPr>
                 <w:rStyle w:val="Hyperlink"/>
@@ -2476,7 +2226,7 @@
                 <w:noProof/>
                 <w:webHidden/>
               </w:rPr>
-              <w:instrText xml:space="preserve"> PAGEREF _Toc122707611 \h </w:instrText>
+              <w:instrText xml:space="preserve"> PAGEREF _Toc122788611 \h </w:instrText>
             </w:r>
             <w:r>
               <w:rPr>
@@ -2517,7 +2267,7 @@
               <w:szCs w:val="22"/>
             </w:rPr>
           </w:pPr>
-          <w:hyperlink w:anchor="_Toc122707612" w:history="1">
+          <w:hyperlink w:anchor="_Toc122788612" w:history="1">
             <w:r>
               <w:rPr>
                 <w:rStyle w:val="Hyperlink"/>
@@ -2560,7 +2310,7 @@
                 <w:noProof/>
                 <w:webHidden/>
               </w:rPr>
-              <w:instrText xml:space="preserve"> PAGEREF _Toc122707612 \h </w:instrText>
+              <w:instrText xml:space="preserve"> PAGEREF _Toc122788612 \h </w:instrText>
             </w:r>
             <w:r>
               <w:rPr>
@@ -2601,7 +2351,7 @@
               <w:szCs w:val="22"/>
             </w:rPr>
           </w:pPr>
-          <w:hyperlink w:anchor="_Toc122707613" w:history="1">
+          <w:hyperlink w:anchor="_Toc122788613" w:history="1">
             <w:r>
               <w:rPr>
                 <w:rStyle w:val="Hyperlink"/>
@@ -2644,7 +2394,7 @@
                 <w:noProof/>
                 <w:webHidden/>
               </w:rPr>
-              <w:instrText xml:space="preserve"> PAGEREF _Toc122707613 \h </w:instrText>
+              <w:instrText xml:space="preserve"> PAGEREF _Toc122788613 \h </w:instrText>
             </w:r>
             <w:r>
               <w:rPr>
@@ -2685,7 +2435,7 @@
               <w:szCs w:val="22"/>
             </w:rPr>
           </w:pPr>
-          <w:hyperlink w:anchor="_Toc122707614" w:history="1">
+          <w:hyperlink w:anchor="_Toc122788614" w:history="1">
             <w:r>
               <w:rPr>
                 <w:rStyle w:val="Hyperlink"/>
@@ -2728,7 +2478,7 @@
                 <w:noProof/>
                 <w:webHidden/>
               </w:rPr>
-              <w:instrText xml:space="preserve"> PAGEREF _Toc122707614 \h </w:instrText>
+              <w:instrText xml:space="preserve"> PAGEREF _Toc122788614 \h </w:instrText>
             </w:r>
             <w:r>
               <w:rPr>
@@ -2769,7 +2519,7 @@
               <w:szCs w:val="22"/>
             </w:rPr>
           </w:pPr>
-          <w:hyperlink w:anchor="_Toc122707615" w:history="1">
+          <w:hyperlink w:anchor="_Toc122788615" w:history="1">
             <w:r>
               <w:rPr>
                 <w:rStyle w:val="Hyperlink"/>
@@ -2812,7 +2562,7 @@
                 <w:noProof/>
                 <w:webHidden/>
               </w:rPr>
-              <w:instrText xml:space="preserve"> PAGEREF _Toc122707615 \h </w:instrText>
+              <w:instrText xml:space="preserve"> PAGEREF _Toc122788615 \h </w:instrText>
             </w:r>
             <w:r>
               <w:rPr>
@@ -2853,7 +2603,7 @@
               <w:szCs w:val="22"/>
             </w:rPr>
           </w:pPr>
-          <w:hyperlink w:anchor="_Toc122707616" w:history="1">
+          <w:hyperlink w:anchor="_Toc122788616" w:history="1">
             <w:r>
               <w:rPr>
                 <w:rStyle w:val="Hyperlink"/>
@@ -2896,7 +2646,7 @@
                 <w:noProof/>
                 <w:webHidden/>
               </w:rPr>
-              <w:instrText xml:space="preserve"> PAGEREF _Toc122707616 \h </w:instrText>
+              <w:instrText xml:space="preserve"> PAGEREF _Toc122788616 \h </w:instrText>
             </w:r>
             <w:r>
               <w:rPr>
@@ -2937,7 +2687,7 @@
               <w:szCs w:val="22"/>
             </w:rPr>
           </w:pPr>
-          <w:hyperlink w:anchor="_Toc122707617" w:history="1">
+          <w:hyperlink w:anchor="_Toc122788617" w:history="1">
             <w:r>
               <w:rPr>
                 <w:rStyle w:val="Hyperlink"/>
@@ -2980,7 +2730,7 @@
                 <w:noProof/>
                 <w:webHidden/>
               </w:rPr>
-              <w:instrText xml:space="preserve"> PAGEREF _Toc122707617 \h </w:instrText>
+              <w:instrText xml:space="preserve"> PAGEREF _Toc122788617 \h </w:instrText>
             </w:r>
             <w:r>
               <w:rPr>
@@ -3021,7 +2771,7 @@
               <w:szCs w:val="22"/>
             </w:rPr>
           </w:pPr>
-          <w:hyperlink w:anchor="_Toc122707618" w:history="1">
+          <w:hyperlink w:anchor="_Toc122788618" w:history="1">
             <w:r>
               <w:rPr>
                 <w:rStyle w:val="Hyperlink"/>
@@ -3064,7 +2814,7 @@
                 <w:noProof/>
                 <w:webHidden/>
               </w:rPr>
-              <w:instrText xml:space="preserve"> PAGEREF _Toc122707618 \h </w:instrText>
+              <w:instrText xml:space="preserve"> PAGEREF _Toc122788618 \h </w:instrText>
             </w:r>
             <w:r>
               <w:rPr>
@@ -3105,7 +2855,7 @@
               <w:szCs w:val="22"/>
             </w:rPr>
           </w:pPr>
-          <w:hyperlink w:anchor="_Toc122707619" w:history="1">
+          <w:hyperlink w:anchor="_Toc122788619" w:history="1">
             <w:r>
               <w:rPr>
                 <w:rStyle w:val="Hyperlink"/>
@@ -3127,7 +2877,7 @@
                 <w:rStyle w:val="Hyperlink"/>
                 <w:noProof/>
               </w:rPr>
-              <w:t>K-means and hierarchical clustering</w:t>
+              <w:t>K-means and Hierarchical clustering</w:t>
             </w:r>
             <w:r>
               <w:rPr>
@@ -3148,7 +2898,7 @@
                 <w:noProof/>
                 <w:webHidden/>
               </w:rPr>
-              <w:instrText xml:space="preserve"> PAGEREF _Toc122707619 \h </w:instrText>
+              <w:instrText xml:space="preserve"> PAGEREF _Toc122788619 \h </w:instrText>
             </w:r>
             <w:r>
               <w:rPr>
@@ -3189,7 +2939,7 @@
               <w:szCs w:val="22"/>
             </w:rPr>
           </w:pPr>
-          <w:hyperlink w:anchor="_Toc122707620" w:history="1">
+          <w:hyperlink w:anchor="_Toc122788620" w:history="1">
             <w:r>
               <w:rPr>
                 <w:rStyle w:val="Hyperlink"/>
@@ -3232,7 +2982,7 @@
                 <w:noProof/>
                 <w:webHidden/>
               </w:rPr>
-              <w:instrText xml:space="preserve"> PAGEREF _Toc122707620 \h </w:instrText>
+              <w:instrText xml:space="preserve"> PAGEREF _Toc122788620 \h </w:instrText>
             </w:r>
             <w:r>
               <w:rPr>
@@ -3273,7 +3023,7 @@
               <w:szCs w:val="22"/>
             </w:rPr>
           </w:pPr>
-          <w:hyperlink w:anchor="_Toc122707621" w:history="1">
+          <w:hyperlink w:anchor="_Toc122788621" w:history="1">
             <w:r>
               <w:rPr>
                 <w:rStyle w:val="Hyperlink"/>
@@ -3316,7 +3066,7 @@
                 <w:noProof/>
                 <w:webHidden/>
               </w:rPr>
-              <w:instrText xml:space="preserve"> PAGEREF _Toc122707621 \h </w:instrText>
+              <w:instrText xml:space="preserve"> PAGEREF _Toc122788621 \h </w:instrText>
             </w:r>
             <w:r>
               <w:rPr>
@@ -3357,7 +3107,7 @@
               <w:szCs w:val="22"/>
             </w:rPr>
           </w:pPr>
-          <w:hyperlink w:anchor="_Toc122707622" w:history="1">
+          <w:hyperlink w:anchor="_Toc122788622" w:history="1">
             <w:r>
               <w:rPr>
                 <w:rStyle w:val="Hyperlink"/>
@@ -3400,7 +3150,7 @@
                 <w:noProof/>
                 <w:webHidden/>
               </w:rPr>
-              <w:instrText xml:space="preserve"> PAGEREF _Toc122707622 \h </w:instrText>
+              <w:instrText xml:space="preserve"> PAGEREF _Toc122788622 \h </w:instrText>
             </w:r>
             <w:r>
               <w:rPr>
@@ -3441,7 +3191,7 @@
               <w:szCs w:val="22"/>
             </w:rPr>
           </w:pPr>
-          <w:hyperlink w:anchor="_Toc122707623" w:history="1">
+          <w:hyperlink w:anchor="_Toc122788623" w:history="1">
             <w:r>
               <w:rPr>
                 <w:rStyle w:val="Hyperlink"/>
@@ -3484,7 +3234,7 @@
                 <w:noProof/>
                 <w:webHidden/>
               </w:rPr>
-              <w:instrText xml:space="preserve"> PAGEREF _Toc122707623 \h </w:instrText>
+              <w:instrText xml:space="preserve"> PAGEREF _Toc122788623 \h </w:instrText>
             </w:r>
             <w:r>
               <w:rPr>
@@ -3537,7 +3287,7 @@
       <w:pPr>
         <w:pStyle w:val="Heading1"/>
       </w:pPr>
-      <w:bookmarkStart w:id="0" w:name="_Toc122707600"/>
+      <w:bookmarkStart w:id="0" w:name="_Toc122788600"/>
       <w:r>
         <w:lastRenderedPageBreak/>
         <w:t>Introduction</w:t>
@@ -3602,56 +3352,14 @@
           <w:rFonts w:asciiTheme="minorHAnsi" w:hAnsiTheme="minorHAnsi" w:cstheme="minorHAnsi"/>
           <w:lang w:val="en-US" w:eastAsia="pt-PT"/>
         </w:rPr>
-        <w:t xml:space="preserve"> effectively understand and target specific customer segments, we </w:t>
-      </w:r>
-      <w:r>
-        <w:rPr>
-          <w:rFonts w:asciiTheme="minorHAnsi" w:hAnsiTheme="minorHAnsi" w:cstheme="minorHAnsi"/>
-          <w:lang w:val="en-US" w:eastAsia="pt-PT"/>
-        </w:rPr>
-        <w:t>used</w:t>
-      </w:r>
-      <w:r>
-        <w:rPr>
-          <w:rFonts w:asciiTheme="minorHAnsi" w:hAnsiTheme="minorHAnsi" w:cstheme="minorHAnsi"/>
-          <w:lang w:val="en-US" w:eastAsia="pt-PT"/>
-        </w:rPr>
-        <w:t xml:space="preserve"> various approaches and perspectives to segment </w:t>
-      </w:r>
-      <w:r>
-        <w:rPr>
-          <w:rFonts w:asciiTheme="minorHAnsi" w:hAnsiTheme="minorHAnsi" w:cstheme="minorHAnsi"/>
-          <w:lang w:val="en-US" w:eastAsia="pt-PT"/>
-        </w:rPr>
-        <w:t>the</w:t>
-      </w:r>
-      <w:r>
-        <w:rPr>
-          <w:rFonts w:asciiTheme="minorHAnsi" w:hAnsiTheme="minorHAnsi" w:cstheme="minorHAnsi"/>
-          <w:lang w:val="en-US" w:eastAsia="pt-PT"/>
-        </w:rPr>
-        <w:t xml:space="preserve"> customers and </w:t>
-      </w:r>
-      <w:r>
-        <w:rPr>
-          <w:rFonts w:asciiTheme="minorHAnsi" w:hAnsiTheme="minorHAnsi" w:cstheme="minorHAnsi"/>
-          <w:lang w:val="en-US" w:eastAsia="pt-PT"/>
-        </w:rPr>
-        <w:t>analyzed</w:t>
-      </w:r>
-      <w:r>
-        <w:rPr>
-          <w:rFonts w:asciiTheme="minorHAnsi" w:hAnsiTheme="minorHAnsi" w:cstheme="minorHAnsi"/>
-          <w:lang w:val="en-US" w:eastAsia="pt-PT"/>
-        </w:rPr>
-        <w:t xml:space="preserve"> the results. A2Z can benefit from gaining insight into the value and demographics of each segment, as well as determining which types of insurance are most appealing to them. This can help the company better serve its customers and make informed decisions about marketing and product development.</w:t>
+        <w:t xml:space="preserve"> effectively understand and target specific customer segments, we used various approaches and perspectives to segment the customers and analyzed the results. A2Z can benefit from gaining insight into the value and demographics of each segment, as well as determining which types of insurance are most appealing to them. This can help the company better serve its customers and make informed decisions about marketing and product development.</w:t>
       </w:r>
     </w:p>
     <w:p>
       <w:pPr>
         <w:pStyle w:val="Heading1"/>
       </w:pPr>
-      <w:bookmarkStart w:id="1" w:name="_Toc122707601"/>
+      <w:bookmarkStart w:id="1" w:name="_Toc122788601"/>
       <w:r>
         <w:lastRenderedPageBreak/>
         <w:t>Data Exploration</w:t>
@@ -3691,25 +3399,7 @@
           <w:szCs w:val="22"/>
           <w:lang w:val="en-US"/>
         </w:rPr>
-        <w:t xml:space="preserve">We start by exploring the dataset and performing some initial </w:t>
-      </w:r>
-      <w:r>
-        <w:rPr>
-          <w:rFonts w:asciiTheme="minorHAnsi" w:hAnsiTheme="minorHAnsi" w:cstheme="minorHAnsi"/>
-          <w:sz w:val="22"/>
-          <w:szCs w:val="22"/>
-          <w:lang w:val="en-US"/>
-        </w:rPr>
-        <w:t>exploration</w:t>
-      </w:r>
-      <w:r>
-        <w:rPr>
-          <w:rFonts w:asciiTheme="minorHAnsi" w:hAnsiTheme="minorHAnsi" w:cstheme="minorHAnsi"/>
-          <w:sz w:val="22"/>
-          <w:szCs w:val="22"/>
-          <w:lang w:val="en-US"/>
-        </w:rPr>
-        <w:t xml:space="preserve"> tasks. First, we rename the columns to make them easier to understand. Then, we retrieve information from all columns and check for any null values. We also verify that the data types are correct, and we notice that the "BirthYear" and "First_Policy" columns have float data types, which we need to change to integer because they represent years. During this process, we also observe that the dataset may contain outliers and that several columns have missing values (as shown in Figure 1). To address the missing values, we consider various imputation methods and decide to use Mode imputation and Median Imputation, as the percentage of missing data is not too high to justify the use of other methods.</w:t>
+        <w:t>We start by exploring the dataset and performing some initial exploration tasks. First, we rename the columns to make them easier to understand. Then, we retrieve information from all columns and check for any null values. We also verify that the data types are correct, and we notice that the "BirthYear" and "First_Policy" columns have float data types, which we need to change to integer because they represent years. During this process, we also observe that the dataset may contain outliers and that several columns have missing values (as shown in Figure 1). To address the missing values, we consider various imputation methods and decide to use Mode imputation and Median Imputation, as the percentage of missing data is not too high to justify the use of other methods.</w:t>
       </w:r>
     </w:p>
     <w:p>
@@ -3723,22 +3413,78 @@
     <w:p>
       <w:pPr>
         <w:pStyle w:val="Heading2"/>
+      </w:pPr>
+      <w:bookmarkStart w:id="2" w:name="_Toc122788602"/>
+      <w:r>
+        <w:t>Handling Missing Values</w:t>
+      </w:r>
+      <w:bookmarkEnd w:id="2"/>
+    </w:p>
+    <w:p>
+      <w:pPr>
+        <w:spacing w:line="360" w:lineRule="auto"/>
+        <w:ind w:firstLine="360"/>
+        <w:jc w:val="both"/>
+        <w:rPr>
+          <w:rFonts w:asciiTheme="minorHAnsi" w:hAnsiTheme="minorHAnsi" w:cstheme="minorHAnsi"/>
+          <w:lang w:val="en-GB" w:eastAsia="pt-PT"/>
+        </w:rPr>
+      </w:pPr>
+      <w:r>
+        <w:rPr>
+          <w:rFonts w:asciiTheme="minorHAnsi" w:hAnsiTheme="minorHAnsi" w:cstheme="minorHAnsi"/>
+          <w:lang w:val="en-GB" w:eastAsia="pt-PT"/>
+        </w:rPr>
+        <w:t xml:space="preserve">We decided to approach the fact of having some missing values, in diverse ways for each case. In the variables “First_Policy”, “Birth_Year”, “Salary” and “Area” we decided to fill the missing values with the median, between the data we have for each variable. For this we used the function median(), which splits the higher half of the data or probability distribution from the lower half. For the variable “Children”, we assumed that the Nan means that they don´t have kids, so we filled with the zero value. </w:t>
+      </w:r>
+      <w:r>
+        <w:rPr>
+          <w:rFonts w:asciiTheme="minorHAnsi" w:hAnsiTheme="minorHAnsi" w:cstheme="minorHAnsi"/>
+          <w:lang w:val="en-GB" w:eastAsia="pt-PT"/>
+        </w:rPr>
+        <w:t>Finally</w:t>
+      </w:r>
+      <w:r>
+        <w:rPr>
+          <w:rFonts w:asciiTheme="minorHAnsi" w:hAnsiTheme="minorHAnsi" w:cstheme="minorHAnsi"/>
+          <w:lang w:val="en-GB" w:eastAsia="pt-PT"/>
+        </w:rPr>
+        <w:t>, for the variable “Education” we filled the missing values using the mode, with the method mode(), that provides with the values that appear most often.</w:t>
+      </w:r>
+      <w:r>
+        <w:rPr>
+          <w:rFonts w:asciiTheme="minorHAnsi" w:hAnsiTheme="minorHAnsi" w:cstheme="minorHAnsi"/>
+          <w:lang w:val="en-GB" w:eastAsia="pt-PT"/>
+        </w:rPr>
+        <w:t xml:space="preserve"> Concluding</w:t>
+      </w:r>
+      <w:r>
+        <w:rPr>
+          <w:rFonts w:asciiTheme="minorHAnsi" w:hAnsiTheme="minorHAnsi" w:cstheme="minorHAnsi"/>
+          <w:lang w:val="en-GB" w:eastAsia="pt-PT"/>
+        </w:rPr>
+        <w:t>, we do a last check to see if we missed some value, and we transform the variables “First_Policy”, “Birth_Year”, “Salary” and “Area” to Integer type.</w:t>
+      </w:r>
+    </w:p>
+    <w:p>
+      <w:pPr>
         <w:rPr>
           <w:rFonts w:ascii="Arial" w:hAnsi="Arial" w:cs="Arial"/>
           <w:i/>
           <w:iCs/>
-        </w:rPr>
-      </w:pPr>
-      <w:bookmarkStart w:id="2" w:name="_Toc122707602"/>
-      <w:r>
-        <w:rPr>
-          <w:rFonts w:ascii="Arial" w:hAnsi="Arial" w:cs="Arial"/>
-          <w:i/>
-          <w:iCs/>
-        </w:rPr>
-        <w:t>Handling Missing Values</w:t>
-      </w:r>
-      <w:bookmarkEnd w:id="2"/>
+          <w:lang w:val="en-US" w:eastAsia="pt-PT"/>
+        </w:rPr>
+      </w:pPr>
+    </w:p>
+    <w:p>
+      <w:pPr>
+        <w:pStyle w:val="Heading2"/>
+      </w:pPr>
+      <w:bookmarkStart w:id="3" w:name="_Toc122788603"/>
+      <w:r>
+        <w:t>Handling Outliers</w:t>
+      </w:r>
+      <w:bookmarkEnd w:id="3"/>
     </w:p>
     <w:p>
       <w:pPr>
@@ -3747,74 +3493,16 @@
         <w:jc w:val="both"/>
         <w:rPr>
           <w:rFonts w:asciiTheme="minorHAnsi" w:hAnsiTheme="minorHAnsi" w:cstheme="minorHAnsi"/>
-          <w:lang w:val="en-GB" w:eastAsia="pt-PT"/>
-        </w:rPr>
-      </w:pPr>
-      <w:r>
-        <w:rPr>
-          <w:rFonts w:asciiTheme="minorHAnsi" w:hAnsiTheme="minorHAnsi" w:cstheme="minorHAnsi"/>
-          <w:lang w:val="en-GB" w:eastAsia="pt-PT"/>
-        </w:rPr>
-        <w:t xml:space="preserve">We decided to approach the fact of having some missing values, in diverse ways for each case. In the variables “First_Policy”, “Birth_Year”, “Salary” and “Area” we decided to fill the missing values with the median, between the data we have for each variable. For this we used the function median(), which splits the higher half of the data or probability distribution from the lower half. For the variable “Children”, we assumed that the Nan means that they don´t have kids, so we filled with the zero value. </w:t>
-      </w:r>
-      <w:r>
-        <w:rPr>
-          <w:rFonts w:asciiTheme="minorHAnsi" w:hAnsiTheme="minorHAnsi" w:cstheme="minorHAnsi"/>
-          <w:lang w:val="en-GB" w:eastAsia="pt-PT"/>
-        </w:rPr>
-        <w:t>Finally</w:t>
-      </w:r>
-      <w:r>
-        <w:rPr>
-          <w:rFonts w:asciiTheme="minorHAnsi" w:hAnsiTheme="minorHAnsi" w:cstheme="minorHAnsi"/>
-          <w:lang w:val="en-GB" w:eastAsia="pt-PT"/>
-        </w:rPr>
-        <w:t>, for the variable “Education” we filled the missing values using the mode, with the method mode(), that provides with the values that appear most often.</w:t>
-      </w:r>
-      <w:r>
-        <w:rPr>
-          <w:rFonts w:asciiTheme="minorHAnsi" w:hAnsiTheme="minorHAnsi" w:cstheme="minorHAnsi"/>
-          <w:lang w:val="en-GB" w:eastAsia="pt-PT"/>
-        </w:rPr>
-        <w:t xml:space="preserve"> Concluding</w:t>
-      </w:r>
-      <w:r>
-        <w:rPr>
-          <w:rFonts w:asciiTheme="minorHAnsi" w:hAnsiTheme="minorHAnsi" w:cstheme="minorHAnsi"/>
-          <w:lang w:val="en-GB" w:eastAsia="pt-PT"/>
-        </w:rPr>
-        <w:t>, we do a last check to see if we missed some value, and we transform the variables “First_Policy”, “Birth_Year”, “Salary” and “Area” to Integer type.</w:t>
-      </w:r>
-    </w:p>
-    <w:p>
-      <w:pPr>
-        <w:rPr>
-          <w:rFonts w:ascii="Arial" w:hAnsi="Arial" w:cs="Arial"/>
-          <w:i/>
-          <w:iCs/>
-          <w:lang w:val="en-US" w:eastAsia="pt-PT"/>
-        </w:rPr>
-      </w:pPr>
-    </w:p>
-    <w:p>
-      <w:pPr>
-        <w:pStyle w:val="Heading2"/>
-        <w:rPr>
-          <w:rFonts w:ascii="Arial" w:hAnsi="Arial" w:cs="Arial"/>
-          <w:i/>
-          <w:iCs/>
-        </w:rPr>
-      </w:pPr>
-      <w:bookmarkStart w:id="3" w:name="_Toc122707603"/>
-      <w:r>
-        <w:rPr>
-          <w:rFonts w:ascii="Arial" w:hAnsi="Arial" w:cs="Arial"/>
-          <w:i/>
-          <w:iCs/>
-        </w:rPr>
-        <w:t>Handling Outliers</w:t>
-      </w:r>
-      <w:bookmarkEnd w:id="3"/>
+          <w:lang w:val="en-US" w:eastAsia="pt-PT"/>
+        </w:rPr>
+      </w:pPr>
+      <w:r>
+        <w:rPr>
+          <w:rFonts w:asciiTheme="minorHAnsi" w:hAnsiTheme="minorHAnsi" w:cstheme="minorHAnsi"/>
+          <w:lang w:val="en-US" w:eastAsia="pt-PT"/>
+        </w:rPr>
+        <w:t>First, we split the variables in metric and non-metric features, now we take a visualization of the non-numeric and numeric variables before the outlier removal (Figure).</w:t>
+      </w:r>
     </w:p>
     <w:p>
       <w:pPr>
@@ -3831,7 +3519,7 @@
           <w:rFonts w:asciiTheme="minorHAnsi" w:hAnsiTheme="minorHAnsi" w:cstheme="minorHAnsi"/>
           <w:lang w:val="en-US" w:eastAsia="pt-PT"/>
         </w:rPr>
-        <w:t>First, we split the variables in metric and non-metric features, now we take a visualization of the non-numeric and numeric variables before the outlier removal (Figure).</w:t>
+        <w:t>Next, we opted for using two different methods of removing the outliers, manually and using the IQR method. Using the manual method, we defined by ourselves, with graphic assistance and interpretation, to remove the values which we thought would be right to remove, this method can vary from session to session, because it depends on the interpretation and the view, may be different from person to person, using this method we kept 77% of the data.</w:t>
       </w:r>
     </w:p>
     <w:p>
@@ -3841,16 +3529,27 @@
         <w:jc w:val="both"/>
         <w:rPr>
           <w:rFonts w:asciiTheme="minorHAnsi" w:hAnsiTheme="minorHAnsi" w:cstheme="minorHAnsi"/>
-          <w:lang w:val="en-US" w:eastAsia="pt-PT"/>
-        </w:rPr>
-      </w:pPr>
-      <w:r>
-        <w:rPr>
-          <w:rFonts w:asciiTheme="minorHAnsi" w:hAnsiTheme="minorHAnsi" w:cstheme="minorHAnsi"/>
-          <w:lang w:val="en-US" w:eastAsia="pt-PT"/>
-        </w:rPr>
-        <w:t>Next, we opted for using two different methods of removing the outliers, manually and using the IQR method. Using the manual method, we defined by ourselves, with graphic assistance and interpretation, to remove the values which we thought would be right to remove, this method can vary from session to session, because it depends on the interpretation and the view, may be different from person to person, using this method we kept 77% of the data.</w:t>
-      </w:r>
+          <w:lang w:val="en-GB" w:eastAsia="pt-PT"/>
+        </w:rPr>
+      </w:pPr>
+      <w:r>
+        <w:rPr>
+          <w:rFonts w:asciiTheme="minorHAnsi" w:hAnsiTheme="minorHAnsi" w:cstheme="minorHAnsi"/>
+          <w:lang w:val="en-US" w:eastAsia="pt-PT"/>
+        </w:rPr>
+        <w:t>Using the IQR method we managed to keep 85% of the data. This method consists of defining an upper and lower limit of the quantile removing the values that are out of the range (Figure).</w:t>
+      </w:r>
+    </w:p>
+    <w:p>
+      <w:pPr>
+        <w:pStyle w:val="Heading1"/>
+      </w:pPr>
+      <w:bookmarkStart w:id="4" w:name="_Toc122788604"/>
+      <w:r>
+        <w:lastRenderedPageBreak/>
+        <w:t>Data Preprocessing</w:t>
+      </w:r>
+      <w:bookmarkEnd w:id="4"/>
     </w:p>
     <w:p>
       <w:pPr>
@@ -3859,35 +3558,6 @@
         <w:jc w:val="both"/>
         <w:rPr>
           <w:rFonts w:asciiTheme="minorHAnsi" w:hAnsiTheme="minorHAnsi" w:cstheme="minorHAnsi"/>
-          <w:lang w:val="en-GB" w:eastAsia="pt-PT"/>
-        </w:rPr>
-      </w:pPr>
-      <w:r>
-        <w:rPr>
-          <w:rFonts w:asciiTheme="minorHAnsi" w:hAnsiTheme="minorHAnsi" w:cstheme="minorHAnsi"/>
-          <w:lang w:val="en-US" w:eastAsia="pt-PT"/>
-        </w:rPr>
-        <w:t>Using the IQR method we managed to keep 85% of the data. This method consists of defining an upper and lower limit of the quantile removing the values that are out of the range (Figure).</w:t>
-      </w:r>
-    </w:p>
-    <w:p>
-      <w:pPr>
-        <w:pStyle w:val="Heading1"/>
-      </w:pPr>
-      <w:bookmarkStart w:id="4" w:name="_Toc122707604"/>
-      <w:r>
-        <w:lastRenderedPageBreak/>
-        <w:t>Data Preprocessing</w:t>
-      </w:r>
-      <w:bookmarkEnd w:id="4"/>
-    </w:p>
-    <w:p>
-      <w:pPr>
-        <w:spacing w:line="360" w:lineRule="auto"/>
-        <w:ind w:firstLine="360"/>
-        <w:jc w:val="both"/>
-        <w:rPr>
-          <w:rFonts w:asciiTheme="minorHAnsi" w:hAnsiTheme="minorHAnsi" w:cstheme="minorHAnsi"/>
           <w:lang w:val="en-US" w:eastAsia="pt-PT"/>
         </w:rPr>
       </w:pPr>
@@ -3910,7 +3580,7 @@
       <w:pPr>
         <w:pStyle w:val="Heading2"/>
       </w:pPr>
-      <w:bookmarkStart w:id="5" w:name="_Toc122707605"/>
+      <w:bookmarkStart w:id="5" w:name="_Toc122788605"/>
       <w:r>
         <w:t>Feature Engineering</w:t>
       </w:r>
@@ -3927,11 +3597,13 @@
           <w:bCs/>
           <w:sz w:val="26"/>
           <w:szCs w:val="26"/>
-        </w:rPr>
-      </w:pPr>
-      <w:r>
-        <w:rPr>
-          <w:rFonts w:asciiTheme="minorHAnsi" w:hAnsiTheme="minorHAnsi" w:cstheme="minorHAnsi"/>
+          <w:lang w:val="en-GB"/>
+        </w:rPr>
+      </w:pPr>
+      <w:r>
+        <w:rPr>
+          <w:rFonts w:asciiTheme="minorHAnsi" w:hAnsiTheme="minorHAnsi" w:cstheme="minorHAnsi"/>
+          <w:lang w:val="en-GB"/>
         </w:rPr>
         <w:t>During the feature engineering process,</w:t>
       </w:r>
@@ -3940,12 +3612,14 @@
           <w:rFonts w:asciiTheme="minorHAnsi" w:hAnsiTheme="minorHAnsi" w:cstheme="minorHAnsi"/>
           <w:b/>
           <w:bCs/>
+          <w:lang w:val="en-GB"/>
         </w:rPr>
         <w:t xml:space="preserve"> </w:t>
       </w:r>
       <w:r>
         <w:rPr>
           <w:rFonts w:asciiTheme="minorHAnsi" w:hAnsiTheme="minorHAnsi" w:cstheme="minorHAnsi"/>
+          <w:lang w:val="en-GB"/>
         </w:rPr>
         <w:t>process of creating and selecting features that can improve the performance of machine learning models</w:t>
       </w:r>
@@ -3954,12 +3628,14 @@
           <w:rFonts w:asciiTheme="minorHAnsi" w:hAnsiTheme="minorHAnsi" w:cstheme="minorHAnsi"/>
           <w:b/>
           <w:bCs/>
+          <w:lang w:val="en-GB"/>
         </w:rPr>
         <w:t>,</w:t>
       </w:r>
       <w:r>
         <w:rPr>
           <w:rFonts w:asciiTheme="minorHAnsi" w:hAnsiTheme="minorHAnsi" w:cstheme="minorHAnsi"/>
+          <w:lang w:val="en-GB"/>
         </w:rPr>
         <w:t xml:space="preserve"> we created several new variables: "Age", "Customer_Years", "Total_Premium", and "Salary_Rate". To obtain the "Age" variable, we subtracted the year of the database from the "Birth_Year". We calculated the "Customer_Years" variable by subtracting the current year of the database from the year of the "First_Policy". </w:t>
       </w:r>
@@ -4015,6 +3691,7 @@
       <w:r>
         <w:rPr>
           <w:rFonts w:asciiTheme="minorHAnsi" w:hAnsiTheme="minorHAnsi" w:cstheme="minorHAnsi"/>
+          <w:lang w:val="en-GB"/>
         </w:rPr>
         <w:t>Finally, we created the "Salary_Rate" variable by dividing the "Total_Premium" by the customer's annual salary (calculated by multiplying their salary by 14) and multiplying the result by 100, which gives us the rate of salary they invest in the company's insurance.</w:t>
       </w:r>
@@ -4023,7 +3700,7 @@
       <w:pPr>
         <w:pStyle w:val="Heading2"/>
       </w:pPr>
-      <w:bookmarkStart w:id="6" w:name="_Toc122707606"/>
+      <w:bookmarkStart w:id="6" w:name="_Toc122788606"/>
       <w:r>
         <w:t>Coherence checking</w:t>
       </w:r>
@@ -4044,21 +3721,14 @@
           <w:rFonts w:asciiTheme="minorHAnsi" w:hAnsiTheme="minorHAnsi" w:cstheme="minorHAnsi"/>
           <w:lang w:val="en-US" w:eastAsia="pt-PT"/>
         </w:rPr>
-        <w:t>When performing</w:t>
-      </w:r>
-      <w:r>
-        <w:rPr>
-          <w:rFonts w:asciiTheme="minorHAnsi" w:hAnsiTheme="minorHAnsi" w:cstheme="minorHAnsi"/>
-          <w:lang w:val="en-US" w:eastAsia="pt-PT"/>
-        </w:rPr>
-        <w:t xml:space="preserve"> coherence checking, we looked for values in the dataset that did not make sense. We began by analyzing the difference between the "Age" and "Customer_Year" variables to ensure that a customer cannot be older than they have been a customer of the insurance company. We also checked for underage individuals with children, individuals with a PhD but not the minimum age to obtain one, and individuals with ages below the minimum required for a BSc/MSc. As these values could potentially influence the results, we removed them from the dataset.</w:t>
+        <w:t>When performing coherence checking, we looked for values in the dataset that did not make sense. We began by analyzing the difference between the "Age" and "Customer_Year" variables to ensure that a customer cannot be older than they have been a customer of the insurance company. We also checked for underage individuals with children, individuals with a PhD but not the minimum age to obtain one, and individuals with ages below the minimum required for a BSc/MSc. As these values could potentially influence the results, we removed them from the dataset.</w:t>
       </w:r>
     </w:p>
     <w:p>
       <w:pPr>
         <w:pStyle w:val="Heading1"/>
       </w:pPr>
-      <w:bookmarkStart w:id="7" w:name="_Toc122707607"/>
+      <w:bookmarkStart w:id="7" w:name="_Toc122788607"/>
       <w:r>
         <w:lastRenderedPageBreak/>
         <w:t>Data Partition</w:t>
@@ -4087,7 +3757,7 @@
       <w:pPr>
         <w:pStyle w:val="Heading2"/>
       </w:pPr>
-      <w:bookmarkStart w:id="8" w:name="_Toc122707608"/>
+      <w:bookmarkStart w:id="8" w:name="_Toc122788608"/>
       <w:r>
         <w:t>Feature Selection</w:t>
       </w:r>
@@ -4115,7 +3785,7 @@
       <w:pPr>
         <w:pStyle w:val="Heading2"/>
       </w:pPr>
-      <w:bookmarkStart w:id="9" w:name="_Toc122707609"/>
+      <w:bookmarkStart w:id="9" w:name="_Toc122788609"/>
       <w:r>
         <w:t xml:space="preserve">Data </w:t>
       </w:r>
@@ -4134,7 +3804,7 @@
       <w:pPr>
         <w:pStyle w:val="Heading1"/>
       </w:pPr>
-      <w:bookmarkStart w:id="10" w:name="_Toc122707610"/>
+      <w:bookmarkStart w:id="10" w:name="_Toc122788610"/>
       <w:r>
         <w:lastRenderedPageBreak/>
         <w:t>Dimensionality</w:t>
@@ -4151,27 +3821,54 @@
         <w:jc w:val="both"/>
         <w:rPr>
           <w:rFonts w:asciiTheme="minorHAnsi" w:hAnsiTheme="minorHAnsi" w:cstheme="minorHAnsi"/>
-        </w:rPr>
-      </w:pPr>
-      <w:bookmarkStart w:id="11" w:name="_Toc122707611"/>
-      <w:r>
-        <w:rPr>
-          <w:rFonts w:asciiTheme="minorHAnsi" w:hAnsiTheme="minorHAnsi" w:cstheme="minorHAnsi"/>
           <w:lang w:val="en-GB"/>
         </w:rPr>
+      </w:pPr>
+      <w:r>
+        <w:rPr>
+          <w:rFonts w:asciiTheme="minorHAnsi" w:hAnsiTheme="minorHAnsi" w:cstheme="minorHAnsi"/>
+          <w:lang w:val="en-GB"/>
+        </w:rPr>
         <w:t xml:space="preserve">Despite previously performing feature selection, we decided to use dimensionality reduction to further simplify the dataset while preserving as much information as possible. </w:t>
       </w:r>
       <w:r>
         <w:rPr>
           <w:rFonts w:asciiTheme="minorHAnsi" w:hAnsiTheme="minorHAnsi" w:cstheme="minorHAnsi"/>
+          <w:lang w:val="en-GB"/>
         </w:rPr>
         <w:t>The high dimensionality of the data can make it difficult to process and visualize, and it can also increase the risk of overfitting. Therefore, we applied principal component analysis (PCA) to our insurance dataframe to improve the output and performance of machine learning algorithms. From the results of PCA, we selected 4 components and applied PCA again with those components. We then interpreted the values of each principal component and decided to drop "PC2" because it did not add additional value to the dataframe.</w:t>
       </w:r>
     </w:p>
     <w:p>
       <w:pPr>
+        <w:spacing w:line="360" w:lineRule="auto"/>
+        <w:ind w:firstLine="360"/>
+        <w:jc w:val="both"/>
+        <w:rPr>
+          <w:rFonts w:asciiTheme="minorHAnsi" w:hAnsiTheme="minorHAnsi" w:cstheme="minorHAnsi"/>
+          <w:lang w:val="en-GB"/>
+        </w:rPr>
+      </w:pPr>
+      <w:r>
+        <w:rPr>
+          <w:rFonts w:asciiTheme="minorHAnsi" w:hAnsiTheme="minorHAnsi" w:cstheme="minorHAnsi"/>
+          <w:lang w:val="en-GB"/>
+        </w:rPr>
+        <w:t>I</w:t>
+      </w:r>
+      <w:r>
+        <w:rPr>
+          <w:rFonts w:asciiTheme="minorHAnsi" w:hAnsiTheme="minorHAnsi" w:cstheme="minorHAnsi"/>
+          <w:lang w:val="en-GB"/>
+        </w:rPr>
+        <w:t>n conclusion, using principal component analysis (PCA) for data clustering can be an effective way to reduce the dimensionality of the data and improve the performance of clustering algorithms. By transforming the data into a new set of linearly uncorrelated variables called principal components, PCA allows us to capture the most important information in the data and use it to cluster the observations into groups.</w:t>
+      </w:r>
+    </w:p>
+    <w:p>
+      <w:pPr>
         <w:pStyle w:val="Heading1"/>
       </w:pPr>
+      <w:bookmarkStart w:id="11" w:name="_Toc122788611"/>
       <w:r>
         <w:lastRenderedPageBreak/>
         <w:t>Data Clustering</w:t>
@@ -4180,9 +3877,45 @@
     </w:p>
     <w:p>
       <w:pPr>
+        <w:spacing w:line="360" w:lineRule="auto"/>
+        <w:ind w:firstLine="360"/>
+        <w:jc w:val="both"/>
+        <w:rPr>
+          <w:rFonts w:asciiTheme="minorHAnsi" w:hAnsiTheme="minorHAnsi" w:cstheme="minorHAnsi"/>
+          <w:lang w:val="en-GB"/>
+        </w:rPr>
+      </w:pPr>
+      <w:r>
+        <w:rPr>
+          <w:rFonts w:asciiTheme="minorHAnsi" w:hAnsiTheme="minorHAnsi" w:cstheme="minorHAnsi"/>
+          <w:lang w:val="en-GB"/>
+        </w:rPr>
+        <w:t>Data clustering is a technique used to group similar observations together into clusters, based on their characteristics and patterns. In the context of an insurance company, data clustering can be used to understand and analyze the characteristics of different groups of policyholders, identify trends and patterns in their behaviors and characteristics, and make informed decisions about how to best serve their needs.</w:t>
+      </w:r>
+    </w:p>
+    <w:p>
+      <w:pPr>
+        <w:spacing w:line="360" w:lineRule="auto"/>
+        <w:ind w:firstLine="360"/>
+        <w:jc w:val="both"/>
+        <w:rPr>
+          <w:rFonts w:asciiTheme="minorHAnsi" w:hAnsiTheme="minorHAnsi" w:cstheme="minorHAnsi"/>
+          <w:lang w:val="en-GB"/>
+        </w:rPr>
+      </w:pPr>
+      <w:r>
+        <w:rPr>
+          <w:rFonts w:asciiTheme="minorHAnsi" w:hAnsiTheme="minorHAnsi" w:cstheme="minorHAnsi"/>
+          <w:lang w:val="en-GB"/>
+        </w:rPr>
+        <w:t>By applying data clustering to insurance data, companies can better develop targeted marketing and underwriting strategies. Clustering can also be used to identify subgroups within the policyholder population that may have different needs or preferences, and tailor insurance products and services to meet those needs.</w:t>
+      </w:r>
+    </w:p>
+    <w:p>
+      <w:pPr>
         <w:pStyle w:val="Heading2"/>
       </w:pPr>
-      <w:bookmarkStart w:id="12" w:name="_Toc122707612"/>
+      <w:bookmarkStart w:id="12" w:name="_Toc122788612"/>
       <w:r>
         <w:t>K</w:t>
       </w:r>
@@ -4205,7 +3938,7 @@
       <w:pPr>
         <w:pStyle w:val="Heading2"/>
       </w:pPr>
-      <w:bookmarkStart w:id="13" w:name="_Toc122707613"/>
+      <w:bookmarkStart w:id="13" w:name="_Toc122788613"/>
       <w:r>
         <w:t>SOM</w:t>
       </w:r>
@@ -4214,6 +3947,8 @@
     <w:p>
       <w:pPr>
         <w:rPr>
+          <w:i/>
+          <w:iCs/>
           <w:lang w:val="en-US" w:eastAsia="pt-PT"/>
         </w:rPr>
       </w:pPr>
@@ -4222,7 +3957,7 @@
       <w:pPr>
         <w:pStyle w:val="Heading2"/>
       </w:pPr>
-      <w:bookmarkStart w:id="14" w:name="_Toc122707614"/>
+      <w:bookmarkStart w:id="14" w:name="_Toc122788614"/>
       <w:r>
         <w:t>K</w:t>
       </w:r>
@@ -4237,6 +3972,8 @@
     <w:p>
       <w:pPr>
         <w:rPr>
+          <w:i/>
+          <w:iCs/>
           <w:lang w:val="en-US" w:eastAsia="pt-PT"/>
         </w:rPr>
       </w:pPr>
@@ -4245,7 +3982,7 @@
       <w:pPr>
         <w:pStyle w:val="Heading2"/>
       </w:pPr>
-      <w:bookmarkStart w:id="15" w:name="_Toc122707615"/>
+      <w:bookmarkStart w:id="15" w:name="_Toc122788615"/>
       <w:r>
         <w:t>Density</w:t>
       </w:r>
@@ -4257,6 +3994,8 @@
     <w:p>
       <w:pPr>
         <w:rPr>
+          <w:i/>
+          <w:iCs/>
           <w:lang w:val="en-US" w:eastAsia="pt-PT"/>
         </w:rPr>
       </w:pPr>
@@ -4265,7 +4004,7 @@
       <w:pPr>
         <w:pStyle w:val="Heading2"/>
       </w:pPr>
-      <w:bookmarkStart w:id="16" w:name="_Toc122707616"/>
+      <w:bookmarkStart w:id="16" w:name="_Toc122788616"/>
       <w:r>
         <w:t>Mean shift clustering</w:t>
       </w:r>
@@ -4273,33 +4012,215 @@
     </w:p>
     <w:p>
       <w:pPr>
-        <w:rPr>
-          <w:lang w:val="en-US" w:eastAsia="pt-PT"/>
-        </w:rPr>
-      </w:pPr>
+        <w:spacing w:line="360" w:lineRule="auto"/>
+        <w:ind w:firstLine="360"/>
+        <w:jc w:val="both"/>
+        <w:rPr>
+          <w:rFonts w:asciiTheme="minorHAnsi" w:hAnsiTheme="minorHAnsi" w:cstheme="minorHAnsi"/>
+          <w:lang w:val="en-GB"/>
+        </w:rPr>
+      </w:pPr>
+      <w:r>
+        <w:rPr>
+          <w:rFonts w:asciiTheme="minorHAnsi" w:hAnsiTheme="minorHAnsi" w:cstheme="minorHAnsi"/>
+          <w:lang w:val="en-GB"/>
+        </w:rPr>
+        <w:t>Based on the results of mean shift clustering using a bandwidth of</w:t>
+      </w:r>
+      <w:r>
+        <w:rPr>
+          <w:rFonts w:asciiTheme="minorHAnsi" w:hAnsiTheme="minorHAnsi" w:cstheme="minorHAnsi"/>
+          <w:lang w:val="en-GB"/>
+        </w:rPr>
+        <w:t xml:space="preserve">, </w:t>
+      </w:r>
+      <w:r>
+        <w:rPr>
+          <w:rFonts w:asciiTheme="minorHAnsi" w:hAnsiTheme="minorHAnsi" w:cstheme="minorHAnsi"/>
+          <w:lang w:val="en-GB"/>
+        </w:rPr>
+        <w:t>approximately</w:t>
+      </w:r>
+      <w:r>
+        <w:rPr>
+          <w:rFonts w:asciiTheme="minorHAnsi" w:hAnsiTheme="minorHAnsi" w:cstheme="minorHAnsi"/>
+          <w:lang w:val="en-GB"/>
+        </w:rPr>
+        <w:t>,</w:t>
+      </w:r>
+      <w:r>
+        <w:rPr>
+          <w:rFonts w:asciiTheme="minorHAnsi" w:hAnsiTheme="minorHAnsi" w:cstheme="minorHAnsi"/>
+          <w:lang w:val="en-GB"/>
+        </w:rPr>
+        <w:t xml:space="preserve"> </w:t>
+      </w:r>
+      <w:r>
+        <w:rPr>
+          <w:rFonts w:asciiTheme="minorHAnsi" w:hAnsiTheme="minorHAnsi" w:cstheme="minorHAnsi"/>
+          <w:lang w:val="en-GB"/>
+        </w:rPr>
+        <w:t>2.3</w:t>
+      </w:r>
+      <w:r>
+        <w:rPr>
+          <w:rFonts w:asciiTheme="minorHAnsi" w:hAnsiTheme="minorHAnsi" w:cstheme="minorHAnsi"/>
+          <w:lang w:val="en-GB"/>
+        </w:rPr>
+        <w:t>1</w:t>
+      </w:r>
+      <w:r>
+        <w:rPr>
+          <w:rFonts w:asciiTheme="minorHAnsi" w:hAnsiTheme="minorHAnsi" w:cstheme="minorHAnsi"/>
+          <w:lang w:val="en-GB"/>
+        </w:rPr>
+        <w:t xml:space="preserve">, the algorithm identified a total of 12 clusters in the data. The R^2 value of 0.2556 for the cluster solution indicates that the clusters </w:t>
+      </w:r>
+      <w:r>
+        <w:rPr>
+          <w:rFonts w:asciiTheme="minorHAnsi" w:hAnsiTheme="minorHAnsi" w:cstheme="minorHAnsi"/>
+          <w:lang w:val="en-GB"/>
+        </w:rPr>
+        <w:t>can</w:t>
+      </w:r>
+      <w:r>
+        <w:rPr>
+          <w:rFonts w:asciiTheme="minorHAnsi" w:hAnsiTheme="minorHAnsi" w:cstheme="minorHAnsi"/>
+          <w:lang w:val="en-GB"/>
+        </w:rPr>
+        <w:t xml:space="preserve"> explain approximately 26% of the variance in the data.</w:t>
+      </w:r>
+    </w:p>
+    <w:p>
+      <w:pPr>
+        <w:spacing w:line="360" w:lineRule="auto"/>
+        <w:ind w:firstLine="643"/>
+        <w:jc w:val="both"/>
+        <w:rPr>
+          <w:rFonts w:asciiTheme="minorHAnsi" w:hAnsiTheme="minorHAnsi" w:cstheme="minorHAnsi"/>
+          <w:lang w:val="en-GB"/>
+        </w:rPr>
+      </w:pPr>
+      <w:r>
+        <w:rPr>
+          <w:rFonts w:asciiTheme="minorHAnsi" w:hAnsiTheme="minorHAnsi" w:cstheme="minorHAnsi"/>
+          <w:lang w:val="en-GB"/>
+        </w:rPr>
+        <w:t>One possible interpretation of these results is that the data exhibits a moderate degree of structure, with some clear clusters and some overlap between clusters. The relatively low R^2 value suggests that there may be additional factors influencing the data that are not captured by the clusters.</w:t>
+      </w:r>
+    </w:p>
+    <w:p>
+      <w:pPr>
+        <w:spacing w:line="360" w:lineRule="auto"/>
+        <w:ind w:firstLine="643"/>
+        <w:jc w:val="both"/>
+        <w:rPr>
+          <w:rFonts w:asciiTheme="minorHAnsi" w:hAnsiTheme="minorHAnsi" w:cstheme="minorHAnsi"/>
+          <w:lang w:val="en-GB"/>
+        </w:rPr>
+      </w:pPr>
+      <w:r>
+        <w:rPr>
+          <w:rFonts w:asciiTheme="minorHAnsi" w:hAnsiTheme="minorHAnsi" w:cstheme="minorHAnsi"/>
+          <w:lang w:val="en-GB"/>
+        </w:rPr>
+        <w:t>Overall, the results of mean shift clustering using a bandwidth of</w:t>
+      </w:r>
+      <w:r>
+        <w:rPr>
+          <w:rFonts w:asciiTheme="minorHAnsi" w:hAnsiTheme="minorHAnsi" w:cstheme="minorHAnsi"/>
+          <w:lang w:val="en-GB"/>
+        </w:rPr>
+        <w:t>, approximately,</w:t>
+      </w:r>
+      <w:r>
+        <w:rPr>
+          <w:rFonts w:asciiTheme="minorHAnsi" w:hAnsiTheme="minorHAnsi" w:cstheme="minorHAnsi"/>
+          <w:lang w:val="en-GB"/>
+        </w:rPr>
+        <w:t xml:space="preserve"> 2.3</w:t>
+      </w:r>
+      <w:r>
+        <w:rPr>
+          <w:rFonts w:asciiTheme="minorHAnsi" w:hAnsiTheme="minorHAnsi" w:cstheme="minorHAnsi"/>
+          <w:lang w:val="en-GB"/>
+        </w:rPr>
+        <w:t>1</w:t>
+      </w:r>
+      <w:r>
+        <w:rPr>
+          <w:rFonts w:asciiTheme="minorHAnsi" w:hAnsiTheme="minorHAnsi" w:cstheme="minorHAnsi"/>
+          <w:lang w:val="en-GB"/>
+        </w:rPr>
+        <w:t xml:space="preserve"> and identifying 12 clusters suggest that the data exhibits a moderate degree of structure, but additional factors may also be influencing the data. Careful evaluation of the clusters is necessary to determine their usefulness for the specific application.</w:t>
+      </w:r>
     </w:p>
     <w:p>
       <w:pPr>
         <w:pStyle w:val="Heading2"/>
       </w:pPr>
-      <w:bookmarkStart w:id="17" w:name="_Toc122707617"/>
-      <w:r>
+      <w:bookmarkStart w:id="17" w:name="_Toc122788617"/>
+      <w:r>
+        <w:lastRenderedPageBreak/>
         <w:t>DBSCAN</w:t>
       </w:r>
       <w:bookmarkEnd w:id="17"/>
     </w:p>
     <w:p>
       <w:pPr>
-        <w:rPr>
-          <w:lang w:val="en-US" w:eastAsia="pt-PT"/>
-        </w:rPr>
-      </w:pPr>
+        <w:spacing w:line="360" w:lineRule="auto"/>
+        <w:ind w:firstLine="360"/>
+        <w:jc w:val="both"/>
+        <w:rPr>
+          <w:rFonts w:asciiTheme="minorHAnsi" w:hAnsiTheme="minorHAnsi" w:cstheme="minorHAnsi"/>
+          <w:lang w:val="en-GB"/>
+        </w:rPr>
+      </w:pPr>
+      <w:r>
+        <w:rPr>
+          <w:rFonts w:asciiTheme="minorHAnsi" w:hAnsiTheme="minorHAnsi" w:cstheme="minorHAnsi"/>
+          <w:lang w:val="en-GB"/>
+        </w:rPr>
+        <w:t xml:space="preserve">Based on the results of DBSCAN clustering, the algorithm identified a total of 2 clusters in the data, with 218 rows classified as noise. The R^2 value of 0.1124 for the cluster solution indicates that the clusters </w:t>
+      </w:r>
+      <w:r>
+        <w:rPr>
+          <w:rFonts w:asciiTheme="minorHAnsi" w:hAnsiTheme="minorHAnsi" w:cstheme="minorHAnsi"/>
+          <w:lang w:val="en-GB"/>
+        </w:rPr>
+        <w:t>can</w:t>
+      </w:r>
+      <w:r>
+        <w:rPr>
+          <w:rFonts w:asciiTheme="minorHAnsi" w:hAnsiTheme="minorHAnsi" w:cstheme="minorHAnsi"/>
+          <w:lang w:val="en-GB"/>
+        </w:rPr>
+        <w:t xml:space="preserve"> explain approximately 11% of the variance in the data.</w:t>
+      </w:r>
+    </w:p>
+    <w:p>
+      <w:pPr>
+        <w:spacing w:line="360" w:lineRule="auto"/>
+        <w:ind w:firstLine="360"/>
+        <w:jc w:val="both"/>
+        <w:rPr>
+          <w:rFonts w:asciiTheme="minorHAnsi" w:hAnsiTheme="minorHAnsi" w:cstheme="minorHAnsi"/>
+          <w:lang w:val="en-GB"/>
+        </w:rPr>
+      </w:pPr>
+      <w:r>
+        <w:rPr>
+          <w:rFonts w:asciiTheme="minorHAnsi" w:hAnsiTheme="minorHAnsi" w:cstheme="minorHAnsi"/>
+          <w:lang w:val="en-GB"/>
+        </w:rPr>
+        <w:t>One possible interpretation of these results is that the data exhibits a relatively low degree of structure, with only a small number of distinct clusters and a large proportion of observations classified as noise. The low R^2 value further suggests that the clusters do not capture a significant amount of the variance in the data.</w:t>
+      </w:r>
     </w:p>
     <w:p>
       <w:pPr>
         <w:pStyle w:val="Heading2"/>
       </w:pPr>
-      <w:bookmarkStart w:id="18" w:name="_Toc122707618"/>
+      <w:bookmarkStart w:id="18" w:name="_Toc122788618"/>
       <w:r>
         <w:t>GMM</w:t>
       </w:r>
@@ -4307,16 +4228,105 @@
     </w:p>
     <w:p>
       <w:pPr>
-        <w:rPr>
-          <w:lang w:val="en-US" w:eastAsia="pt-PT"/>
-        </w:rPr>
-      </w:pPr>
+        <w:spacing w:line="360" w:lineRule="auto"/>
+        <w:ind w:firstLine="360"/>
+        <w:jc w:val="both"/>
+        <w:rPr>
+          <w:rFonts w:asciiTheme="minorHAnsi" w:hAnsiTheme="minorHAnsi" w:cstheme="minorHAnsi"/>
+          <w:lang w:val="en-GB"/>
+        </w:rPr>
+      </w:pPr>
+      <w:r>
+        <w:rPr>
+          <w:rFonts w:asciiTheme="minorHAnsi" w:hAnsiTheme="minorHAnsi" w:cstheme="minorHAnsi"/>
+          <w:lang w:val="en-GB"/>
+        </w:rPr>
+        <w:t xml:space="preserve">Based on the results of Gaussian mixture model (GMM) clustering, we selected a model with 6 components based on the criteria of the Akaike information criterion (AIC) and the Bayesian information criterion (BIC). The R^2 value of 0.3258 for the cluster solution indicates that the clusters </w:t>
+      </w:r>
+      <w:r>
+        <w:rPr>
+          <w:rFonts w:asciiTheme="minorHAnsi" w:hAnsiTheme="minorHAnsi" w:cstheme="minorHAnsi"/>
+          <w:lang w:val="en-GB"/>
+        </w:rPr>
+        <w:t>can</w:t>
+      </w:r>
+      <w:r>
+        <w:rPr>
+          <w:rFonts w:asciiTheme="minorHAnsi" w:hAnsiTheme="minorHAnsi" w:cstheme="minorHAnsi"/>
+          <w:lang w:val="en-GB"/>
+        </w:rPr>
+        <w:t xml:space="preserve"> explain approximately 33% of the variance in the data.</w:t>
+      </w:r>
+    </w:p>
+    <w:p>
+      <w:pPr>
+        <w:spacing w:line="360" w:lineRule="auto"/>
+        <w:ind w:firstLine="360"/>
+        <w:jc w:val="both"/>
+        <w:rPr>
+          <w:rFonts w:asciiTheme="minorHAnsi" w:hAnsiTheme="minorHAnsi" w:cstheme="minorHAnsi"/>
+          <w:lang w:val="en-GB"/>
+        </w:rPr>
+      </w:pPr>
+      <w:r>
+        <w:rPr>
+          <w:rFonts w:asciiTheme="minorHAnsi" w:hAnsiTheme="minorHAnsi" w:cstheme="minorHAnsi"/>
+          <w:lang w:val="en-GB"/>
+        </w:rPr>
+        <w:t xml:space="preserve">One possible interpretation of these results is that the data exhibits a moderate degree of structure, with distinct clusters and some overlap between clusters. The relatively high R^2 value suggests that the clusters </w:t>
+      </w:r>
+      <w:r>
+        <w:rPr>
+          <w:rFonts w:asciiTheme="minorHAnsi" w:hAnsiTheme="minorHAnsi" w:cstheme="minorHAnsi"/>
+          <w:lang w:val="en-GB"/>
+        </w:rPr>
+        <w:t>can</w:t>
+      </w:r>
+      <w:r>
+        <w:rPr>
+          <w:rFonts w:asciiTheme="minorHAnsi" w:hAnsiTheme="minorHAnsi" w:cstheme="minorHAnsi"/>
+          <w:lang w:val="en-GB"/>
+        </w:rPr>
+        <w:t xml:space="preserve"> capture a significant amount of the variance in the data.</w:t>
+      </w:r>
+    </w:p>
+    <w:p>
+      <w:pPr>
+        <w:spacing w:line="360" w:lineRule="auto"/>
+        <w:ind w:firstLine="360"/>
+        <w:jc w:val="both"/>
+        <w:rPr>
+          <w:rFonts w:asciiTheme="minorHAnsi" w:hAnsiTheme="minorHAnsi" w:cstheme="minorHAnsi"/>
+          <w:lang w:val="en-GB"/>
+        </w:rPr>
+      </w:pPr>
+      <w:r>
+        <w:rPr>
+          <w:rFonts w:asciiTheme="minorHAnsi" w:hAnsiTheme="minorHAnsi" w:cstheme="minorHAnsi"/>
+          <w:lang w:val="en-GB"/>
+        </w:rPr>
+        <w:t xml:space="preserve">Overall, the results of GMM clustering using 6 components suggest that the data exhibits a moderate degree of structure, and the clusters identified by the algorithm </w:t>
+      </w:r>
+      <w:r>
+        <w:rPr>
+          <w:rFonts w:asciiTheme="minorHAnsi" w:hAnsiTheme="minorHAnsi" w:cstheme="minorHAnsi"/>
+          <w:lang w:val="en-GB"/>
+        </w:rPr>
+        <w:t>can</w:t>
+      </w:r>
+      <w:r>
+        <w:rPr>
+          <w:rFonts w:asciiTheme="minorHAnsi" w:hAnsiTheme="minorHAnsi" w:cstheme="minorHAnsi"/>
+          <w:lang w:val="en-GB"/>
+        </w:rPr>
+        <w:t xml:space="preserve"> capture a significant amount of the variance in the data. Careful evaluation of the clusters is necessary to determine their usefulness for the specific application.</w:t>
+      </w:r>
     </w:p>
     <w:p>
       <w:pPr>
         <w:pStyle w:val="Heading2"/>
       </w:pPr>
-      <w:bookmarkStart w:id="19" w:name="_Toc122707619"/>
+      <w:bookmarkStart w:id="19" w:name="_Toc122788619"/>
       <w:r>
         <w:t>K</w:t>
       </w:r>
@@ -4324,15 +4334,117 @@
         <w:t>-</w:t>
       </w:r>
       <w:r>
-        <w:t>means and hierarchical clustering</w:t>
+        <w:t xml:space="preserve">means and </w:t>
+      </w:r>
+      <w:r>
+        <w:t>H</w:t>
+      </w:r>
+      <w:r>
+        <w:t>ierarchical clustering</w:t>
       </w:r>
       <w:bookmarkEnd w:id="19"/>
     </w:p>
     <w:p>
       <w:pPr>
+        <w:spacing w:line="360" w:lineRule="auto"/>
+        <w:ind w:firstLine="360"/>
+        <w:jc w:val="both"/>
+        <w:rPr>
+          <w:lang w:val="en-GB" w:eastAsia="pt-PT"/>
+        </w:rPr>
+      </w:pPr>
+      <w:r>
+        <w:rPr>
+          <w:lang w:val="en-GB" w:eastAsia="pt-PT"/>
+        </w:rPr>
+        <w:t xml:space="preserve">Based on the results of applying K-means on top of hierarchical clustering to the data, we visualized the R² scores for each cluster solution on demographic variables and insurance variables and selected the right clustering algorithm and number of clusters for each perspective. We decided to go with 4 clusters for each </w:t>
+      </w:r>
+      <w:r>
+        <w:rPr>
+          <w:lang w:val="en-GB" w:eastAsia="pt-PT"/>
+        </w:rPr>
+        <w:t>perspective and</w:t>
+      </w:r>
+      <w:r>
+        <w:rPr>
+          <w:lang w:val="en-GB" w:eastAsia="pt-PT"/>
+        </w:rPr>
+        <w:t xml:space="preserve"> merged the clusters using hierarchical clustering. We then defined the dataframe centroids for the clusters previously defined, and through our threshold defined 6 clusters for the hierarchical clustering solution.</w:t>
+      </w:r>
+    </w:p>
+    <w:p>
+      <w:pPr>
+        <w:spacing w:line="360" w:lineRule="auto"/>
+        <w:ind w:firstLine="360"/>
+        <w:jc w:val="both"/>
+        <w:rPr>
+          <w:lang w:val="en-GB" w:eastAsia="pt-PT"/>
+        </w:rPr>
+      </w:pPr>
+      <w:r>
+        <w:rPr>
+          <w:lang w:val="en-GB" w:eastAsia="pt-PT"/>
+        </w:rPr>
+        <w:t xml:space="preserve">One possible interpretation of these results is that the data exhibits a moderate degree of structure, with distinct clusters and some overlap between clusters. The use of both K-means and hierarchical clustering allowed us to identify clusters based on both the demographic and insurance </w:t>
+      </w:r>
+      <w:r>
+        <w:rPr>
+          <w:lang w:val="en-GB" w:eastAsia="pt-PT"/>
+        </w:rPr>
+        <w:lastRenderedPageBreak/>
+        <w:t xml:space="preserve">variables, and the R² scores suggest that the clusters </w:t>
+      </w:r>
+      <w:r>
+        <w:rPr>
+          <w:lang w:val="en-GB" w:eastAsia="pt-PT"/>
+        </w:rPr>
+        <w:t>c</w:t>
+      </w:r>
+      <w:r>
+        <w:rPr>
+          <w:lang w:val="en-GB" w:eastAsia="pt-PT"/>
+        </w:rPr>
+        <w:t xml:space="preserve">an </w:t>
+      </w:r>
+      <w:r>
+        <w:rPr>
+          <w:lang w:val="en-GB" w:eastAsia="pt-PT"/>
+        </w:rPr>
+        <w:t>capture a significant amount of the variance in the data.</w:t>
+      </w:r>
+    </w:p>
+    <w:p>
+      <w:pPr>
+        <w:spacing w:line="360" w:lineRule="auto"/>
+        <w:ind w:firstLine="360"/>
+        <w:jc w:val="both"/>
+        <w:rPr>
+          <w:lang w:val="en-GB" w:eastAsia="pt-PT"/>
+        </w:rPr>
+      </w:pPr>
+      <w:r>
+        <w:rPr>
+          <w:rFonts w:asciiTheme="minorHAnsi" w:hAnsiTheme="minorHAnsi" w:cstheme="minorHAnsi"/>
+          <w:lang w:val="en-GB"/>
+        </w:rPr>
+        <w:t>It is important to carefully evaluate the quality and interpretability of the clusters to determine their usefulness for the specific application. Some potential ways to evaluate the clusters might include examining the characteristics of the observations within each cluster, comparing the clusters to external knowledge or expectations, or examining the stability of the clusters over time or across different samples.</w:t>
+      </w:r>
+    </w:p>
+    <w:p>
+      <w:pPr>
+        <w:spacing w:line="360" w:lineRule="auto"/>
+        <w:ind w:firstLine="360"/>
+        <w:jc w:val="both"/>
+        <w:rPr>
+          <w:lang w:val="en-GB" w:eastAsia="pt-PT"/>
+        </w:rPr>
+      </w:pPr>
+    </w:p>
+    <w:p>
+      <w:pPr>
         <w:pStyle w:val="Heading1"/>
       </w:pPr>
-      <w:bookmarkStart w:id="20" w:name="_Toc122707620"/>
+      <w:bookmarkStart w:id="20" w:name="_Toc122788620"/>
       <w:r>
         <w:lastRenderedPageBreak/>
         <w:t>Cluster Analysis</w:t>
@@ -4341,9 +4453,53 @@
     </w:p>
     <w:p>
       <w:pPr>
+        <w:spacing w:line="360" w:lineRule="auto"/>
+        <w:ind w:firstLine="360"/>
+        <w:jc w:val="both"/>
+        <w:rPr>
+          <w:lang w:val="en-US" w:eastAsia="pt-PT"/>
+        </w:rPr>
+      </w:pPr>
+      <w:r>
+        <w:rPr>
+          <w:lang w:val="en-US" w:eastAsia="pt-PT"/>
+        </w:rPr>
+        <w:t>Cluster analysis is a common technique in data mining and machine learning, and it can be used to discover hidden patterns and trends in the data, identify groups of similar observations, and make predictions about future behavior.</w:t>
+      </w:r>
+    </w:p>
+    <w:p>
+      <w:pPr>
+        <w:spacing w:line="360" w:lineRule="auto"/>
+        <w:ind w:firstLine="360"/>
+        <w:jc w:val="both"/>
+        <w:rPr>
+          <w:lang w:val="en-US" w:eastAsia="pt-PT"/>
+        </w:rPr>
+      </w:pPr>
+      <w:r>
+        <w:rPr>
+          <w:lang w:val="en-US" w:eastAsia="pt-PT"/>
+        </w:rPr>
+        <w:t>There are many different approaches to performing cluster analysis, including K-means clustering, hierarchical clustering, and density-based clustering algorithm</w:t>
+      </w:r>
+      <w:r>
+        <w:rPr>
+          <w:lang w:val="en-US" w:eastAsia="pt-PT"/>
+        </w:rPr>
+        <w:t>s, that we previously used</w:t>
+      </w:r>
+      <w:r>
+        <w:rPr>
+          <w:lang w:val="en-US" w:eastAsia="pt-PT"/>
+        </w:rPr>
+        <w:t>. The choice of which algorithm to use will depend on the characteristics of the data and the specific goals of the analysis.</w:t>
+      </w:r>
+    </w:p>
+    <w:p>
+      <w:pPr>
         <w:pStyle w:val="Heading2"/>
       </w:pPr>
-      <w:bookmarkStart w:id="21" w:name="_Toc122707621"/>
+      <w:bookmarkStart w:id="21" w:name="_Toc122788621"/>
       <w:r>
         <w:t>Cluster Visualization using t-SNE</w:t>
       </w:r>
@@ -4351,45 +4507,71 @@
     </w:p>
     <w:p>
       <w:pPr>
-        <w:rPr>
-          <w:lang w:val="en-US" w:eastAsia="pt-PT"/>
-        </w:rPr>
-      </w:pPr>
-    </w:p>
-    <w:p>
-      <w:pPr>
-        <w:rPr>
-          <w:lang w:val="en-US" w:eastAsia="pt-PT"/>
-        </w:rPr>
-      </w:pPr>
-    </w:p>
-    <w:p>
-      <w:pPr>
-        <w:rPr>
-          <w:lang w:val="en-US" w:eastAsia="pt-PT"/>
-        </w:rPr>
-      </w:pPr>
-    </w:p>
-    <w:p>
-      <w:pPr>
-        <w:rPr>
-          <w:lang w:val="en-US" w:eastAsia="pt-PT"/>
-        </w:rPr>
-      </w:pPr>
-    </w:p>
-    <w:p>
-      <w:pPr>
-        <w:rPr>
-          <w:lang w:val="en-US" w:eastAsia="pt-PT"/>
-        </w:rPr>
-      </w:pPr>
-    </w:p>
-    <w:p>
-      <w:pPr>
-        <w:rPr>
-          <w:lang w:val="en-US" w:eastAsia="pt-PT"/>
-        </w:rPr>
-      </w:pPr>
+        <w:spacing w:line="360" w:lineRule="auto"/>
+        <w:ind w:firstLine="360"/>
+        <w:jc w:val="both"/>
+        <w:rPr>
+          <w:rFonts w:asciiTheme="minorHAnsi" w:hAnsiTheme="minorHAnsi" w:cstheme="minorHAnsi"/>
+          <w:lang w:val="en-US" w:eastAsia="pt-PT"/>
+        </w:rPr>
+      </w:pPr>
+      <w:r>
+        <w:rPr>
+          <w:rFonts w:asciiTheme="minorHAnsi" w:hAnsiTheme="minorHAnsi" w:cstheme="minorHAnsi"/>
+          <w:lang w:val="en-US" w:eastAsia="pt-PT"/>
+        </w:rPr>
+        <w:t>Cluster visualization is an important step in the cluster analysis process, as it allows us to understand and interpret the structure and patterns in the data. One common technique for visualizing clusters is t-SNE (t-distributed stochastic neighbor embedding), which is a non-linear dimensionality reduction method that can effectively visualize high-dimensional data in two or three dimensions.</w:t>
+      </w:r>
+    </w:p>
+    <w:p>
+      <w:pPr>
+        <w:spacing w:line="360" w:lineRule="auto"/>
+        <w:ind w:firstLine="643"/>
+        <w:jc w:val="both"/>
+        <w:rPr>
+          <w:rFonts w:asciiTheme="minorHAnsi" w:hAnsiTheme="minorHAnsi" w:cstheme="minorHAnsi"/>
+          <w:lang w:val="en-US" w:eastAsia="pt-PT"/>
+        </w:rPr>
+      </w:pPr>
+      <w:r>
+        <w:rPr>
+          <w:rFonts w:asciiTheme="minorHAnsi" w:hAnsiTheme="minorHAnsi" w:cstheme="minorHAnsi"/>
+          <w:lang w:val="en-US" w:eastAsia="pt-PT"/>
+        </w:rPr>
+        <w:t xml:space="preserve">Based on the results of using t-SNE to visualize 6 clusters in the data, we can see the relative positions and relationships between the different clusters. This can help us understand how the clusters differ from </w:t>
+      </w:r>
+      <w:r>
+        <w:rPr>
+          <w:rFonts w:asciiTheme="minorHAnsi" w:hAnsiTheme="minorHAnsi" w:cstheme="minorHAnsi"/>
+          <w:lang w:val="en-US" w:eastAsia="pt-PT"/>
+        </w:rPr>
+        <w:t>each other and</w:t>
+      </w:r>
+      <w:r>
+        <w:rPr>
+          <w:rFonts w:asciiTheme="minorHAnsi" w:hAnsiTheme="minorHAnsi" w:cstheme="minorHAnsi"/>
+          <w:lang w:val="en-US" w:eastAsia="pt-PT"/>
+        </w:rPr>
+        <w:t xml:space="preserve"> identify any patterns or trends that may be present.</w:t>
+      </w:r>
+    </w:p>
+    <w:p>
+      <w:pPr>
+        <w:spacing w:line="360" w:lineRule="auto"/>
+        <w:ind w:firstLine="643"/>
+        <w:jc w:val="both"/>
+        <w:rPr>
+          <w:rFonts w:asciiTheme="minorHAnsi" w:hAnsiTheme="minorHAnsi" w:cstheme="minorHAnsi"/>
+          <w:lang w:val="en-US" w:eastAsia="pt-PT"/>
+        </w:rPr>
+      </w:pPr>
+      <w:r>
+        <w:rPr>
+          <w:rFonts w:asciiTheme="minorHAnsi" w:hAnsiTheme="minorHAnsi" w:cstheme="minorHAnsi"/>
+          <w:lang w:val="en-GB" w:eastAsia="pt-PT"/>
+        </w:rPr>
+        <w:t>Overall, cluster visualization using t-SNE can be a valuable tool for understanding and interpreting the results of cluster analysis, and for identifying patterns and trends in the data.</w:t>
+      </w:r>
     </w:p>
     <w:p>
       <w:pPr>
@@ -4523,19 +4705,13 @@
           <w:lang w:val="en-US"/>
         </w:rPr>
       </w:pPr>
-      <w:r>
-        <w:rPr>
-          <w:lang w:val="en-US"/>
-        </w:rPr>
-        <w:t>++++</w:t>
-      </w:r>
     </w:p>
     <w:p>
       <w:pPr>
         <w:pStyle w:val="Heading1"/>
       </w:pPr>
       <w:bookmarkStart w:id="22" w:name="_Toc22752396"/>
-      <w:bookmarkStart w:id="23" w:name="_Toc122707622"/>
+      <w:bookmarkStart w:id="23" w:name="_Toc122788622"/>
       <w:r>
         <w:lastRenderedPageBreak/>
         <w:t>R</w:t>
@@ -4578,7 +4754,7 @@
       <w:pPr>
         <w:pStyle w:val="Heading1"/>
       </w:pPr>
-      <w:bookmarkStart w:id="24" w:name="_Toc122707623"/>
+      <w:bookmarkStart w:id="24" w:name="_Toc122788623"/>
       <w:r>
         <w:lastRenderedPageBreak/>
         <w:t>Appendix (Doesn’t count for the 10page limit)</w:t>
@@ -4925,7 +5101,7 @@
   <w:abstractNum w:abstractNumId="2" w15:restartNumberingAfterBreak="0">
     <w:nsid w:val="65B178DD"/>
     <w:multiLevelType w:val="multilevel"/>
-    <w:tmpl w:val="660E8854"/>
+    <w:tmpl w:val="9B687ED4"/>
     <w:lvl w:ilvl="0">
       <w:start w:val="1"/>
       <w:numFmt w:val="decimal"/>
@@ -5546,7 +5722,7 @@
     <w:uiPriority w:val="9"/>
     <w:unhideWhenUsed/>
     <w:qFormat/>
-    <w:rsid w:val="00C0660E"/>
+    <w:rsid w:val="00DB4461"/>
     <w:pPr>
       <w:keepNext/>
       <w:keepLines/>
@@ -5562,6 +5738,8 @@
       <w:rFonts w:eastAsia="Times New Roman"/>
       <w:b/>
       <w:bCs/>
+      <w:i/>
+      <w:iCs/>
       <w:sz w:val="26"/>
       <w:szCs w:val="26"/>
       <w:lang w:val="en-US" w:eastAsia="pt-PT"/>
@@ -5757,11 +5935,13 @@
     <w:link w:val="Heading2"/>
     <w:uiPriority w:val="9"/>
     <w:qFormat/>
-    <w:rsid w:val="00C0660E"/>
+    <w:rsid w:val="00DB4461"/>
     <w:rPr>
       <w:rFonts w:eastAsia="Times New Roman"/>
       <w:b/>
       <w:bCs/>
+      <w:i/>
+      <w:iCs/>
       <w:sz w:val="26"/>
       <w:szCs w:val="26"/>
       <w:lang w:val="en-US"/>

--- a/Report_GroupEU_DM.docx
+++ b/Report_GroupEU_DM.docx
@@ -1095,6 +1095,7 @@
                                 <w:lang w:val="en-US"/>
                               </w:rPr>
                             </w:pPr>
+                            <w:proofErr w:type="gramStart"/>
                             <w:r>
                               <w:rPr>
                                 <w:rFonts w:cs="Calibri"/>
@@ -1103,7 +1104,18 @@
                                 <w:szCs w:val="30"/>
                                 <w:lang w:val="en-US"/>
                               </w:rPr>
-                              <w:t>December, 2022</w:t>
+                              <w:t>December,</w:t>
+                            </w:r>
+                            <w:proofErr w:type="gramEnd"/>
+                            <w:r>
+                              <w:rPr>
+                                <w:rFonts w:cs="Calibri"/>
+                                <w:color w:val="5C666C"/>
+                                <w:sz w:val="28"/>
+                                <w:szCs w:val="30"/>
+                                <w:lang w:val="en-US"/>
+                              </w:rPr>
+                              <w:t xml:space="preserve"> 2022</w:t>
                             </w:r>
                           </w:p>
                         </w:txbxContent>
@@ -1133,6 +1145,7 @@
                           <w:lang w:val="en-US"/>
                         </w:rPr>
                       </w:pPr>
+                      <w:proofErr w:type="gramStart"/>
                       <w:r>
                         <w:rPr>
                           <w:rFonts w:cs="Calibri"/>
@@ -1141,7 +1154,18 @@
                           <w:szCs w:val="30"/>
                           <w:lang w:val="en-US"/>
                         </w:rPr>
-                        <w:t>December, 2022</w:t>
+                        <w:t>December,</w:t>
+                      </w:r>
+                      <w:proofErr w:type="gramEnd"/>
+                      <w:r>
+                        <w:rPr>
+                          <w:rFonts w:cs="Calibri"/>
+                          <w:color w:val="5C666C"/>
+                          <w:sz w:val="28"/>
+                          <w:szCs w:val="30"/>
+                          <w:lang w:val="en-US"/>
+                        </w:rPr>
+                        <w:t xml:space="preserve"> 2022</w:t>
                       </w:r>
                     </w:p>
                   </w:txbxContent>
@@ -1259,7 +1283,7 @@
             </w:rPr>
             <w:fldChar w:fldCharType="separate"/>
           </w:r>
-          <w:hyperlink w:anchor="_Toc122788600" w:history="1">
+          <w:hyperlink w:anchor="_Toc123135203" w:history="1">
             <w:r>
               <w:rPr>
                 <w:rStyle w:val="Hyperlink"/>
@@ -1302,7 +1326,7 @@
                 <w:noProof/>
                 <w:webHidden/>
               </w:rPr>
-              <w:instrText xml:space="preserve"> PAGEREF _Toc122788600 \h </w:instrText>
+              <w:instrText xml:space="preserve"> PAGEREF _Toc123135203 \h </w:instrText>
             </w:r>
             <w:r>
               <w:rPr>
@@ -1343,7 +1367,7 @@
               <w:szCs w:val="22"/>
             </w:rPr>
           </w:pPr>
-          <w:hyperlink w:anchor="_Toc122788601" w:history="1">
+          <w:hyperlink w:anchor="_Toc123135204" w:history="1">
             <w:r>
               <w:rPr>
                 <w:rStyle w:val="Hyperlink"/>
@@ -1386,7 +1410,7 @@
                 <w:noProof/>
                 <w:webHidden/>
               </w:rPr>
-              <w:instrText xml:space="preserve"> PAGEREF _Toc122788601 \h </w:instrText>
+              <w:instrText xml:space="preserve"> PAGEREF _Toc123135204 \h </w:instrText>
             </w:r>
             <w:r>
               <w:rPr>
@@ -1427,7 +1451,7 @@
               <w:szCs w:val="22"/>
             </w:rPr>
           </w:pPr>
-          <w:hyperlink w:anchor="_Toc122788602" w:history="1">
+          <w:hyperlink w:anchor="_Toc123135205" w:history="1">
             <w:r>
               <w:rPr>
                 <w:rStyle w:val="Hyperlink"/>
@@ -1470,7 +1494,7 @@
                 <w:noProof/>
                 <w:webHidden/>
               </w:rPr>
-              <w:instrText xml:space="preserve"> PAGEREF _Toc122788602 \h </w:instrText>
+              <w:instrText xml:space="preserve"> PAGEREF _Toc123135205 \h </w:instrText>
             </w:r>
             <w:r>
               <w:rPr>
@@ -1511,7 +1535,7 @@
               <w:szCs w:val="22"/>
             </w:rPr>
           </w:pPr>
-          <w:hyperlink w:anchor="_Toc122788603" w:history="1">
+          <w:hyperlink w:anchor="_Toc123135206" w:history="1">
             <w:r>
               <w:rPr>
                 <w:rStyle w:val="Hyperlink"/>
@@ -1554,7 +1578,7 @@
                 <w:noProof/>
                 <w:webHidden/>
               </w:rPr>
-              <w:instrText xml:space="preserve"> PAGEREF _Toc122788603 \h </w:instrText>
+              <w:instrText xml:space="preserve"> PAGEREF _Toc123135206 \h </w:instrText>
             </w:r>
             <w:r>
               <w:rPr>
@@ -1595,7 +1619,7 @@
               <w:szCs w:val="22"/>
             </w:rPr>
           </w:pPr>
-          <w:hyperlink w:anchor="_Toc122788604" w:history="1">
+          <w:hyperlink w:anchor="_Toc123135207" w:history="1">
             <w:r>
               <w:rPr>
                 <w:rStyle w:val="Hyperlink"/>
@@ -1638,7 +1662,7 @@
                 <w:noProof/>
                 <w:webHidden/>
               </w:rPr>
-              <w:instrText xml:space="preserve"> PAGEREF _Toc122788604 \h </w:instrText>
+              <w:instrText xml:space="preserve"> PAGEREF _Toc123135207 \h </w:instrText>
             </w:r>
             <w:r>
               <w:rPr>
@@ -1679,7 +1703,7 @@
               <w:szCs w:val="22"/>
             </w:rPr>
           </w:pPr>
-          <w:hyperlink w:anchor="_Toc122788605" w:history="1">
+          <w:hyperlink w:anchor="_Toc123135208" w:history="1">
             <w:r>
               <w:rPr>
                 <w:rStyle w:val="Hyperlink"/>
@@ -1722,7 +1746,7 @@
                 <w:noProof/>
                 <w:webHidden/>
               </w:rPr>
-              <w:instrText xml:space="preserve"> PAGEREF _Toc122788605 \h </w:instrText>
+              <w:instrText xml:space="preserve"> PAGEREF _Toc123135208 \h </w:instrText>
             </w:r>
             <w:r>
               <w:rPr>
@@ -1763,7 +1787,7 @@
               <w:szCs w:val="22"/>
             </w:rPr>
           </w:pPr>
-          <w:hyperlink w:anchor="_Toc122788606" w:history="1">
+          <w:hyperlink w:anchor="_Toc123135209" w:history="1">
             <w:r>
               <w:rPr>
                 <w:rStyle w:val="Hyperlink"/>
@@ -1806,7 +1830,7 @@
                 <w:noProof/>
                 <w:webHidden/>
               </w:rPr>
-              <w:instrText xml:space="preserve"> PAGEREF _Toc122788606 \h </w:instrText>
+              <w:instrText xml:space="preserve"> PAGEREF _Toc123135209 \h </w:instrText>
             </w:r>
             <w:r>
               <w:rPr>
@@ -1847,7 +1871,7 @@
               <w:szCs w:val="22"/>
             </w:rPr>
           </w:pPr>
-          <w:hyperlink w:anchor="_Toc122788607" w:history="1">
+          <w:hyperlink w:anchor="_Toc123135210" w:history="1">
             <w:r>
               <w:rPr>
                 <w:rStyle w:val="Hyperlink"/>
@@ -1890,7 +1914,7 @@
                 <w:noProof/>
                 <w:webHidden/>
               </w:rPr>
-              <w:instrText xml:space="preserve"> PAGEREF _Toc122788607 \h </w:instrText>
+              <w:instrText xml:space="preserve"> PAGEREF _Toc123135210 \h </w:instrText>
             </w:r>
             <w:r>
               <w:rPr>
@@ -1931,7 +1955,7 @@
               <w:szCs w:val="22"/>
             </w:rPr>
           </w:pPr>
-          <w:hyperlink w:anchor="_Toc122788608" w:history="1">
+          <w:hyperlink w:anchor="_Toc123135211" w:history="1">
             <w:r>
               <w:rPr>
                 <w:rStyle w:val="Hyperlink"/>
@@ -1974,7 +1998,7 @@
                 <w:noProof/>
                 <w:webHidden/>
               </w:rPr>
-              <w:instrText xml:space="preserve"> PAGEREF _Toc122788608 \h </w:instrText>
+              <w:instrText xml:space="preserve"> PAGEREF _Toc123135211 \h </w:instrText>
             </w:r>
             <w:r>
               <w:rPr>
@@ -2015,7 +2039,7 @@
               <w:szCs w:val="22"/>
             </w:rPr>
           </w:pPr>
-          <w:hyperlink w:anchor="_Toc122788609" w:history="1">
+          <w:hyperlink w:anchor="_Toc123135212" w:history="1">
             <w:r>
               <w:rPr>
                 <w:rStyle w:val="Hyperlink"/>
@@ -2058,7 +2082,7 @@
                 <w:noProof/>
                 <w:webHidden/>
               </w:rPr>
-              <w:instrText xml:space="preserve"> PAGEREF _Toc122788609 \h </w:instrText>
+              <w:instrText xml:space="preserve"> PAGEREF _Toc123135212 \h </w:instrText>
             </w:r>
             <w:r>
               <w:rPr>
@@ -2099,7 +2123,7 @@
               <w:szCs w:val="22"/>
             </w:rPr>
           </w:pPr>
-          <w:hyperlink w:anchor="_Toc122788610" w:history="1">
+          <w:hyperlink w:anchor="_Toc123135213" w:history="1">
             <w:r>
               <w:rPr>
                 <w:rStyle w:val="Hyperlink"/>
@@ -2142,7 +2166,7 @@
                 <w:noProof/>
                 <w:webHidden/>
               </w:rPr>
-              <w:instrText xml:space="preserve"> PAGEREF _Toc122788610 \h </w:instrText>
+              <w:instrText xml:space="preserve"> PAGEREF _Toc123135213 \h </w:instrText>
             </w:r>
             <w:r>
               <w:rPr>
@@ -2183,7 +2207,7 @@
               <w:szCs w:val="22"/>
             </w:rPr>
           </w:pPr>
-          <w:hyperlink w:anchor="_Toc122788611" w:history="1">
+          <w:hyperlink w:anchor="_Toc123135214" w:history="1">
             <w:r>
               <w:rPr>
                 <w:rStyle w:val="Hyperlink"/>
@@ -2226,7 +2250,7 @@
                 <w:noProof/>
                 <w:webHidden/>
               </w:rPr>
-              <w:instrText xml:space="preserve"> PAGEREF _Toc122788611 \h </w:instrText>
+              <w:instrText xml:space="preserve"> PAGEREF _Toc123135214 \h </w:instrText>
             </w:r>
             <w:r>
               <w:rPr>
@@ -2267,7 +2291,7 @@
               <w:szCs w:val="22"/>
             </w:rPr>
           </w:pPr>
-          <w:hyperlink w:anchor="_Toc122788612" w:history="1">
+          <w:hyperlink w:anchor="_Toc123135215" w:history="1">
             <w:r>
               <w:rPr>
                 <w:rStyle w:val="Hyperlink"/>
@@ -2310,7 +2334,7 @@
                 <w:noProof/>
                 <w:webHidden/>
               </w:rPr>
-              <w:instrText xml:space="preserve"> PAGEREF _Toc122788612 \h </w:instrText>
+              <w:instrText xml:space="preserve"> PAGEREF _Toc123135215 \h </w:instrText>
             </w:r>
             <w:r>
               <w:rPr>
@@ -2351,7 +2375,7 @@
               <w:szCs w:val="22"/>
             </w:rPr>
           </w:pPr>
-          <w:hyperlink w:anchor="_Toc122788613" w:history="1">
+          <w:hyperlink w:anchor="_Toc123135216" w:history="1">
             <w:r>
               <w:rPr>
                 <w:rStyle w:val="Hyperlink"/>
@@ -2394,7 +2418,7 @@
                 <w:noProof/>
                 <w:webHidden/>
               </w:rPr>
-              <w:instrText xml:space="preserve"> PAGEREF _Toc122788613 \h </w:instrText>
+              <w:instrText xml:space="preserve"> PAGEREF _Toc123135216 \h </w:instrText>
             </w:r>
             <w:r>
               <w:rPr>
@@ -2414,7 +2438,7 @@
                 <w:noProof/>
                 <w:webHidden/>
               </w:rPr>
-              <w:t>viii</w:t>
+              <w:t>ix</w:t>
             </w:r>
             <w:r>
               <w:rPr>
@@ -2435,7 +2459,7 @@
               <w:szCs w:val="22"/>
             </w:rPr>
           </w:pPr>
-          <w:hyperlink w:anchor="_Toc122788614" w:history="1">
+          <w:hyperlink w:anchor="_Toc123135217" w:history="1">
             <w:r>
               <w:rPr>
                 <w:rStyle w:val="Hyperlink"/>
@@ -2478,7 +2502,7 @@
                 <w:noProof/>
                 <w:webHidden/>
               </w:rPr>
-              <w:instrText xml:space="preserve"> PAGEREF _Toc122788614 \h </w:instrText>
+              <w:instrText xml:space="preserve"> PAGEREF _Toc123135217 \h </w:instrText>
             </w:r>
             <w:r>
               <w:rPr>
@@ -2498,7 +2522,7 @@
                 <w:noProof/>
                 <w:webHidden/>
               </w:rPr>
-              <w:t>viii</w:t>
+              <w:t>ix</w:t>
             </w:r>
             <w:r>
               <w:rPr>
@@ -2519,7 +2543,7 @@
               <w:szCs w:val="22"/>
             </w:rPr>
           </w:pPr>
-          <w:hyperlink w:anchor="_Toc122788615" w:history="1">
+          <w:hyperlink w:anchor="_Toc123135218" w:history="1">
             <w:r>
               <w:rPr>
                 <w:rStyle w:val="Hyperlink"/>
@@ -2541,7 +2565,7 @@
                 <w:rStyle w:val="Hyperlink"/>
                 <w:noProof/>
               </w:rPr>
-              <w:t>Density based clustering</w:t>
+              <w:t>Hierarchical Clustering on top of SOM units</w:t>
             </w:r>
             <w:r>
               <w:rPr>
@@ -2562,7 +2586,7 @@
                 <w:noProof/>
                 <w:webHidden/>
               </w:rPr>
-              <w:instrText xml:space="preserve"> PAGEREF _Toc122788615 \h </w:instrText>
+              <w:instrText xml:space="preserve"> PAGEREF _Toc123135218 \h </w:instrText>
             </w:r>
             <w:r>
               <w:rPr>
@@ -2582,7 +2606,7 @@
                 <w:noProof/>
                 <w:webHidden/>
               </w:rPr>
-              <w:t>viii</w:t>
+              <w:t>ix</w:t>
             </w:r>
             <w:r>
               <w:rPr>
@@ -2603,7 +2627,7 @@
               <w:szCs w:val="22"/>
             </w:rPr>
           </w:pPr>
-          <w:hyperlink w:anchor="_Toc122788616" w:history="1">
+          <w:hyperlink w:anchor="_Toc123135219" w:history="1">
             <w:r>
               <w:rPr>
                 <w:rStyle w:val="Hyperlink"/>
@@ -2646,7 +2670,7 @@
                 <w:noProof/>
                 <w:webHidden/>
               </w:rPr>
-              <w:instrText xml:space="preserve"> PAGEREF _Toc122788616 \h </w:instrText>
+              <w:instrText xml:space="preserve"> PAGEREF _Toc123135219 \h </w:instrText>
             </w:r>
             <w:r>
               <w:rPr>
@@ -2666,7 +2690,7 @@
                 <w:noProof/>
                 <w:webHidden/>
               </w:rPr>
-              <w:t>viii</w:t>
+              <w:t>x</w:t>
             </w:r>
             <w:r>
               <w:rPr>
@@ -2687,7 +2711,7 @@
               <w:szCs w:val="22"/>
             </w:rPr>
           </w:pPr>
-          <w:hyperlink w:anchor="_Toc122788617" w:history="1">
+          <w:hyperlink w:anchor="_Toc123135220" w:history="1">
             <w:r>
               <w:rPr>
                 <w:rStyle w:val="Hyperlink"/>
@@ -2730,7 +2754,7 @@
                 <w:noProof/>
                 <w:webHidden/>
               </w:rPr>
-              <w:instrText xml:space="preserve"> PAGEREF _Toc122788617 \h </w:instrText>
+              <w:instrText xml:space="preserve"> PAGEREF _Toc123135220 \h </w:instrText>
             </w:r>
             <w:r>
               <w:rPr>
@@ -2750,7 +2774,7 @@
                 <w:noProof/>
                 <w:webHidden/>
               </w:rPr>
-              <w:t>viii</w:t>
+              <w:t>x</w:t>
             </w:r>
             <w:r>
               <w:rPr>
@@ -2771,7 +2795,7 @@
               <w:szCs w:val="22"/>
             </w:rPr>
           </w:pPr>
-          <w:hyperlink w:anchor="_Toc122788618" w:history="1">
+          <w:hyperlink w:anchor="_Toc123135221" w:history="1">
             <w:r>
               <w:rPr>
                 <w:rStyle w:val="Hyperlink"/>
@@ -2814,7 +2838,7 @@
                 <w:noProof/>
                 <w:webHidden/>
               </w:rPr>
-              <w:instrText xml:space="preserve"> PAGEREF _Toc122788618 \h </w:instrText>
+              <w:instrText xml:space="preserve"> PAGEREF _Toc123135221 \h </w:instrText>
             </w:r>
             <w:r>
               <w:rPr>
@@ -2834,7 +2858,7 @@
                 <w:noProof/>
                 <w:webHidden/>
               </w:rPr>
-              <w:t>viii</w:t>
+              <w:t>x</w:t>
             </w:r>
             <w:r>
               <w:rPr>
@@ -2855,7 +2879,7 @@
               <w:szCs w:val="22"/>
             </w:rPr>
           </w:pPr>
-          <w:hyperlink w:anchor="_Toc122788619" w:history="1">
+          <w:hyperlink w:anchor="_Toc123135222" w:history="1">
             <w:r>
               <w:rPr>
                 <w:rStyle w:val="Hyperlink"/>
@@ -2898,7 +2922,7 @@
                 <w:noProof/>
                 <w:webHidden/>
               </w:rPr>
-              <w:instrText xml:space="preserve"> PAGEREF _Toc122788619 \h </w:instrText>
+              <w:instrText xml:space="preserve"> PAGEREF _Toc123135222 \h </w:instrText>
             </w:r>
             <w:r>
               <w:rPr>
@@ -2918,7 +2942,7 @@
                 <w:noProof/>
                 <w:webHidden/>
               </w:rPr>
-              <w:t>viii</w:t>
+              <w:t>x</w:t>
             </w:r>
             <w:r>
               <w:rPr>
@@ -2939,7 +2963,7 @@
               <w:szCs w:val="22"/>
             </w:rPr>
           </w:pPr>
-          <w:hyperlink w:anchor="_Toc122788620" w:history="1">
+          <w:hyperlink w:anchor="_Toc123135223" w:history="1">
             <w:r>
               <w:rPr>
                 <w:rStyle w:val="Hyperlink"/>
@@ -2982,7 +3006,7 @@
                 <w:noProof/>
                 <w:webHidden/>
               </w:rPr>
-              <w:instrText xml:space="preserve"> PAGEREF _Toc122788620 \h </w:instrText>
+              <w:instrText xml:space="preserve"> PAGEREF _Toc123135223 \h </w:instrText>
             </w:r>
             <w:r>
               <w:rPr>
@@ -3002,7 +3026,7 @@
                 <w:noProof/>
                 <w:webHidden/>
               </w:rPr>
-              <w:t>ix</w:t>
+              <w:t>xi</w:t>
             </w:r>
             <w:r>
               <w:rPr>
@@ -3023,7 +3047,7 @@
               <w:szCs w:val="22"/>
             </w:rPr>
           </w:pPr>
-          <w:hyperlink w:anchor="_Toc122788621" w:history="1">
+          <w:hyperlink w:anchor="_Toc123135224" w:history="1">
             <w:r>
               <w:rPr>
                 <w:rStyle w:val="Hyperlink"/>
@@ -3066,7 +3090,7 @@
                 <w:noProof/>
                 <w:webHidden/>
               </w:rPr>
-              <w:instrText xml:space="preserve"> PAGEREF _Toc122788621 \h </w:instrText>
+              <w:instrText xml:space="preserve"> PAGEREF _Toc123135224 \h </w:instrText>
             </w:r>
             <w:r>
               <w:rPr>
@@ -3086,7 +3110,7 @@
                 <w:noProof/>
                 <w:webHidden/>
               </w:rPr>
-              <w:t>ix</w:t>
+              <w:t>xi</w:t>
             </w:r>
             <w:r>
               <w:rPr>
@@ -3107,7 +3131,7 @@
               <w:szCs w:val="22"/>
             </w:rPr>
           </w:pPr>
-          <w:hyperlink w:anchor="_Toc122788622" w:history="1">
+          <w:hyperlink w:anchor="_Toc123135225" w:history="1">
             <w:r>
               <w:rPr>
                 <w:rStyle w:val="Hyperlink"/>
@@ -3129,7 +3153,7 @@
                 <w:rStyle w:val="Hyperlink"/>
                 <w:noProof/>
               </w:rPr>
-              <w:t>References</w:t>
+              <w:t>Conclusion</w:t>
             </w:r>
             <w:r>
               <w:rPr>
@@ -3150,7 +3174,7 @@
                 <w:noProof/>
                 <w:webHidden/>
               </w:rPr>
-              <w:instrText xml:space="preserve"> PAGEREF _Toc122788622 \h </w:instrText>
+              <w:instrText xml:space="preserve"> PAGEREF _Toc123135225 \h </w:instrText>
             </w:r>
             <w:r>
               <w:rPr>
@@ -3170,7 +3194,7 @@
                 <w:noProof/>
                 <w:webHidden/>
               </w:rPr>
-              <w:t>x</w:t>
+              <w:t>xii</w:t>
             </w:r>
             <w:r>
               <w:rPr>
@@ -3191,7 +3215,7 @@
               <w:szCs w:val="22"/>
             </w:rPr>
           </w:pPr>
-          <w:hyperlink w:anchor="_Toc122788623" w:history="1">
+          <w:hyperlink w:anchor="_Toc123135226" w:history="1">
             <w:r>
               <w:rPr>
                 <w:rStyle w:val="Hyperlink"/>
@@ -3212,8 +3236,9 @@
               <w:rPr>
                 <w:rStyle w:val="Hyperlink"/>
                 <w:noProof/>
-              </w:rPr>
-              <w:t>Appendix (Doesn’t count for the 10page limit)</w:t>
+                <w:lang w:val="en-GB"/>
+              </w:rPr>
+              <w:t>References</w:t>
             </w:r>
             <w:r>
               <w:rPr>
@@ -3234,7 +3259,7 @@
                 <w:noProof/>
                 <w:webHidden/>
               </w:rPr>
-              <w:instrText xml:space="preserve"> PAGEREF _Toc122788623 \h </w:instrText>
+              <w:instrText xml:space="preserve"> PAGEREF _Toc123135226 \h </w:instrText>
             </w:r>
             <w:r>
               <w:rPr>
@@ -3254,7 +3279,94 @@
                 <w:noProof/>
                 <w:webHidden/>
               </w:rPr>
-              <w:t>xi</w:t>
+              <w:t>xiii</w:t>
+            </w:r>
+            <w:r>
+              <w:rPr>
+                <w:noProof/>
+                <w:webHidden/>
+              </w:rPr>
+              <w:fldChar w:fldCharType="end"/>
+            </w:r>
+          </w:hyperlink>
+        </w:p>
+        <w:p>
+          <w:pPr>
+            <w:pStyle w:val="TOC1"/>
+            <w:tabs>
+              <w:tab w:val="left" w:pos="660"/>
+            </w:tabs>
+            <w:rPr>
+              <w:rFonts w:asciiTheme="minorHAnsi" w:eastAsiaTheme="minorEastAsia" w:hAnsiTheme="minorHAnsi" w:cstheme="minorBidi"/>
+              <w:noProof/>
+              <w:sz w:val="22"/>
+              <w:szCs w:val="22"/>
+            </w:rPr>
+          </w:pPr>
+          <w:hyperlink w:anchor="_Toc123135227" w:history="1">
+            <w:r>
+              <w:rPr>
+                <w:rStyle w:val="Hyperlink"/>
+                <w:noProof/>
+              </w:rPr>
+              <w:t>10.</w:t>
+            </w:r>
+            <w:r>
+              <w:rPr>
+                <w:rFonts w:asciiTheme="minorHAnsi" w:eastAsiaTheme="minorEastAsia" w:hAnsiTheme="minorHAnsi" w:cstheme="minorBidi"/>
+                <w:noProof/>
+                <w:sz w:val="22"/>
+                <w:szCs w:val="22"/>
+              </w:rPr>
+              <w:tab/>
+            </w:r>
+            <w:r>
+              <w:rPr>
+                <w:rStyle w:val="Hyperlink"/>
+                <w:noProof/>
+              </w:rPr>
+              <w:t>Appendix</w:t>
+            </w:r>
+            <w:r>
+              <w:rPr>
+                <w:noProof/>
+                <w:webHidden/>
+              </w:rPr>
+              <w:tab/>
+            </w:r>
+            <w:r>
+              <w:rPr>
+                <w:noProof/>
+                <w:webHidden/>
+              </w:rPr>
+              <w:fldChar w:fldCharType="begin"/>
+            </w:r>
+            <w:r>
+              <w:rPr>
+                <w:noProof/>
+                <w:webHidden/>
+              </w:rPr>
+              <w:instrText xml:space="preserve"> PAGEREF _Toc123135227 \h </w:instrText>
+            </w:r>
+            <w:r>
+              <w:rPr>
+                <w:noProof/>
+                <w:webHidden/>
+              </w:rPr>
+            </w:r>
+            <w:r>
+              <w:rPr>
+                <w:noProof/>
+                <w:webHidden/>
+              </w:rPr>
+              <w:fldChar w:fldCharType="separate"/>
+            </w:r>
+            <w:r>
+              <w:rPr>
+                <w:noProof/>
+                <w:webHidden/>
+              </w:rPr>
+              <w:t>xiv</w:t>
             </w:r>
             <w:r>
               <w:rPr>
@@ -3287,7 +3399,7 @@
       <w:pPr>
         <w:pStyle w:val="Heading1"/>
       </w:pPr>
-      <w:bookmarkStart w:id="0" w:name="_Toc122788600"/>
+      <w:bookmarkStart w:id="0" w:name="_Toc123135203"/>
       <w:r>
         <w:lastRenderedPageBreak/>
         <w:t>Introduction</w:t>
@@ -3359,7 +3471,7 @@
       <w:pPr>
         <w:pStyle w:val="Heading1"/>
       </w:pPr>
-      <w:bookmarkStart w:id="1" w:name="_Toc122788601"/>
+      <w:bookmarkStart w:id="1" w:name="_Toc123135204"/>
       <w:r>
         <w:lastRenderedPageBreak/>
         <w:t>Data Exploration</w:t>
@@ -3379,8 +3491,9 @@
         <w:textAlignment w:val="baseline"/>
         <w:rPr>
           <w:rFonts w:asciiTheme="minorHAnsi" w:hAnsiTheme="minorHAnsi" w:cstheme="minorHAnsi"/>
-          <w:color w:val="000000"/>
-          <w:lang w:val="en-GB"/>
+          <w:sz w:val="22"/>
+          <w:szCs w:val="22"/>
+          <w:lang w:val="en-US"/>
         </w:rPr>
       </w:pPr>
       <w:r>
@@ -3399,7 +3512,43 @@
           <w:szCs w:val="22"/>
           <w:lang w:val="en-US"/>
         </w:rPr>
-        <w:t>We start by exploring the dataset and performing some initial exploration tasks. First, we rename the columns to make them easier to understand. Then, we retrieve information from all columns and check for any null values. We also verify that the data types are correct, and we notice that the "BirthYear" and "First_Policy" columns have float data types, which we need to change to integer because they represent years. During this process, we also observe that the dataset may contain outliers and that several columns have missing values (as shown in Figure 1). To address the missing values, we consider various imputation methods and decide to use Mode imputation and Median Imputation, as the percentage of missing data is not too high to justify the use of other methods.</w:t>
+        <w:t>We start by exploring the dataset and performing some initial exploration tasks. First, we rename the columns to make them easier to understand. Then, we retrieve information from all columns and check for any null values.</w:t>
+      </w:r>
+      <w:r>
+        <w:rPr>
+          <w:rFonts w:asciiTheme="minorHAnsi" w:hAnsiTheme="minorHAnsi" w:cstheme="minorHAnsi"/>
+          <w:sz w:val="22"/>
+          <w:szCs w:val="22"/>
+          <w:lang w:val="en-US"/>
+        </w:rPr>
+        <w:t xml:space="preserve"> </w:t>
+      </w:r>
+      <w:r>
+        <w:rPr>
+          <w:rFonts w:asciiTheme="minorHAnsi" w:hAnsiTheme="minorHAnsi" w:cstheme="minorHAnsi"/>
+          <w:sz w:val="22"/>
+          <w:szCs w:val="22"/>
+          <w:lang w:val="en-US"/>
+        </w:rPr>
+        <w:t>We also verify that the data types are correct, and we notice that the "BirthYear" and "First_Policy" columns have float data types, which we need to change to integer because they represent years. During this process, we also observe that the dataset may contain outliers and that several columns have missing values</w:t>
+      </w:r>
+      <w:r>
+        <w:rPr>
+          <w:rFonts w:asciiTheme="minorHAnsi" w:hAnsiTheme="minorHAnsi" w:cstheme="minorHAnsi"/>
+          <w:sz w:val="22"/>
+          <w:szCs w:val="22"/>
+          <w:lang w:val="en-US"/>
+        </w:rPr>
+        <w:t xml:space="preserve"> (Table 1)</w:t>
+      </w:r>
+      <w:r>
+        <w:rPr>
+          <w:rFonts w:asciiTheme="minorHAnsi" w:hAnsiTheme="minorHAnsi" w:cstheme="minorHAnsi"/>
+          <w:sz w:val="22"/>
+          <w:szCs w:val="22"/>
+          <w:lang w:val="en-US"/>
+        </w:rPr>
+        <w:t>. To address the missing values, we consider various imputation methods and decide to use Mode imputation and Median Imputation, as the percentage of missing data is not too high to justify the use of other methods.</w:t>
       </w:r>
     </w:p>
     <w:p>
@@ -3414,7 +3563,7 @@
       <w:pPr>
         <w:pStyle w:val="Heading2"/>
       </w:pPr>
-      <w:bookmarkStart w:id="2" w:name="_Toc122788602"/>
+      <w:bookmarkStart w:id="2" w:name="_Toc123135205"/>
       <w:r>
         <w:t>Handling Missing Values</w:t>
       </w:r>
@@ -3480,7 +3629,7 @@
       <w:pPr>
         <w:pStyle w:val="Heading2"/>
       </w:pPr>
-      <w:bookmarkStart w:id="3" w:name="_Toc122788603"/>
+      <w:bookmarkStart w:id="3" w:name="_Toc123135206"/>
       <w:r>
         <w:t>Handling Outliers</w:t>
       </w:r>
@@ -3501,7 +3650,21 @@
           <w:rFonts w:asciiTheme="minorHAnsi" w:hAnsiTheme="minorHAnsi" w:cstheme="minorHAnsi"/>
           <w:lang w:val="en-US" w:eastAsia="pt-PT"/>
         </w:rPr>
-        <w:t>First, we split the variables in metric and non-metric features, now we take a visualization of the non-numeric and numeric variables before the outlier removal (Figure).</w:t>
+        <w:t>First, we split the variables in metric and non-metric features, now we take a visualization of the non-numeric and numeric variables before the outlier removal (Figure</w:t>
+      </w:r>
+      <w:r>
+        <w:rPr>
+          <w:rFonts w:asciiTheme="minorHAnsi" w:hAnsiTheme="minorHAnsi" w:cstheme="minorHAnsi"/>
+          <w:lang w:val="en-US" w:eastAsia="pt-PT"/>
+        </w:rPr>
+        <w:t xml:space="preserve"> 1,2,3</w:t>
+      </w:r>
+      <w:r>
+        <w:rPr>
+          <w:rFonts w:asciiTheme="minorHAnsi" w:hAnsiTheme="minorHAnsi" w:cstheme="minorHAnsi"/>
+          <w:lang w:val="en-US" w:eastAsia="pt-PT"/>
+        </w:rPr>
+        <w:t>).</w:t>
       </w:r>
     </w:p>
     <w:p>
@@ -3537,14 +3700,28 @@
           <w:rFonts w:asciiTheme="minorHAnsi" w:hAnsiTheme="minorHAnsi" w:cstheme="minorHAnsi"/>
           <w:lang w:val="en-US" w:eastAsia="pt-PT"/>
         </w:rPr>
-        <w:t>Using the IQR method we managed to keep 85% of the data. This method consists of defining an upper and lower limit of the quantile removing the values that are out of the range (Figure).</w:t>
+        <w:t>Using the IQR method we managed to keep 85% of the data. This method consists of defining an upper and lower limit of the quantile removing the values that are out of the range (Figure</w:t>
+      </w:r>
+      <w:r>
+        <w:rPr>
+          <w:rFonts w:asciiTheme="minorHAnsi" w:hAnsiTheme="minorHAnsi" w:cstheme="minorHAnsi"/>
+          <w:lang w:val="en-US" w:eastAsia="pt-PT"/>
+        </w:rPr>
+        <w:t xml:space="preserve"> 4,5,6</w:t>
+      </w:r>
+      <w:r>
+        <w:rPr>
+          <w:rFonts w:asciiTheme="minorHAnsi" w:hAnsiTheme="minorHAnsi" w:cstheme="minorHAnsi"/>
+          <w:lang w:val="en-US" w:eastAsia="pt-PT"/>
+        </w:rPr>
+        <w:t>).</w:t>
       </w:r>
     </w:p>
     <w:p>
       <w:pPr>
         <w:pStyle w:val="Heading1"/>
       </w:pPr>
-      <w:bookmarkStart w:id="4" w:name="_Toc122788604"/>
+      <w:bookmarkStart w:id="4" w:name="_Toc123135207"/>
       <w:r>
         <w:lastRenderedPageBreak/>
         <w:t>Data Preprocessing</w:t>
@@ -3580,7 +3757,7 @@
       <w:pPr>
         <w:pStyle w:val="Heading2"/>
       </w:pPr>
-      <w:bookmarkStart w:id="5" w:name="_Toc122788605"/>
+      <w:bookmarkStart w:id="5" w:name="_Toc123135208"/>
       <w:r>
         <w:t>Feature Engineering</w:t>
       </w:r>
@@ -3700,7 +3877,7 @@
       <w:pPr>
         <w:pStyle w:val="Heading2"/>
       </w:pPr>
-      <w:bookmarkStart w:id="6" w:name="_Toc122788606"/>
+      <w:bookmarkStart w:id="6" w:name="_Toc123135209"/>
       <w:r>
         <w:t>Coherence checking</w:t>
       </w:r>
@@ -3721,14 +3898,28 @@
           <w:rFonts w:asciiTheme="minorHAnsi" w:hAnsiTheme="minorHAnsi" w:cstheme="minorHAnsi"/>
           <w:lang w:val="en-US" w:eastAsia="pt-PT"/>
         </w:rPr>
-        <w:t>When performing coherence checking, we looked for values in the dataset that did not make sense. We began by analyzing the difference between the "Age" and "Customer_Year" variables to ensure that a customer cannot be older than they have been a customer of the insurance company. We also checked for underage individuals with children, individuals with a PhD but not the minimum age to obtain one, and individuals with ages below the minimum required for a BSc/MSc. As these values could potentially influence the results, we removed them from the dataset.</w:t>
+        <w:t>When performing coherence checking, we looked for values in the dataset that did not make sense. We began by analyzing the difference between the "Age" and "Customer_Year</w:t>
+      </w:r>
+      <w:r>
+        <w:rPr>
+          <w:rFonts w:asciiTheme="minorHAnsi" w:hAnsiTheme="minorHAnsi" w:cstheme="minorHAnsi"/>
+          <w:lang w:val="en-US" w:eastAsia="pt-PT"/>
+        </w:rPr>
+        <w:t>s</w:t>
+      </w:r>
+      <w:r>
+        <w:rPr>
+          <w:rFonts w:asciiTheme="minorHAnsi" w:hAnsiTheme="minorHAnsi" w:cstheme="minorHAnsi"/>
+          <w:lang w:val="en-US" w:eastAsia="pt-PT"/>
+        </w:rPr>
+        <w:t>" variables to ensure that a customer cannot be older than they have been a customer of the insurance company. We also checked for underage individuals with children, individuals with a PhD but not the minimum age to obtain one, and individuals with ages below the minimum required for a BSc/MSc. As these values could potentially influence the results, we removed them from the dataset.</w:t>
       </w:r>
     </w:p>
     <w:p>
       <w:pPr>
         <w:pStyle w:val="Heading1"/>
       </w:pPr>
-      <w:bookmarkStart w:id="7" w:name="_Toc122788607"/>
+      <w:bookmarkStart w:id="7" w:name="_Toc123135210"/>
       <w:r>
         <w:lastRenderedPageBreak/>
         <w:t>Data Partition</w:t>
@@ -3757,7 +3948,7 @@
       <w:pPr>
         <w:pStyle w:val="Heading2"/>
       </w:pPr>
-      <w:bookmarkStart w:id="8" w:name="_Toc122788608"/>
+      <w:bookmarkStart w:id="8" w:name="_Toc123135211"/>
       <w:r>
         <w:t>Feature Selection</w:t>
       </w:r>
@@ -3778,14 +3969,42 @@
           <w:rFonts w:asciiTheme="minorHAnsi" w:hAnsiTheme="minorHAnsi" w:cstheme="minorHAnsi"/>
           <w:lang w:val="en-US" w:eastAsia="pt-PT"/>
         </w:rPr>
-        <w:t>For feature Selection we plotted two correlation matrixes, each one for Demographic and Insurance Data. After interpreting both the graphics and the correlation between each variable we decided to drop “Birth_Year”, “Age” from Demographic Data and “Total_Premium”, “Claims” from the Insurance Data, due to high correlation.</w:t>
+        <w:t>For feature Selection we plotted two correlation matrixes, each one for Demographic</w:t>
+      </w:r>
+      <w:r>
+        <w:rPr>
+          <w:rFonts w:asciiTheme="minorHAnsi" w:hAnsiTheme="minorHAnsi" w:cstheme="minorHAnsi"/>
+          <w:lang w:val="en-US" w:eastAsia="pt-PT"/>
+        </w:rPr>
+        <w:t xml:space="preserve"> (Figure 7)</w:t>
+      </w:r>
+      <w:r>
+        <w:rPr>
+          <w:rFonts w:asciiTheme="minorHAnsi" w:hAnsiTheme="minorHAnsi" w:cstheme="minorHAnsi"/>
+          <w:lang w:val="en-US" w:eastAsia="pt-PT"/>
+        </w:rPr>
+        <w:t xml:space="preserve"> and Insurance Data</w:t>
+      </w:r>
+      <w:r>
+        <w:rPr>
+          <w:rFonts w:asciiTheme="minorHAnsi" w:hAnsiTheme="minorHAnsi" w:cstheme="minorHAnsi"/>
+          <w:lang w:val="en-US" w:eastAsia="pt-PT"/>
+        </w:rPr>
+        <w:t xml:space="preserve"> (Figure 8)</w:t>
+      </w:r>
+      <w:r>
+        <w:rPr>
+          <w:rFonts w:asciiTheme="minorHAnsi" w:hAnsiTheme="minorHAnsi" w:cstheme="minorHAnsi"/>
+          <w:lang w:val="en-US" w:eastAsia="pt-PT"/>
+        </w:rPr>
+        <w:t>. After interpreting both the graphics and the correlation between each variable we decided to drop “Birth_Year”, “Age” from Demographic Data and “Total_Premium”, “Claims” from the Insurance Data, due to high correlation.</w:t>
       </w:r>
     </w:p>
     <w:p>
       <w:pPr>
         <w:pStyle w:val="Heading2"/>
       </w:pPr>
-      <w:bookmarkStart w:id="9" w:name="_Toc122788609"/>
+      <w:bookmarkStart w:id="9" w:name="_Toc123135212"/>
       <w:r>
         <w:t xml:space="preserve">Data </w:t>
       </w:r>
@@ -3799,20 +4018,6 @@
         <w:t>Normalization</w:t>
       </w:r>
       <w:bookmarkEnd w:id="9"/>
-    </w:p>
-    <w:p>
-      <w:pPr>
-        <w:pStyle w:val="Heading1"/>
-      </w:pPr>
-      <w:bookmarkStart w:id="10" w:name="_Toc122788610"/>
-      <w:r>
-        <w:lastRenderedPageBreak/>
-        <w:t>Dimensionality</w:t>
-      </w:r>
-      <w:r>
-        <w:t xml:space="preserve"> reduction</w:t>
-      </w:r>
-      <w:bookmarkEnd w:id="10"/>
     </w:p>
     <w:p>
       <w:pPr>
@@ -3821,22 +4026,31 @@
         <w:jc w:val="both"/>
         <w:rPr>
           <w:rFonts w:asciiTheme="minorHAnsi" w:hAnsiTheme="minorHAnsi" w:cstheme="minorHAnsi"/>
-          <w:lang w:val="en-GB"/>
-        </w:rPr>
-      </w:pPr>
-      <w:r>
-        <w:rPr>
-          <w:rFonts w:asciiTheme="minorHAnsi" w:hAnsiTheme="minorHAnsi" w:cstheme="minorHAnsi"/>
-          <w:lang w:val="en-GB"/>
-        </w:rPr>
-        <w:t xml:space="preserve">Despite previously performing feature selection, we decided to use dimensionality reduction to further simplify the dataset while preserving as much information as possible. </w:t>
-      </w:r>
-      <w:r>
-        <w:rPr>
-          <w:rFonts w:asciiTheme="minorHAnsi" w:hAnsiTheme="minorHAnsi" w:cstheme="minorHAnsi"/>
-          <w:lang w:val="en-GB"/>
-        </w:rPr>
-        <w:t>The high dimensionality of the data can make it difficult to process and visualize, and it can also increase the risk of overfitting. Therefore, we applied principal component analysis (PCA) to our insurance dataframe to improve the output and performance of machine learning algorithms. From the results of PCA, we selected 4 components and applied PCA again with those components. We then interpreted the values of each principal component and decided to drop "PC2" because it did not add additional value to the dataframe.</w:t>
+          <w:lang w:val="en-US" w:eastAsia="pt-PT"/>
+        </w:rPr>
+      </w:pPr>
+      <w:r>
+        <w:rPr>
+          <w:rFonts w:asciiTheme="minorHAnsi" w:hAnsiTheme="minorHAnsi" w:cstheme="minorHAnsi"/>
+          <w:lang w:val="en-US" w:eastAsia="pt-PT"/>
+        </w:rPr>
+        <w:t xml:space="preserve">In this procedure we first try out three different Scalers before choosing the one we used: the Standard Scaler (works well with outlier detection, the features need to be the same type and normalizing your data will scale most of your data to a small interval if you have outliers in your feature), the </w:t>
+      </w:r>
+      <w:proofErr w:type="spellStart"/>
+      <w:r>
+        <w:rPr>
+          <w:rFonts w:asciiTheme="minorHAnsi" w:hAnsiTheme="minorHAnsi" w:cstheme="minorHAnsi"/>
+          <w:lang w:val="en-US" w:eastAsia="pt-PT"/>
+        </w:rPr>
+        <w:t>MinMax</w:t>
+      </w:r>
+      <w:proofErr w:type="spellEnd"/>
+      <w:r>
+        <w:rPr>
+          <w:rFonts w:asciiTheme="minorHAnsi" w:hAnsiTheme="minorHAnsi" w:cstheme="minorHAnsi"/>
+          <w:lang w:val="en-US" w:eastAsia="pt-PT"/>
+        </w:rPr>
+        <w:t xml:space="preserve"> Scaler (preserves the shape of the original distribution, the importance of outlier values doesn´t affect, so those can be used for outlier detection algorithms) and the Robust Scaler (doesn´t work well for outlier detection and reduces the effect of the outliers). </w:t>
       </w:r>
     </w:p>
     <w:p>
@@ -3846,34 +4060,39 @@
         <w:jc w:val="both"/>
         <w:rPr>
           <w:rFonts w:asciiTheme="minorHAnsi" w:hAnsiTheme="minorHAnsi" w:cstheme="minorHAnsi"/>
-          <w:lang w:val="en-GB"/>
-        </w:rPr>
-      </w:pPr>
-      <w:r>
-        <w:rPr>
-          <w:rFonts w:asciiTheme="minorHAnsi" w:hAnsiTheme="minorHAnsi" w:cstheme="minorHAnsi"/>
-          <w:lang w:val="en-GB"/>
-        </w:rPr>
-        <w:t>I</w:t>
-      </w:r>
-      <w:r>
-        <w:rPr>
-          <w:rFonts w:asciiTheme="minorHAnsi" w:hAnsiTheme="minorHAnsi" w:cstheme="minorHAnsi"/>
-          <w:lang w:val="en-GB"/>
-        </w:rPr>
-        <w:t>n conclusion, using principal component analysis (PCA) for data clustering can be an effective way to reduce the dimensionality of the data and improve the performance of clustering algorithms. By transforming the data into a new set of linearly uncorrelated variables called principal components, PCA allows us to capture the most important information in the data and use it to cluster the observations into groups.</w:t>
-      </w:r>
+          <w:lang w:val="en-US" w:eastAsia="pt-PT"/>
+        </w:rPr>
+      </w:pPr>
+      <w:r>
+        <w:rPr>
+          <w:rFonts w:asciiTheme="minorHAnsi" w:hAnsiTheme="minorHAnsi" w:cstheme="minorHAnsi"/>
+          <w:lang w:val="en-US" w:eastAsia="pt-PT"/>
+        </w:rPr>
+        <w:t>After evaluating all the three methods we opted to go with Standard Scaler, because using it would bring more advantages.</w:t>
+      </w:r>
+    </w:p>
+    <w:p>
+      <w:pPr>
+        <w:ind w:left="360"/>
+        <w:jc w:val="both"/>
+        <w:rPr>
+          <w:lang w:val="en-US" w:eastAsia="pt-PT"/>
+        </w:rPr>
+      </w:pPr>
     </w:p>
     <w:p>
       <w:pPr>
         <w:pStyle w:val="Heading1"/>
       </w:pPr>
-      <w:bookmarkStart w:id="11" w:name="_Toc122788611"/>
+      <w:bookmarkStart w:id="10" w:name="_Toc123135213"/>
       <w:r>
         <w:lastRenderedPageBreak/>
-        <w:t>Data Clustering</w:t>
-      </w:r>
-      <w:bookmarkEnd w:id="11"/>
+        <w:t>Dimensionality</w:t>
+      </w:r>
+      <w:r>
+        <w:t xml:space="preserve"> reduction</w:t>
+      </w:r>
+      <w:bookmarkEnd w:id="10"/>
     </w:p>
     <w:p>
       <w:pPr>
@@ -3890,7 +4109,28 @@
           <w:rFonts w:asciiTheme="minorHAnsi" w:hAnsiTheme="minorHAnsi" w:cstheme="minorHAnsi"/>
           <w:lang w:val="en-GB"/>
         </w:rPr>
-        <w:t>Data clustering is a technique used to group similar observations together into clusters, based on their characteristics and patterns. In the context of an insurance company, data clustering can be used to understand and analyze the characteristics of different groups of policyholders, identify trends and patterns in their behaviors and characteristics, and make informed decisions about how to best serve their needs.</w:t>
+        <w:t xml:space="preserve">Despite previously performing feature selection, we decided to use dimensionality reduction to further simplify the dataset while preserving as much information as possible. </w:t>
+      </w:r>
+      <w:r>
+        <w:rPr>
+          <w:rFonts w:asciiTheme="minorHAnsi" w:hAnsiTheme="minorHAnsi" w:cstheme="minorHAnsi"/>
+          <w:lang w:val="en-GB"/>
+        </w:rPr>
+        <w:t>The high dimensionality of the data can make it difficult to process and visualize, and it can also increase the risk of overfitting. Therefore, we applied principal component analysis (PCA) to our insurance dataframe to improve the output and performance of machine learning algorithms. From the results of PCA</w:t>
+      </w:r>
+      <w:r>
+        <w:rPr>
+          <w:rFonts w:asciiTheme="minorHAnsi" w:hAnsiTheme="minorHAnsi" w:cstheme="minorHAnsi"/>
+          <w:lang w:val="en-GB"/>
+        </w:rPr>
+        <w:t xml:space="preserve"> (Figure 9)</w:t>
+      </w:r>
+      <w:r>
+        <w:rPr>
+          <w:rFonts w:asciiTheme="minorHAnsi" w:hAnsiTheme="minorHAnsi" w:cstheme="minorHAnsi"/>
+          <w:lang w:val="en-GB"/>
+        </w:rPr>
+        <w:t>, we selected 4 components and applied PCA again with those components. We then interpreted the values of each principal component and decided to drop "PC2" because it did not add additional value to the dataframe.</w:t>
       </w:r>
     </w:p>
     <w:p>
@@ -3908,107 +4148,26 @@
           <w:rFonts w:asciiTheme="minorHAnsi" w:hAnsiTheme="minorHAnsi" w:cstheme="minorHAnsi"/>
           <w:lang w:val="en-GB"/>
         </w:rPr>
-        <w:t>By applying data clustering to insurance data, companies can better develop targeted marketing and underwriting strategies. Clustering can also be used to identify subgroups within the policyholder population that may have different needs or preferences, and tailor insurance products and services to meet those needs.</w:t>
-      </w:r>
-    </w:p>
-    <w:p>
-      <w:pPr>
-        <w:pStyle w:val="Heading2"/>
-      </w:pPr>
-      <w:bookmarkStart w:id="12" w:name="_Toc122788612"/>
-      <w:r>
-        <w:t>K</w:t>
-      </w:r>
-      <w:r>
-        <w:t>-</w:t>
-      </w:r>
-      <w:r>
-        <w:t>means</w:t>
-      </w:r>
-      <w:bookmarkEnd w:id="12"/>
-    </w:p>
-    <w:p>
-      <w:pPr>
-        <w:rPr>
-          <w:lang w:val="en-US" w:eastAsia="pt-PT"/>
-        </w:rPr>
-      </w:pPr>
-    </w:p>
-    <w:p>
-      <w:pPr>
-        <w:pStyle w:val="Heading2"/>
-      </w:pPr>
-      <w:bookmarkStart w:id="13" w:name="_Toc122788613"/>
-      <w:r>
-        <w:t>SOM</w:t>
-      </w:r>
-      <w:bookmarkEnd w:id="13"/>
-    </w:p>
-    <w:p>
-      <w:pPr>
-        <w:rPr>
-          <w:i/>
-          <w:iCs/>
-          <w:lang w:val="en-US" w:eastAsia="pt-PT"/>
-        </w:rPr>
-      </w:pPr>
-    </w:p>
-    <w:p>
-      <w:pPr>
-        <w:pStyle w:val="Heading2"/>
-      </w:pPr>
-      <w:bookmarkStart w:id="14" w:name="_Toc122788614"/>
-      <w:r>
-        <w:t>K</w:t>
-      </w:r>
-      <w:r>
-        <w:t>-</w:t>
-      </w:r>
-      <w:r>
-        <w:t>means on top of SOM units</w:t>
-      </w:r>
-      <w:bookmarkEnd w:id="14"/>
-    </w:p>
-    <w:p>
-      <w:pPr>
-        <w:rPr>
-          <w:i/>
-          <w:iCs/>
-          <w:lang w:val="en-US" w:eastAsia="pt-PT"/>
-        </w:rPr>
-      </w:pPr>
-    </w:p>
-    <w:p>
-      <w:pPr>
-        <w:pStyle w:val="Heading2"/>
-      </w:pPr>
-      <w:bookmarkStart w:id="15" w:name="_Toc122788615"/>
-      <w:r>
-        <w:t>Density</w:t>
-      </w:r>
-      <w:r>
-        <w:t xml:space="preserve"> based clustering</w:t>
-      </w:r>
-      <w:bookmarkEnd w:id="15"/>
-    </w:p>
-    <w:p>
-      <w:pPr>
-        <w:rPr>
-          <w:i/>
-          <w:iCs/>
-          <w:lang w:val="en-US" w:eastAsia="pt-PT"/>
-        </w:rPr>
-      </w:pPr>
-    </w:p>
-    <w:p>
-      <w:pPr>
-        <w:pStyle w:val="Heading2"/>
-      </w:pPr>
-      <w:bookmarkStart w:id="16" w:name="_Toc122788616"/>
-      <w:r>
-        <w:t>Mean shift clustering</w:t>
-      </w:r>
-      <w:bookmarkEnd w:id="16"/>
+        <w:t>I</w:t>
+      </w:r>
+      <w:r>
+        <w:rPr>
+          <w:rFonts w:asciiTheme="minorHAnsi" w:hAnsiTheme="minorHAnsi" w:cstheme="minorHAnsi"/>
+          <w:lang w:val="en-GB"/>
+        </w:rPr>
+        <w:t>n conclusion, using principal component analysis (PCA) for data clustering can be an effective way to reduce the dimensionality of the data and improve the performance of clustering algorithms. By transforming the data into a new set of linearly uncorrelated variables called principal components, PCA allows us to capture the most important information in the data and use it to cluster the observations into groups.</w:t>
+      </w:r>
+    </w:p>
+    <w:p>
+      <w:pPr>
+        <w:pStyle w:val="Heading1"/>
+      </w:pPr>
+      <w:bookmarkStart w:id="11" w:name="_Toc123135214"/>
+      <w:r>
+        <w:lastRenderedPageBreak/>
+        <w:t>Data Clustering</w:t>
+      </w:r>
+      <w:bookmarkEnd w:id="11"/>
     </w:p>
     <w:p>
       <w:pPr>
@@ -4025,6 +4184,492 @@
           <w:rFonts w:asciiTheme="minorHAnsi" w:hAnsiTheme="minorHAnsi" w:cstheme="minorHAnsi"/>
           <w:lang w:val="en-GB"/>
         </w:rPr>
+        <w:t xml:space="preserve">Data clustering is a technique used to group similar observations together into clusters, based on their characteristics and patterns. In the context of an insurance company, data clustering can be used to understand and </w:t>
+      </w:r>
+      <w:r>
+        <w:rPr>
+          <w:rFonts w:asciiTheme="minorHAnsi" w:hAnsiTheme="minorHAnsi" w:cstheme="minorHAnsi"/>
+          <w:lang w:val="en-GB"/>
+        </w:rPr>
+        <w:t>analyse</w:t>
+      </w:r>
+      <w:r>
+        <w:rPr>
+          <w:rFonts w:asciiTheme="minorHAnsi" w:hAnsiTheme="minorHAnsi" w:cstheme="minorHAnsi"/>
+          <w:lang w:val="en-GB"/>
+        </w:rPr>
+        <w:t xml:space="preserve"> the characteristics of different groups of policyholders, identify trends and patterns in their </w:t>
+      </w:r>
+      <w:r>
+        <w:rPr>
+          <w:rFonts w:asciiTheme="minorHAnsi" w:hAnsiTheme="minorHAnsi" w:cstheme="minorHAnsi"/>
+          <w:lang w:val="en-GB"/>
+        </w:rPr>
+        <w:t>behaviours</w:t>
+      </w:r>
+      <w:r>
+        <w:rPr>
+          <w:rFonts w:asciiTheme="minorHAnsi" w:hAnsiTheme="minorHAnsi" w:cstheme="minorHAnsi"/>
+          <w:lang w:val="en-GB"/>
+        </w:rPr>
+        <w:t xml:space="preserve"> and characteristics, and make informed decisions about how to best serve their needs.</w:t>
+      </w:r>
+    </w:p>
+    <w:p>
+      <w:pPr>
+        <w:spacing w:line="360" w:lineRule="auto"/>
+        <w:ind w:firstLine="360"/>
+        <w:jc w:val="both"/>
+        <w:rPr>
+          <w:rFonts w:asciiTheme="minorHAnsi" w:hAnsiTheme="minorHAnsi" w:cstheme="minorHAnsi"/>
+          <w:lang w:val="en-GB"/>
+        </w:rPr>
+      </w:pPr>
+      <w:r>
+        <w:rPr>
+          <w:rFonts w:asciiTheme="minorHAnsi" w:hAnsiTheme="minorHAnsi" w:cstheme="minorHAnsi"/>
+          <w:lang w:val="en-GB"/>
+        </w:rPr>
+        <w:t>By applying data clustering to insurance data, companies can better develop targeted marketing and underwriting strategies. Clustering can also be used to identify subgroups within the policyholder population that may have different needs or preferences, and tailor insurance products and services to meet those needs.</w:t>
+      </w:r>
+    </w:p>
+    <w:p>
+      <w:pPr>
+        <w:pStyle w:val="Heading2"/>
+      </w:pPr>
+      <w:bookmarkStart w:id="12" w:name="_Toc123135215"/>
+      <w:r>
+        <w:t>K</w:t>
+      </w:r>
+      <w:r>
+        <w:t>-</w:t>
+      </w:r>
+      <w:r>
+        <w:t>means</w:t>
+      </w:r>
+      <w:bookmarkEnd w:id="12"/>
+    </w:p>
+    <w:p>
+      <w:pPr>
+        <w:spacing w:line="360" w:lineRule="auto"/>
+        <w:ind w:firstLine="360"/>
+        <w:jc w:val="both"/>
+        <w:rPr>
+          <w:rFonts w:asciiTheme="minorHAnsi" w:hAnsiTheme="minorHAnsi" w:cstheme="minorHAnsi"/>
+          <w:lang w:val="en-GB"/>
+        </w:rPr>
+      </w:pPr>
+      <w:r>
+        <w:rPr>
+          <w:rFonts w:asciiTheme="minorHAnsi" w:hAnsiTheme="minorHAnsi" w:cstheme="minorHAnsi"/>
+          <w:lang w:val="en-GB"/>
+        </w:rPr>
+        <w:t xml:space="preserve">First, we plotted the inertia over the number of clusters to determine the optimal number of clusters for the </w:t>
+      </w:r>
+      <w:r>
+        <w:rPr>
+          <w:rFonts w:asciiTheme="minorHAnsi" w:hAnsiTheme="minorHAnsi" w:cstheme="minorHAnsi"/>
+          <w:lang w:val="en-GB"/>
+        </w:rPr>
+        <w:t>dataset</w:t>
+      </w:r>
+      <w:r>
+        <w:rPr>
+          <w:rFonts w:asciiTheme="minorHAnsi" w:hAnsiTheme="minorHAnsi" w:cstheme="minorHAnsi"/>
+          <w:lang w:val="en-GB"/>
+        </w:rPr>
+        <w:t xml:space="preserve"> (Figure 10)</w:t>
+      </w:r>
+      <w:r>
+        <w:rPr>
+          <w:rFonts w:asciiTheme="minorHAnsi" w:hAnsiTheme="minorHAnsi" w:cstheme="minorHAnsi"/>
+          <w:lang w:val="en-GB"/>
+        </w:rPr>
+        <w:t>. Inertia is a measure of the sum of the squared distances between the data points and the centroid of their respective clusters. As the number of clusters increases, the inertia decreases, indicating that the clusters are becoming more compact. However, at some point, the decrease in inertia may become diminishing, and increasing the number of clusters beyond this point may not provide any additional benefit. By examining the plot of inertia over the number of clusters, we can identify the "elbow" in the curve, which represents the point at which the decrease in inertia becomes diminishing and may be a good choice for the number of clusters.</w:t>
+      </w:r>
+    </w:p>
+    <w:p>
+      <w:pPr>
+        <w:spacing w:line="360" w:lineRule="auto"/>
+        <w:ind w:firstLine="360"/>
+        <w:jc w:val="both"/>
+        <w:rPr>
+          <w:rFonts w:asciiTheme="minorHAnsi" w:hAnsiTheme="minorHAnsi" w:cstheme="minorHAnsi"/>
+          <w:lang w:val="en-GB"/>
+        </w:rPr>
+      </w:pPr>
+      <w:r>
+        <w:rPr>
+          <w:rFonts w:asciiTheme="minorHAnsi" w:hAnsiTheme="minorHAnsi" w:cstheme="minorHAnsi"/>
+          <w:lang w:val="en-GB"/>
+        </w:rPr>
+        <w:t xml:space="preserve">Next, we checked the silhouette score and average silhouette score to further evaluate the quality of the </w:t>
+      </w:r>
+      <w:r>
+        <w:rPr>
+          <w:rFonts w:asciiTheme="minorHAnsi" w:hAnsiTheme="minorHAnsi" w:cstheme="minorHAnsi"/>
+          <w:lang w:val="en-GB"/>
+        </w:rPr>
+        <w:t>clusters</w:t>
+      </w:r>
+      <w:r>
+        <w:rPr>
+          <w:rFonts w:asciiTheme="minorHAnsi" w:hAnsiTheme="minorHAnsi" w:cstheme="minorHAnsi"/>
+          <w:lang w:val="en-GB"/>
+        </w:rPr>
+        <w:t xml:space="preserve"> (Figure 11)</w:t>
+      </w:r>
+      <w:r>
+        <w:rPr>
+          <w:rFonts w:asciiTheme="minorHAnsi" w:hAnsiTheme="minorHAnsi" w:cstheme="minorHAnsi"/>
+          <w:lang w:val="en-GB"/>
+        </w:rPr>
+        <w:t>. The silhouette score is a measure of how well-defined each cluster is and how similar the data points within the cluster are to each other. It is calculated for each data point by comparing the distance between the point and the centroid of its cluster to the distance between the point and the centroid of the nearest cluster. A higher silhouette score indicates a more distinct and well-defined cluster, while a lower score indicates a less distinct or more overlapping cluster.</w:t>
+      </w:r>
+    </w:p>
+    <w:p>
+      <w:pPr>
+        <w:spacing w:line="360" w:lineRule="auto"/>
+        <w:ind w:firstLine="360"/>
+        <w:jc w:val="both"/>
+        <w:rPr>
+          <w:rFonts w:asciiTheme="minorHAnsi" w:hAnsiTheme="minorHAnsi" w:cstheme="minorHAnsi"/>
+          <w:lang w:val="en-GB"/>
+        </w:rPr>
+      </w:pPr>
+      <w:r>
+        <w:rPr>
+          <w:rFonts w:asciiTheme="minorHAnsi" w:hAnsiTheme="minorHAnsi" w:cstheme="minorHAnsi"/>
+          <w:lang w:val="en-GB"/>
+        </w:rPr>
+        <w:t>Finally, we selected the number of clusters that provided the best combination of low inertia and high silhouette scores. In our final solution, we selected 3 as the number of clusters based on these evaluation metrics.</w:t>
+      </w:r>
+    </w:p>
+    <w:p>
+      <w:pPr>
+        <w:spacing w:line="360" w:lineRule="auto"/>
+        <w:ind w:firstLine="360"/>
+        <w:jc w:val="both"/>
+        <w:rPr>
+          <w:rFonts w:asciiTheme="minorHAnsi" w:hAnsiTheme="minorHAnsi" w:cstheme="minorHAnsi"/>
+          <w:lang w:val="en-GB"/>
+        </w:rPr>
+      </w:pPr>
+    </w:p>
+    <w:p>
+      <w:pPr>
+        <w:pStyle w:val="Heading2"/>
+      </w:pPr>
+      <w:bookmarkStart w:id="13" w:name="_Toc123135216"/>
+      <w:r>
+        <w:lastRenderedPageBreak/>
+        <w:t>SOM</w:t>
+      </w:r>
+      <w:bookmarkEnd w:id="13"/>
+    </w:p>
+    <w:p>
+      <w:pPr>
+        <w:spacing w:line="360" w:lineRule="auto"/>
+        <w:ind w:firstLine="360"/>
+        <w:jc w:val="both"/>
+        <w:rPr>
+          <w:rFonts w:asciiTheme="minorHAnsi" w:hAnsiTheme="minorHAnsi" w:cstheme="minorHAnsi"/>
+          <w:lang w:val="en-GB"/>
+        </w:rPr>
+      </w:pPr>
+      <w:r>
+        <w:rPr>
+          <w:rFonts w:asciiTheme="minorHAnsi" w:hAnsiTheme="minorHAnsi" w:cstheme="minorHAnsi"/>
+          <w:lang w:val="en-GB"/>
+        </w:rPr>
+        <w:t>Self-organizing maps (SOMs) are a type of unsupervised machine learning algorithm that can be used for data visualization, clustering, and feature extraction. In this analysis, we used SOMs to analyze a dataset and obtained a final quantization error of 1,70 after training the model for 25,3</w:t>
+      </w:r>
+      <w:r>
+        <w:rPr>
+          <w:rFonts w:asciiTheme="minorHAnsi" w:hAnsiTheme="minorHAnsi" w:cstheme="minorHAnsi"/>
+          <w:lang w:val="en-GB"/>
+        </w:rPr>
+        <w:t>6</w:t>
+      </w:r>
+      <w:r>
+        <w:rPr>
+          <w:rFonts w:asciiTheme="minorHAnsi" w:hAnsiTheme="minorHAnsi" w:cstheme="minorHAnsi"/>
+          <w:lang w:val="en-GB"/>
+        </w:rPr>
+        <w:t xml:space="preserve"> seconds.</w:t>
+      </w:r>
+    </w:p>
+    <w:p>
+      <w:pPr>
+        <w:spacing w:line="360" w:lineRule="auto"/>
+        <w:ind w:firstLine="360"/>
+        <w:jc w:val="both"/>
+        <w:rPr>
+          <w:rFonts w:asciiTheme="minorHAnsi" w:hAnsiTheme="minorHAnsi" w:cstheme="minorHAnsi"/>
+          <w:lang w:val="en-GB"/>
+        </w:rPr>
+      </w:pPr>
+      <w:r>
+        <w:rPr>
+          <w:rFonts w:asciiTheme="minorHAnsi" w:hAnsiTheme="minorHAnsi" w:cstheme="minorHAnsi"/>
+          <w:lang w:val="en-GB"/>
+        </w:rPr>
+        <w:t>The quantization error is a measure of the difference between the original data and the representation of the data on the SOM</w:t>
+      </w:r>
+      <w:r>
+        <w:rPr>
+          <w:rFonts w:asciiTheme="minorHAnsi" w:hAnsiTheme="minorHAnsi" w:cstheme="minorHAnsi"/>
+          <w:lang w:val="en-GB"/>
+        </w:rPr>
+        <w:t xml:space="preserve"> and the</w:t>
+      </w:r>
+      <w:r>
+        <w:rPr>
+          <w:rFonts w:asciiTheme="minorHAnsi" w:hAnsiTheme="minorHAnsi" w:cstheme="minorHAnsi"/>
+          <w:lang w:val="en-GB"/>
+        </w:rPr>
+        <w:t xml:space="preserve"> training time is the amount of time it took for the SOM to learn the structure of the data and adjust the weights of the neurons.</w:t>
+      </w:r>
+    </w:p>
+    <w:p>
+      <w:pPr>
+        <w:spacing w:line="360" w:lineRule="auto"/>
+        <w:ind w:firstLine="360"/>
+        <w:jc w:val="both"/>
+        <w:rPr>
+          <w:rFonts w:asciiTheme="minorHAnsi" w:hAnsiTheme="minorHAnsi" w:cstheme="minorHAnsi"/>
+          <w:lang w:val="en-GB"/>
+        </w:rPr>
+      </w:pPr>
+      <w:r>
+        <w:rPr>
+          <w:rFonts w:asciiTheme="minorHAnsi" w:hAnsiTheme="minorHAnsi" w:cstheme="minorHAnsi"/>
+          <w:lang w:val="en-GB"/>
+        </w:rPr>
+        <w:t>One potential advantage of using SOMs is their ability to visualize high-dimensional data in a low-dimensional space and reveal patterns and relationships within the data that may not be immediately apparent. They can also be used for clustering and feature extraction by identifying the neurons that are most activated by data points or groups of points</w:t>
+      </w:r>
+      <w:r>
+        <w:rPr>
+          <w:rFonts w:asciiTheme="minorHAnsi" w:hAnsiTheme="minorHAnsi" w:cstheme="minorHAnsi"/>
+          <w:lang w:val="en-GB"/>
+        </w:rPr>
+        <w:t xml:space="preserve">. We also plotted a </w:t>
+      </w:r>
+      <w:r>
+        <w:rPr>
+          <w:rFonts w:asciiTheme="minorHAnsi" w:hAnsiTheme="minorHAnsi" w:cstheme="minorHAnsi"/>
+          <w:lang w:val="en-GB"/>
+        </w:rPr>
+        <w:t xml:space="preserve">U-matrix </w:t>
+      </w:r>
+      <w:r>
+        <w:rPr>
+          <w:rFonts w:asciiTheme="minorHAnsi" w:hAnsiTheme="minorHAnsi" w:cstheme="minorHAnsi"/>
+          <w:lang w:val="en-GB"/>
+        </w:rPr>
+        <w:t xml:space="preserve">which </w:t>
+      </w:r>
+      <w:r>
+        <w:rPr>
+          <w:rFonts w:asciiTheme="minorHAnsi" w:hAnsiTheme="minorHAnsi" w:cstheme="minorHAnsi"/>
+          <w:lang w:val="en-GB"/>
+        </w:rPr>
+        <w:t>is a visualization of the distances between the neurons on the SOM and can be used to identify clusters or patterns within the data</w:t>
+      </w:r>
+      <w:r>
+        <w:rPr>
+          <w:rFonts w:asciiTheme="minorHAnsi" w:hAnsiTheme="minorHAnsi" w:cstheme="minorHAnsi"/>
+          <w:lang w:val="en-GB"/>
+        </w:rPr>
+        <w:t xml:space="preserve"> and a</w:t>
+      </w:r>
+      <w:r>
+        <w:rPr>
+          <w:rFonts w:asciiTheme="minorHAnsi" w:hAnsiTheme="minorHAnsi" w:cstheme="minorHAnsi"/>
+          <w:lang w:val="en-GB"/>
+        </w:rPr>
+        <w:t xml:space="preserve"> hit-map</w:t>
+      </w:r>
+      <w:r>
+        <w:rPr>
+          <w:rFonts w:asciiTheme="minorHAnsi" w:hAnsiTheme="minorHAnsi" w:cstheme="minorHAnsi"/>
+          <w:lang w:val="en-GB"/>
+        </w:rPr>
+        <w:t xml:space="preserve"> that</w:t>
+      </w:r>
+      <w:r>
+        <w:rPr>
+          <w:rFonts w:asciiTheme="minorHAnsi" w:hAnsiTheme="minorHAnsi" w:cstheme="minorHAnsi"/>
+          <w:lang w:val="en-GB"/>
+        </w:rPr>
+        <w:t xml:space="preserve"> is a visualization of the data points on the SOM, with each data point represented by a </w:t>
+      </w:r>
+      <w:r>
+        <w:rPr>
+          <w:rFonts w:asciiTheme="minorHAnsi" w:hAnsiTheme="minorHAnsi" w:cstheme="minorHAnsi"/>
+          <w:lang w:val="en-GB"/>
+        </w:rPr>
+        <w:t>coloured</w:t>
+      </w:r>
+      <w:r>
+        <w:rPr>
+          <w:rFonts w:asciiTheme="minorHAnsi" w:hAnsiTheme="minorHAnsi" w:cstheme="minorHAnsi"/>
+          <w:lang w:val="en-GB"/>
+        </w:rPr>
+        <w:t xml:space="preserve"> dot.</w:t>
+      </w:r>
+      <w:r>
+        <w:rPr>
+          <w:rFonts w:asciiTheme="minorHAnsi" w:hAnsiTheme="minorHAnsi" w:cstheme="minorHAnsi"/>
+          <w:lang w:val="en-GB"/>
+        </w:rPr>
+        <w:t xml:space="preserve"> (Figure 13,14,15)</w:t>
+      </w:r>
+      <w:r>
+        <w:rPr>
+          <w:rFonts w:asciiTheme="minorHAnsi" w:hAnsiTheme="minorHAnsi" w:cstheme="minorHAnsi"/>
+          <w:lang w:val="en-GB"/>
+        </w:rPr>
+        <w:t>.</w:t>
+      </w:r>
+    </w:p>
+    <w:p>
+      <w:pPr>
+        <w:pStyle w:val="Heading2"/>
+      </w:pPr>
+      <w:bookmarkStart w:id="14" w:name="_Toc123135217"/>
+      <w:r>
+        <w:t>K</w:t>
+      </w:r>
+      <w:r>
+        <w:t>-</w:t>
+      </w:r>
+      <w:r>
+        <w:t>means on top of SOM units</w:t>
+      </w:r>
+      <w:bookmarkEnd w:id="14"/>
+    </w:p>
+    <w:p>
+      <w:pPr>
+        <w:spacing w:line="360" w:lineRule="auto"/>
+        <w:ind w:firstLine="360"/>
+        <w:jc w:val="both"/>
+        <w:rPr>
+          <w:rFonts w:asciiTheme="minorHAnsi" w:hAnsiTheme="minorHAnsi" w:cstheme="minorHAnsi"/>
+          <w:lang w:val="en-GB"/>
+        </w:rPr>
+      </w:pPr>
+      <w:r>
+        <w:rPr>
+          <w:rFonts w:asciiTheme="minorHAnsi" w:hAnsiTheme="minorHAnsi" w:cstheme="minorHAnsi"/>
+          <w:lang w:val="en-GB"/>
+        </w:rPr>
+        <w:t>In this approach, the SOM is used to pre-process the data and reduce the dimensionality, and then the k-means algorithm is applied to the reduced dataset to perform the actual clustering.</w:t>
+      </w:r>
+    </w:p>
+    <w:p>
+      <w:pPr>
+        <w:spacing w:line="360" w:lineRule="auto"/>
+        <w:ind w:firstLine="360"/>
+        <w:jc w:val="both"/>
+        <w:rPr>
+          <w:rFonts w:asciiTheme="minorHAnsi" w:hAnsiTheme="minorHAnsi" w:cstheme="minorHAnsi"/>
+          <w:lang w:val="en-GB"/>
+        </w:rPr>
+      </w:pPr>
+      <w:r>
+        <w:rPr>
+          <w:rFonts w:asciiTheme="minorHAnsi" w:hAnsiTheme="minorHAnsi" w:cstheme="minorHAnsi"/>
+          <w:lang w:val="en-GB"/>
+        </w:rPr>
+        <w:t>The performance of the k-means algorithm may be affected by the quality of the reduced dataset produced by the SOM, and the choice of the number of clusters may also have an impact on the results. It may be necessary to try different parameters and configurations to find the best combination of SOM and k-means for a particular dataset and task.</w:t>
+      </w:r>
+      <w:r>
+        <w:rPr>
+          <w:rFonts w:asciiTheme="minorHAnsi" w:hAnsiTheme="minorHAnsi" w:cstheme="minorHAnsi"/>
+          <w:lang w:val="en-GB"/>
+        </w:rPr>
+        <w:t xml:space="preserve"> We plotted a figure which we can see how many clusters we should retain (Figure 16).</w:t>
+      </w:r>
+    </w:p>
+    <w:p>
+      <w:pPr>
+        <w:pStyle w:val="Heading2"/>
+      </w:pPr>
+      <w:bookmarkStart w:id="15" w:name="_Toc123135218"/>
+      <w:r>
+        <w:t xml:space="preserve">Hierarchical Clustering </w:t>
+      </w:r>
+      <w:r>
+        <w:t>on top of SOM units</w:t>
+      </w:r>
+      <w:bookmarkEnd w:id="15"/>
+    </w:p>
+    <w:p>
+      <w:pPr>
+        <w:spacing w:line="360" w:lineRule="auto"/>
+        <w:ind w:firstLine="360"/>
+        <w:jc w:val="both"/>
+        <w:rPr>
+          <w:rFonts w:asciiTheme="minorHAnsi" w:hAnsiTheme="minorHAnsi" w:cstheme="minorHAnsi"/>
+          <w:lang w:val="en-US"/>
+        </w:rPr>
+      </w:pPr>
+      <w:r>
+        <w:rPr>
+          <w:rFonts w:asciiTheme="minorHAnsi" w:hAnsiTheme="minorHAnsi" w:cstheme="minorHAnsi"/>
+          <w:lang w:val="en-US"/>
+        </w:rPr>
+        <w:t>In our analysis, we applied Hierarchical Clustering on top of Self-Organizing Map (SOM) units to the data. We first visualized the R² scores for each cluster solution on demographic variables to assess the quality of the clusters. We then performed Hierarchical clustering on top of the SOM units, resulting in 4 clusters</w:t>
+      </w:r>
+      <w:r>
+        <w:rPr>
+          <w:rFonts w:asciiTheme="minorHAnsi" w:hAnsiTheme="minorHAnsi" w:cstheme="minorHAnsi"/>
+          <w:lang w:val="en-US"/>
+        </w:rPr>
+        <w:t xml:space="preserve"> </w:t>
+      </w:r>
+      <w:r>
+        <w:rPr>
+          <w:rFonts w:asciiTheme="minorHAnsi" w:hAnsiTheme="minorHAnsi" w:cstheme="minorHAnsi"/>
+          <w:lang w:val="en-US"/>
+        </w:rPr>
+        <w:t>(Figure 17,18)</w:t>
+      </w:r>
+      <w:r>
+        <w:rPr>
+          <w:rFonts w:asciiTheme="minorHAnsi" w:hAnsiTheme="minorHAnsi" w:cstheme="minorHAnsi"/>
+          <w:lang w:val="en-US"/>
+        </w:rPr>
+        <w:t>.</w:t>
+      </w:r>
+    </w:p>
+    <w:p>
+      <w:pPr>
+        <w:pStyle w:val="Heading2"/>
+      </w:pPr>
+      <w:bookmarkStart w:id="16" w:name="_Toc123135219"/>
+      <w:r>
+        <w:lastRenderedPageBreak/>
+        <w:t>Mean shift clustering</w:t>
+      </w:r>
+      <w:bookmarkEnd w:id="16"/>
+    </w:p>
+    <w:p>
+      <w:pPr>
+        <w:spacing w:line="360" w:lineRule="auto"/>
+        <w:ind w:firstLine="360"/>
+        <w:jc w:val="both"/>
+        <w:rPr>
+          <w:rFonts w:asciiTheme="minorHAnsi" w:hAnsiTheme="minorHAnsi" w:cstheme="minorHAnsi"/>
+          <w:lang w:val="en-GB"/>
+        </w:rPr>
+      </w:pPr>
+      <w:r>
+        <w:rPr>
+          <w:rFonts w:asciiTheme="minorHAnsi" w:hAnsiTheme="minorHAnsi" w:cstheme="minorHAnsi"/>
+          <w:lang w:val="en-GB"/>
+        </w:rPr>
         <w:t>Based on the results of mean shift clustering using a bandwidth of</w:t>
       </w:r>
       <w:r>
@@ -4074,21 +4719,7 @@
           <w:rFonts w:asciiTheme="minorHAnsi" w:hAnsiTheme="minorHAnsi" w:cstheme="minorHAnsi"/>
           <w:lang w:val="en-GB"/>
         </w:rPr>
-        <w:t xml:space="preserve">, the algorithm identified a total of 12 clusters in the data. The R^2 value of 0.2556 for the cluster solution indicates that the clusters </w:t>
-      </w:r>
-      <w:r>
-        <w:rPr>
-          <w:rFonts w:asciiTheme="minorHAnsi" w:hAnsiTheme="minorHAnsi" w:cstheme="minorHAnsi"/>
-          <w:lang w:val="en-GB"/>
-        </w:rPr>
-        <w:t>can</w:t>
-      </w:r>
-      <w:r>
-        <w:rPr>
-          <w:rFonts w:asciiTheme="minorHAnsi" w:hAnsiTheme="minorHAnsi" w:cstheme="minorHAnsi"/>
-          <w:lang w:val="en-GB"/>
-        </w:rPr>
-        <w:t xml:space="preserve"> explain approximately 26% of the variance in the data.</w:t>
+        <w:t>, the algorithm identified a total of 12 clusters in the data. The R^2 value of 0.2556 for the cluster solution indicates that the clusters can explain approximately 26% of the variance in the data.</w:t>
       </w:r>
     </w:p>
     <w:p>
@@ -4106,7 +4737,512 @@
           <w:rFonts w:asciiTheme="minorHAnsi" w:hAnsiTheme="minorHAnsi" w:cstheme="minorHAnsi"/>
           <w:lang w:val="en-GB"/>
         </w:rPr>
-        <w:t>One possible interpretation of these results is that the data exhibits a moderate degree of structure, with some clear clusters and some overlap between clusters. The relatively low R^2 value suggests that there may be additional factors influencing the data that are not captured by the clusters.</w:t>
+        <w:t>Overall, the results of mean shift clustering using a bandwidth of</w:t>
+      </w:r>
+      <w:r>
+        <w:rPr>
+          <w:rFonts w:asciiTheme="minorHAnsi" w:hAnsiTheme="minorHAnsi" w:cstheme="minorHAnsi"/>
+          <w:lang w:val="en-GB"/>
+        </w:rPr>
+        <w:t>, approximately,</w:t>
+      </w:r>
+      <w:r>
+        <w:rPr>
+          <w:rFonts w:asciiTheme="minorHAnsi" w:hAnsiTheme="minorHAnsi" w:cstheme="minorHAnsi"/>
+          <w:lang w:val="en-GB"/>
+        </w:rPr>
+        <w:t xml:space="preserve"> 2.3</w:t>
+      </w:r>
+      <w:r>
+        <w:rPr>
+          <w:rFonts w:asciiTheme="minorHAnsi" w:hAnsiTheme="minorHAnsi" w:cstheme="minorHAnsi"/>
+          <w:lang w:val="en-GB"/>
+        </w:rPr>
+        <w:t>1</w:t>
+      </w:r>
+      <w:r>
+        <w:rPr>
+          <w:rFonts w:asciiTheme="minorHAnsi" w:hAnsiTheme="minorHAnsi" w:cstheme="minorHAnsi"/>
+          <w:lang w:val="en-GB"/>
+        </w:rPr>
+        <w:t xml:space="preserve"> and identifying 12 clusters suggest that the data exhibits a moderate degree of structure, but additional factors may also be influencing the data. </w:t>
+      </w:r>
+    </w:p>
+    <w:p>
+      <w:pPr>
+        <w:pStyle w:val="Heading2"/>
+      </w:pPr>
+      <w:bookmarkStart w:id="17" w:name="_Toc123135220"/>
+      <w:r>
+        <w:t>DBSCAN</w:t>
+      </w:r>
+      <w:bookmarkEnd w:id="17"/>
+    </w:p>
+    <w:p>
+      <w:pPr>
+        <w:spacing w:line="360" w:lineRule="auto"/>
+        <w:ind w:firstLine="360"/>
+        <w:jc w:val="both"/>
+        <w:rPr>
+          <w:rFonts w:asciiTheme="minorHAnsi" w:hAnsiTheme="minorHAnsi" w:cstheme="minorHAnsi"/>
+          <w:lang w:val="en-GB"/>
+        </w:rPr>
+      </w:pPr>
+      <w:r>
+        <w:rPr>
+          <w:rFonts w:asciiTheme="minorHAnsi" w:hAnsiTheme="minorHAnsi" w:cstheme="minorHAnsi"/>
+          <w:lang w:val="en-GB"/>
+        </w:rPr>
+        <w:t>DBSCAN identified 2 clusters in the data and classified 218 rows as noise. The R^2 value for the clusters was 0.1124, meaning that the clusters only explain about 11% of the variance in the data. This suggests that the data has a low degree of structure, with few distinct clusters and many observations classified as noise</w:t>
+      </w:r>
+      <w:r>
+        <w:rPr>
+          <w:rFonts w:asciiTheme="minorHAnsi" w:hAnsiTheme="minorHAnsi" w:cstheme="minorHAnsi"/>
+          <w:lang w:val="en-GB"/>
+        </w:rPr>
+        <w:t xml:space="preserve"> (218 rows)</w:t>
+      </w:r>
+      <w:r>
+        <w:rPr>
+          <w:rFonts w:asciiTheme="minorHAnsi" w:hAnsiTheme="minorHAnsi" w:cstheme="minorHAnsi"/>
+          <w:lang w:val="en-GB"/>
+        </w:rPr>
+        <w:t>. The low R^2 value also indicates that the clusters do not capture a significant amount of variance in the data.</w:t>
+      </w:r>
+    </w:p>
+    <w:p>
+      <w:pPr>
+        <w:pStyle w:val="Heading2"/>
+      </w:pPr>
+      <w:bookmarkStart w:id="18" w:name="_Toc123135221"/>
+      <w:r>
+        <w:t>GMM</w:t>
+      </w:r>
+      <w:bookmarkEnd w:id="18"/>
+    </w:p>
+    <w:p>
+      <w:pPr>
+        <w:spacing w:line="360" w:lineRule="auto"/>
+        <w:ind w:firstLine="360"/>
+        <w:jc w:val="both"/>
+        <w:rPr>
+          <w:rFonts w:asciiTheme="minorHAnsi" w:hAnsiTheme="minorHAnsi" w:cstheme="minorHAnsi"/>
+          <w:lang w:val="en-GB"/>
+        </w:rPr>
+      </w:pPr>
+      <w:r>
+        <w:rPr>
+          <w:rFonts w:asciiTheme="minorHAnsi" w:hAnsiTheme="minorHAnsi" w:cstheme="minorHAnsi"/>
+          <w:lang w:val="en-GB"/>
+        </w:rPr>
+        <w:t>Using the criteria of the Akaike information criterion (AIC) and the Bayesian information criterion (BIC), we selected a Gaussian mixture model (GMM) with 6 components to cluster the data</w:t>
+      </w:r>
+      <w:r>
+        <w:rPr>
+          <w:rFonts w:asciiTheme="minorHAnsi" w:hAnsiTheme="minorHAnsi" w:cstheme="minorHAnsi"/>
+          <w:lang w:val="en-GB"/>
+        </w:rPr>
+        <w:t xml:space="preserve"> (Figure 19)</w:t>
+      </w:r>
+      <w:r>
+        <w:rPr>
+          <w:rFonts w:asciiTheme="minorHAnsi" w:hAnsiTheme="minorHAnsi" w:cstheme="minorHAnsi"/>
+          <w:lang w:val="en-GB"/>
+        </w:rPr>
+        <w:t>.</w:t>
+      </w:r>
+      <w:r>
+        <w:rPr>
+          <w:rFonts w:asciiTheme="minorHAnsi" w:hAnsiTheme="minorHAnsi" w:cstheme="minorHAnsi"/>
+          <w:lang w:val="en-GB"/>
+        </w:rPr>
+        <w:t xml:space="preserve"> </w:t>
+      </w:r>
+      <w:r>
+        <w:rPr>
+          <w:rFonts w:asciiTheme="minorHAnsi" w:hAnsiTheme="minorHAnsi" w:cstheme="minorHAnsi"/>
+          <w:lang w:val="en-GB"/>
+        </w:rPr>
+        <w:t>The R^2 value of 0.3258 for the cluster solution indicates that the clusters can explain approximately 33% of the variance in the data.</w:t>
+      </w:r>
+    </w:p>
+    <w:p>
+      <w:pPr>
+        <w:spacing w:line="360" w:lineRule="auto"/>
+        <w:ind w:firstLine="360"/>
+        <w:jc w:val="both"/>
+        <w:rPr>
+          <w:rFonts w:asciiTheme="minorHAnsi" w:hAnsiTheme="minorHAnsi" w:cstheme="minorHAnsi"/>
+          <w:lang w:val="en-GB"/>
+        </w:rPr>
+      </w:pPr>
+      <w:r>
+        <w:rPr>
+          <w:rFonts w:asciiTheme="minorHAnsi" w:hAnsiTheme="minorHAnsi" w:cstheme="minorHAnsi"/>
+          <w:lang w:val="en-GB"/>
+        </w:rPr>
+        <w:t xml:space="preserve">The results of the GMM clustering suggest that the data has a moderate degree of structure, with distinct clusters and some overlap between them. The relatively high R^2 value indicates that the clusters can capture a significant amount of variance in the data. </w:t>
+      </w:r>
+    </w:p>
+    <w:p>
+      <w:pPr>
+        <w:pStyle w:val="Heading2"/>
+      </w:pPr>
+      <w:bookmarkStart w:id="19" w:name="_Toc123135222"/>
+      <w:r>
+        <w:t>K</w:t>
+      </w:r>
+      <w:r>
+        <w:t>-</w:t>
+      </w:r>
+      <w:r>
+        <w:t xml:space="preserve">means and </w:t>
+      </w:r>
+      <w:r>
+        <w:t>H</w:t>
+      </w:r>
+      <w:r>
+        <w:t>ierarchical clustering</w:t>
+      </w:r>
+      <w:bookmarkEnd w:id="19"/>
+    </w:p>
+    <w:p>
+      <w:pPr>
+        <w:spacing w:line="360" w:lineRule="auto"/>
+        <w:ind w:firstLine="360"/>
+        <w:jc w:val="both"/>
+        <w:rPr>
+          <w:rFonts w:asciiTheme="minorHAnsi" w:hAnsiTheme="minorHAnsi" w:cstheme="minorHAnsi"/>
+          <w:lang w:val="en-GB" w:eastAsia="pt-PT"/>
+        </w:rPr>
+      </w:pPr>
+      <w:r>
+        <w:rPr>
+          <w:rFonts w:asciiTheme="minorHAnsi" w:hAnsiTheme="minorHAnsi" w:cstheme="minorHAnsi"/>
+          <w:lang w:val="en-GB" w:eastAsia="pt-PT"/>
+        </w:rPr>
+        <w:t>We applied K-means on top of hierarchical clustering to the data and visualized the R² scores for each cluster solution on demographic and insurance variables</w:t>
+      </w:r>
+      <w:r>
+        <w:rPr>
+          <w:rFonts w:asciiTheme="minorHAnsi" w:hAnsiTheme="minorHAnsi" w:cstheme="minorHAnsi"/>
+          <w:lang w:val="en-GB" w:eastAsia="pt-PT"/>
+        </w:rPr>
+        <w:t xml:space="preserve"> (Figure</w:t>
+      </w:r>
+      <w:r>
+        <w:rPr>
+          <w:rFonts w:asciiTheme="minorHAnsi" w:hAnsiTheme="minorHAnsi" w:cstheme="minorHAnsi"/>
+          <w:lang w:val="en-GB" w:eastAsia="pt-PT"/>
+        </w:rPr>
+        <w:t xml:space="preserve"> 20, 21</w:t>
+      </w:r>
+      <w:r>
+        <w:rPr>
+          <w:rFonts w:asciiTheme="minorHAnsi" w:hAnsiTheme="minorHAnsi" w:cstheme="minorHAnsi"/>
+          <w:lang w:val="en-GB" w:eastAsia="pt-PT"/>
+        </w:rPr>
+        <w:t>)</w:t>
+      </w:r>
+      <w:r>
+        <w:rPr>
+          <w:rFonts w:asciiTheme="minorHAnsi" w:hAnsiTheme="minorHAnsi" w:cstheme="minorHAnsi"/>
+          <w:lang w:val="en-GB" w:eastAsia="pt-PT"/>
+        </w:rPr>
+        <w:t>. We selected the right clustering algorithm and number of clusters for each perspective, ultimately deciding on 4 clusters for each perspective and merging them using hierarchical clustering</w:t>
+      </w:r>
+      <w:r>
+        <w:rPr>
+          <w:rFonts w:asciiTheme="minorHAnsi" w:hAnsiTheme="minorHAnsi" w:cstheme="minorHAnsi"/>
+          <w:lang w:val="en-GB" w:eastAsia="pt-PT"/>
+        </w:rPr>
+        <w:t xml:space="preserve"> (Figure</w:t>
+      </w:r>
+      <w:r>
+        <w:rPr>
+          <w:rFonts w:asciiTheme="minorHAnsi" w:hAnsiTheme="minorHAnsi" w:cstheme="minorHAnsi"/>
+          <w:lang w:val="en-GB" w:eastAsia="pt-PT"/>
+        </w:rPr>
+        <w:t xml:space="preserve"> 22</w:t>
+      </w:r>
+      <w:r>
+        <w:rPr>
+          <w:rFonts w:asciiTheme="minorHAnsi" w:hAnsiTheme="minorHAnsi" w:cstheme="minorHAnsi"/>
+          <w:lang w:val="en-GB" w:eastAsia="pt-PT"/>
+        </w:rPr>
+        <w:t>)</w:t>
+      </w:r>
+      <w:r>
+        <w:rPr>
+          <w:rFonts w:asciiTheme="minorHAnsi" w:hAnsiTheme="minorHAnsi" w:cstheme="minorHAnsi"/>
+          <w:lang w:val="en-GB" w:eastAsia="pt-PT"/>
+        </w:rPr>
+        <w:t>. This led to the definition of 6 clusters for the hierarchical clustering solution, which were identified using centroids for the previously defined clusters and a threshold.</w:t>
+      </w:r>
+      <w:r>
+        <w:rPr>
+          <w:rFonts w:asciiTheme="minorHAnsi" w:hAnsiTheme="minorHAnsi" w:cstheme="minorHAnsi"/>
+          <w:lang w:val="en-GB" w:eastAsia="pt-PT"/>
+        </w:rPr>
+        <w:t xml:space="preserve"> </w:t>
+      </w:r>
+      <w:r>
+        <w:rPr>
+          <w:rFonts w:asciiTheme="minorHAnsi" w:hAnsiTheme="minorHAnsi" w:cstheme="minorHAnsi"/>
+          <w:lang w:val="en-GB" w:eastAsia="pt-PT"/>
+        </w:rPr>
+        <w:t xml:space="preserve">The use of both K-means and hierarchical clustering allowed us to identify clusters based on both demographic and insurance variables, and the R² scores indicate that the clusters can capture a significant amount of variance in the data. </w:t>
+      </w:r>
+    </w:p>
+    <w:p>
+      <w:pPr>
+        <w:pStyle w:val="Heading1"/>
+      </w:pPr>
+      <w:bookmarkStart w:id="20" w:name="_Toc123135223"/>
+      <w:r>
+        <w:lastRenderedPageBreak/>
+        <w:t>Cluster Analysis</w:t>
+      </w:r>
+      <w:bookmarkEnd w:id="20"/>
+    </w:p>
+    <w:p>
+      <w:pPr>
+        <w:spacing w:line="360" w:lineRule="auto"/>
+        <w:ind w:firstLine="360"/>
+        <w:jc w:val="both"/>
+        <w:rPr>
+          <w:rFonts w:asciiTheme="minorHAnsi" w:hAnsiTheme="minorHAnsi" w:cstheme="minorHAnsi"/>
+          <w:lang w:val="en-US" w:eastAsia="pt-PT"/>
+        </w:rPr>
+      </w:pPr>
+      <w:r>
+        <w:rPr>
+          <w:rFonts w:asciiTheme="minorHAnsi" w:hAnsiTheme="minorHAnsi" w:cstheme="minorHAnsi"/>
+          <w:lang w:val="en-US" w:eastAsia="pt-PT"/>
+        </w:rPr>
+        <w:t>Cluster analysis is a common technique in data mining and machine learning, and it can be used to discover hidden patterns and trends in the data, identify groups of similar observations, and make predictions about future behavior.</w:t>
+      </w:r>
+    </w:p>
+    <w:p>
+      <w:pPr>
+        <w:spacing w:line="360" w:lineRule="auto"/>
+        <w:ind w:firstLine="360"/>
+        <w:jc w:val="both"/>
+        <w:rPr>
+          <w:rFonts w:asciiTheme="minorHAnsi" w:hAnsiTheme="minorHAnsi" w:cstheme="minorHAnsi"/>
+          <w:lang w:val="en-US" w:eastAsia="pt-PT"/>
+        </w:rPr>
+      </w:pPr>
+      <w:r>
+        <w:rPr>
+          <w:rFonts w:asciiTheme="minorHAnsi" w:hAnsiTheme="minorHAnsi" w:cstheme="minorHAnsi"/>
+          <w:lang w:val="en-US" w:eastAsia="pt-PT"/>
+        </w:rPr>
+        <w:t>There are many different approaches to performing cluster analysis, including K-means clustering, hierarchical clustering, and density-based clustering algorithm</w:t>
+      </w:r>
+      <w:r>
+        <w:rPr>
+          <w:rFonts w:asciiTheme="minorHAnsi" w:hAnsiTheme="minorHAnsi" w:cstheme="minorHAnsi"/>
+          <w:lang w:val="en-US" w:eastAsia="pt-PT"/>
+        </w:rPr>
+        <w:t>s, that we previously used</w:t>
+      </w:r>
+      <w:r>
+        <w:rPr>
+          <w:rFonts w:asciiTheme="minorHAnsi" w:hAnsiTheme="minorHAnsi" w:cstheme="minorHAnsi"/>
+          <w:lang w:val="en-US" w:eastAsia="pt-PT"/>
+        </w:rPr>
+        <w:t>. The choice of which algorithm to use will depend on the characteristics of the data and the specific goals of the analysis.</w:t>
+      </w:r>
+    </w:p>
+    <w:p>
+      <w:pPr>
+        <w:spacing w:line="360" w:lineRule="auto"/>
+        <w:ind w:firstLine="360"/>
+        <w:jc w:val="both"/>
+        <w:rPr>
+          <w:rFonts w:asciiTheme="minorHAnsi" w:hAnsiTheme="minorHAnsi" w:cstheme="minorHAnsi"/>
+          <w:lang w:val="en-US" w:eastAsia="pt-PT"/>
+        </w:rPr>
+      </w:pPr>
+      <w:r>
+        <w:rPr>
+          <w:rFonts w:asciiTheme="minorHAnsi" w:hAnsiTheme="minorHAnsi" w:cstheme="minorHAnsi"/>
+          <w:lang w:val="en-US" w:eastAsia="pt-PT"/>
+        </w:rPr>
+        <w:t>After analyzing the result that came from the Cluster Profiling</w:t>
+      </w:r>
+      <w:r>
+        <w:rPr>
+          <w:rFonts w:asciiTheme="minorHAnsi" w:hAnsiTheme="minorHAnsi" w:cstheme="minorHAnsi"/>
+          <w:lang w:val="en-US" w:eastAsia="pt-PT"/>
+        </w:rPr>
+        <w:t xml:space="preserve"> (Figure 23)</w:t>
+      </w:r>
+      <w:r>
+        <w:rPr>
+          <w:rFonts w:asciiTheme="minorHAnsi" w:hAnsiTheme="minorHAnsi" w:cstheme="minorHAnsi"/>
+          <w:lang w:val="en-US" w:eastAsia="pt-PT"/>
+        </w:rPr>
+        <w:t>. We have divided the demographic and insurance clustering into 4 clusters.</w:t>
+      </w:r>
+      <w:r>
+        <w:rPr>
+          <w:rFonts w:asciiTheme="minorHAnsi" w:hAnsiTheme="minorHAnsi" w:cstheme="minorHAnsi"/>
+          <w:lang w:val="en-US" w:eastAsia="pt-PT"/>
+        </w:rPr>
+        <w:t xml:space="preserve"> After merging the labels, we got </w:t>
+      </w:r>
+      <w:r>
+        <w:rPr>
+          <w:rFonts w:asciiTheme="minorHAnsi" w:hAnsiTheme="minorHAnsi" w:cstheme="minorHAnsi"/>
+          <w:lang w:val="en-US" w:eastAsia="pt-PT"/>
+        </w:rPr>
+        <w:t>the result</w:t>
+      </w:r>
+      <w:r>
+        <w:rPr>
+          <w:rFonts w:asciiTheme="minorHAnsi" w:hAnsiTheme="minorHAnsi" w:cstheme="minorHAnsi"/>
+          <w:lang w:val="en-US" w:eastAsia="pt-PT"/>
+        </w:rPr>
+        <w:t xml:space="preserve"> of 6 clusters, where we can see </w:t>
+      </w:r>
+      <w:r>
+        <w:rPr>
+          <w:rFonts w:asciiTheme="minorHAnsi" w:hAnsiTheme="minorHAnsi" w:cstheme="minorHAnsi"/>
+          <w:lang w:val="en-US" w:eastAsia="pt-PT"/>
+        </w:rPr>
+        <w:t xml:space="preserve">that the </w:t>
+      </w:r>
+      <w:r>
+        <w:rPr>
+          <w:rFonts w:asciiTheme="minorHAnsi" w:hAnsiTheme="minorHAnsi" w:cstheme="minorHAnsi"/>
+          <w:lang w:val="en-US" w:eastAsia="pt-PT"/>
+        </w:rPr>
+        <w:t>characteristics</w:t>
+      </w:r>
+      <w:r>
+        <w:rPr>
+          <w:rFonts w:asciiTheme="minorHAnsi" w:hAnsiTheme="minorHAnsi" w:cstheme="minorHAnsi"/>
+          <w:lang w:val="en-US" w:eastAsia="pt-PT"/>
+        </w:rPr>
+        <w:t xml:space="preserve"> of each cluster</w:t>
+      </w:r>
+      <w:r>
+        <w:rPr>
+          <w:rFonts w:asciiTheme="minorHAnsi" w:hAnsiTheme="minorHAnsi" w:cstheme="minorHAnsi"/>
+          <w:lang w:val="en-US" w:eastAsia="pt-PT"/>
+        </w:rPr>
+        <w:t xml:space="preserve"> </w:t>
+      </w:r>
+      <w:r>
+        <w:rPr>
+          <w:rFonts w:asciiTheme="minorHAnsi" w:hAnsiTheme="minorHAnsi" w:cstheme="minorHAnsi"/>
+          <w:lang w:val="en-US" w:eastAsia="pt-PT"/>
+        </w:rPr>
+        <w:t>suggest</w:t>
+      </w:r>
+      <w:r>
+        <w:rPr>
+          <w:rFonts w:asciiTheme="minorHAnsi" w:hAnsiTheme="minorHAnsi" w:cstheme="minorHAnsi"/>
+          <w:lang w:val="en-US" w:eastAsia="pt-PT"/>
+        </w:rPr>
+        <w:t xml:space="preserve"> that </w:t>
+      </w:r>
+      <w:r>
+        <w:rPr>
+          <w:rFonts w:asciiTheme="minorHAnsi" w:hAnsiTheme="minorHAnsi" w:cstheme="minorHAnsi"/>
+          <w:lang w:val="en-US" w:eastAsia="pt-PT"/>
+        </w:rPr>
+        <w:t>they</w:t>
+      </w:r>
+      <w:r>
+        <w:rPr>
+          <w:rFonts w:asciiTheme="minorHAnsi" w:hAnsiTheme="minorHAnsi" w:cstheme="minorHAnsi"/>
+          <w:lang w:val="en-US" w:eastAsia="pt-PT"/>
+        </w:rPr>
+        <w:t xml:space="preserve"> may represent a group of individuals with a particular insurance need or risk profile.</w:t>
+      </w:r>
+      <w:r>
+        <w:rPr>
+          <w:rFonts w:asciiTheme="minorHAnsi" w:hAnsiTheme="minorHAnsi" w:cstheme="minorHAnsi"/>
+          <w:lang w:val="en-US" w:eastAsia="pt-PT"/>
+        </w:rPr>
+        <w:t xml:space="preserve"> </w:t>
+      </w:r>
+    </w:p>
+    <w:p>
+      <w:pPr>
+        <w:spacing w:line="360" w:lineRule="auto"/>
+        <w:ind w:firstLine="360"/>
+        <w:jc w:val="both"/>
+        <w:rPr>
+          <w:rFonts w:asciiTheme="minorHAnsi" w:hAnsiTheme="minorHAnsi" w:cstheme="minorHAnsi"/>
+          <w:lang w:val="en-US" w:eastAsia="pt-PT"/>
+        </w:rPr>
+      </w:pPr>
+      <w:r>
+        <w:rPr>
+          <w:rFonts w:asciiTheme="minorHAnsi" w:hAnsiTheme="minorHAnsi" w:cstheme="minorHAnsi"/>
+          <w:lang w:val="en-US" w:eastAsia="pt-PT"/>
+        </w:rPr>
+        <w:t xml:space="preserve">In conclusion, the clustering analysis identified 6 distinct groups of clients for the company to consider when developing marketing strategies. These clusters may have different insurance needs or risk profiles, and careful evaluation of the clusters is necessary to determine their usefulness for the specific application. Some characteristics or variables that stand out across the clusters include "Salary," "Motor," and "Household" insurance, as well as the remaining types of insurance. It may be logical to create different strategies for these groups </w:t>
+      </w:r>
+      <w:r>
+        <w:rPr>
+          <w:rFonts w:asciiTheme="minorHAnsi" w:hAnsiTheme="minorHAnsi" w:cstheme="minorHAnsi"/>
+          <w:lang w:val="en-US" w:eastAsia="pt-PT"/>
+        </w:rPr>
+        <w:t>to</w:t>
+      </w:r>
+      <w:r>
+        <w:rPr>
+          <w:rFonts w:asciiTheme="minorHAnsi" w:hAnsiTheme="minorHAnsi" w:cstheme="minorHAnsi"/>
+          <w:lang w:val="en-US" w:eastAsia="pt-PT"/>
+        </w:rPr>
+        <w:t xml:space="preserve"> optimize marketing efforts. It is important to carefully consider the unique needs and characteristics of each cluster </w:t>
+      </w:r>
+      <w:r>
+        <w:rPr>
+          <w:rFonts w:asciiTheme="minorHAnsi" w:hAnsiTheme="minorHAnsi" w:cstheme="minorHAnsi"/>
+          <w:lang w:val="en-US" w:eastAsia="pt-PT"/>
+        </w:rPr>
+        <w:t>to</w:t>
+      </w:r>
+      <w:r>
+        <w:rPr>
+          <w:rFonts w:asciiTheme="minorHAnsi" w:hAnsiTheme="minorHAnsi" w:cstheme="minorHAnsi"/>
+          <w:lang w:val="en-US" w:eastAsia="pt-PT"/>
+        </w:rPr>
+        <w:t xml:space="preserve"> effectively target marketing efforts and better serve the diverse needs of the company's customer base.</w:t>
+      </w:r>
+    </w:p>
+    <w:p>
+      <w:pPr>
+        <w:pStyle w:val="Heading2"/>
+      </w:pPr>
+      <w:bookmarkStart w:id="21" w:name="_Toc123135224"/>
+      <w:r>
+        <w:t>Cluster Visualization using t-SNE</w:t>
+      </w:r>
+      <w:bookmarkEnd w:id="21"/>
+    </w:p>
+    <w:p>
+      <w:pPr>
+        <w:spacing w:line="360" w:lineRule="auto"/>
+        <w:ind w:firstLine="360"/>
+        <w:jc w:val="both"/>
+        <w:rPr>
+          <w:rFonts w:asciiTheme="minorHAnsi" w:hAnsiTheme="minorHAnsi" w:cstheme="minorHAnsi"/>
+          <w:lang w:val="en-US" w:eastAsia="pt-PT"/>
+        </w:rPr>
+      </w:pPr>
+      <w:r>
+        <w:rPr>
+          <w:rFonts w:asciiTheme="minorHAnsi" w:hAnsiTheme="minorHAnsi" w:cstheme="minorHAnsi"/>
+          <w:lang w:val="en-US" w:eastAsia="pt-PT"/>
+        </w:rPr>
+        <w:t>Cluster visualization is an important step in the cluster analysis process, as it allows us to understand and interpret the structure and patterns in the data. One common technique for visualizing clusters is t-SNE (t-distributed stochastic neighbor embedding), which is a non-linear dimensionality reduction method that can effectively visualize high-dimensional data in two or three dimensions.</w:t>
       </w:r>
     </w:p>
     <w:p>
@@ -4116,55 +5252,59 @@
         <w:jc w:val="both"/>
         <w:rPr>
           <w:rFonts w:asciiTheme="minorHAnsi" w:hAnsiTheme="minorHAnsi" w:cstheme="minorHAnsi"/>
-          <w:lang w:val="en-GB"/>
-        </w:rPr>
-      </w:pPr>
-      <w:r>
-        <w:rPr>
-          <w:rFonts w:asciiTheme="minorHAnsi" w:hAnsiTheme="minorHAnsi" w:cstheme="minorHAnsi"/>
-          <w:lang w:val="en-GB"/>
-        </w:rPr>
-        <w:t>Overall, the results of mean shift clustering using a bandwidth of</w:t>
-      </w:r>
-      <w:r>
-        <w:rPr>
-          <w:rFonts w:asciiTheme="minorHAnsi" w:hAnsiTheme="minorHAnsi" w:cstheme="minorHAnsi"/>
-          <w:lang w:val="en-GB"/>
-        </w:rPr>
-        <w:t>, approximately,</w:t>
-      </w:r>
-      <w:r>
-        <w:rPr>
-          <w:rFonts w:asciiTheme="minorHAnsi" w:hAnsiTheme="minorHAnsi" w:cstheme="minorHAnsi"/>
-          <w:lang w:val="en-GB"/>
-        </w:rPr>
-        <w:t xml:space="preserve"> 2.3</w:t>
-      </w:r>
-      <w:r>
-        <w:rPr>
-          <w:rFonts w:asciiTheme="minorHAnsi" w:hAnsiTheme="minorHAnsi" w:cstheme="minorHAnsi"/>
-          <w:lang w:val="en-GB"/>
-        </w:rPr>
-        <w:t>1</w:t>
-      </w:r>
-      <w:r>
-        <w:rPr>
-          <w:rFonts w:asciiTheme="minorHAnsi" w:hAnsiTheme="minorHAnsi" w:cstheme="minorHAnsi"/>
-          <w:lang w:val="en-GB"/>
-        </w:rPr>
-        <w:t xml:space="preserve"> and identifying 12 clusters suggest that the data exhibits a moderate degree of structure, but additional factors may also be influencing the data. Careful evaluation of the clusters is necessary to determine their usefulness for the specific application.</w:t>
-      </w:r>
-    </w:p>
-    <w:p>
-      <w:pPr>
-        <w:pStyle w:val="Heading2"/>
-      </w:pPr>
-      <w:bookmarkStart w:id="17" w:name="_Toc122788617"/>
+          <w:lang w:val="en-US" w:eastAsia="pt-PT"/>
+        </w:rPr>
+      </w:pPr>
+      <w:r>
+        <w:rPr>
+          <w:rFonts w:asciiTheme="minorHAnsi" w:hAnsiTheme="minorHAnsi" w:cstheme="minorHAnsi"/>
+          <w:lang w:val="en-US" w:eastAsia="pt-PT"/>
+        </w:rPr>
+        <w:t>Based on the results of using t-SNE to visualize 6 clusters in the data</w:t>
+      </w:r>
+      <w:r>
+        <w:rPr>
+          <w:rFonts w:asciiTheme="minorHAnsi" w:hAnsiTheme="minorHAnsi" w:cstheme="minorHAnsi"/>
+          <w:lang w:val="en-US" w:eastAsia="pt-PT"/>
+        </w:rPr>
+        <w:t xml:space="preserve"> (Figure 24)</w:t>
+      </w:r>
+      <w:r>
+        <w:rPr>
+          <w:rFonts w:asciiTheme="minorHAnsi" w:hAnsiTheme="minorHAnsi" w:cstheme="minorHAnsi"/>
+          <w:lang w:val="en-US" w:eastAsia="pt-PT"/>
+        </w:rPr>
+        <w:t>, we can see the relative positions and relationships between the different clusters. This can help us understand how the clusters differ from each other and identify any patterns or trends that may be present.</w:t>
+      </w:r>
+    </w:p>
+    <w:p>
+      <w:pPr>
+        <w:spacing w:line="360" w:lineRule="auto"/>
+        <w:ind w:firstLine="643"/>
+        <w:jc w:val="both"/>
+        <w:rPr>
+          <w:rFonts w:asciiTheme="minorHAnsi" w:hAnsiTheme="minorHAnsi" w:cstheme="minorHAnsi"/>
+          <w:lang w:val="en-US" w:eastAsia="pt-PT"/>
+        </w:rPr>
+      </w:pPr>
+      <w:r>
+        <w:rPr>
+          <w:rFonts w:asciiTheme="minorHAnsi" w:hAnsiTheme="minorHAnsi" w:cstheme="minorHAnsi"/>
+          <w:lang w:val="en-GB" w:eastAsia="pt-PT"/>
+        </w:rPr>
+        <w:t>Overall, cluster visualization using t-SNE can be a valuable tool for understanding and interpreting the results of cluster analysis, and for identifying patterns and trends in the data.</w:t>
+      </w:r>
+    </w:p>
+    <w:p>
+      <w:pPr>
+        <w:pStyle w:val="Heading1"/>
+      </w:pPr>
+      <w:bookmarkStart w:id="22" w:name="_Toc123135225"/>
       <w:r>
         <w:lastRenderedPageBreak/>
-        <w:t>DBSCAN</w:t>
-      </w:r>
-      <w:bookmarkEnd w:id="17"/>
+        <w:t>Conclusion</w:t>
+      </w:r>
+      <w:bookmarkEnd w:id="22"/>
     </w:p>
     <w:p>
       <w:pPr>
@@ -4181,21 +5321,42 @@
           <w:rFonts w:asciiTheme="minorHAnsi" w:hAnsiTheme="minorHAnsi" w:cstheme="minorHAnsi"/>
           <w:lang w:val="en-GB"/>
         </w:rPr>
-        <w:t xml:space="preserve">Based on the results of DBSCAN clustering, the algorithm identified a total of 2 clusters in the data, with 218 rows classified as noise. The R^2 value of 0.1124 for the cluster solution indicates that the clusters </w:t>
-      </w:r>
-      <w:r>
-        <w:rPr>
-          <w:rFonts w:asciiTheme="minorHAnsi" w:hAnsiTheme="minorHAnsi" w:cstheme="minorHAnsi"/>
-          <w:lang w:val="en-GB"/>
-        </w:rPr>
-        <w:t>can</w:t>
-      </w:r>
-      <w:r>
-        <w:rPr>
-          <w:rFonts w:asciiTheme="minorHAnsi" w:hAnsiTheme="minorHAnsi" w:cstheme="minorHAnsi"/>
-          <w:lang w:val="en-GB"/>
-        </w:rPr>
-        <w:t xml:space="preserve"> explain approximately 11% of the variance in the data.</w:t>
+        <w:t>Following</w:t>
+      </w:r>
+      <w:r>
+        <w:rPr>
+          <w:rFonts w:asciiTheme="minorHAnsi" w:hAnsiTheme="minorHAnsi" w:cstheme="minorHAnsi"/>
+          <w:lang w:val="en-GB"/>
+        </w:rPr>
+        <w:t xml:space="preserve"> on our clustering analysis, we can observe some notable differences in the insurance profile of the different clusters. For example, Cluster 0 has a high concentration of motor insurance, while the other clusters have a lower concentration of insurance policies. Cluster 1 has a high concentration of CMV and motor insurance, while the other clusters have a lower number of insurance policies.</w:t>
+      </w:r>
+      <w:r>
+        <w:rPr>
+          <w:rFonts w:asciiTheme="minorHAnsi" w:hAnsiTheme="minorHAnsi" w:cstheme="minorHAnsi"/>
+          <w:lang w:val="en-GB"/>
+        </w:rPr>
+        <w:t xml:space="preserve"> </w:t>
+      </w:r>
+      <w:r>
+        <w:rPr>
+          <w:rFonts w:asciiTheme="minorHAnsi" w:hAnsiTheme="minorHAnsi" w:cstheme="minorHAnsi"/>
+          <w:lang w:val="en-GB"/>
+        </w:rPr>
+        <w:t>Cluster 2 has a small sample size, but we can see that they have a high salary and a high concentration of CMV insurance, as well as a low concentration of motor insurance and a high concentration of household insurance. The remaining insurance policies have a lower concentration in this cluster. Cluster 3 also has a small sample size, and we can see that they have a low salary compared to the other clusters, a high concentration of CMV and household insurance, and a low concentration of motor insurance and customer years. This cluster also has a high salary rate, indicating that they spend a significant proportion of their annual salary on insurance.</w:t>
+      </w:r>
+      <w:r>
+        <w:rPr>
+          <w:rFonts w:asciiTheme="minorHAnsi" w:hAnsiTheme="minorHAnsi" w:cstheme="minorHAnsi"/>
+          <w:lang w:val="en-GB"/>
+        </w:rPr>
+        <w:t xml:space="preserve"> </w:t>
+      </w:r>
+      <w:r>
+        <w:rPr>
+          <w:rFonts w:asciiTheme="minorHAnsi" w:hAnsiTheme="minorHAnsi" w:cstheme="minorHAnsi"/>
+          <w:lang w:val="en-GB"/>
+        </w:rPr>
+        <w:t>Cluster 4 has a high salary and a low concentration of CMV and motor insurance, while the remaining insurance policies have a medium concentration in this cluster. Finally, Cluster 5 has a low salary and a low concentration of CMV and motor insurance, with a medium concentration of the remaining insurance policies. This cluster also has a small value for customer years and a high salary rate, indicating that they spend a large proportion of their annual salary on insurance.</w:t>
       </w:r>
     </w:p>
     <w:p>
@@ -4205,26 +5366,30 @@
         <w:jc w:val="both"/>
         <w:rPr>
           <w:rFonts w:asciiTheme="minorHAnsi" w:hAnsiTheme="minorHAnsi" w:cstheme="minorHAnsi"/>
-          <w:lang w:val="en-GB"/>
-        </w:rPr>
-      </w:pPr>
-      <w:r>
-        <w:rPr>
-          <w:rFonts w:asciiTheme="minorHAnsi" w:hAnsiTheme="minorHAnsi" w:cstheme="minorHAnsi"/>
-          <w:lang w:val="en-GB"/>
-        </w:rPr>
-        <w:t>One possible interpretation of these results is that the data exhibits a relatively low degree of structure, with only a small number of distinct clusters and a large proportion of observations classified as noise. The low R^2 value further suggests that the clusters do not capture a significant amount of the variance in the data.</w:t>
-      </w:r>
-    </w:p>
-    <w:p>
-      <w:pPr>
-        <w:pStyle w:val="Heading2"/>
-      </w:pPr>
-      <w:bookmarkStart w:id="18" w:name="_Toc122788618"/>
-      <w:r>
-        <w:t>GMM</w:t>
-      </w:r>
-      <w:bookmarkEnd w:id="18"/>
+          <w:lang w:val="en-US" w:eastAsia="pt-PT"/>
+        </w:rPr>
+      </w:pPr>
+      <w:r>
+        <w:rPr>
+          <w:rFonts w:asciiTheme="minorHAnsi" w:hAnsiTheme="minorHAnsi" w:cstheme="minorHAnsi"/>
+          <w:lang w:val="en-US" w:eastAsia="pt-PT"/>
+        </w:rPr>
+        <w:t>Based on the results of our analysis, we can create a marketing strategy that targets the specific needs and risks of each segmentation group. For example, we might consider targeting Cluster 0 and 1 with high-end car insurance options, while offering a good deal for the remaining clusters.</w:t>
+      </w:r>
+      <w:r>
+        <w:rPr>
+          <w:rFonts w:asciiTheme="minorHAnsi" w:hAnsiTheme="minorHAnsi" w:cstheme="minorHAnsi"/>
+          <w:lang w:val="en-US" w:eastAsia="pt-PT"/>
+        </w:rPr>
+        <w:t xml:space="preserve"> </w:t>
+      </w:r>
+      <w:r>
+        <w:rPr>
+          <w:rFonts w:asciiTheme="minorHAnsi" w:hAnsiTheme="minorHAnsi" w:cstheme="minorHAnsi"/>
+          <w:lang w:val="en-US" w:eastAsia="pt-PT"/>
+        </w:rPr>
+        <w:t>We can also consider targeting Cluster 2 and 3, which have a high concentration of household insurance, with better deals for the remaining insurance types. These clusters may have a large house or multiple houses, and therefore may have higher insurance needs. We can also consider applying this strategy to Cluster 0 and 1, which have a lower concentration of household insurance.</w:t>
+      </w:r>
     </w:p>
     <w:p>
       <w:pPr>
@@ -4232,537 +5397,2371 @@
         <w:ind w:firstLine="360"/>
         <w:jc w:val="both"/>
         <w:rPr>
-          <w:rFonts w:asciiTheme="minorHAnsi" w:hAnsiTheme="minorHAnsi" w:cstheme="minorHAnsi"/>
-          <w:lang w:val="en-GB"/>
-        </w:rPr>
-      </w:pPr>
-      <w:r>
-        <w:rPr>
-          <w:rFonts w:asciiTheme="minorHAnsi" w:hAnsiTheme="minorHAnsi" w:cstheme="minorHAnsi"/>
-          <w:lang w:val="en-GB"/>
-        </w:rPr>
-        <w:t xml:space="preserve">Based on the results of Gaussian mixture model (GMM) clustering, we selected a model with 6 components based on the criteria of the Akaike information criterion (AIC) and the Bayesian information criterion (BIC). The R^2 value of 0.3258 for the cluster solution indicates that the clusters </w:t>
-      </w:r>
-      <w:r>
-        <w:rPr>
-          <w:rFonts w:asciiTheme="minorHAnsi" w:hAnsiTheme="minorHAnsi" w:cstheme="minorHAnsi"/>
-          <w:lang w:val="en-GB"/>
-        </w:rPr>
-        <w:t>can</w:t>
-      </w:r>
-      <w:r>
-        <w:rPr>
-          <w:rFonts w:asciiTheme="minorHAnsi" w:hAnsiTheme="minorHAnsi" w:cstheme="minorHAnsi"/>
-          <w:lang w:val="en-GB"/>
-        </w:rPr>
-        <w:t xml:space="preserve"> explain approximately 33% of the variance in the data.</w:t>
-      </w:r>
-    </w:p>
-    <w:p>
-      <w:pPr>
+          <w:lang w:val="en-US" w:eastAsia="pt-PT"/>
+        </w:rPr>
+      </w:pPr>
+      <w:r>
+        <w:rPr>
+          <w:rFonts w:asciiTheme="minorHAnsi" w:hAnsiTheme="minorHAnsi" w:cstheme="minorHAnsi"/>
+          <w:lang w:val="en-US" w:eastAsia="pt-PT"/>
+        </w:rPr>
+        <w:t>For the remaining variables such as health, life, and work insurance, we can observe that medium salary clusters tend to spend less on these insurance types. Therefore, we could create a campaign or package that offers these insurance types as a bundle for this group. For the other clusters, which have a medium concentration of these insurance types, we could offer better deals with the insurance company. Finally, we can target clients in Cluster 3 and 5, who are more likely to pay for insurance due to their high salary rates, with marketing efforts focused on these clusters.</w:t>
+      </w:r>
+      <w:r>
+        <w:rPr>
+          <w:rFonts w:asciiTheme="minorHAnsi" w:hAnsiTheme="minorHAnsi" w:cstheme="minorHAnsi"/>
+          <w:lang w:val="en-US" w:eastAsia="pt-PT"/>
+        </w:rPr>
+        <w:t xml:space="preserve"> </w:t>
+      </w:r>
+      <w:r>
+        <w:rPr>
+          <w:rFonts w:asciiTheme="minorHAnsi" w:hAnsiTheme="minorHAnsi" w:cstheme="minorHAnsi"/>
+          <w:lang w:val="en-US" w:eastAsia="pt-PT"/>
+        </w:rPr>
+        <w:t>Overall, our marketing segmentation analysis can help us to better understand the unique needs and characteristics of our customer base and develop targeted marketing strategies that effectively meet these needs.</w:t>
+      </w:r>
+    </w:p>
+    <w:bookmarkStart w:id="23" w:name="_Toc123135226" w:displacedByCustomXml="next"/>
+    <w:sdt>
+      <w:sdtPr>
+        <w:rPr>
+          <w:rFonts w:ascii="Calibri" w:eastAsia="Calibri" w:hAnsi="Calibri" w:cs="Times New Roman"/>
+          <w:b w:val="0"/>
+          <w:bCs w:val="0"/>
+          <w:sz w:val="22"/>
+          <w:szCs w:val="22"/>
+          <w:lang w:val="en-GB" w:eastAsia="en-US"/>
+        </w:rPr>
+        <w:id w:val="285857433"/>
+        <w:docPartObj>
+          <w:docPartGallery w:val="Bibliographies"/>
+          <w:docPartUnique/>
+        </w:docPartObj>
+      </w:sdtPr>
+      <w:sdtEndPr>
+        <w:rPr>
+          <w:lang w:val="pt-PT"/>
+        </w:rPr>
+      </w:sdtEndPr>
+      <w:sdtContent>
+        <w:p>
+          <w:pPr>
+            <w:pStyle w:val="Heading1"/>
+          </w:pPr>
+          <w:r>
+            <w:rPr>
+              <w:lang w:val="en-GB"/>
+            </w:rPr>
+            <w:t>References</w:t>
+          </w:r>
+          <w:bookmarkEnd w:id="23"/>
+        </w:p>
+        <w:sdt>
+          <w:sdtPr>
+            <w:id w:val="-573587230"/>
+            <w:bibliography/>
+          </w:sdtPr>
+          <w:sdtContent>
+            <w:p>
+              <w:pPr>
+                <w:pStyle w:val="Bibliography"/>
+                <w:ind w:left="720" w:hanging="720"/>
+                <w:rPr>
+                  <w:noProof/>
+                  <w:sz w:val="24"/>
+                  <w:szCs w:val="24"/>
+                  <w:lang w:val="en-GB"/>
+                </w:rPr>
+              </w:pPr>
+              <w:r>
+                <w:fldChar w:fldCharType="begin"/>
+              </w:r>
+              <w:r>
+                <w:rPr>
+                  <w:lang w:val="en-GB"/>
+                </w:rPr>
+                <w:instrText>BIBLIOGRAPHY</w:instrText>
+              </w:r>
+              <w:r>
+                <w:fldChar w:fldCharType="separate"/>
+              </w:r>
+              <w:r>
+                <w:rPr>
+                  <w:noProof/>
+                  <w:lang w:val="en-GB"/>
+                </w:rPr>
+                <w:t xml:space="preserve">Provost, F., &amp; Fawcett, T. (2013). </w:t>
+              </w:r>
+              <w:r>
+                <w:rPr>
+                  <w:i/>
+                  <w:iCs/>
+                  <w:noProof/>
+                  <w:lang w:val="en-GB"/>
+                </w:rPr>
+                <w:t>Data Science For Business.</w:t>
+              </w:r>
+              <w:r>
+                <w:rPr>
+                  <w:noProof/>
+                  <w:lang w:val="en-GB"/>
+                </w:rPr>
+                <w:t xml:space="preserve"> O'Reilly Media, Inc.</w:t>
+              </w:r>
+            </w:p>
+            <w:p>
+              <w:pPr>
+                <w:pStyle w:val="Bibliography"/>
+                <w:ind w:left="720" w:hanging="720"/>
+                <w:rPr>
+                  <w:noProof/>
+                  <w:lang w:val="en-GB"/>
+                </w:rPr>
+              </w:pPr>
+              <w:r>
+                <w:rPr>
+                  <w:noProof/>
+                  <w:lang w:val="en-GB"/>
+                </w:rPr>
+                <w:t xml:space="preserve">S. Linoff, G., &amp; J. A. Berry, M. (2011). </w:t>
+              </w:r>
+              <w:r>
+                <w:rPr>
+                  <w:i/>
+                  <w:iCs/>
+                  <w:noProof/>
+                  <w:lang w:val="en-GB"/>
+                </w:rPr>
+                <w:t>Data Mining Techniques, For Marketing, Sales, and Customer Relationship Management.</w:t>
+              </w:r>
+              <w:r>
+                <w:rPr>
+                  <w:noProof/>
+                  <w:lang w:val="en-GB"/>
+                </w:rPr>
+                <w:t xml:space="preserve"> Wiley Publishing, Inc.</w:t>
+              </w:r>
+            </w:p>
+            <w:p>
+              <w:pPr>
+                <w:pStyle w:val="Bibliography"/>
+                <w:ind w:left="720" w:hanging="720"/>
+                <w:rPr>
+                  <w:noProof/>
+                  <w:lang w:val="en-GB"/>
+                </w:rPr>
+              </w:pPr>
+              <w:r>
+                <w:rPr>
+                  <w:noProof/>
+                  <w:lang w:val="en-GB"/>
+                </w:rPr>
+                <w:t xml:space="preserve">VanderPlas, J. (2016). </w:t>
+              </w:r>
+              <w:r>
+                <w:rPr>
+                  <w:i/>
+                  <w:iCs/>
+                  <w:noProof/>
+                  <w:lang w:val="en-GB"/>
+                </w:rPr>
+                <w:t>Pyhton Data Science Handbook.</w:t>
+              </w:r>
+              <w:r>
+                <w:rPr>
+                  <w:noProof/>
+                  <w:lang w:val="en-GB"/>
+                </w:rPr>
+                <w:t xml:space="preserve"> O'Reilly Media, Inc.</w:t>
+              </w:r>
+            </w:p>
+            <w:p>
+              <w:r>
+                <w:rPr>
+                  <w:b/>
+                  <w:bCs/>
+                </w:rPr>
+                <w:fldChar w:fldCharType="end"/>
+              </w:r>
+            </w:p>
+          </w:sdtContent>
+        </w:sdt>
+      </w:sdtContent>
+    </w:sdt>
+    <w:p>
+      <w:pPr>
+        <w:rPr>
+          <w:lang w:val="en-US" w:eastAsia="pt-PT"/>
+        </w:rPr>
+      </w:pPr>
+    </w:p>
+    <w:p>
+      <w:pPr>
+        <w:pStyle w:val="Heading1"/>
+      </w:pPr>
+      <w:bookmarkStart w:id="24" w:name="_Toc123135227"/>
+      <w:r>
+        <w:lastRenderedPageBreak/>
+        <w:t>Appendix</w:t>
+      </w:r>
+      <w:bookmarkEnd w:id="24"/>
+      <w:r>
+        <w:t xml:space="preserve"> </w:t>
+      </w:r>
+    </w:p>
+    <w:p>
+      <w:pPr>
+        <w:jc w:val="center"/>
+        <w:rPr>
+          <w:lang w:val="en-US" w:eastAsia="pt-PT"/>
+        </w:rPr>
+      </w:pPr>
+      <w:r>
+        <w:rPr>
+          <w:noProof/>
+        </w:rPr>
+        <w:drawing>
+          <wp:inline distT="0" distB="0" distL="0" distR="0" wp14:anchorId="54E45C6B" wp14:editId="57BA487D">
+            <wp:extent cx="1466850" cy="1844175"/>
+            <wp:effectExtent l="19050" t="19050" r="19050" b="22860"/>
+            <wp:docPr id="16" name="Picture 16" descr="Table&#10;&#10;Description automatically generated"/>
+            <wp:cNvGraphicFramePr>
+              <a:graphicFrameLocks xmlns:a="http://schemas.openxmlformats.org/drawingml/2006/main" noChangeAspect="1"/>
+            </wp:cNvGraphicFramePr>
+            <a:graphic xmlns:a="http://schemas.openxmlformats.org/drawingml/2006/main">
+              <a:graphicData uri="http://schemas.openxmlformats.org/drawingml/2006/picture">
+                <pic:pic xmlns:pic="http://schemas.openxmlformats.org/drawingml/2006/picture">
+                  <pic:nvPicPr>
+                    <pic:cNvPr id="2" name="Picture 2" descr="Table&#10;&#10;Description automatically generated"/>
+                    <pic:cNvPicPr/>
+                  </pic:nvPicPr>
+                  <pic:blipFill>
+                    <a:blip r:embed="rId9"/>
+                    <a:stretch>
+                      <a:fillRect/>
+                    </a:stretch>
+                  </pic:blipFill>
+                  <pic:spPr>
+                    <a:xfrm>
+                      <a:off x="0" y="0"/>
+                      <a:ext cx="1473941" cy="1853091"/>
+                    </a:xfrm>
+                    <a:prstGeom prst="rect">
+                      <a:avLst/>
+                    </a:prstGeom>
+                    <a:ln>
+                      <a:solidFill>
+                        <a:schemeClr val="tx1"/>
+                      </a:solidFill>
+                    </a:ln>
+                  </pic:spPr>
+                </pic:pic>
+              </a:graphicData>
+            </a:graphic>
+          </wp:inline>
+        </w:drawing>
+      </w:r>
+    </w:p>
+    <w:p>
+      <w:pPr>
+        <w:pStyle w:val="HTMLPreformatted"/>
+        <w:shd w:val="clear" w:color="auto" w:fill="FFFFFF"/>
+        <w:wordWrap w:val="0"/>
         <w:spacing w:line="360" w:lineRule="auto"/>
-        <w:ind w:firstLine="360"/>
-        <w:jc w:val="both"/>
-        <w:rPr>
-          <w:rFonts w:asciiTheme="minorHAnsi" w:hAnsiTheme="minorHAnsi" w:cstheme="minorHAnsi"/>
-          <w:lang w:val="en-GB"/>
-        </w:rPr>
-      </w:pPr>
-      <w:r>
-        <w:rPr>
-          <w:rFonts w:asciiTheme="minorHAnsi" w:hAnsiTheme="minorHAnsi" w:cstheme="minorHAnsi"/>
-          <w:lang w:val="en-GB"/>
-        </w:rPr>
-        <w:t xml:space="preserve">One possible interpretation of these results is that the data exhibits a moderate degree of structure, with distinct clusters and some overlap between clusters. The relatively high R^2 value suggests that the clusters </w:t>
-      </w:r>
-      <w:r>
-        <w:rPr>
-          <w:rFonts w:asciiTheme="minorHAnsi" w:hAnsiTheme="minorHAnsi" w:cstheme="minorHAnsi"/>
-          <w:lang w:val="en-GB"/>
-        </w:rPr>
-        <w:t>can</w:t>
-      </w:r>
-      <w:r>
-        <w:rPr>
-          <w:rFonts w:asciiTheme="minorHAnsi" w:hAnsiTheme="minorHAnsi" w:cstheme="minorHAnsi"/>
-          <w:lang w:val="en-GB"/>
-        </w:rPr>
-        <w:t xml:space="preserve"> capture a significant amount of the variance in the data.</w:t>
-      </w:r>
-    </w:p>
-    <w:p>
-      <w:pPr>
-        <w:spacing w:line="360" w:lineRule="auto"/>
-        <w:ind w:firstLine="360"/>
-        <w:jc w:val="both"/>
-        <w:rPr>
-          <w:rFonts w:asciiTheme="minorHAnsi" w:hAnsiTheme="minorHAnsi" w:cstheme="minorHAnsi"/>
-          <w:lang w:val="en-GB"/>
-        </w:rPr>
-      </w:pPr>
-      <w:r>
-        <w:rPr>
-          <w:rFonts w:asciiTheme="minorHAnsi" w:hAnsiTheme="minorHAnsi" w:cstheme="minorHAnsi"/>
-          <w:lang w:val="en-GB"/>
-        </w:rPr>
-        <w:t xml:space="preserve">Overall, the results of GMM clustering using 6 components suggest that the data exhibits a moderate degree of structure, and the clusters identified by the algorithm </w:t>
-      </w:r>
-      <w:r>
-        <w:rPr>
-          <w:rFonts w:asciiTheme="minorHAnsi" w:hAnsiTheme="minorHAnsi" w:cstheme="minorHAnsi"/>
-          <w:lang w:val="en-GB"/>
-        </w:rPr>
-        <w:t>can</w:t>
-      </w:r>
-      <w:r>
-        <w:rPr>
-          <w:rFonts w:asciiTheme="minorHAnsi" w:hAnsiTheme="minorHAnsi" w:cstheme="minorHAnsi"/>
-          <w:lang w:val="en-GB"/>
-        </w:rPr>
-        <w:t xml:space="preserve"> capture a significant amount of the variance in the data. Careful evaluation of the clusters is necessary to determine their usefulness for the specific application.</w:t>
-      </w:r>
-    </w:p>
-    <w:p>
-      <w:pPr>
-        <w:pStyle w:val="Heading2"/>
-      </w:pPr>
-      <w:bookmarkStart w:id="19" w:name="_Toc122788619"/>
-      <w:r>
-        <w:t>K</w:t>
-      </w:r>
-      <w:r>
-        <w:t>-</w:t>
-      </w:r>
-      <w:r>
-        <w:t xml:space="preserve">means and </w:t>
-      </w:r>
-      <w:r>
-        <w:t>H</w:t>
-      </w:r>
-      <w:r>
-        <w:t>ierarchical clustering</w:t>
-      </w:r>
-      <w:bookmarkEnd w:id="19"/>
-    </w:p>
-    <w:p>
-      <w:pPr>
-        <w:spacing w:line="360" w:lineRule="auto"/>
-        <w:ind w:firstLine="360"/>
-        <w:jc w:val="both"/>
-        <w:rPr>
-          <w:lang w:val="en-GB" w:eastAsia="pt-PT"/>
-        </w:rPr>
-      </w:pPr>
-      <w:r>
-        <w:rPr>
-          <w:lang w:val="en-GB" w:eastAsia="pt-PT"/>
-        </w:rPr>
-        <w:t xml:space="preserve">Based on the results of applying K-means on top of hierarchical clustering to the data, we visualized the R² scores for each cluster solution on demographic variables and insurance variables and selected the right clustering algorithm and number of clusters for each perspective. We decided to go with 4 clusters for each </w:t>
-      </w:r>
-      <w:r>
-        <w:rPr>
-          <w:lang w:val="en-GB" w:eastAsia="pt-PT"/>
-        </w:rPr>
-        <w:t>perspective and</w:t>
-      </w:r>
-      <w:r>
-        <w:rPr>
-          <w:lang w:val="en-GB" w:eastAsia="pt-PT"/>
-        </w:rPr>
-        <w:t xml:space="preserve"> merged the clusters using hierarchical clustering. We then defined the dataframe centroids for the clusters previously defined, and through our threshold defined 6 clusters for the hierarchical clustering solution.</w:t>
-      </w:r>
-    </w:p>
-    <w:p>
-      <w:pPr>
-        <w:spacing w:line="360" w:lineRule="auto"/>
-        <w:ind w:firstLine="360"/>
-        <w:jc w:val="both"/>
-        <w:rPr>
-          <w:lang w:val="en-GB" w:eastAsia="pt-PT"/>
-        </w:rPr>
-      </w:pPr>
-      <w:r>
-        <w:rPr>
-          <w:lang w:val="en-GB" w:eastAsia="pt-PT"/>
-        </w:rPr>
-        <w:t xml:space="preserve">One possible interpretation of these results is that the data exhibits a moderate degree of structure, with distinct clusters and some overlap between clusters. The use of both K-means and hierarchical clustering allowed us to identify clusters based on both the demographic and insurance </w:t>
-      </w:r>
-      <w:r>
-        <w:rPr>
-          <w:lang w:val="en-GB" w:eastAsia="pt-PT"/>
+        <w:jc w:val="center"/>
+        <w:textAlignment w:val="baseline"/>
+        <w:rPr>
+          <w:rFonts w:asciiTheme="minorHAnsi" w:hAnsiTheme="minorHAnsi" w:cstheme="minorHAnsi"/>
+          <w:sz w:val="22"/>
+          <w:szCs w:val="22"/>
+          <w:lang w:val="en-US"/>
+        </w:rPr>
+      </w:pPr>
+      <w:r>
+        <w:rPr>
+          <w:rFonts w:asciiTheme="minorHAnsi" w:hAnsiTheme="minorHAnsi" w:cstheme="minorHAnsi"/>
+          <w:sz w:val="22"/>
+          <w:szCs w:val="22"/>
+          <w:lang w:val="en-US"/>
+        </w:rPr>
+        <w:t>Table 1 – Percentage of Missing Data</w:t>
+      </w:r>
+    </w:p>
+    <w:p>
+      <w:pPr>
+        <w:jc w:val="center"/>
+        <w:rPr>
+          <w:lang w:val="en-US" w:eastAsia="pt-PT"/>
+        </w:rPr>
+      </w:pPr>
+    </w:p>
+    <w:p>
+      <w:pPr>
+        <w:jc w:val="center"/>
+        <w:rPr>
+          <w:lang w:val="en-US" w:eastAsia="pt-PT"/>
+        </w:rPr>
+      </w:pPr>
+      <w:r>
+        <w:rPr>
+          <w:noProof/>
+          <w:lang w:val="en-US" w:eastAsia="pt-PT"/>
+        </w:rPr>
+        <w:drawing>
+          <wp:inline distT="0" distB="0" distL="0" distR="0" wp14:anchorId="32A7A33B" wp14:editId="646B8B83">
+            <wp:extent cx="5759450" cy="3544570"/>
+            <wp:effectExtent l="0" t="0" r="0" b="0"/>
+            <wp:docPr id="5" name="Picture 5" descr="A picture containing application&#10;&#10;Description automatically generated"/>
+            <wp:cNvGraphicFramePr>
+              <a:graphicFrameLocks xmlns:a="http://schemas.openxmlformats.org/drawingml/2006/main" noChangeAspect="1"/>
+            </wp:cNvGraphicFramePr>
+            <a:graphic xmlns:a="http://schemas.openxmlformats.org/drawingml/2006/main">
+              <a:graphicData uri="http://schemas.openxmlformats.org/drawingml/2006/picture">
+                <pic:pic xmlns:pic="http://schemas.openxmlformats.org/drawingml/2006/picture">
+                  <pic:nvPicPr>
+                    <pic:cNvPr id="5" name="Picture 5" descr="A picture containing application&#10;&#10;Description automatically generated"/>
+                    <pic:cNvPicPr/>
+                  </pic:nvPicPr>
+                  <pic:blipFill>
+                    <a:blip r:embed="rId10">
+                      <a:extLst>
+                        <a:ext uri="{28A0092B-C50C-407E-A947-70E740481C1C}">
+                          <a14:useLocalDpi xmlns:a14="http://schemas.microsoft.com/office/drawing/2010/main" val="0"/>
+                        </a:ext>
+                      </a:extLst>
+                    </a:blip>
+                    <a:stretch>
+                      <a:fillRect/>
+                    </a:stretch>
+                  </pic:blipFill>
+                  <pic:spPr>
+                    <a:xfrm>
+                      <a:off x="0" y="0"/>
+                      <a:ext cx="5759450" cy="3544570"/>
+                    </a:xfrm>
+                    <a:prstGeom prst="rect">
+                      <a:avLst/>
+                    </a:prstGeom>
+                  </pic:spPr>
+                </pic:pic>
+              </a:graphicData>
+            </a:graphic>
+          </wp:inline>
+        </w:drawing>
+      </w:r>
+    </w:p>
+    <w:p>
+      <w:pPr>
+        <w:jc w:val="center"/>
+        <w:rPr>
+          <w:lang w:val="en-US" w:eastAsia="pt-PT"/>
+        </w:rPr>
+      </w:pPr>
+      <w:r>
+        <w:rPr>
+          <w:lang w:val="en-US" w:eastAsia="pt-PT"/>
+        </w:rPr>
+        <w:t>Figure 1 – Non-Numeric Variables’ Count Plots Before Outlier Removal</w:t>
+      </w:r>
+    </w:p>
+    <w:p>
+      <w:pPr>
+        <w:jc w:val="center"/>
+        <w:rPr>
+          <w:lang w:val="en-US" w:eastAsia="pt-PT"/>
+        </w:rPr>
+      </w:pPr>
+      <w:r>
+        <w:rPr>
+          <w:noProof/>
+          <w:lang w:val="en-US" w:eastAsia="pt-PT"/>
         </w:rPr>
         <w:lastRenderedPageBreak/>
-        <w:t xml:space="preserve">variables, and the R² scores suggest that the clusters </w:t>
-      </w:r>
-      <w:r>
-        <w:rPr>
-          <w:lang w:val="en-GB" w:eastAsia="pt-PT"/>
-        </w:rPr>
-        <w:t>c</w:t>
-      </w:r>
-      <w:r>
-        <w:rPr>
-          <w:lang w:val="en-GB" w:eastAsia="pt-PT"/>
-        </w:rPr>
-        <w:t xml:space="preserve">an </w:t>
-      </w:r>
-      <w:r>
-        <w:rPr>
-          <w:lang w:val="en-GB" w:eastAsia="pt-PT"/>
-        </w:rPr>
-        <w:t>capture a significant amount of the variance in the data.</w:t>
-      </w:r>
-    </w:p>
-    <w:p>
-      <w:pPr>
-        <w:spacing w:line="360" w:lineRule="auto"/>
-        <w:ind w:firstLine="360"/>
-        <w:jc w:val="both"/>
-        <w:rPr>
-          <w:lang w:val="en-GB" w:eastAsia="pt-PT"/>
-        </w:rPr>
-      </w:pPr>
-      <w:r>
-        <w:rPr>
-          <w:rFonts w:asciiTheme="minorHAnsi" w:hAnsiTheme="minorHAnsi" w:cstheme="minorHAnsi"/>
-          <w:lang w:val="en-GB"/>
-        </w:rPr>
-        <w:t>It is important to carefully evaluate the quality and interpretability of the clusters to determine their usefulness for the specific application. Some potential ways to evaluate the clusters might include examining the characteristics of the observations within each cluster, comparing the clusters to external knowledge or expectations, or examining the stability of the clusters over time or across different samples.</w:t>
-      </w:r>
-    </w:p>
-    <w:p>
-      <w:pPr>
-        <w:spacing w:line="360" w:lineRule="auto"/>
-        <w:ind w:firstLine="360"/>
-        <w:jc w:val="both"/>
-        <w:rPr>
-          <w:lang w:val="en-GB" w:eastAsia="pt-PT"/>
-        </w:rPr>
-      </w:pPr>
-    </w:p>
-    <w:p>
-      <w:pPr>
-        <w:pStyle w:val="Heading1"/>
-      </w:pPr>
-      <w:bookmarkStart w:id="20" w:name="_Toc122788620"/>
-      <w:r>
+        <w:drawing>
+          <wp:inline distT="0" distB="0" distL="0" distR="0" wp14:anchorId="33E9F18C" wp14:editId="64DB0EBF">
+            <wp:extent cx="5759450" cy="3679190"/>
+            <wp:effectExtent l="0" t="0" r="0" b="0"/>
+            <wp:docPr id="7" name="Picture 7" descr="Diagram&#10;&#10;Description automatically generated"/>
+            <wp:cNvGraphicFramePr>
+              <a:graphicFrameLocks xmlns:a="http://schemas.openxmlformats.org/drawingml/2006/main" noChangeAspect="1"/>
+            </wp:cNvGraphicFramePr>
+            <a:graphic xmlns:a="http://schemas.openxmlformats.org/drawingml/2006/main">
+              <a:graphicData uri="http://schemas.openxmlformats.org/drawingml/2006/picture">
+                <pic:pic xmlns:pic="http://schemas.openxmlformats.org/drawingml/2006/picture">
+                  <pic:nvPicPr>
+                    <pic:cNvPr id="7" name="Picture 7" descr="Diagram&#10;&#10;Description automatically generated"/>
+                    <pic:cNvPicPr/>
+                  </pic:nvPicPr>
+                  <pic:blipFill>
+                    <a:blip r:embed="rId11">
+                      <a:extLst>
+                        <a:ext uri="{28A0092B-C50C-407E-A947-70E740481C1C}">
+                          <a14:useLocalDpi xmlns:a14="http://schemas.microsoft.com/office/drawing/2010/main" val="0"/>
+                        </a:ext>
+                      </a:extLst>
+                    </a:blip>
+                    <a:stretch>
+                      <a:fillRect/>
+                    </a:stretch>
+                  </pic:blipFill>
+                  <pic:spPr>
+                    <a:xfrm>
+                      <a:off x="0" y="0"/>
+                      <a:ext cx="5759450" cy="3679190"/>
+                    </a:xfrm>
+                    <a:prstGeom prst="rect">
+                      <a:avLst/>
+                    </a:prstGeom>
+                  </pic:spPr>
+                </pic:pic>
+              </a:graphicData>
+            </a:graphic>
+          </wp:inline>
+        </w:drawing>
+      </w:r>
+    </w:p>
+    <w:p>
+      <w:pPr>
+        <w:jc w:val="center"/>
+        <w:rPr>
+          <w:lang w:val="en-US" w:eastAsia="pt-PT"/>
+        </w:rPr>
+      </w:pPr>
+      <w:r>
+        <w:rPr>
+          <w:lang w:val="en-US" w:eastAsia="pt-PT"/>
+        </w:rPr>
+        <w:t>Figure 2 – Numeric Variables’ Box Plots Before Outlier Removal</w:t>
+      </w:r>
+    </w:p>
+    <w:p>
+      <w:pPr>
+        <w:jc w:val="center"/>
+        <w:rPr>
+          <w:lang w:val="en-US" w:eastAsia="pt-PT"/>
+        </w:rPr>
+      </w:pPr>
+    </w:p>
+    <w:p>
+      <w:pPr>
+        <w:rPr>
+          <w:lang w:val="en-US" w:eastAsia="pt-PT"/>
+        </w:rPr>
+      </w:pPr>
+      <w:r>
+        <w:rPr>
+          <w:noProof/>
+          <w:lang w:val="en-US" w:eastAsia="pt-PT"/>
+        </w:rPr>
+        <w:drawing>
+          <wp:inline distT="0" distB="0" distL="0" distR="0" wp14:anchorId="062D1929" wp14:editId="5EEF794B">
+            <wp:extent cx="5759450" cy="3484880"/>
+            <wp:effectExtent l="0" t="0" r="0" b="1270"/>
+            <wp:docPr id="9" name="Picture 9" descr="A picture containing graphical user interface&#10;&#10;Description automatically generated"/>
+            <wp:cNvGraphicFramePr>
+              <a:graphicFrameLocks xmlns:a="http://schemas.openxmlformats.org/drawingml/2006/main" noChangeAspect="1"/>
+            </wp:cNvGraphicFramePr>
+            <a:graphic xmlns:a="http://schemas.openxmlformats.org/drawingml/2006/main">
+              <a:graphicData uri="http://schemas.openxmlformats.org/drawingml/2006/picture">
+                <pic:pic xmlns:pic="http://schemas.openxmlformats.org/drawingml/2006/picture">
+                  <pic:nvPicPr>
+                    <pic:cNvPr id="9" name="Picture 9" descr="A picture containing graphical user interface&#10;&#10;Description automatically generated"/>
+                    <pic:cNvPicPr/>
+                  </pic:nvPicPr>
+                  <pic:blipFill>
+                    <a:blip r:embed="rId12">
+                      <a:extLst>
+                        <a:ext uri="{28A0092B-C50C-407E-A947-70E740481C1C}">
+                          <a14:useLocalDpi xmlns:a14="http://schemas.microsoft.com/office/drawing/2010/main" val="0"/>
+                        </a:ext>
+                      </a:extLst>
+                    </a:blip>
+                    <a:stretch>
+                      <a:fillRect/>
+                    </a:stretch>
+                  </pic:blipFill>
+                  <pic:spPr>
+                    <a:xfrm>
+                      <a:off x="0" y="0"/>
+                      <a:ext cx="5759450" cy="3484880"/>
+                    </a:xfrm>
+                    <a:prstGeom prst="rect">
+                      <a:avLst/>
+                    </a:prstGeom>
+                  </pic:spPr>
+                </pic:pic>
+              </a:graphicData>
+            </a:graphic>
+          </wp:inline>
+        </w:drawing>
+      </w:r>
+    </w:p>
+    <w:p>
+      <w:pPr>
+        <w:jc w:val="center"/>
+        <w:rPr>
+          <w:lang w:val="en-US" w:eastAsia="pt-PT"/>
+        </w:rPr>
+      </w:pPr>
+      <w:r>
+        <w:rPr>
+          <w:lang w:val="en-US" w:eastAsia="pt-PT"/>
+        </w:rPr>
+        <w:t xml:space="preserve">Figure 3 – Numeric Variables’ </w:t>
+      </w:r>
+      <w:proofErr w:type="spellStart"/>
+      <w:r>
+        <w:rPr>
+          <w:lang w:val="en-US" w:eastAsia="pt-PT"/>
+        </w:rPr>
+        <w:t>Dist</w:t>
+      </w:r>
+      <w:proofErr w:type="spellEnd"/>
+      <w:r>
+        <w:rPr>
+          <w:lang w:val="en-US" w:eastAsia="pt-PT"/>
+        </w:rPr>
+        <w:t xml:space="preserve"> Plots Before Outlier Removal</w:t>
+      </w:r>
+    </w:p>
+    <w:p>
+      <w:pPr>
+        <w:rPr>
+          <w:lang w:val="en-US" w:eastAsia="pt-PT"/>
+        </w:rPr>
+      </w:pPr>
+    </w:p>
+    <w:p>
+      <w:pPr>
+        <w:rPr>
+          <w:lang w:val="en-US" w:eastAsia="pt-PT"/>
+        </w:rPr>
+      </w:pPr>
+      <w:r>
+        <w:rPr>
+          <w:noProof/>
+          <w:lang w:val="en-US" w:eastAsia="pt-PT"/>
+        </w:rPr>
         <w:lastRenderedPageBreak/>
-        <w:t>Cluster Analysis</w:t>
-      </w:r>
-      <w:bookmarkEnd w:id="20"/>
-    </w:p>
-    <w:p>
-      <w:pPr>
-        <w:spacing w:line="360" w:lineRule="auto"/>
-        <w:ind w:firstLine="360"/>
-        <w:jc w:val="both"/>
-        <w:rPr>
-          <w:lang w:val="en-US" w:eastAsia="pt-PT"/>
-        </w:rPr>
-      </w:pPr>
-      <w:r>
-        <w:rPr>
-          <w:lang w:val="en-US" w:eastAsia="pt-PT"/>
-        </w:rPr>
-        <w:t>Cluster analysis is a common technique in data mining and machine learning, and it can be used to discover hidden patterns and trends in the data, identify groups of similar observations, and make predictions about future behavior.</w:t>
-      </w:r>
-    </w:p>
-    <w:p>
-      <w:pPr>
-        <w:spacing w:line="360" w:lineRule="auto"/>
-        <w:ind w:firstLine="360"/>
-        <w:jc w:val="both"/>
-        <w:rPr>
-          <w:lang w:val="en-US" w:eastAsia="pt-PT"/>
-        </w:rPr>
-      </w:pPr>
-      <w:r>
-        <w:rPr>
-          <w:lang w:val="en-US" w:eastAsia="pt-PT"/>
-        </w:rPr>
-        <w:t>There are many different approaches to performing cluster analysis, including K-means clustering, hierarchical clustering, and density-based clustering algorithm</w:t>
-      </w:r>
-      <w:r>
-        <w:rPr>
-          <w:lang w:val="en-US" w:eastAsia="pt-PT"/>
-        </w:rPr>
-        <w:t>s, that we previously used</w:t>
-      </w:r>
-      <w:r>
-        <w:rPr>
-          <w:lang w:val="en-US" w:eastAsia="pt-PT"/>
-        </w:rPr>
-        <w:t>. The choice of which algorithm to use will depend on the characteristics of the data and the specific goals of the analysis.</w:t>
-      </w:r>
-    </w:p>
-    <w:p>
-      <w:pPr>
-        <w:pStyle w:val="Heading2"/>
-      </w:pPr>
-      <w:bookmarkStart w:id="21" w:name="_Toc122788621"/>
-      <w:r>
-        <w:t>Cluster Visualization using t-SNE</w:t>
-      </w:r>
-      <w:bookmarkEnd w:id="21"/>
-    </w:p>
-    <w:p>
-      <w:pPr>
-        <w:spacing w:line="360" w:lineRule="auto"/>
-        <w:ind w:firstLine="360"/>
-        <w:jc w:val="both"/>
-        <w:rPr>
-          <w:rFonts w:asciiTheme="minorHAnsi" w:hAnsiTheme="minorHAnsi" w:cstheme="minorHAnsi"/>
-          <w:lang w:val="en-US" w:eastAsia="pt-PT"/>
-        </w:rPr>
-      </w:pPr>
-      <w:r>
-        <w:rPr>
-          <w:rFonts w:asciiTheme="minorHAnsi" w:hAnsiTheme="minorHAnsi" w:cstheme="minorHAnsi"/>
-          <w:lang w:val="en-US" w:eastAsia="pt-PT"/>
-        </w:rPr>
-        <w:t>Cluster visualization is an important step in the cluster analysis process, as it allows us to understand and interpret the structure and patterns in the data. One common technique for visualizing clusters is t-SNE (t-distributed stochastic neighbor embedding), which is a non-linear dimensionality reduction method that can effectively visualize high-dimensional data in two or three dimensions.</w:t>
-      </w:r>
-    </w:p>
-    <w:p>
-      <w:pPr>
-        <w:spacing w:line="360" w:lineRule="auto"/>
-        <w:ind w:firstLine="643"/>
-        <w:jc w:val="both"/>
-        <w:rPr>
-          <w:rFonts w:asciiTheme="minorHAnsi" w:hAnsiTheme="minorHAnsi" w:cstheme="minorHAnsi"/>
-          <w:lang w:val="en-US" w:eastAsia="pt-PT"/>
-        </w:rPr>
-      </w:pPr>
-      <w:r>
-        <w:rPr>
-          <w:rFonts w:asciiTheme="minorHAnsi" w:hAnsiTheme="minorHAnsi" w:cstheme="minorHAnsi"/>
-          <w:lang w:val="en-US" w:eastAsia="pt-PT"/>
-        </w:rPr>
-        <w:t xml:space="preserve">Based on the results of using t-SNE to visualize 6 clusters in the data, we can see the relative positions and relationships between the different clusters. This can help us understand how the clusters differ from </w:t>
-      </w:r>
-      <w:r>
-        <w:rPr>
-          <w:rFonts w:asciiTheme="minorHAnsi" w:hAnsiTheme="minorHAnsi" w:cstheme="minorHAnsi"/>
-          <w:lang w:val="en-US" w:eastAsia="pt-PT"/>
-        </w:rPr>
-        <w:t>each other and</w:t>
-      </w:r>
-      <w:r>
-        <w:rPr>
-          <w:rFonts w:asciiTheme="minorHAnsi" w:hAnsiTheme="minorHAnsi" w:cstheme="minorHAnsi"/>
-          <w:lang w:val="en-US" w:eastAsia="pt-PT"/>
-        </w:rPr>
-        <w:t xml:space="preserve"> identify any patterns or trends that may be present.</w:t>
-      </w:r>
-    </w:p>
-    <w:p>
-      <w:pPr>
-        <w:spacing w:line="360" w:lineRule="auto"/>
-        <w:ind w:firstLine="643"/>
-        <w:jc w:val="both"/>
-        <w:rPr>
-          <w:rFonts w:asciiTheme="minorHAnsi" w:hAnsiTheme="minorHAnsi" w:cstheme="minorHAnsi"/>
-          <w:lang w:val="en-US" w:eastAsia="pt-PT"/>
-        </w:rPr>
-      </w:pPr>
-      <w:r>
-        <w:rPr>
-          <w:rFonts w:asciiTheme="minorHAnsi" w:hAnsiTheme="minorHAnsi" w:cstheme="minorHAnsi"/>
-          <w:lang w:val="en-GB" w:eastAsia="pt-PT"/>
-        </w:rPr>
-        <w:t>Overall, cluster visualization using t-SNE can be a valuable tool for understanding and interpreting the results of cluster analysis, and for identifying patterns and trends in the data.</w:t>
-      </w:r>
-    </w:p>
-    <w:p>
-      <w:pPr>
-        <w:rPr>
-          <w:lang w:val="en-US" w:eastAsia="pt-PT"/>
-        </w:rPr>
-      </w:pPr>
-    </w:p>
-    <w:p>
-      <w:pPr>
-        <w:rPr>
-          <w:lang w:val="en-US" w:eastAsia="pt-PT"/>
-        </w:rPr>
-      </w:pPr>
-    </w:p>
-    <w:p>
-      <w:pPr>
-        <w:rPr>
-          <w:lang w:val="en-US" w:eastAsia="pt-PT"/>
-        </w:rPr>
-      </w:pPr>
-    </w:p>
-    <w:p>
-      <w:pPr>
-        <w:rPr>
-          <w:lang w:val="en-US" w:eastAsia="pt-PT"/>
-        </w:rPr>
-      </w:pPr>
-    </w:p>
-    <w:p>
-      <w:pPr>
-        <w:rPr>
-          <w:lang w:val="en-US" w:eastAsia="pt-PT"/>
-        </w:rPr>
-      </w:pPr>
-    </w:p>
-    <w:p>
-      <w:pPr>
-        <w:rPr>
-          <w:lang w:val="en-US" w:eastAsia="pt-PT"/>
-        </w:rPr>
-      </w:pPr>
-    </w:p>
-    <w:p>
-      <w:pPr>
-        <w:rPr>
-          <w:lang w:val="en-US" w:eastAsia="pt-PT"/>
-        </w:rPr>
-      </w:pPr>
-    </w:p>
-    <w:p>
-      <w:pPr>
-        <w:rPr>
-          <w:lang w:val="en-US" w:eastAsia="pt-PT"/>
-        </w:rPr>
-      </w:pPr>
-    </w:p>
-    <w:p>
-      <w:pPr>
-        <w:rPr>
-          <w:lang w:val="en-US" w:eastAsia="pt-PT"/>
-        </w:rPr>
-      </w:pPr>
-    </w:p>
-    <w:p>
-      <w:pPr>
-        <w:rPr>
-          <w:lang w:val="en-US" w:eastAsia="pt-PT"/>
-        </w:rPr>
-      </w:pPr>
-    </w:p>
-    <w:p>
-      <w:pPr>
-        <w:rPr>
-          <w:lang w:val="en-US" w:eastAsia="pt-PT"/>
-        </w:rPr>
-      </w:pPr>
-    </w:p>
-    <w:p>
-      <w:pPr>
-        <w:rPr>
-          <w:lang w:val="en-US" w:eastAsia="pt-PT"/>
-        </w:rPr>
-      </w:pPr>
-    </w:p>
-    <w:p>
-      <w:pPr>
-        <w:rPr>
-          <w:lang w:val="en-US" w:eastAsia="pt-PT"/>
-        </w:rPr>
-      </w:pPr>
-    </w:p>
-    <w:p>
-      <w:pPr>
-        <w:rPr>
-          <w:lang w:val="en-US" w:eastAsia="pt-PT"/>
-        </w:rPr>
-      </w:pPr>
-    </w:p>
-    <w:p>
-      <w:pPr>
-        <w:rPr>
-          <w:lang w:val="en-US" w:eastAsia="pt-PT"/>
-        </w:rPr>
-      </w:pPr>
-    </w:p>
-    <w:p>
-      <w:pPr>
-        <w:rPr>
-          <w:lang w:val="en-US" w:eastAsia="pt-PT"/>
-        </w:rPr>
-      </w:pPr>
-    </w:p>
-    <w:p>
-      <w:pPr>
-        <w:rPr>
-          <w:lang w:val="en-US" w:eastAsia="pt-PT"/>
-        </w:rPr>
-      </w:pPr>
-    </w:p>
-    <w:p>
-      <w:pPr>
-        <w:rPr>
-          <w:lang w:val="en-US" w:eastAsia="pt-PT"/>
-        </w:rPr>
-      </w:pPr>
-    </w:p>
-    <w:p>
-      <w:pPr>
-        <w:rPr>
-          <w:lang w:val="en-US"/>
-        </w:rPr>
-      </w:pPr>
-    </w:p>
-    <w:p>
-      <w:pPr>
-        <w:pStyle w:val="Heading1"/>
-      </w:pPr>
-      <w:bookmarkStart w:id="22" w:name="_Toc22752396"/>
-      <w:bookmarkStart w:id="23" w:name="_Toc122788622"/>
-      <w:r>
+        <w:drawing>
+          <wp:inline distT="0" distB="0" distL="0" distR="0" wp14:anchorId="086DC658" wp14:editId="17A3319A">
+            <wp:extent cx="5759450" cy="3544570"/>
+            <wp:effectExtent l="0" t="0" r="0" b="0"/>
+            <wp:docPr id="11" name="Picture 11" descr="Chart, bar chart&#10;&#10;Description automatically generated"/>
+            <wp:cNvGraphicFramePr>
+              <a:graphicFrameLocks xmlns:a="http://schemas.openxmlformats.org/drawingml/2006/main" noChangeAspect="1"/>
+            </wp:cNvGraphicFramePr>
+            <a:graphic xmlns:a="http://schemas.openxmlformats.org/drawingml/2006/main">
+              <a:graphicData uri="http://schemas.openxmlformats.org/drawingml/2006/picture">
+                <pic:pic xmlns:pic="http://schemas.openxmlformats.org/drawingml/2006/picture">
+                  <pic:nvPicPr>
+                    <pic:cNvPr id="11" name="Picture 11" descr="Chart, bar chart&#10;&#10;Description automatically generated"/>
+                    <pic:cNvPicPr/>
+                  </pic:nvPicPr>
+                  <pic:blipFill>
+                    <a:blip r:embed="rId13">
+                      <a:extLst>
+                        <a:ext uri="{28A0092B-C50C-407E-A947-70E740481C1C}">
+                          <a14:useLocalDpi xmlns:a14="http://schemas.microsoft.com/office/drawing/2010/main" val="0"/>
+                        </a:ext>
+                      </a:extLst>
+                    </a:blip>
+                    <a:stretch>
+                      <a:fillRect/>
+                    </a:stretch>
+                  </pic:blipFill>
+                  <pic:spPr>
+                    <a:xfrm>
+                      <a:off x="0" y="0"/>
+                      <a:ext cx="5759450" cy="3544570"/>
+                    </a:xfrm>
+                    <a:prstGeom prst="rect">
+                      <a:avLst/>
+                    </a:prstGeom>
+                  </pic:spPr>
+                </pic:pic>
+              </a:graphicData>
+            </a:graphic>
+          </wp:inline>
+        </w:drawing>
+      </w:r>
+    </w:p>
+    <w:p>
+      <w:pPr>
+        <w:jc w:val="center"/>
+        <w:rPr>
+          <w:lang w:val="en-US" w:eastAsia="pt-PT"/>
+        </w:rPr>
+      </w:pPr>
+      <w:r>
+        <w:rPr>
+          <w:lang w:val="en-US" w:eastAsia="pt-PT"/>
+        </w:rPr>
+        <w:t xml:space="preserve">Figure </w:t>
+      </w:r>
+      <w:r>
+        <w:rPr>
+          <w:lang w:val="en-US" w:eastAsia="pt-PT"/>
+        </w:rPr>
+        <w:t>4</w:t>
+      </w:r>
+      <w:r>
+        <w:rPr>
+          <w:lang w:val="en-US" w:eastAsia="pt-PT"/>
+        </w:rPr>
+        <w:t xml:space="preserve"> – Non-Numeric Variables’ Count Plots After Outlier Removal</w:t>
+      </w:r>
+    </w:p>
+    <w:p>
+      <w:pPr>
+        <w:rPr>
+          <w:lang w:val="en-US" w:eastAsia="pt-PT"/>
+        </w:rPr>
+      </w:pPr>
+    </w:p>
+    <w:p>
+      <w:pPr>
+        <w:rPr>
+          <w:lang w:val="en-US" w:eastAsia="pt-PT"/>
+        </w:rPr>
+      </w:pPr>
+      <w:r>
+        <w:rPr>
+          <w:noProof/>
+          <w:lang w:val="en-US" w:eastAsia="pt-PT"/>
+        </w:rPr>
+        <w:drawing>
+          <wp:inline distT="0" distB="0" distL="0" distR="0" wp14:anchorId="11CA485C" wp14:editId="6ACAF809">
+            <wp:extent cx="5759450" cy="3695065"/>
+            <wp:effectExtent l="0" t="0" r="0" b="635"/>
+            <wp:docPr id="13" name="Picture 13" descr="A picture containing bar chart&#10;&#10;Description automatically generated"/>
+            <wp:cNvGraphicFramePr>
+              <a:graphicFrameLocks xmlns:a="http://schemas.openxmlformats.org/drawingml/2006/main" noChangeAspect="1"/>
+            </wp:cNvGraphicFramePr>
+            <a:graphic xmlns:a="http://schemas.openxmlformats.org/drawingml/2006/main">
+              <a:graphicData uri="http://schemas.openxmlformats.org/drawingml/2006/picture">
+                <pic:pic xmlns:pic="http://schemas.openxmlformats.org/drawingml/2006/picture">
+                  <pic:nvPicPr>
+                    <pic:cNvPr id="13" name="Picture 13" descr="A picture containing bar chart&#10;&#10;Description automatically generated"/>
+                    <pic:cNvPicPr/>
+                  </pic:nvPicPr>
+                  <pic:blipFill>
+                    <a:blip r:embed="rId14">
+                      <a:extLst>
+                        <a:ext uri="{28A0092B-C50C-407E-A947-70E740481C1C}">
+                          <a14:useLocalDpi xmlns:a14="http://schemas.microsoft.com/office/drawing/2010/main" val="0"/>
+                        </a:ext>
+                      </a:extLst>
+                    </a:blip>
+                    <a:stretch>
+                      <a:fillRect/>
+                    </a:stretch>
+                  </pic:blipFill>
+                  <pic:spPr>
+                    <a:xfrm>
+                      <a:off x="0" y="0"/>
+                      <a:ext cx="5759450" cy="3695065"/>
+                    </a:xfrm>
+                    <a:prstGeom prst="rect">
+                      <a:avLst/>
+                    </a:prstGeom>
+                  </pic:spPr>
+                </pic:pic>
+              </a:graphicData>
+            </a:graphic>
+          </wp:inline>
+        </w:drawing>
+      </w:r>
+    </w:p>
+    <w:p>
+      <w:pPr>
+        <w:jc w:val="center"/>
+        <w:rPr>
+          <w:lang w:val="en-US" w:eastAsia="pt-PT"/>
+        </w:rPr>
+      </w:pPr>
+      <w:r>
+        <w:rPr>
+          <w:lang w:val="en-US" w:eastAsia="pt-PT"/>
+        </w:rPr>
+        <w:t xml:space="preserve">Figure </w:t>
+      </w:r>
+      <w:r>
+        <w:rPr>
+          <w:lang w:val="en-US" w:eastAsia="pt-PT"/>
+        </w:rPr>
+        <w:t>5</w:t>
+      </w:r>
+      <w:r>
+        <w:rPr>
+          <w:lang w:val="en-US" w:eastAsia="pt-PT"/>
+        </w:rPr>
+        <w:t xml:space="preserve"> – Numeric Variables’ Box Plots After Outlier Removal</w:t>
+      </w:r>
+    </w:p>
+    <w:p>
+      <w:pPr>
+        <w:rPr>
+          <w:lang w:val="en-US" w:eastAsia="pt-PT"/>
+        </w:rPr>
+      </w:pPr>
+    </w:p>
+    <w:p>
+      <w:pPr>
+        <w:rPr>
+          <w:lang w:val="en-US" w:eastAsia="pt-PT"/>
+        </w:rPr>
+      </w:pPr>
+      <w:r>
+        <w:rPr>
+          <w:noProof/>
+          <w:lang w:val="en-US" w:eastAsia="pt-PT"/>
+        </w:rPr>
         <w:lastRenderedPageBreak/>
-        <w:t>R</w:t>
-      </w:r>
-      <w:bookmarkEnd w:id="22"/>
-      <w:r>
-        <w:t>eferences</w:t>
-      </w:r>
-      <w:bookmarkEnd w:id="23"/>
-    </w:p>
-    <w:p>
-      <w:pPr>
-        <w:ind w:left="567" w:hanging="567"/>
-        <w:rPr>
-          <w:lang w:val="en-US"/>
-        </w:rPr>
-      </w:pPr>
-      <w:r>
-        <w:rPr>
-          <w:lang w:val="en-US"/>
-        </w:rPr>
-        <w:t xml:space="preserve">Author, A. A., Author, B. B., &amp; Author, C. C. (Year). Title of article. </w:t>
-      </w:r>
-      <w:r>
-        <w:rPr>
-          <w:i/>
-          <w:iCs/>
-          <w:lang w:val="en-US"/>
-        </w:rPr>
-        <w:t xml:space="preserve">Title of Periodical, volume number </w:t>
-      </w:r>
-      <w:r>
-        <w:rPr>
-          <w:lang w:val="en-US"/>
-        </w:rPr>
-        <w:t>(issue number), pages.</w:t>
-      </w:r>
-    </w:p>
-    <w:p>
-      <w:pPr>
-        <w:pStyle w:val="Heading1"/>
-      </w:pPr>
-      <w:bookmarkStart w:id="24" w:name="_Toc122788623"/>
-      <w:r>
+        <w:drawing>
+          <wp:inline distT="0" distB="0" distL="0" distR="0" wp14:anchorId="576CBF59" wp14:editId="4734B4E8">
+            <wp:extent cx="5759450" cy="3536315"/>
+            <wp:effectExtent l="0" t="0" r="0" b="6985"/>
+            <wp:docPr id="14" name="Picture 14" descr="Chart, histogram&#10;&#10;Description automatically generated"/>
+            <wp:cNvGraphicFramePr>
+              <a:graphicFrameLocks xmlns:a="http://schemas.openxmlformats.org/drawingml/2006/main" noChangeAspect="1"/>
+            </wp:cNvGraphicFramePr>
+            <a:graphic xmlns:a="http://schemas.openxmlformats.org/drawingml/2006/main">
+              <a:graphicData uri="http://schemas.openxmlformats.org/drawingml/2006/picture">
+                <pic:pic xmlns:pic="http://schemas.openxmlformats.org/drawingml/2006/picture">
+                  <pic:nvPicPr>
+                    <pic:cNvPr id="14" name="Picture 14" descr="Chart, histogram&#10;&#10;Description automatically generated"/>
+                    <pic:cNvPicPr/>
+                  </pic:nvPicPr>
+                  <pic:blipFill>
+                    <a:blip r:embed="rId15">
+                      <a:extLst>
+                        <a:ext uri="{28A0092B-C50C-407E-A947-70E740481C1C}">
+                          <a14:useLocalDpi xmlns:a14="http://schemas.microsoft.com/office/drawing/2010/main" val="0"/>
+                        </a:ext>
+                      </a:extLst>
+                    </a:blip>
+                    <a:stretch>
+                      <a:fillRect/>
+                    </a:stretch>
+                  </pic:blipFill>
+                  <pic:spPr>
+                    <a:xfrm>
+                      <a:off x="0" y="0"/>
+                      <a:ext cx="5759450" cy="3536315"/>
+                    </a:xfrm>
+                    <a:prstGeom prst="rect">
+                      <a:avLst/>
+                    </a:prstGeom>
+                  </pic:spPr>
+                </pic:pic>
+              </a:graphicData>
+            </a:graphic>
+          </wp:inline>
+        </w:drawing>
+      </w:r>
+    </w:p>
+    <w:p>
+      <w:pPr>
+        <w:jc w:val="center"/>
+        <w:rPr>
+          <w:lang w:val="en-US" w:eastAsia="pt-PT"/>
+        </w:rPr>
+      </w:pPr>
+      <w:r>
+        <w:rPr>
+          <w:lang w:val="en-US" w:eastAsia="pt-PT"/>
+        </w:rPr>
+        <w:t xml:space="preserve">Figure </w:t>
+      </w:r>
+      <w:r>
+        <w:rPr>
+          <w:lang w:val="en-US" w:eastAsia="pt-PT"/>
+        </w:rPr>
+        <w:t>6</w:t>
+      </w:r>
+      <w:r>
+        <w:rPr>
+          <w:lang w:val="en-US" w:eastAsia="pt-PT"/>
+        </w:rPr>
+        <w:t xml:space="preserve"> – Numeric Variables’ </w:t>
+      </w:r>
+      <w:proofErr w:type="spellStart"/>
+      <w:r>
+        <w:rPr>
+          <w:lang w:val="en-US" w:eastAsia="pt-PT"/>
+        </w:rPr>
+        <w:t>Dist</w:t>
+      </w:r>
+      <w:proofErr w:type="spellEnd"/>
+      <w:r>
+        <w:rPr>
+          <w:lang w:val="en-US" w:eastAsia="pt-PT"/>
+        </w:rPr>
+        <w:t xml:space="preserve"> Plots After Outlier Removal</w:t>
+      </w:r>
+    </w:p>
+    <w:p>
+      <w:pPr>
+        <w:rPr>
+          <w:lang w:val="en-US" w:eastAsia="pt-PT"/>
+        </w:rPr>
+      </w:pPr>
+    </w:p>
+    <w:p>
+      <w:pPr>
+        <w:jc w:val="center"/>
+        <w:rPr>
+          <w:noProof/>
+          <w:lang w:val="en-US" w:eastAsia="pt-PT"/>
+        </w:rPr>
+      </w:pPr>
+      <w:r>
+        <w:rPr>
+          <w:noProof/>
+          <w:lang w:val="en-US" w:eastAsia="pt-PT"/>
+        </w:rPr>
+        <w:drawing>
+          <wp:inline distT="0" distB="0" distL="0" distR="0" wp14:anchorId="10B88ABE" wp14:editId="0817D905">
+            <wp:extent cx="3800475" cy="3419588"/>
+            <wp:effectExtent l="0" t="0" r="0" b="9525"/>
+            <wp:docPr id="15" name="Picture 15" descr="Chart&#10;&#10;Description automatically generated"/>
+            <wp:cNvGraphicFramePr>
+              <a:graphicFrameLocks xmlns:a="http://schemas.openxmlformats.org/drawingml/2006/main" noChangeAspect="1"/>
+            </wp:cNvGraphicFramePr>
+            <a:graphic xmlns:a="http://schemas.openxmlformats.org/drawingml/2006/main">
+              <a:graphicData uri="http://schemas.openxmlformats.org/drawingml/2006/picture">
+                <pic:pic xmlns:pic="http://schemas.openxmlformats.org/drawingml/2006/picture">
+                  <pic:nvPicPr>
+                    <pic:cNvPr id="15" name="Picture 15" descr="Chart&#10;&#10;Description automatically generated"/>
+                    <pic:cNvPicPr/>
+                  </pic:nvPicPr>
+                  <pic:blipFill>
+                    <a:blip r:embed="rId16">
+                      <a:extLst>
+                        <a:ext uri="{28A0092B-C50C-407E-A947-70E740481C1C}">
+                          <a14:useLocalDpi xmlns:a14="http://schemas.microsoft.com/office/drawing/2010/main" val="0"/>
+                        </a:ext>
+                      </a:extLst>
+                    </a:blip>
+                    <a:stretch>
+                      <a:fillRect/>
+                    </a:stretch>
+                  </pic:blipFill>
+                  <pic:spPr>
+                    <a:xfrm>
+                      <a:off x="0" y="0"/>
+                      <a:ext cx="3808596" cy="3426895"/>
+                    </a:xfrm>
+                    <a:prstGeom prst="rect">
+                      <a:avLst/>
+                    </a:prstGeom>
+                  </pic:spPr>
+                </pic:pic>
+              </a:graphicData>
+            </a:graphic>
+          </wp:inline>
+        </w:drawing>
+      </w:r>
+    </w:p>
+    <w:p>
+      <w:pPr>
+        <w:jc w:val="center"/>
+        <w:rPr>
+          <w:lang w:val="en-US" w:eastAsia="pt-PT"/>
+        </w:rPr>
+      </w:pPr>
+      <w:r>
+        <w:rPr>
+          <w:lang w:val="en-US" w:eastAsia="pt-PT"/>
+        </w:rPr>
+        <w:t xml:space="preserve">Figure </w:t>
+      </w:r>
+      <w:r>
+        <w:rPr>
+          <w:lang w:val="en-US" w:eastAsia="pt-PT"/>
+        </w:rPr>
+        <w:t>7</w:t>
+      </w:r>
+      <w:r>
+        <w:rPr>
+          <w:lang w:val="en-US" w:eastAsia="pt-PT"/>
+        </w:rPr>
+        <w:t xml:space="preserve"> – Correlation Matrix for Demographic DataFrame</w:t>
+      </w:r>
+    </w:p>
+    <w:p>
+      <w:pPr>
+        <w:jc w:val="center"/>
+        <w:rPr>
+          <w:lang w:val="en-US" w:eastAsia="pt-PT"/>
+        </w:rPr>
+      </w:pPr>
+      <w:r>
+        <w:rPr>
+          <w:noProof/>
+          <w:lang w:val="en-US" w:eastAsia="pt-PT"/>
+        </w:rPr>
         <w:lastRenderedPageBreak/>
-        <w:t>Appendix (Doesn’t count for the 10page limit)</w:t>
-      </w:r>
-      <w:bookmarkEnd w:id="24"/>
+        <w:drawing>
+          <wp:inline distT="0" distB="0" distL="0" distR="0" wp14:anchorId="7888DF3C" wp14:editId="444F4F63">
+            <wp:extent cx="3978226" cy="3618124"/>
+            <wp:effectExtent l="0" t="0" r="3810" b="1905"/>
+            <wp:docPr id="17" name="Picture 17" descr="Chart, treemap chart&#10;&#10;Description automatically generated"/>
+            <wp:cNvGraphicFramePr>
+              <a:graphicFrameLocks xmlns:a="http://schemas.openxmlformats.org/drawingml/2006/main" noChangeAspect="1"/>
+            </wp:cNvGraphicFramePr>
+            <a:graphic xmlns:a="http://schemas.openxmlformats.org/drawingml/2006/main">
+              <a:graphicData uri="http://schemas.openxmlformats.org/drawingml/2006/picture">
+                <pic:pic xmlns:pic="http://schemas.openxmlformats.org/drawingml/2006/picture">
+                  <pic:nvPicPr>
+                    <pic:cNvPr id="17" name="Picture 17" descr="Chart, treemap chart&#10;&#10;Description automatically generated"/>
+                    <pic:cNvPicPr/>
+                  </pic:nvPicPr>
+                  <pic:blipFill>
+                    <a:blip r:embed="rId17">
+                      <a:extLst>
+                        <a:ext uri="{28A0092B-C50C-407E-A947-70E740481C1C}">
+                          <a14:useLocalDpi xmlns:a14="http://schemas.microsoft.com/office/drawing/2010/main" val="0"/>
+                        </a:ext>
+                      </a:extLst>
+                    </a:blip>
+                    <a:stretch>
+                      <a:fillRect/>
+                    </a:stretch>
+                  </pic:blipFill>
+                  <pic:spPr>
+                    <a:xfrm>
+                      <a:off x="0" y="0"/>
+                      <a:ext cx="3991027" cy="3629766"/>
+                    </a:xfrm>
+                    <a:prstGeom prst="rect">
+                      <a:avLst/>
+                    </a:prstGeom>
+                  </pic:spPr>
+                </pic:pic>
+              </a:graphicData>
+            </a:graphic>
+          </wp:inline>
+        </w:drawing>
+      </w:r>
+    </w:p>
+    <w:p>
+      <w:pPr>
+        <w:jc w:val="center"/>
+        <w:rPr>
+          <w:lang w:val="en-US" w:eastAsia="pt-PT"/>
+        </w:rPr>
+      </w:pPr>
+      <w:r>
+        <w:rPr>
+          <w:lang w:val="en-US" w:eastAsia="pt-PT"/>
+        </w:rPr>
+        <w:t xml:space="preserve">Figure </w:t>
+      </w:r>
+      <w:r>
+        <w:rPr>
+          <w:lang w:val="en-US" w:eastAsia="pt-PT"/>
+        </w:rPr>
+        <w:t>8</w:t>
+      </w:r>
+      <w:r>
+        <w:rPr>
+          <w:lang w:val="en-US" w:eastAsia="pt-PT"/>
+        </w:rPr>
+        <w:t xml:space="preserve"> – Correlation Matrix for Insurance DataFrame</w:t>
+      </w:r>
+    </w:p>
+    <w:p>
+      <w:pPr>
+        <w:jc w:val="center"/>
+        <w:rPr>
+          <w:lang w:val="en-US" w:eastAsia="pt-PT"/>
+        </w:rPr>
+      </w:pPr>
+    </w:p>
+    <w:p>
+      <w:pPr>
+        <w:jc w:val="center"/>
+        <w:rPr>
+          <w:lang w:val="en-US" w:eastAsia="pt-PT"/>
+        </w:rPr>
+      </w:pPr>
+      <w:r>
+        <w:rPr>
+          <w:noProof/>
+          <w:lang w:val="en-US" w:eastAsia="pt-PT"/>
+        </w:rPr>
+        <w:drawing>
+          <wp:inline distT="0" distB="0" distL="0" distR="0" wp14:anchorId="7DA7E197" wp14:editId="2A2A419D">
+            <wp:extent cx="5759450" cy="2138045"/>
+            <wp:effectExtent l="0" t="0" r="0" b="0"/>
+            <wp:docPr id="18" name="Picture 18" descr="Chart, line chart&#10;&#10;Description automatically generated"/>
+            <wp:cNvGraphicFramePr>
+              <a:graphicFrameLocks xmlns:a="http://schemas.openxmlformats.org/drawingml/2006/main" noChangeAspect="1"/>
+            </wp:cNvGraphicFramePr>
+            <a:graphic xmlns:a="http://schemas.openxmlformats.org/drawingml/2006/main">
+              <a:graphicData uri="http://schemas.openxmlformats.org/drawingml/2006/picture">
+                <pic:pic xmlns:pic="http://schemas.openxmlformats.org/drawingml/2006/picture">
+                  <pic:nvPicPr>
+                    <pic:cNvPr id="18" name="Picture 18" descr="Chart, line chart&#10;&#10;Description automatically generated"/>
+                    <pic:cNvPicPr/>
+                  </pic:nvPicPr>
+                  <pic:blipFill>
+                    <a:blip r:embed="rId18">
+                      <a:extLst>
+                        <a:ext uri="{28A0092B-C50C-407E-A947-70E740481C1C}">
+                          <a14:useLocalDpi xmlns:a14="http://schemas.microsoft.com/office/drawing/2010/main" val="0"/>
+                        </a:ext>
+                      </a:extLst>
+                    </a:blip>
+                    <a:stretch>
+                      <a:fillRect/>
+                    </a:stretch>
+                  </pic:blipFill>
+                  <pic:spPr>
+                    <a:xfrm>
+                      <a:off x="0" y="0"/>
+                      <a:ext cx="5759450" cy="2138045"/>
+                    </a:xfrm>
+                    <a:prstGeom prst="rect">
+                      <a:avLst/>
+                    </a:prstGeom>
+                  </pic:spPr>
+                </pic:pic>
+              </a:graphicData>
+            </a:graphic>
+          </wp:inline>
+        </w:drawing>
+      </w:r>
+    </w:p>
+    <w:p>
+      <w:pPr>
+        <w:jc w:val="center"/>
+        <w:rPr>
+          <w:lang w:val="en-US" w:eastAsia="pt-PT"/>
+        </w:rPr>
+      </w:pPr>
+      <w:r>
+        <w:rPr>
+          <w:lang w:val="en-US" w:eastAsia="pt-PT"/>
+        </w:rPr>
+        <w:t xml:space="preserve">Figure </w:t>
+      </w:r>
+      <w:r>
+        <w:rPr>
+          <w:lang w:val="en-US" w:eastAsia="pt-PT"/>
+        </w:rPr>
+        <w:t>9</w:t>
+      </w:r>
+      <w:r>
+        <w:rPr>
+          <w:lang w:val="en-US" w:eastAsia="pt-PT"/>
+        </w:rPr>
+        <w:t xml:space="preserve"> – Scree Plot and Variance Plot for Number of Components (PCA)</w:t>
+      </w:r>
+    </w:p>
+    <w:p>
+      <w:pPr>
+        <w:rPr>
+          <w:lang w:val="en-US" w:eastAsia="pt-PT"/>
+        </w:rPr>
+      </w:pPr>
+    </w:p>
+    <w:p>
+      <w:pPr>
+        <w:jc w:val="center"/>
+        <w:rPr>
+          <w:lang w:val="en-US" w:eastAsia="pt-PT"/>
+        </w:rPr>
+      </w:pPr>
+      <w:r>
+        <w:rPr>
+          <w:noProof/>
+          <w:lang w:val="en-US" w:eastAsia="pt-PT"/>
+        </w:rPr>
+        <w:lastRenderedPageBreak/>
+        <w:drawing>
+          <wp:inline distT="0" distB="0" distL="0" distR="0" wp14:anchorId="276A409A" wp14:editId="1CFD0D82">
+            <wp:extent cx="5759450" cy="3395345"/>
+            <wp:effectExtent l="0" t="0" r="0" b="0"/>
+            <wp:docPr id="19" name="Picture 19" descr="Chart, line chart&#10;&#10;Description automatically generated"/>
+            <wp:cNvGraphicFramePr>
+              <a:graphicFrameLocks xmlns:a="http://schemas.openxmlformats.org/drawingml/2006/main" noChangeAspect="1"/>
+            </wp:cNvGraphicFramePr>
+            <a:graphic xmlns:a="http://schemas.openxmlformats.org/drawingml/2006/main">
+              <a:graphicData uri="http://schemas.openxmlformats.org/drawingml/2006/picture">
+                <pic:pic xmlns:pic="http://schemas.openxmlformats.org/drawingml/2006/picture">
+                  <pic:nvPicPr>
+                    <pic:cNvPr id="19" name="Picture 19" descr="Chart, line chart&#10;&#10;Description automatically generated"/>
+                    <pic:cNvPicPr/>
+                  </pic:nvPicPr>
+                  <pic:blipFill>
+                    <a:blip r:embed="rId19">
+                      <a:extLst>
+                        <a:ext uri="{28A0092B-C50C-407E-A947-70E740481C1C}">
+                          <a14:useLocalDpi xmlns:a14="http://schemas.microsoft.com/office/drawing/2010/main" val="0"/>
+                        </a:ext>
+                      </a:extLst>
+                    </a:blip>
+                    <a:stretch>
+                      <a:fillRect/>
+                    </a:stretch>
+                  </pic:blipFill>
+                  <pic:spPr>
+                    <a:xfrm>
+                      <a:off x="0" y="0"/>
+                      <a:ext cx="5759450" cy="3395345"/>
+                    </a:xfrm>
+                    <a:prstGeom prst="rect">
+                      <a:avLst/>
+                    </a:prstGeom>
+                  </pic:spPr>
+                </pic:pic>
+              </a:graphicData>
+            </a:graphic>
+          </wp:inline>
+        </w:drawing>
+      </w:r>
+    </w:p>
+    <w:p>
+      <w:pPr>
+        <w:jc w:val="center"/>
+        <w:rPr>
+          <w:lang w:val="en-US" w:eastAsia="pt-PT"/>
+        </w:rPr>
+      </w:pPr>
+      <w:r>
+        <w:rPr>
+          <w:lang w:val="en-US" w:eastAsia="pt-PT"/>
+        </w:rPr>
+        <w:t>Figure 10 – Inertia Plot (K-</w:t>
+      </w:r>
+      <w:r>
+        <w:rPr>
+          <w:lang w:val="en-US" w:eastAsia="pt-PT"/>
+        </w:rPr>
+        <w:t>M</w:t>
+      </w:r>
+      <w:r>
+        <w:rPr>
+          <w:lang w:val="en-US" w:eastAsia="pt-PT"/>
+        </w:rPr>
+        <w:t>eans)</w:t>
+      </w:r>
+    </w:p>
+    <w:p>
+      <w:pPr>
+        <w:jc w:val="center"/>
+        <w:rPr>
+          <w:lang w:val="en-US" w:eastAsia="pt-PT"/>
+        </w:rPr>
+      </w:pPr>
+    </w:p>
+    <w:p>
+      <w:pPr>
+        <w:jc w:val="center"/>
+        <w:rPr>
+          <w:lang w:val="en-US" w:eastAsia="pt-PT"/>
+        </w:rPr>
+      </w:pPr>
+      <w:r>
+        <w:rPr>
+          <w:noProof/>
+          <w:lang w:val="en-US" w:eastAsia="pt-PT"/>
+        </w:rPr>
+        <w:drawing>
+          <wp:inline distT="0" distB="0" distL="0" distR="0" wp14:anchorId="66C8C6A5" wp14:editId="53DB4CDE">
+            <wp:extent cx="5759450" cy="3380105"/>
+            <wp:effectExtent l="0" t="0" r="0" b="0"/>
+            <wp:docPr id="21" name="Picture 21" descr="Chart, funnel chart&#10;&#10;Description automatically generated"/>
+            <wp:cNvGraphicFramePr>
+              <a:graphicFrameLocks xmlns:a="http://schemas.openxmlformats.org/drawingml/2006/main" noChangeAspect="1"/>
+            </wp:cNvGraphicFramePr>
+            <a:graphic xmlns:a="http://schemas.openxmlformats.org/drawingml/2006/main">
+              <a:graphicData uri="http://schemas.openxmlformats.org/drawingml/2006/picture">
+                <pic:pic xmlns:pic="http://schemas.openxmlformats.org/drawingml/2006/picture">
+                  <pic:nvPicPr>
+                    <pic:cNvPr id="21" name="Picture 21" descr="Chart, funnel chart&#10;&#10;Description automatically generated"/>
+                    <pic:cNvPicPr/>
+                  </pic:nvPicPr>
+                  <pic:blipFill>
+                    <a:blip r:embed="rId20">
+                      <a:extLst>
+                        <a:ext uri="{28A0092B-C50C-407E-A947-70E740481C1C}">
+                          <a14:useLocalDpi xmlns:a14="http://schemas.microsoft.com/office/drawing/2010/main" val="0"/>
+                        </a:ext>
+                      </a:extLst>
+                    </a:blip>
+                    <a:stretch>
+                      <a:fillRect/>
+                    </a:stretch>
+                  </pic:blipFill>
+                  <pic:spPr>
+                    <a:xfrm>
+                      <a:off x="0" y="0"/>
+                      <a:ext cx="5759450" cy="3380105"/>
+                    </a:xfrm>
+                    <a:prstGeom prst="rect">
+                      <a:avLst/>
+                    </a:prstGeom>
+                  </pic:spPr>
+                </pic:pic>
+              </a:graphicData>
+            </a:graphic>
+          </wp:inline>
+        </w:drawing>
+      </w:r>
+    </w:p>
+    <w:p>
+      <w:pPr>
+        <w:jc w:val="center"/>
+        <w:rPr>
+          <w:lang w:val="en-US" w:eastAsia="pt-PT"/>
+        </w:rPr>
+      </w:pPr>
+      <w:r>
+        <w:rPr>
+          <w:lang w:val="en-US" w:eastAsia="pt-PT"/>
+        </w:rPr>
+        <w:t xml:space="preserve">Figure </w:t>
+      </w:r>
+      <w:r>
+        <w:rPr>
+          <w:lang w:val="en-US" w:eastAsia="pt-PT"/>
+        </w:rPr>
+        <w:t>11</w:t>
+      </w:r>
+      <w:r>
+        <w:rPr>
+          <w:lang w:val="en-US" w:eastAsia="pt-PT"/>
+        </w:rPr>
+        <w:t xml:space="preserve"> – Silhouette Plot for 3 Clusters (K-Means)</w:t>
+      </w:r>
+    </w:p>
+    <w:p>
+      <w:pPr>
+        <w:rPr>
+          <w:lang w:val="en-US" w:eastAsia="pt-PT"/>
+        </w:rPr>
+      </w:pPr>
+    </w:p>
+    <w:p>
+      <w:pPr>
+        <w:jc w:val="center"/>
+        <w:rPr>
+          <w:lang w:val="en-US" w:eastAsia="pt-PT"/>
+        </w:rPr>
+      </w:pPr>
+      <w:r>
+        <w:rPr>
+          <w:noProof/>
+          <w:lang w:val="en-US" w:eastAsia="pt-PT"/>
+        </w:rPr>
+        <w:lastRenderedPageBreak/>
+        <w:drawing>
+          <wp:inline distT="0" distB="0" distL="0" distR="0" wp14:anchorId="4DAA7AA0" wp14:editId="15810BAE">
+            <wp:extent cx="5759450" cy="3449320"/>
+            <wp:effectExtent l="0" t="0" r="0" b="0"/>
+            <wp:docPr id="22" name="Picture 22" descr="Chart, line chart&#10;&#10;Description automatically generated"/>
+            <wp:cNvGraphicFramePr>
+              <a:graphicFrameLocks xmlns:a="http://schemas.openxmlformats.org/drawingml/2006/main" noChangeAspect="1"/>
+            </wp:cNvGraphicFramePr>
+            <a:graphic xmlns:a="http://schemas.openxmlformats.org/drawingml/2006/main">
+              <a:graphicData uri="http://schemas.openxmlformats.org/drawingml/2006/picture">
+                <pic:pic xmlns:pic="http://schemas.openxmlformats.org/drawingml/2006/picture">
+                  <pic:nvPicPr>
+                    <pic:cNvPr id="22" name="Picture 22" descr="Chart, line chart&#10;&#10;Description automatically generated"/>
+                    <pic:cNvPicPr/>
+                  </pic:nvPicPr>
+                  <pic:blipFill>
+                    <a:blip r:embed="rId21">
+                      <a:extLst>
+                        <a:ext uri="{28A0092B-C50C-407E-A947-70E740481C1C}">
+                          <a14:useLocalDpi xmlns:a14="http://schemas.microsoft.com/office/drawing/2010/main" val="0"/>
+                        </a:ext>
+                      </a:extLst>
+                    </a:blip>
+                    <a:stretch>
+                      <a:fillRect/>
+                    </a:stretch>
+                  </pic:blipFill>
+                  <pic:spPr>
+                    <a:xfrm>
+                      <a:off x="0" y="0"/>
+                      <a:ext cx="5759450" cy="3449320"/>
+                    </a:xfrm>
+                    <a:prstGeom prst="rect">
+                      <a:avLst/>
+                    </a:prstGeom>
+                  </pic:spPr>
+                </pic:pic>
+              </a:graphicData>
+            </a:graphic>
+          </wp:inline>
+        </w:drawing>
+      </w:r>
+    </w:p>
+    <w:p>
+      <w:pPr>
+        <w:jc w:val="center"/>
+        <w:rPr>
+          <w:lang w:val="en-US" w:eastAsia="pt-PT"/>
+        </w:rPr>
+      </w:pPr>
+      <w:r>
+        <w:rPr>
+          <w:lang w:val="en-US" w:eastAsia="pt-PT"/>
+        </w:rPr>
+        <w:t xml:space="preserve">Figure 12 – Average </w:t>
+      </w:r>
+      <w:r>
+        <w:rPr>
+          <w:lang w:val="en-US" w:eastAsia="pt-PT"/>
+        </w:rPr>
+        <w:t>Silhouette</w:t>
+      </w:r>
+      <w:r>
+        <w:rPr>
+          <w:lang w:val="en-US" w:eastAsia="pt-PT"/>
+        </w:rPr>
+        <w:t xml:space="preserve"> Plot Over Clusters (K-Means)</w:t>
+      </w:r>
+    </w:p>
+    <w:p>
+      <w:pPr>
+        <w:rPr>
+          <w:lang w:val="en-US" w:eastAsia="pt-PT"/>
+        </w:rPr>
+      </w:pPr>
+    </w:p>
+    <w:p>
+      <w:pPr>
+        <w:jc w:val="center"/>
+        <w:rPr>
+          <w:lang w:val="en-US" w:eastAsia="pt-PT"/>
+        </w:rPr>
+      </w:pPr>
+      <w:r>
+        <w:rPr>
+          <w:noProof/>
+          <w:lang w:val="en-US" w:eastAsia="pt-PT"/>
+        </w:rPr>
+        <w:lastRenderedPageBreak/>
+        <w:drawing>
+          <wp:inline distT="0" distB="0" distL="0" distR="0" wp14:anchorId="6C932F5E" wp14:editId="4A47081D">
+            <wp:extent cx="5759450" cy="7181215"/>
+            <wp:effectExtent l="0" t="0" r="0" b="635"/>
+            <wp:docPr id="23" name="Picture 23" descr="Shape&#10;&#10;Description automatically generated"/>
+            <wp:cNvGraphicFramePr>
+              <a:graphicFrameLocks xmlns:a="http://schemas.openxmlformats.org/drawingml/2006/main" noChangeAspect="1"/>
+            </wp:cNvGraphicFramePr>
+            <a:graphic xmlns:a="http://schemas.openxmlformats.org/drawingml/2006/main">
+              <a:graphicData uri="http://schemas.openxmlformats.org/drawingml/2006/picture">
+                <pic:pic xmlns:pic="http://schemas.openxmlformats.org/drawingml/2006/picture">
+                  <pic:nvPicPr>
+                    <pic:cNvPr id="23" name="Picture 23" descr="Shape&#10;&#10;Description automatically generated"/>
+                    <pic:cNvPicPr/>
+                  </pic:nvPicPr>
+                  <pic:blipFill>
+                    <a:blip r:embed="rId22">
+                      <a:extLst>
+                        <a:ext uri="{28A0092B-C50C-407E-A947-70E740481C1C}">
+                          <a14:useLocalDpi xmlns:a14="http://schemas.microsoft.com/office/drawing/2010/main" val="0"/>
+                        </a:ext>
+                      </a:extLst>
+                    </a:blip>
+                    <a:stretch>
+                      <a:fillRect/>
+                    </a:stretch>
+                  </pic:blipFill>
+                  <pic:spPr>
+                    <a:xfrm>
+                      <a:off x="0" y="0"/>
+                      <a:ext cx="5759450" cy="7181215"/>
+                    </a:xfrm>
+                    <a:prstGeom prst="rect">
+                      <a:avLst/>
+                    </a:prstGeom>
+                  </pic:spPr>
+                </pic:pic>
+              </a:graphicData>
+            </a:graphic>
+          </wp:inline>
+        </w:drawing>
+      </w:r>
+    </w:p>
+    <w:p>
+      <w:pPr>
+        <w:jc w:val="center"/>
+        <w:rPr>
+          <w:lang w:val="en-US" w:eastAsia="pt-PT"/>
+        </w:rPr>
+      </w:pPr>
+      <w:r>
+        <w:rPr>
+          <w:lang w:val="en-US" w:eastAsia="pt-PT"/>
+        </w:rPr>
+        <w:t>Figure 13 – Component Planes (SOM)</w:t>
+      </w:r>
+    </w:p>
+    <w:p>
+      <w:pPr>
+        <w:rPr>
+          <w:lang w:val="en-US" w:eastAsia="pt-PT"/>
+        </w:rPr>
+      </w:pPr>
+    </w:p>
+    <w:p>
+      <w:pPr>
+        <w:rPr>
+          <w:noProof/>
+          <w:lang w:val="en-US" w:eastAsia="pt-PT"/>
+        </w:rPr>
+      </w:pPr>
+    </w:p>
+    <w:p>
+      <w:pPr>
+        <w:jc w:val="center"/>
+        <w:rPr>
+          <w:lang w:val="en-US" w:eastAsia="pt-PT"/>
+        </w:rPr>
+      </w:pPr>
+      <w:r>
+        <w:rPr>
+          <w:noProof/>
+          <w:lang w:val="en-US" w:eastAsia="pt-PT"/>
+        </w:rPr>
+        <w:lastRenderedPageBreak/>
+        <w:drawing>
+          <wp:inline distT="0" distB="0" distL="0" distR="0" wp14:anchorId="642993B0" wp14:editId="0A5492E4">
+            <wp:extent cx="3800475" cy="3573787"/>
+            <wp:effectExtent l="0" t="0" r="0" b="7620"/>
+            <wp:docPr id="24" name="Picture 24" descr="Chart, bubble chart&#10;&#10;Description automatically generated"/>
+            <wp:cNvGraphicFramePr>
+              <a:graphicFrameLocks xmlns:a="http://schemas.openxmlformats.org/drawingml/2006/main" noChangeAspect="1"/>
+            </wp:cNvGraphicFramePr>
+            <a:graphic xmlns:a="http://schemas.openxmlformats.org/drawingml/2006/main">
+              <a:graphicData uri="http://schemas.openxmlformats.org/drawingml/2006/picture">
+                <pic:pic xmlns:pic="http://schemas.openxmlformats.org/drawingml/2006/picture">
+                  <pic:nvPicPr>
+                    <pic:cNvPr id="24" name="Picture 24" descr="Chart, bubble chart&#10;&#10;Description automatically generated"/>
+                    <pic:cNvPicPr/>
+                  </pic:nvPicPr>
+                  <pic:blipFill>
+                    <a:blip r:embed="rId23">
+                      <a:extLst>
+                        <a:ext uri="{28A0092B-C50C-407E-A947-70E740481C1C}">
+                          <a14:useLocalDpi xmlns:a14="http://schemas.microsoft.com/office/drawing/2010/main" val="0"/>
+                        </a:ext>
+                      </a:extLst>
+                    </a:blip>
+                    <a:stretch>
+                      <a:fillRect/>
+                    </a:stretch>
+                  </pic:blipFill>
+                  <pic:spPr>
+                    <a:xfrm>
+                      <a:off x="0" y="0"/>
+                      <a:ext cx="3803644" cy="3576767"/>
+                    </a:xfrm>
+                    <a:prstGeom prst="rect">
+                      <a:avLst/>
+                    </a:prstGeom>
+                  </pic:spPr>
+                </pic:pic>
+              </a:graphicData>
+            </a:graphic>
+          </wp:inline>
+        </w:drawing>
+      </w:r>
+    </w:p>
+    <w:p>
+      <w:pPr>
+        <w:jc w:val="center"/>
+        <w:rPr>
+          <w:lang w:val="en-US" w:eastAsia="pt-PT"/>
+        </w:rPr>
+      </w:pPr>
+      <w:r>
+        <w:rPr>
+          <w:lang w:val="en-US" w:eastAsia="pt-PT"/>
+        </w:rPr>
+        <w:t xml:space="preserve">Figure </w:t>
+      </w:r>
+      <w:r>
+        <w:rPr>
+          <w:lang w:val="en-US" w:eastAsia="pt-PT"/>
+        </w:rPr>
+        <w:t>14</w:t>
+      </w:r>
+      <w:r>
+        <w:rPr>
+          <w:lang w:val="en-US" w:eastAsia="pt-PT"/>
+        </w:rPr>
+        <w:t xml:space="preserve"> – U-Matrix (SOM)</w:t>
+      </w:r>
+    </w:p>
+    <w:p>
+      <w:pPr>
+        <w:jc w:val="center"/>
+        <w:rPr>
+          <w:lang w:val="en-US" w:eastAsia="pt-PT"/>
+        </w:rPr>
+      </w:pPr>
+      <w:r>
+        <w:rPr>
+          <w:noProof/>
+          <w:lang w:val="en-US" w:eastAsia="pt-PT"/>
+        </w:rPr>
+        <w:drawing>
+          <wp:inline distT="0" distB="0" distL="0" distR="0" wp14:anchorId="3F140E9C" wp14:editId="61624A76">
+            <wp:extent cx="4518063" cy="4314825"/>
+            <wp:effectExtent l="0" t="0" r="0" b="0"/>
+            <wp:docPr id="25" name="Picture 25" descr="A picture containing chart&#10;&#10;Description automatically generated"/>
+            <wp:cNvGraphicFramePr>
+              <a:graphicFrameLocks xmlns:a="http://schemas.openxmlformats.org/drawingml/2006/main" noChangeAspect="1"/>
+            </wp:cNvGraphicFramePr>
+            <a:graphic xmlns:a="http://schemas.openxmlformats.org/drawingml/2006/main">
+              <a:graphicData uri="http://schemas.openxmlformats.org/drawingml/2006/picture">
+                <pic:pic xmlns:pic="http://schemas.openxmlformats.org/drawingml/2006/picture">
+                  <pic:nvPicPr>
+                    <pic:cNvPr id="25" name="Picture 25" descr="A picture containing chart&#10;&#10;Description automatically generated"/>
+                    <pic:cNvPicPr/>
+                  </pic:nvPicPr>
+                  <pic:blipFill>
+                    <a:blip r:embed="rId24">
+                      <a:extLst>
+                        <a:ext uri="{28A0092B-C50C-407E-A947-70E740481C1C}">
+                          <a14:useLocalDpi xmlns:a14="http://schemas.microsoft.com/office/drawing/2010/main" val="0"/>
+                        </a:ext>
+                      </a:extLst>
+                    </a:blip>
+                    <a:stretch>
+                      <a:fillRect/>
+                    </a:stretch>
+                  </pic:blipFill>
+                  <pic:spPr>
+                    <a:xfrm>
+                      <a:off x="0" y="0"/>
+                      <a:ext cx="4523676" cy="4320186"/>
+                    </a:xfrm>
+                    <a:prstGeom prst="rect">
+                      <a:avLst/>
+                    </a:prstGeom>
+                  </pic:spPr>
+                </pic:pic>
+              </a:graphicData>
+            </a:graphic>
+          </wp:inline>
+        </w:drawing>
+      </w:r>
+    </w:p>
+    <w:p>
+      <w:pPr>
+        <w:jc w:val="center"/>
+        <w:rPr>
+          <w:lang w:val="en-US" w:eastAsia="pt-PT"/>
+        </w:rPr>
+      </w:pPr>
+      <w:r>
+        <w:rPr>
+          <w:lang w:val="en-US" w:eastAsia="pt-PT"/>
+        </w:rPr>
+        <w:t>Figure 15 – Hit-Map (SOM)</w:t>
+      </w:r>
+    </w:p>
+    <w:p>
+      <w:pPr>
+        <w:jc w:val="center"/>
+        <w:rPr>
+          <w:lang w:val="en-US" w:eastAsia="pt-PT"/>
+        </w:rPr>
+      </w:pPr>
+    </w:p>
+    <w:p>
+      <w:pPr>
+        <w:jc w:val="center"/>
+        <w:rPr>
+          <w:lang w:val="en-US" w:eastAsia="pt-PT"/>
+        </w:rPr>
+      </w:pPr>
+      <w:r>
+        <w:rPr>
+          <w:noProof/>
+          <w:lang w:val="en-US" w:eastAsia="pt-PT"/>
+        </w:rPr>
+        <w:drawing>
+          <wp:inline distT="0" distB="0" distL="0" distR="0" wp14:anchorId="3EAE62B6" wp14:editId="0258AE45">
+            <wp:extent cx="5759450" cy="5734050"/>
+            <wp:effectExtent l="0" t="0" r="0" b="0"/>
+            <wp:docPr id="26" name="Picture 26" descr="A picture containing diagram&#10;&#10;Description automatically generated"/>
+            <wp:cNvGraphicFramePr>
+              <a:graphicFrameLocks xmlns:a="http://schemas.openxmlformats.org/drawingml/2006/main" noChangeAspect="1"/>
+            </wp:cNvGraphicFramePr>
+            <a:graphic xmlns:a="http://schemas.openxmlformats.org/drawingml/2006/main">
+              <a:graphicData uri="http://schemas.openxmlformats.org/drawingml/2006/picture">
+                <pic:pic xmlns:pic="http://schemas.openxmlformats.org/drawingml/2006/picture">
+                  <pic:nvPicPr>
+                    <pic:cNvPr id="26" name="Picture 26" descr="A picture containing diagram&#10;&#10;Description automatically generated"/>
+                    <pic:cNvPicPr/>
+                  </pic:nvPicPr>
+                  <pic:blipFill>
+                    <a:blip r:embed="rId25">
+                      <a:extLst>
+                        <a:ext uri="{28A0092B-C50C-407E-A947-70E740481C1C}">
+                          <a14:useLocalDpi xmlns:a14="http://schemas.microsoft.com/office/drawing/2010/main" val="0"/>
+                        </a:ext>
+                      </a:extLst>
+                    </a:blip>
+                    <a:stretch>
+                      <a:fillRect/>
+                    </a:stretch>
+                  </pic:blipFill>
+                  <pic:spPr>
+                    <a:xfrm>
+                      <a:off x="0" y="0"/>
+                      <a:ext cx="5759450" cy="5734050"/>
+                    </a:xfrm>
+                    <a:prstGeom prst="rect">
+                      <a:avLst/>
+                    </a:prstGeom>
+                  </pic:spPr>
+                </pic:pic>
+              </a:graphicData>
+            </a:graphic>
+          </wp:inline>
+        </w:drawing>
+      </w:r>
+    </w:p>
+    <w:p>
+      <w:pPr>
+        <w:jc w:val="center"/>
+        <w:rPr>
+          <w:lang w:val="en-US" w:eastAsia="pt-PT"/>
+        </w:rPr>
+      </w:pPr>
+      <w:r>
+        <w:rPr>
+          <w:lang w:val="en-US" w:eastAsia="pt-PT"/>
+        </w:rPr>
+        <w:t>Figure 16 – Clustering (K-Means on top of SOM units)</w:t>
+      </w:r>
+    </w:p>
+    <w:p>
+      <w:pPr>
+        <w:rPr>
+          <w:lang w:val="en-US" w:eastAsia="pt-PT"/>
+        </w:rPr>
+      </w:pPr>
+    </w:p>
+    <w:p>
+      <w:pPr>
+        <w:jc w:val="center"/>
+        <w:rPr>
+          <w:lang w:val="en-US" w:eastAsia="pt-PT"/>
+        </w:rPr>
+      </w:pPr>
+      <w:r>
+        <w:rPr>
+          <w:noProof/>
+          <w:lang w:val="en-US" w:eastAsia="pt-PT"/>
+        </w:rPr>
+        <w:lastRenderedPageBreak/>
+        <w:drawing>
+          <wp:inline distT="0" distB="0" distL="0" distR="0" wp14:anchorId="59BFC8B6" wp14:editId="3BD49B2C">
+            <wp:extent cx="5759450" cy="4660265"/>
+            <wp:effectExtent l="0" t="0" r="0" b="6985"/>
+            <wp:docPr id="27" name="Picture 27" descr="Chart, line chart&#10;&#10;Description automatically generated"/>
+            <wp:cNvGraphicFramePr>
+              <a:graphicFrameLocks xmlns:a="http://schemas.openxmlformats.org/drawingml/2006/main" noChangeAspect="1"/>
+            </wp:cNvGraphicFramePr>
+            <a:graphic xmlns:a="http://schemas.openxmlformats.org/drawingml/2006/main">
+              <a:graphicData uri="http://schemas.openxmlformats.org/drawingml/2006/picture">
+                <pic:pic xmlns:pic="http://schemas.openxmlformats.org/drawingml/2006/picture">
+                  <pic:nvPicPr>
+                    <pic:cNvPr id="27" name="Picture 27" descr="Chart, line chart&#10;&#10;Description automatically generated"/>
+                    <pic:cNvPicPr/>
+                  </pic:nvPicPr>
+                  <pic:blipFill>
+                    <a:blip r:embed="rId26">
+                      <a:extLst>
+                        <a:ext uri="{28A0092B-C50C-407E-A947-70E740481C1C}">
+                          <a14:useLocalDpi xmlns:a14="http://schemas.microsoft.com/office/drawing/2010/main" val="0"/>
+                        </a:ext>
+                      </a:extLst>
+                    </a:blip>
+                    <a:stretch>
+                      <a:fillRect/>
+                    </a:stretch>
+                  </pic:blipFill>
+                  <pic:spPr>
+                    <a:xfrm>
+                      <a:off x="0" y="0"/>
+                      <a:ext cx="5759450" cy="4660265"/>
+                    </a:xfrm>
+                    <a:prstGeom prst="rect">
+                      <a:avLst/>
+                    </a:prstGeom>
+                  </pic:spPr>
+                </pic:pic>
+              </a:graphicData>
+            </a:graphic>
+          </wp:inline>
+        </w:drawing>
+      </w:r>
+    </w:p>
+    <w:p>
+      <w:pPr>
+        <w:jc w:val="center"/>
+        <w:rPr>
+          <w:lang w:val="en-US" w:eastAsia="pt-PT"/>
+        </w:rPr>
+      </w:pPr>
+      <w:r>
+        <w:rPr>
+          <w:lang w:val="en-US" w:eastAsia="pt-PT"/>
+        </w:rPr>
+        <w:t>Figure 1</w:t>
+      </w:r>
+      <w:r>
+        <w:rPr>
+          <w:lang w:val="en-US" w:eastAsia="pt-PT"/>
+        </w:rPr>
+        <w:t>7</w:t>
+      </w:r>
+      <w:r>
+        <w:rPr>
+          <w:lang w:val="en-US" w:eastAsia="pt-PT"/>
+        </w:rPr>
+        <w:t xml:space="preserve"> – </w:t>
+      </w:r>
+      <w:r>
+        <w:rPr>
+          <w:lang w:val="en-US" w:eastAsia="pt-PT"/>
+        </w:rPr>
+        <w:t>R²</w:t>
+      </w:r>
+      <w:r>
+        <w:rPr>
+          <w:lang w:val="en-US" w:eastAsia="pt-PT"/>
+        </w:rPr>
+        <w:t xml:space="preserve"> Plot for various clustering methods applied to the DataFrame</w:t>
+      </w:r>
+    </w:p>
+    <w:p>
+      <w:pPr>
+        <w:jc w:val="center"/>
+        <w:rPr>
+          <w:lang w:val="en-US" w:eastAsia="pt-PT"/>
+        </w:rPr>
+      </w:pPr>
+    </w:p>
+    <w:p>
+      <w:pPr>
+        <w:jc w:val="center"/>
+        <w:rPr>
+          <w:lang w:val="en-US" w:eastAsia="pt-PT"/>
+        </w:rPr>
+      </w:pPr>
+      <w:r>
+        <w:rPr>
+          <w:noProof/>
+          <w:lang w:val="en-US" w:eastAsia="pt-PT"/>
+        </w:rPr>
+        <w:lastRenderedPageBreak/>
+        <w:drawing>
+          <wp:inline distT="0" distB="0" distL="0" distR="0" wp14:anchorId="0F4BFCB3" wp14:editId="2703DFB3">
+            <wp:extent cx="5759450" cy="5734050"/>
+            <wp:effectExtent l="0" t="0" r="0" b="0"/>
+            <wp:docPr id="28" name="Picture 28" descr="A picture containing background pattern&#10;&#10;Description automatically generated"/>
+            <wp:cNvGraphicFramePr>
+              <a:graphicFrameLocks xmlns:a="http://schemas.openxmlformats.org/drawingml/2006/main" noChangeAspect="1"/>
+            </wp:cNvGraphicFramePr>
+            <a:graphic xmlns:a="http://schemas.openxmlformats.org/drawingml/2006/main">
+              <a:graphicData uri="http://schemas.openxmlformats.org/drawingml/2006/picture">
+                <pic:pic xmlns:pic="http://schemas.openxmlformats.org/drawingml/2006/picture">
+                  <pic:nvPicPr>
+                    <pic:cNvPr id="28" name="Picture 28" descr="A picture containing background pattern&#10;&#10;Description automatically generated"/>
+                    <pic:cNvPicPr/>
+                  </pic:nvPicPr>
+                  <pic:blipFill>
+                    <a:blip r:embed="rId27">
+                      <a:extLst>
+                        <a:ext uri="{28A0092B-C50C-407E-A947-70E740481C1C}">
+                          <a14:useLocalDpi xmlns:a14="http://schemas.microsoft.com/office/drawing/2010/main" val="0"/>
+                        </a:ext>
+                      </a:extLst>
+                    </a:blip>
+                    <a:stretch>
+                      <a:fillRect/>
+                    </a:stretch>
+                  </pic:blipFill>
+                  <pic:spPr>
+                    <a:xfrm>
+                      <a:off x="0" y="0"/>
+                      <a:ext cx="5759450" cy="5734050"/>
+                    </a:xfrm>
+                    <a:prstGeom prst="rect">
+                      <a:avLst/>
+                    </a:prstGeom>
+                  </pic:spPr>
+                </pic:pic>
+              </a:graphicData>
+            </a:graphic>
+          </wp:inline>
+        </w:drawing>
+      </w:r>
+    </w:p>
+    <w:p>
+      <w:pPr>
+        <w:jc w:val="center"/>
+        <w:rPr>
+          <w:lang w:val="en-US" w:eastAsia="pt-PT"/>
+        </w:rPr>
+      </w:pPr>
+      <w:r>
+        <w:rPr>
+          <w:lang w:val="en-US" w:eastAsia="pt-PT"/>
+        </w:rPr>
+        <w:t>Figure 1</w:t>
+      </w:r>
+      <w:r>
+        <w:rPr>
+          <w:lang w:val="en-US" w:eastAsia="pt-PT"/>
+        </w:rPr>
+        <w:t>8</w:t>
+      </w:r>
+      <w:r>
+        <w:rPr>
+          <w:lang w:val="en-US" w:eastAsia="pt-PT"/>
+        </w:rPr>
+        <w:t xml:space="preserve"> – Clustering (Hierarchical Clustering on top of SOM units)</w:t>
+      </w:r>
+    </w:p>
+    <w:p>
+      <w:pPr>
+        <w:rPr>
+          <w:lang w:val="en-US" w:eastAsia="pt-PT"/>
+        </w:rPr>
+      </w:pPr>
+    </w:p>
+    <w:p>
+      <w:pPr>
+        <w:jc w:val="center"/>
+        <w:rPr>
+          <w:lang w:val="en-US" w:eastAsia="pt-PT"/>
+        </w:rPr>
+      </w:pPr>
+      <w:r>
+        <w:rPr>
+          <w:noProof/>
+          <w:lang w:val="en-US" w:eastAsia="pt-PT"/>
+        </w:rPr>
+        <w:lastRenderedPageBreak/>
+        <w:drawing>
+          <wp:inline distT="0" distB="0" distL="0" distR="0" wp14:anchorId="5B2391AD" wp14:editId="65CD25D7">
+            <wp:extent cx="5015873" cy="3365079"/>
+            <wp:effectExtent l="0" t="0" r="0" b="6985"/>
+            <wp:docPr id="29" name="Picture 29" descr="Chart, line chart&#10;&#10;Description automatically generated"/>
+            <wp:cNvGraphicFramePr>
+              <a:graphicFrameLocks xmlns:a="http://schemas.openxmlformats.org/drawingml/2006/main" noChangeAspect="1"/>
+            </wp:cNvGraphicFramePr>
+            <a:graphic xmlns:a="http://schemas.openxmlformats.org/drawingml/2006/main">
+              <a:graphicData uri="http://schemas.openxmlformats.org/drawingml/2006/picture">
+                <pic:pic xmlns:pic="http://schemas.openxmlformats.org/drawingml/2006/picture">
+                  <pic:nvPicPr>
+                    <pic:cNvPr id="29" name="Picture 29" descr="Chart, line chart&#10;&#10;Description automatically generated"/>
+                    <pic:cNvPicPr/>
+                  </pic:nvPicPr>
+                  <pic:blipFill>
+                    <a:blip r:embed="rId28">
+                      <a:extLst>
+                        <a:ext uri="{28A0092B-C50C-407E-A947-70E740481C1C}">
+                          <a14:useLocalDpi xmlns:a14="http://schemas.microsoft.com/office/drawing/2010/main" val="0"/>
+                        </a:ext>
+                      </a:extLst>
+                    </a:blip>
+                    <a:stretch>
+                      <a:fillRect/>
+                    </a:stretch>
+                  </pic:blipFill>
+                  <pic:spPr>
+                    <a:xfrm>
+                      <a:off x="0" y="0"/>
+                      <a:ext cx="5015873" cy="3365079"/>
+                    </a:xfrm>
+                    <a:prstGeom prst="rect">
+                      <a:avLst/>
+                    </a:prstGeom>
+                  </pic:spPr>
+                </pic:pic>
+              </a:graphicData>
+            </a:graphic>
+          </wp:inline>
+        </w:drawing>
+      </w:r>
+    </w:p>
+    <w:p>
+      <w:pPr>
+        <w:jc w:val="center"/>
+        <w:rPr>
+          <w:lang w:val="en-US" w:eastAsia="pt-PT"/>
+        </w:rPr>
+      </w:pPr>
+      <w:r>
+        <w:rPr>
+          <w:lang w:val="en-US" w:eastAsia="pt-PT"/>
+        </w:rPr>
+        <w:t>Figure 19 – Number of components using the BIC and AIC criteria (GMM)</w:t>
+      </w:r>
+    </w:p>
+    <w:p>
+      <w:pPr>
+        <w:rPr>
+          <w:lang w:val="en-US" w:eastAsia="pt-PT"/>
+        </w:rPr>
+      </w:pPr>
+    </w:p>
+    <w:p>
+      <w:pPr>
+        <w:jc w:val="center"/>
+        <w:rPr>
+          <w:lang w:val="en-US" w:eastAsia="pt-PT"/>
+        </w:rPr>
+      </w:pPr>
+      <w:r>
+        <w:rPr>
+          <w:noProof/>
+          <w:lang w:val="en-US" w:eastAsia="pt-PT"/>
+        </w:rPr>
+        <w:drawing>
+          <wp:inline distT="0" distB="0" distL="0" distR="0" wp14:anchorId="664454B0" wp14:editId="764473A4">
+            <wp:extent cx="4657725" cy="3768803"/>
+            <wp:effectExtent l="0" t="0" r="0" b="3175"/>
+            <wp:docPr id="30" name="Picture 30" descr="Chart, line chart&#10;&#10;Description automatically generated"/>
+            <wp:cNvGraphicFramePr>
+              <a:graphicFrameLocks xmlns:a="http://schemas.openxmlformats.org/drawingml/2006/main" noChangeAspect="1"/>
+            </wp:cNvGraphicFramePr>
+            <a:graphic xmlns:a="http://schemas.openxmlformats.org/drawingml/2006/main">
+              <a:graphicData uri="http://schemas.openxmlformats.org/drawingml/2006/picture">
+                <pic:pic xmlns:pic="http://schemas.openxmlformats.org/drawingml/2006/picture">
+                  <pic:nvPicPr>
+                    <pic:cNvPr id="30" name="Picture 30" descr="Chart, line chart&#10;&#10;Description automatically generated"/>
+                    <pic:cNvPicPr/>
+                  </pic:nvPicPr>
+                  <pic:blipFill>
+                    <a:blip r:embed="rId29">
+                      <a:extLst>
+                        <a:ext uri="{28A0092B-C50C-407E-A947-70E740481C1C}">
+                          <a14:useLocalDpi xmlns:a14="http://schemas.microsoft.com/office/drawing/2010/main" val="0"/>
+                        </a:ext>
+                      </a:extLst>
+                    </a:blip>
+                    <a:stretch>
+                      <a:fillRect/>
+                    </a:stretch>
+                  </pic:blipFill>
+                  <pic:spPr>
+                    <a:xfrm>
+                      <a:off x="0" y="0"/>
+                      <a:ext cx="4660558" cy="3771095"/>
+                    </a:xfrm>
+                    <a:prstGeom prst="rect">
+                      <a:avLst/>
+                    </a:prstGeom>
+                  </pic:spPr>
+                </pic:pic>
+              </a:graphicData>
+            </a:graphic>
+          </wp:inline>
+        </w:drawing>
+      </w:r>
+    </w:p>
+    <w:p>
+      <w:pPr>
+        <w:jc w:val="center"/>
+        <w:rPr>
+          <w:lang w:val="en-US" w:eastAsia="pt-PT"/>
+        </w:rPr>
+      </w:pPr>
+      <w:r>
+        <w:rPr>
+          <w:lang w:val="en-US" w:eastAsia="pt-PT"/>
+        </w:rPr>
+        <w:t xml:space="preserve">Figure </w:t>
+      </w:r>
+      <w:r>
+        <w:rPr>
+          <w:lang w:val="en-US" w:eastAsia="pt-PT"/>
+        </w:rPr>
+        <w:t>20</w:t>
+      </w:r>
+      <w:r>
+        <w:rPr>
+          <w:lang w:val="en-US" w:eastAsia="pt-PT"/>
+        </w:rPr>
+        <w:t xml:space="preserve"> – </w:t>
+      </w:r>
+      <w:r>
+        <w:rPr>
+          <w:lang w:val="en-US" w:eastAsia="pt-PT"/>
+        </w:rPr>
+        <w:t>R²</w:t>
+      </w:r>
+      <w:r>
+        <w:rPr>
+          <w:lang w:val="en-US" w:eastAsia="pt-PT"/>
+        </w:rPr>
+        <w:t xml:space="preserve"> Plot for various clustering methods applied to the Demographic DataFrame</w:t>
+      </w:r>
+    </w:p>
+    <w:p>
+      <w:pPr>
+        <w:rPr>
+          <w:lang w:val="en-US" w:eastAsia="pt-PT"/>
+        </w:rPr>
+      </w:pPr>
+    </w:p>
+    <w:p>
+      <w:pPr>
+        <w:jc w:val="center"/>
+        <w:rPr>
+          <w:lang w:val="en-US" w:eastAsia="pt-PT"/>
+        </w:rPr>
+      </w:pPr>
+      <w:r>
+        <w:rPr>
+          <w:noProof/>
+          <w:lang w:val="en-US" w:eastAsia="pt-PT"/>
+        </w:rPr>
+        <w:lastRenderedPageBreak/>
+        <w:drawing>
+          <wp:inline distT="0" distB="0" distL="0" distR="0" wp14:anchorId="376BACAC" wp14:editId="316EDFB5">
+            <wp:extent cx="3924300" cy="3168861"/>
+            <wp:effectExtent l="0" t="0" r="0" b="0"/>
+            <wp:docPr id="31" name="Picture 31" descr="Chart, line chart&#10;&#10;Description automatically generated"/>
+            <wp:cNvGraphicFramePr>
+              <a:graphicFrameLocks xmlns:a="http://schemas.openxmlformats.org/drawingml/2006/main" noChangeAspect="1"/>
+            </wp:cNvGraphicFramePr>
+            <a:graphic xmlns:a="http://schemas.openxmlformats.org/drawingml/2006/main">
+              <a:graphicData uri="http://schemas.openxmlformats.org/drawingml/2006/picture">
+                <pic:pic xmlns:pic="http://schemas.openxmlformats.org/drawingml/2006/picture">
+                  <pic:nvPicPr>
+                    <pic:cNvPr id="31" name="Picture 31" descr="Chart, line chart&#10;&#10;Description automatically generated"/>
+                    <pic:cNvPicPr/>
+                  </pic:nvPicPr>
+                  <pic:blipFill>
+                    <a:blip r:embed="rId30">
+                      <a:extLst>
+                        <a:ext uri="{28A0092B-C50C-407E-A947-70E740481C1C}">
+                          <a14:useLocalDpi xmlns:a14="http://schemas.microsoft.com/office/drawing/2010/main" val="0"/>
+                        </a:ext>
+                      </a:extLst>
+                    </a:blip>
+                    <a:stretch>
+                      <a:fillRect/>
+                    </a:stretch>
+                  </pic:blipFill>
+                  <pic:spPr>
+                    <a:xfrm>
+                      <a:off x="0" y="0"/>
+                      <a:ext cx="3926700" cy="3170799"/>
+                    </a:xfrm>
+                    <a:prstGeom prst="rect">
+                      <a:avLst/>
+                    </a:prstGeom>
+                  </pic:spPr>
+                </pic:pic>
+              </a:graphicData>
+            </a:graphic>
+          </wp:inline>
+        </w:drawing>
+      </w:r>
+    </w:p>
+    <w:p>
+      <w:pPr>
+        <w:jc w:val="center"/>
+        <w:rPr>
+          <w:lang w:val="en-US" w:eastAsia="pt-PT"/>
+        </w:rPr>
+      </w:pPr>
+      <w:r>
+        <w:rPr>
+          <w:lang w:val="en-US" w:eastAsia="pt-PT"/>
+        </w:rPr>
+        <w:t xml:space="preserve">Figure 21 – </w:t>
+      </w:r>
+      <w:r>
+        <w:rPr>
+          <w:lang w:val="en-US" w:eastAsia="pt-PT"/>
+        </w:rPr>
+        <w:t>R²</w:t>
+      </w:r>
+      <w:r>
+        <w:rPr>
+          <w:lang w:val="en-US" w:eastAsia="pt-PT"/>
+        </w:rPr>
+        <w:t xml:space="preserve"> Plot for various clustering methods applied to the Insurance DataFrame</w:t>
+      </w:r>
+    </w:p>
+    <w:p>
+      <w:pPr>
+        <w:jc w:val="center"/>
+        <w:rPr>
+          <w:lang w:val="en-US" w:eastAsia="pt-PT"/>
+        </w:rPr>
+      </w:pPr>
+    </w:p>
+    <w:p>
+      <w:pPr>
+        <w:jc w:val="center"/>
+        <w:rPr>
+          <w:lang w:val="en-US" w:eastAsia="pt-PT"/>
+        </w:rPr>
+      </w:pPr>
+      <w:r>
+        <w:rPr>
+          <w:noProof/>
+          <w:lang w:val="en-US" w:eastAsia="pt-PT"/>
+        </w:rPr>
+        <w:drawing>
+          <wp:inline distT="0" distB="0" distL="0" distR="0" wp14:anchorId="481A1932" wp14:editId="423F0E64">
+            <wp:extent cx="5759450" cy="2715895"/>
+            <wp:effectExtent l="0" t="0" r="0" b="8255"/>
+            <wp:docPr id="32" name="Picture 32" descr="Chart&#10;&#10;Description automatically generated"/>
+            <wp:cNvGraphicFramePr>
+              <a:graphicFrameLocks xmlns:a="http://schemas.openxmlformats.org/drawingml/2006/main" noChangeAspect="1"/>
+            </wp:cNvGraphicFramePr>
+            <a:graphic xmlns:a="http://schemas.openxmlformats.org/drawingml/2006/main">
+              <a:graphicData uri="http://schemas.openxmlformats.org/drawingml/2006/picture">
+                <pic:pic xmlns:pic="http://schemas.openxmlformats.org/drawingml/2006/picture">
+                  <pic:nvPicPr>
+                    <pic:cNvPr id="32" name="Picture 32" descr="Chart&#10;&#10;Description automatically generated"/>
+                    <pic:cNvPicPr/>
+                  </pic:nvPicPr>
+                  <pic:blipFill>
+                    <a:blip r:embed="rId31">
+                      <a:extLst>
+                        <a:ext uri="{28A0092B-C50C-407E-A947-70E740481C1C}">
+                          <a14:useLocalDpi xmlns:a14="http://schemas.microsoft.com/office/drawing/2010/main" val="0"/>
+                        </a:ext>
+                      </a:extLst>
+                    </a:blip>
+                    <a:stretch>
+                      <a:fillRect/>
+                    </a:stretch>
+                  </pic:blipFill>
+                  <pic:spPr>
+                    <a:xfrm>
+                      <a:off x="0" y="0"/>
+                      <a:ext cx="5759450" cy="2715895"/>
+                    </a:xfrm>
+                    <a:prstGeom prst="rect">
+                      <a:avLst/>
+                    </a:prstGeom>
+                  </pic:spPr>
+                </pic:pic>
+              </a:graphicData>
+            </a:graphic>
+          </wp:inline>
+        </w:drawing>
+      </w:r>
+    </w:p>
+    <w:p>
+      <w:pPr>
+        <w:jc w:val="center"/>
+        <w:rPr>
+          <w:lang w:val="en-US" w:eastAsia="pt-PT"/>
+        </w:rPr>
+      </w:pPr>
+      <w:r>
+        <w:rPr>
+          <w:lang w:val="en-US" w:eastAsia="pt-PT"/>
+        </w:rPr>
+        <w:t>Figure 22 – Hierarchical Clustering -</w:t>
+      </w:r>
+      <w:r>
+        <w:rPr>
+          <w:lang w:val="en-US" w:eastAsia="pt-PT"/>
+        </w:rPr>
+        <w:t xml:space="preserve"> </w:t>
+      </w:r>
+      <w:r>
+        <w:rPr>
+          <w:lang w:val="en-US" w:eastAsia="pt-PT"/>
+        </w:rPr>
+        <w:t xml:space="preserve">Ward’s </w:t>
+      </w:r>
+      <w:r>
+        <w:rPr>
+          <w:lang w:val="en-US" w:eastAsia="pt-PT"/>
+        </w:rPr>
+        <w:t>Dendrogram</w:t>
+      </w:r>
+    </w:p>
+    <w:p>
+      <w:pPr>
+        <w:jc w:val="center"/>
+        <w:rPr>
+          <w:lang w:val="en-US" w:eastAsia="pt-PT"/>
+        </w:rPr>
+      </w:pPr>
+    </w:p>
+    <w:p>
+      <w:pPr>
+        <w:rPr>
+          <w:lang w:val="en-US" w:eastAsia="pt-PT"/>
+        </w:rPr>
+      </w:pPr>
+      <w:r>
+        <w:rPr>
+          <w:noProof/>
+          <w:lang w:val="en-US" w:eastAsia="pt-PT"/>
+        </w:rPr>
+        <w:lastRenderedPageBreak/>
+        <w:drawing>
+          <wp:inline distT="0" distB="0" distL="0" distR="0" wp14:anchorId="78915EE8" wp14:editId="1811A2D5">
+            <wp:extent cx="5759450" cy="3072130"/>
+            <wp:effectExtent l="0" t="0" r="0" b="0"/>
+            <wp:docPr id="33" name="Picture 33" descr="A picture containing chart&#10;&#10;Description automatically generated"/>
+            <wp:cNvGraphicFramePr>
+              <a:graphicFrameLocks xmlns:a="http://schemas.openxmlformats.org/drawingml/2006/main" noChangeAspect="1"/>
+            </wp:cNvGraphicFramePr>
+            <a:graphic xmlns:a="http://schemas.openxmlformats.org/drawingml/2006/main">
+              <a:graphicData uri="http://schemas.openxmlformats.org/drawingml/2006/picture">
+                <pic:pic xmlns:pic="http://schemas.openxmlformats.org/drawingml/2006/picture">
+                  <pic:nvPicPr>
+                    <pic:cNvPr id="33" name="Picture 33" descr="A picture containing chart&#10;&#10;Description automatically generated"/>
+                    <pic:cNvPicPr/>
+                  </pic:nvPicPr>
+                  <pic:blipFill>
+                    <a:blip r:embed="rId32" cstate="print">
+                      <a:extLst>
+                        <a:ext uri="{28A0092B-C50C-407E-A947-70E740481C1C}">
+                          <a14:useLocalDpi xmlns:a14="http://schemas.microsoft.com/office/drawing/2010/main" val="0"/>
+                        </a:ext>
+                      </a:extLst>
+                    </a:blip>
+                    <a:stretch>
+                      <a:fillRect/>
+                    </a:stretch>
+                  </pic:blipFill>
+                  <pic:spPr>
+                    <a:xfrm>
+                      <a:off x="0" y="0"/>
+                      <a:ext cx="5759450" cy="3072130"/>
+                    </a:xfrm>
+                    <a:prstGeom prst="rect">
+                      <a:avLst/>
+                    </a:prstGeom>
+                  </pic:spPr>
+                </pic:pic>
+              </a:graphicData>
+            </a:graphic>
+          </wp:inline>
+        </w:drawing>
+      </w:r>
+    </w:p>
+    <w:p>
+      <w:pPr>
+        <w:jc w:val="center"/>
+        <w:rPr>
+          <w:lang w:val="en-US" w:eastAsia="pt-PT"/>
+        </w:rPr>
+      </w:pPr>
+      <w:r>
+        <w:rPr>
+          <w:lang w:val="en-US" w:eastAsia="pt-PT"/>
+        </w:rPr>
+        <w:t>Figure 23 – Cluster Profiling for Demographic, Insurance and Merged DataFrames</w:t>
+      </w:r>
+    </w:p>
+    <w:p>
+      <w:pPr>
+        <w:rPr>
+          <w:lang w:val="en-US" w:eastAsia="pt-PT"/>
+        </w:rPr>
+      </w:pPr>
+    </w:p>
+    <w:p>
+      <w:pPr>
+        <w:rPr>
+          <w:lang w:val="en-US" w:eastAsia="pt-PT"/>
+        </w:rPr>
+      </w:pPr>
+      <w:r>
+        <w:rPr>
+          <w:noProof/>
+          <w:lang w:val="en-US" w:eastAsia="pt-PT"/>
+        </w:rPr>
+        <w:drawing>
+          <wp:inline distT="0" distB="0" distL="0" distR="0" wp14:anchorId="1554474E" wp14:editId="2A301275">
+            <wp:extent cx="5759450" cy="4031615"/>
+            <wp:effectExtent l="0" t="0" r="0" b="6985"/>
+            <wp:docPr id="34" name="Picture 34" descr="Chart, scatter chart&#10;&#10;Description automatically generated"/>
+            <wp:cNvGraphicFramePr>
+              <a:graphicFrameLocks xmlns:a="http://schemas.openxmlformats.org/drawingml/2006/main" noChangeAspect="1"/>
+            </wp:cNvGraphicFramePr>
+            <a:graphic xmlns:a="http://schemas.openxmlformats.org/drawingml/2006/main">
+              <a:graphicData uri="http://schemas.openxmlformats.org/drawingml/2006/picture">
+                <pic:pic xmlns:pic="http://schemas.openxmlformats.org/drawingml/2006/picture">
+                  <pic:nvPicPr>
+                    <pic:cNvPr id="34" name="Picture 34" descr="Chart, scatter chart&#10;&#10;Description automatically generated"/>
+                    <pic:cNvPicPr/>
+                  </pic:nvPicPr>
+                  <pic:blipFill>
+                    <a:blip r:embed="rId33">
+                      <a:extLst>
+                        <a:ext uri="{28A0092B-C50C-407E-A947-70E740481C1C}">
+                          <a14:useLocalDpi xmlns:a14="http://schemas.microsoft.com/office/drawing/2010/main" val="0"/>
+                        </a:ext>
+                      </a:extLst>
+                    </a:blip>
+                    <a:stretch>
+                      <a:fillRect/>
+                    </a:stretch>
+                  </pic:blipFill>
+                  <pic:spPr>
+                    <a:xfrm>
+                      <a:off x="0" y="0"/>
+                      <a:ext cx="5759450" cy="4031615"/>
+                    </a:xfrm>
+                    <a:prstGeom prst="rect">
+                      <a:avLst/>
+                    </a:prstGeom>
+                  </pic:spPr>
+                </pic:pic>
+              </a:graphicData>
+            </a:graphic>
+          </wp:inline>
+        </w:drawing>
+      </w:r>
+    </w:p>
+    <w:p>
+      <w:pPr>
+        <w:jc w:val="center"/>
+        <w:rPr>
+          <w:lang w:val="en-US" w:eastAsia="pt-PT"/>
+        </w:rPr>
+      </w:pPr>
+      <w:r>
+        <w:rPr>
+          <w:lang w:val="en-US" w:eastAsia="pt-PT"/>
+        </w:rPr>
+        <w:t>Figure 24 – Cluster Visualization (t-SNE)</w:t>
+      </w:r>
+    </w:p>
+    <w:p>
+      <w:pPr>
+        <w:rPr>
+          <w:lang w:val="en-US" w:eastAsia="pt-PT"/>
+        </w:rPr>
+      </w:pPr>
     </w:p>
     <w:sectPr>
-      <w:footerReference w:type="default" r:id="rId9"/>
+      <w:footerReference w:type="default" r:id="rId34"/>
       <w:pgSz w:w="11906" w:h="16838"/>
       <w:pgMar w:top="1418" w:right="1418" w:bottom="1418" w:left="1418" w:header="0" w:footer="709" w:gutter="0"/>
       <w:pgNumType w:fmt="lowerRoman" w:start="1"/>
@@ -5126,9 +8125,9 @@
       <w:lvlJc w:val="left"/>
       <w:pPr>
         <w:tabs>
-          <w:tab w:val="num" w:pos="0"/>
+          <w:tab w:val="num" w:pos="3467"/>
         </w:tabs>
-        <w:ind w:left="792" w:hanging="432"/>
+        <w:ind w:left="4259" w:hanging="432"/>
       </w:pPr>
       <w:rPr>
         <w:rFonts w:hint="default"/>
@@ -5730,7 +8729,12 @@
         <w:ilvl w:val="1"/>
         <w:numId w:val="1"/>
       </w:numPr>
+      <w:tabs>
+        <w:tab w:val="clear" w:pos="3467"/>
+        <w:tab w:val="num" w:pos="0"/>
+      </w:tabs>
       <w:spacing w:before="200" w:after="120" w:line="312" w:lineRule="auto"/>
+      <w:ind w:left="792"/>
       <w:jc w:val="both"/>
       <w:outlineLvl w:val="1"/>
     </w:pPr>
@@ -5891,7 +8895,6 @@
   <w:style w:type="character" w:default="1" w:styleId="DefaultParagraphFont">
     <w:name w:val="Default Paragraph Font"/>
     <w:uiPriority w:val="1"/>
-    <w:semiHidden/>
     <w:unhideWhenUsed/>
   </w:style>
   <w:style w:type="table" w:default="1" w:styleId="TableNormal">
@@ -6427,7 +9430,6 @@
     <w:basedOn w:val="Normal"/>
     <w:link w:val="HTMLPreformattedChar"/>
     <w:uiPriority w:val="99"/>
-    <w:semiHidden/>
     <w:unhideWhenUsed/>
     <w:rsid w:val="00C133EA"/>
     <w:pPr>
@@ -6464,11 +9466,36 @@
     <w:basedOn w:val="DefaultParagraphFont"/>
     <w:link w:val="HTMLPreformatted"/>
     <w:uiPriority w:val="99"/>
-    <w:semiHidden/>
     <w:rsid w:val="00C133EA"/>
     <w:rPr>
       <w:rFonts w:ascii="Courier New" w:eastAsia="Times New Roman" w:hAnsi="Courier New" w:cs="Courier New"/>
     </w:rPr>
+  </w:style>
+  <w:style w:type="paragraph" w:styleId="NormalWeb">
+    <w:name w:val="Normal (Web)"/>
+    <w:basedOn w:val="Normal"/>
+    <w:uiPriority w:val="99"/>
+    <w:semiHidden/>
+    <w:unhideWhenUsed/>
+    <w:rsid w:val="00F17A79"/>
+    <w:pPr>
+      <w:suppressAutoHyphens w:val="0"/>
+      <w:spacing w:before="100" w:beforeAutospacing="1" w:after="100" w:afterAutospacing="1" w:line="240" w:lineRule="auto"/>
+    </w:pPr>
+    <w:rPr>
+      <w:rFonts w:ascii="Times New Roman" w:eastAsia="Times New Roman" w:hAnsi="Times New Roman"/>
+      <w:sz w:val="24"/>
+      <w:szCs w:val="24"/>
+      <w:lang w:val="en-US"/>
+    </w:rPr>
+  </w:style>
+  <w:style w:type="paragraph" w:styleId="Bibliography">
+    <w:name w:val="Bibliography"/>
+    <w:basedOn w:val="Normal"/>
+    <w:next w:val="Normal"/>
+    <w:uiPriority w:val="37"/>
+    <w:unhideWhenUsed/>
+    <w:rsid w:val="000A1B7C"/>
   </w:style>
 </w:styles>
 </file>
@@ -6769,11 +9796,77 @@
 </file>
 
 <file path=customXml/item1.xml><?xml version="1.0" encoding="utf-8"?>
-<b:Sources xmlns:b="http://schemas.openxmlformats.org/officeDocument/2006/bibliography" xmlns="http://schemas.openxmlformats.org/officeDocument/2006/bibliography" SelectedStyle="\APASixthEditionOfficeOnline.xsl" StyleName="APA" Version="6"/>
+<b:Sources xmlns:b="http://schemas.openxmlformats.org/officeDocument/2006/bibliography" xmlns="http://schemas.openxmlformats.org/officeDocument/2006/bibliography" SelectedStyle="\APASixthEditionOfficeOnline.xsl" StyleName="APA" Version="6">
+  <b:Source>
+    <b:Tag>SLi11</b:Tag>
+    <b:SourceType>Book</b:SourceType>
+    <b:Guid>{D6CD39D8-7C92-4E48-AA10-047450D22A20}</b:Guid>
+    <b:Title>Data Mining Techniques, For Marketing, Sales, and Customer Relationship Management</b:Title>
+    <b:Year>2011</b:Year>
+    <b:Publisher>Wiley Publishing, Inc.</b:Publisher>
+    <b:Author>
+      <b:Author>
+        <b:NameList>
+          <b:Person>
+            <b:Last>S. Linoff</b:Last>
+            <b:First>Gordon</b:First>
+          </b:Person>
+          <b:Person>
+            <b:Last>J. A. Berry</b:Last>
+            <b:First>Michael</b:First>
+          </b:Person>
+        </b:NameList>
+      </b:Author>
+    </b:Author>
+    <b:RefOrder>1</b:RefOrder>
+  </b:Source>
+  <b:Source>
+    <b:Tag>Pro13</b:Tag>
+    <b:SourceType>Book</b:SourceType>
+    <b:Guid>{D00F2821-E1A5-400D-B1EA-82E04E43302F}</b:Guid>
+    <b:Title>Data Science For Business</b:Title>
+    <b:Year>2013</b:Year>
+    <b:Publisher>O'Reilly Media, Inc.</b:Publisher>
+    <b:Author>
+      <b:Author>
+        <b:NameList>
+          <b:Person>
+            <b:Last>Provost</b:Last>
+            <b:First>Foster </b:First>
+          </b:Person>
+          <b:Person>
+            <b:Last>Fawcett</b:Last>
+            <b:First>Tom</b:First>
+          </b:Person>
+        </b:NameList>
+      </b:Author>
+    </b:Author>
+    <b:RefOrder>2</b:RefOrder>
+  </b:Source>
+  <b:Source>
+    <b:Tag>Jak16</b:Tag>
+    <b:SourceType>Book</b:SourceType>
+    <b:Guid>{800978C7-ED02-48DE-8427-6ED16019BFB7}</b:Guid>
+    <b:Author>
+      <b:Author>
+        <b:NameList>
+          <b:Person>
+            <b:Last>VanderPlas</b:Last>
+            <b:First>Jake</b:First>
+          </b:Person>
+        </b:NameList>
+      </b:Author>
+    </b:Author>
+    <b:Title>Pyhton Data Science Handbook</b:Title>
+    <b:Year>2016</b:Year>
+    <b:Publisher>O'Reilly Media, Inc.</b:Publisher>
+    <b:RefOrder>3</b:RefOrder>
+  </b:Source>
+</b:Sources>
 </file>
 
 <file path=customXml/itemProps1.xml><?xml version="1.0" encoding="utf-8"?>
-<ds:datastoreItem xmlns:ds="http://schemas.openxmlformats.org/officeDocument/2006/customXml" ds:itemID="{566D137C-C8A8-524F-8AB7-673D330B7306}">
+<ds:datastoreItem xmlns:ds="http://schemas.openxmlformats.org/officeDocument/2006/customXml" ds:itemID="{571FD705-8F27-493C-B722-E32DB1CA1F81}">
   <ds:schemaRefs>
     <ds:schemaRef ds:uri="http://schemas.openxmlformats.org/officeDocument/2006/bibliography"/>
   </ds:schemaRefs>

--- a/Report_GroupEU_DM.docx
+++ b/Report_GroupEU_DM.docx
@@ -1283,7 +1283,7 @@
             </w:rPr>
             <w:fldChar w:fldCharType="separate"/>
           </w:r>
-          <w:hyperlink w:anchor="_Toc123135203" w:history="1">
+          <w:hyperlink w:anchor="_Toc123847042" w:history="1">
             <w:r>
               <w:rPr>
                 <w:rStyle w:val="Hyperlink"/>
@@ -1326,7 +1326,7 @@
                 <w:noProof/>
                 <w:webHidden/>
               </w:rPr>
-              <w:instrText xml:space="preserve"> PAGEREF _Toc123135203 \h </w:instrText>
+              <w:instrText xml:space="preserve"> PAGEREF _Toc123847042 \h </w:instrText>
             </w:r>
             <w:r>
               <w:rPr>
@@ -1367,7 +1367,7 @@
               <w:szCs w:val="22"/>
             </w:rPr>
           </w:pPr>
-          <w:hyperlink w:anchor="_Toc123135204" w:history="1">
+          <w:hyperlink w:anchor="_Toc123847043" w:history="1">
             <w:r>
               <w:rPr>
                 <w:rStyle w:val="Hyperlink"/>
@@ -1410,7 +1410,7 @@
                 <w:noProof/>
                 <w:webHidden/>
               </w:rPr>
-              <w:instrText xml:space="preserve"> PAGEREF _Toc123135204 \h </w:instrText>
+              <w:instrText xml:space="preserve"> PAGEREF _Toc123847043 \h </w:instrText>
             </w:r>
             <w:r>
               <w:rPr>
@@ -1451,7 +1451,7 @@
               <w:szCs w:val="22"/>
             </w:rPr>
           </w:pPr>
-          <w:hyperlink w:anchor="_Toc123135205" w:history="1">
+          <w:hyperlink w:anchor="_Toc123847044" w:history="1">
             <w:r>
               <w:rPr>
                 <w:rStyle w:val="Hyperlink"/>
@@ -1494,7 +1494,7 @@
                 <w:noProof/>
                 <w:webHidden/>
               </w:rPr>
-              <w:instrText xml:space="preserve"> PAGEREF _Toc123135205 \h </w:instrText>
+              <w:instrText xml:space="preserve"> PAGEREF _Toc123847044 \h </w:instrText>
             </w:r>
             <w:r>
               <w:rPr>
@@ -1535,7 +1535,7 @@
               <w:szCs w:val="22"/>
             </w:rPr>
           </w:pPr>
-          <w:hyperlink w:anchor="_Toc123135206" w:history="1">
+          <w:hyperlink w:anchor="_Toc123847045" w:history="1">
             <w:r>
               <w:rPr>
                 <w:rStyle w:val="Hyperlink"/>
@@ -1578,7 +1578,7 @@
                 <w:noProof/>
                 <w:webHidden/>
               </w:rPr>
-              <w:instrText xml:space="preserve"> PAGEREF _Toc123135206 \h </w:instrText>
+              <w:instrText xml:space="preserve"> PAGEREF _Toc123847045 \h </w:instrText>
             </w:r>
             <w:r>
               <w:rPr>
@@ -1619,7 +1619,7 @@
               <w:szCs w:val="22"/>
             </w:rPr>
           </w:pPr>
-          <w:hyperlink w:anchor="_Toc123135207" w:history="1">
+          <w:hyperlink w:anchor="_Toc123847046" w:history="1">
             <w:r>
               <w:rPr>
                 <w:rStyle w:val="Hyperlink"/>
@@ -1662,7 +1662,7 @@
                 <w:noProof/>
                 <w:webHidden/>
               </w:rPr>
-              <w:instrText xml:space="preserve"> PAGEREF _Toc123135207 \h </w:instrText>
+              <w:instrText xml:space="preserve"> PAGEREF _Toc123847046 \h </w:instrText>
             </w:r>
             <w:r>
               <w:rPr>
@@ -1703,7 +1703,7 @@
               <w:szCs w:val="22"/>
             </w:rPr>
           </w:pPr>
-          <w:hyperlink w:anchor="_Toc123135208" w:history="1">
+          <w:hyperlink w:anchor="_Toc123847047" w:history="1">
             <w:r>
               <w:rPr>
                 <w:rStyle w:val="Hyperlink"/>
@@ -1746,7 +1746,7 @@
                 <w:noProof/>
                 <w:webHidden/>
               </w:rPr>
-              <w:instrText xml:space="preserve"> PAGEREF _Toc123135208 \h </w:instrText>
+              <w:instrText xml:space="preserve"> PAGEREF _Toc123847047 \h </w:instrText>
             </w:r>
             <w:r>
               <w:rPr>
@@ -1787,7 +1787,7 @@
               <w:szCs w:val="22"/>
             </w:rPr>
           </w:pPr>
-          <w:hyperlink w:anchor="_Toc123135209" w:history="1">
+          <w:hyperlink w:anchor="_Toc123847048" w:history="1">
             <w:r>
               <w:rPr>
                 <w:rStyle w:val="Hyperlink"/>
@@ -1830,7 +1830,7 @@
                 <w:noProof/>
                 <w:webHidden/>
               </w:rPr>
-              <w:instrText xml:space="preserve"> PAGEREF _Toc123135209 \h </w:instrText>
+              <w:instrText xml:space="preserve"> PAGEREF _Toc123847048 \h </w:instrText>
             </w:r>
             <w:r>
               <w:rPr>
@@ -1871,7 +1871,7 @@
               <w:szCs w:val="22"/>
             </w:rPr>
           </w:pPr>
-          <w:hyperlink w:anchor="_Toc123135210" w:history="1">
+          <w:hyperlink w:anchor="_Toc123847049" w:history="1">
             <w:r>
               <w:rPr>
                 <w:rStyle w:val="Hyperlink"/>
@@ -1914,7 +1914,7 @@
                 <w:noProof/>
                 <w:webHidden/>
               </w:rPr>
-              <w:instrText xml:space="preserve"> PAGEREF _Toc123135210 \h </w:instrText>
+              <w:instrText xml:space="preserve"> PAGEREF _Toc123847049 \h </w:instrText>
             </w:r>
             <w:r>
               <w:rPr>
@@ -1955,7 +1955,7 @@
               <w:szCs w:val="22"/>
             </w:rPr>
           </w:pPr>
-          <w:hyperlink w:anchor="_Toc123135211" w:history="1">
+          <w:hyperlink w:anchor="_Toc123847050" w:history="1">
             <w:r>
               <w:rPr>
                 <w:rStyle w:val="Hyperlink"/>
@@ -1998,7 +1998,7 @@
                 <w:noProof/>
                 <w:webHidden/>
               </w:rPr>
-              <w:instrText xml:space="preserve"> PAGEREF _Toc123135211 \h </w:instrText>
+              <w:instrText xml:space="preserve"> PAGEREF _Toc123847050 \h </w:instrText>
             </w:r>
             <w:r>
               <w:rPr>
@@ -2039,7 +2039,7 @@
               <w:szCs w:val="22"/>
             </w:rPr>
           </w:pPr>
-          <w:hyperlink w:anchor="_Toc123135212" w:history="1">
+          <w:hyperlink w:anchor="_Toc123847051" w:history="1">
             <w:r>
               <w:rPr>
                 <w:rStyle w:val="Hyperlink"/>
@@ -2082,7 +2082,7 @@
                 <w:noProof/>
                 <w:webHidden/>
               </w:rPr>
-              <w:instrText xml:space="preserve"> PAGEREF _Toc123135212 \h </w:instrText>
+              <w:instrText xml:space="preserve"> PAGEREF _Toc123847051 \h </w:instrText>
             </w:r>
             <w:r>
               <w:rPr>
@@ -2123,7 +2123,7 @@
               <w:szCs w:val="22"/>
             </w:rPr>
           </w:pPr>
-          <w:hyperlink w:anchor="_Toc123135213" w:history="1">
+          <w:hyperlink w:anchor="_Toc123847052" w:history="1">
             <w:r>
               <w:rPr>
                 <w:rStyle w:val="Hyperlink"/>
@@ -2166,7 +2166,7 @@
                 <w:noProof/>
                 <w:webHidden/>
               </w:rPr>
-              <w:instrText xml:space="preserve"> PAGEREF _Toc123135213 \h </w:instrText>
+              <w:instrText xml:space="preserve"> PAGEREF _Toc123847052 \h </w:instrText>
             </w:r>
             <w:r>
               <w:rPr>
@@ -2207,7 +2207,7 @@
               <w:szCs w:val="22"/>
             </w:rPr>
           </w:pPr>
-          <w:hyperlink w:anchor="_Toc123135214" w:history="1">
+          <w:hyperlink w:anchor="_Toc123847053" w:history="1">
             <w:r>
               <w:rPr>
                 <w:rStyle w:val="Hyperlink"/>
@@ -2250,7 +2250,7 @@
                 <w:noProof/>
                 <w:webHidden/>
               </w:rPr>
-              <w:instrText xml:space="preserve"> PAGEREF _Toc123135214 \h </w:instrText>
+              <w:instrText xml:space="preserve"> PAGEREF _Toc123847053 \h </w:instrText>
             </w:r>
             <w:r>
               <w:rPr>
@@ -2291,7 +2291,7 @@
               <w:szCs w:val="22"/>
             </w:rPr>
           </w:pPr>
-          <w:hyperlink w:anchor="_Toc123135215" w:history="1">
+          <w:hyperlink w:anchor="_Toc123847054" w:history="1">
             <w:r>
               <w:rPr>
                 <w:rStyle w:val="Hyperlink"/>
@@ -2334,7 +2334,7 @@
                 <w:noProof/>
                 <w:webHidden/>
               </w:rPr>
-              <w:instrText xml:space="preserve"> PAGEREF _Toc123135215 \h </w:instrText>
+              <w:instrText xml:space="preserve"> PAGEREF _Toc123847054 \h </w:instrText>
             </w:r>
             <w:r>
               <w:rPr>
@@ -2375,7 +2375,7 @@
               <w:szCs w:val="22"/>
             </w:rPr>
           </w:pPr>
-          <w:hyperlink w:anchor="_Toc123135216" w:history="1">
+          <w:hyperlink w:anchor="_Toc123847055" w:history="1">
             <w:r>
               <w:rPr>
                 <w:rStyle w:val="Hyperlink"/>
@@ -2418,7 +2418,7 @@
                 <w:noProof/>
                 <w:webHidden/>
               </w:rPr>
-              <w:instrText xml:space="preserve"> PAGEREF _Toc123135216 \h </w:instrText>
+              <w:instrText xml:space="preserve"> PAGEREF _Toc123847055 \h </w:instrText>
             </w:r>
             <w:r>
               <w:rPr>
@@ -2459,7 +2459,7 @@
               <w:szCs w:val="22"/>
             </w:rPr>
           </w:pPr>
-          <w:hyperlink w:anchor="_Toc123135217" w:history="1">
+          <w:hyperlink w:anchor="_Toc123847056" w:history="1">
             <w:r>
               <w:rPr>
                 <w:rStyle w:val="Hyperlink"/>
@@ -2502,7 +2502,7 @@
                 <w:noProof/>
                 <w:webHidden/>
               </w:rPr>
-              <w:instrText xml:space="preserve"> PAGEREF _Toc123135217 \h </w:instrText>
+              <w:instrText xml:space="preserve"> PAGEREF _Toc123847056 \h </w:instrText>
             </w:r>
             <w:r>
               <w:rPr>
@@ -2543,7 +2543,7 @@
               <w:szCs w:val="22"/>
             </w:rPr>
           </w:pPr>
-          <w:hyperlink w:anchor="_Toc123135218" w:history="1">
+          <w:hyperlink w:anchor="_Toc123847057" w:history="1">
             <w:r>
               <w:rPr>
                 <w:rStyle w:val="Hyperlink"/>
@@ -2586,7 +2586,7 @@
                 <w:noProof/>
                 <w:webHidden/>
               </w:rPr>
-              <w:instrText xml:space="preserve"> PAGEREF _Toc123135218 \h </w:instrText>
+              <w:instrText xml:space="preserve"> PAGEREF _Toc123847057 \h </w:instrText>
             </w:r>
             <w:r>
               <w:rPr>
@@ -2627,7 +2627,7 @@
               <w:szCs w:val="22"/>
             </w:rPr>
           </w:pPr>
-          <w:hyperlink w:anchor="_Toc123135219" w:history="1">
+          <w:hyperlink w:anchor="_Toc123847058" w:history="1">
             <w:r>
               <w:rPr>
                 <w:rStyle w:val="Hyperlink"/>
@@ -2670,7 +2670,7 @@
                 <w:noProof/>
                 <w:webHidden/>
               </w:rPr>
-              <w:instrText xml:space="preserve"> PAGEREF _Toc123135219 \h </w:instrText>
+              <w:instrText xml:space="preserve"> PAGEREF _Toc123847058 \h </w:instrText>
             </w:r>
             <w:r>
               <w:rPr>
@@ -2711,7 +2711,7 @@
               <w:szCs w:val="22"/>
             </w:rPr>
           </w:pPr>
-          <w:hyperlink w:anchor="_Toc123135220" w:history="1">
+          <w:hyperlink w:anchor="_Toc123847059" w:history="1">
             <w:r>
               <w:rPr>
                 <w:rStyle w:val="Hyperlink"/>
@@ -2754,7 +2754,7 @@
                 <w:noProof/>
                 <w:webHidden/>
               </w:rPr>
-              <w:instrText xml:space="preserve"> PAGEREF _Toc123135220 \h </w:instrText>
+              <w:instrText xml:space="preserve"> PAGEREF _Toc123847059 \h </w:instrText>
             </w:r>
             <w:r>
               <w:rPr>
@@ -2795,7 +2795,7 @@
               <w:szCs w:val="22"/>
             </w:rPr>
           </w:pPr>
-          <w:hyperlink w:anchor="_Toc123135221" w:history="1">
+          <w:hyperlink w:anchor="_Toc123847060" w:history="1">
             <w:r>
               <w:rPr>
                 <w:rStyle w:val="Hyperlink"/>
@@ -2838,7 +2838,7 @@
                 <w:noProof/>
                 <w:webHidden/>
               </w:rPr>
-              <w:instrText xml:space="preserve"> PAGEREF _Toc123135221 \h </w:instrText>
+              <w:instrText xml:space="preserve"> PAGEREF _Toc123847060 \h </w:instrText>
             </w:r>
             <w:r>
               <w:rPr>
@@ -2879,7 +2879,7 @@
               <w:szCs w:val="22"/>
             </w:rPr>
           </w:pPr>
-          <w:hyperlink w:anchor="_Toc123135222" w:history="1">
+          <w:hyperlink w:anchor="_Toc123847061" w:history="1">
             <w:r>
               <w:rPr>
                 <w:rStyle w:val="Hyperlink"/>
@@ -2922,7 +2922,7 @@
                 <w:noProof/>
                 <w:webHidden/>
               </w:rPr>
-              <w:instrText xml:space="preserve"> PAGEREF _Toc123135222 \h </w:instrText>
+              <w:instrText xml:space="preserve"> PAGEREF _Toc123847061 \h </w:instrText>
             </w:r>
             <w:r>
               <w:rPr>
@@ -2963,7 +2963,7 @@
               <w:szCs w:val="22"/>
             </w:rPr>
           </w:pPr>
-          <w:hyperlink w:anchor="_Toc123135223" w:history="1">
+          <w:hyperlink w:anchor="_Toc123847062" w:history="1">
             <w:r>
               <w:rPr>
                 <w:rStyle w:val="Hyperlink"/>
@@ -3006,7 +3006,7 @@
                 <w:noProof/>
                 <w:webHidden/>
               </w:rPr>
-              <w:instrText xml:space="preserve"> PAGEREF _Toc123135223 \h </w:instrText>
+              <w:instrText xml:space="preserve"> PAGEREF _Toc123847062 \h </w:instrText>
             </w:r>
             <w:r>
               <w:rPr>
@@ -3047,7 +3047,7 @@
               <w:szCs w:val="22"/>
             </w:rPr>
           </w:pPr>
-          <w:hyperlink w:anchor="_Toc123135224" w:history="1">
+          <w:hyperlink w:anchor="_Toc123847063" w:history="1">
             <w:r>
               <w:rPr>
                 <w:rStyle w:val="Hyperlink"/>
@@ -3090,7 +3090,7 @@
                 <w:noProof/>
                 <w:webHidden/>
               </w:rPr>
-              <w:instrText xml:space="preserve"> PAGEREF _Toc123135224 \h </w:instrText>
+              <w:instrText xml:space="preserve"> PAGEREF _Toc123847063 \h </w:instrText>
             </w:r>
             <w:r>
               <w:rPr>
@@ -3131,7 +3131,7 @@
               <w:szCs w:val="22"/>
             </w:rPr>
           </w:pPr>
-          <w:hyperlink w:anchor="_Toc123135225" w:history="1">
+          <w:hyperlink w:anchor="_Toc123847064" w:history="1">
             <w:r>
               <w:rPr>
                 <w:rStyle w:val="Hyperlink"/>
@@ -3174,7 +3174,7 @@
                 <w:noProof/>
                 <w:webHidden/>
               </w:rPr>
-              <w:instrText xml:space="preserve"> PAGEREF _Toc123135225 \h </w:instrText>
+              <w:instrText xml:space="preserve"> PAGEREF _Toc123847064 \h </w:instrText>
             </w:r>
             <w:r>
               <w:rPr>
@@ -3215,7 +3215,7 @@
               <w:szCs w:val="22"/>
             </w:rPr>
           </w:pPr>
-          <w:hyperlink w:anchor="_Toc123135226" w:history="1">
+          <w:hyperlink w:anchor="_Toc123847065" w:history="1">
             <w:r>
               <w:rPr>
                 <w:rStyle w:val="Hyperlink"/>
@@ -3259,7 +3259,7 @@
                 <w:noProof/>
                 <w:webHidden/>
               </w:rPr>
-              <w:instrText xml:space="preserve"> PAGEREF _Toc123135226 \h </w:instrText>
+              <w:instrText xml:space="preserve"> PAGEREF _Toc123847065 \h </w:instrText>
             </w:r>
             <w:r>
               <w:rPr>
@@ -3303,7 +3303,7 @@
               <w:szCs w:val="22"/>
             </w:rPr>
           </w:pPr>
-          <w:hyperlink w:anchor="_Toc123135227" w:history="1">
+          <w:hyperlink w:anchor="_Toc123847066" w:history="1">
             <w:r>
               <w:rPr>
                 <w:rStyle w:val="Hyperlink"/>
@@ -3346,7 +3346,7 @@
                 <w:noProof/>
                 <w:webHidden/>
               </w:rPr>
-              <w:instrText xml:space="preserve"> PAGEREF _Toc123135227 \h </w:instrText>
+              <w:instrText xml:space="preserve"> PAGEREF _Toc123847066 \h </w:instrText>
             </w:r>
             <w:r>
               <w:rPr>
@@ -3399,7 +3399,7 @@
       <w:pPr>
         <w:pStyle w:val="Heading1"/>
       </w:pPr>
-      <w:bookmarkStart w:id="0" w:name="_Toc123135203"/>
+      <w:bookmarkStart w:id="0" w:name="_Toc123847042"/>
       <w:r>
         <w:lastRenderedPageBreak/>
         <w:t>Introduction</w:t>
@@ -3471,7 +3471,7 @@
       <w:pPr>
         <w:pStyle w:val="Heading1"/>
       </w:pPr>
-      <w:bookmarkStart w:id="1" w:name="_Toc123135204"/>
+      <w:bookmarkStart w:id="1" w:name="_Toc123847043"/>
       <w:r>
         <w:lastRenderedPageBreak/>
         <w:t>Data Exploration</w:t>
@@ -3563,7 +3563,7 @@
       <w:pPr>
         <w:pStyle w:val="Heading2"/>
       </w:pPr>
-      <w:bookmarkStart w:id="2" w:name="_Toc123135205"/>
+      <w:bookmarkStart w:id="2" w:name="_Toc123847044"/>
       <w:r>
         <w:t>Handling Missing Values</w:t>
       </w:r>
@@ -3629,7 +3629,7 @@
       <w:pPr>
         <w:pStyle w:val="Heading2"/>
       </w:pPr>
-      <w:bookmarkStart w:id="3" w:name="_Toc123135206"/>
+      <w:bookmarkStart w:id="3" w:name="_Toc123847045"/>
       <w:r>
         <w:t>Handling Outliers</w:t>
       </w:r>
@@ -3721,7 +3721,7 @@
       <w:pPr>
         <w:pStyle w:val="Heading1"/>
       </w:pPr>
-      <w:bookmarkStart w:id="4" w:name="_Toc123135207"/>
+      <w:bookmarkStart w:id="4" w:name="_Toc123847046"/>
       <w:r>
         <w:lastRenderedPageBreak/>
         <w:t>Data Preprocessing</w:t>
@@ -3757,7 +3757,7 @@
       <w:pPr>
         <w:pStyle w:val="Heading2"/>
       </w:pPr>
-      <w:bookmarkStart w:id="5" w:name="_Toc123135208"/>
+      <w:bookmarkStart w:id="5" w:name="_Toc123847047"/>
       <w:r>
         <w:t>Feature Engineering</w:t>
       </w:r>
@@ -3877,7 +3877,7 @@
       <w:pPr>
         <w:pStyle w:val="Heading2"/>
       </w:pPr>
-      <w:bookmarkStart w:id="6" w:name="_Toc123135209"/>
+      <w:bookmarkStart w:id="6" w:name="_Toc123847048"/>
       <w:r>
         <w:t>Coherence checking</w:t>
       </w:r>
@@ -3919,7 +3919,7 @@
       <w:pPr>
         <w:pStyle w:val="Heading1"/>
       </w:pPr>
-      <w:bookmarkStart w:id="7" w:name="_Toc123135210"/>
+      <w:bookmarkStart w:id="7" w:name="_Toc123847049"/>
       <w:r>
         <w:lastRenderedPageBreak/>
         <w:t>Data Partition</w:t>
@@ -3948,7 +3948,7 @@
       <w:pPr>
         <w:pStyle w:val="Heading2"/>
       </w:pPr>
-      <w:bookmarkStart w:id="8" w:name="_Toc123135211"/>
+      <w:bookmarkStart w:id="8" w:name="_Toc123847050"/>
       <w:r>
         <w:t>Feature Selection</w:t>
       </w:r>
@@ -4004,7 +4004,7 @@
       <w:pPr>
         <w:pStyle w:val="Heading2"/>
       </w:pPr>
-      <w:bookmarkStart w:id="9" w:name="_Toc123135212"/>
+      <w:bookmarkStart w:id="9" w:name="_Toc123847051"/>
       <w:r>
         <w:t xml:space="preserve">Data </w:t>
       </w:r>
@@ -4084,7 +4084,7 @@
       <w:pPr>
         <w:pStyle w:val="Heading1"/>
       </w:pPr>
-      <w:bookmarkStart w:id="10" w:name="_Toc123135213"/>
+      <w:bookmarkStart w:id="10" w:name="_Toc123847052"/>
       <w:r>
         <w:lastRenderedPageBreak/>
         <w:t>Dimensionality</w:t>
@@ -4162,7 +4162,7 @@
       <w:pPr>
         <w:pStyle w:val="Heading1"/>
       </w:pPr>
-      <w:bookmarkStart w:id="11" w:name="_Toc123135214"/>
+      <w:bookmarkStart w:id="11" w:name="_Toc123847053"/>
       <w:r>
         <w:lastRenderedPageBreak/>
         <w:t>Data Clustering</w:t>
@@ -4237,7 +4237,7 @@
       <w:pPr>
         <w:pStyle w:val="Heading2"/>
       </w:pPr>
-      <w:bookmarkStart w:id="12" w:name="_Toc123135215"/>
+      <w:bookmarkStart w:id="12" w:name="_Toc123847054"/>
       <w:r>
         <w:t>K</w:t>
       </w:r>
@@ -4360,7 +4360,7 @@
       <w:pPr>
         <w:pStyle w:val="Heading2"/>
       </w:pPr>
-      <w:bookmarkStart w:id="13" w:name="_Toc123135216"/>
+      <w:bookmarkStart w:id="13" w:name="_Toc123847055"/>
       <w:r>
         <w:lastRenderedPageBreak/>
         <w:t>SOM</w:t>
@@ -4537,7 +4537,7 @@
       <w:pPr>
         <w:pStyle w:val="Heading2"/>
       </w:pPr>
-      <w:bookmarkStart w:id="14" w:name="_Toc123135217"/>
+      <w:bookmarkStart w:id="14" w:name="_Toc123847056"/>
       <w:r>
         <w:t>K</w:t>
       </w:r>
@@ -4596,7 +4596,7 @@
       <w:pPr>
         <w:pStyle w:val="Heading2"/>
       </w:pPr>
-      <w:bookmarkStart w:id="15" w:name="_Toc123135218"/>
+      <w:bookmarkStart w:id="15" w:name="_Toc123847057"/>
       <w:r>
         <w:t xml:space="preserve">Hierarchical Clustering </w:t>
       </w:r>
@@ -4620,27 +4620,20 @@
           <w:rFonts w:asciiTheme="minorHAnsi" w:hAnsiTheme="minorHAnsi" w:cstheme="minorHAnsi"/>
           <w:lang w:val="en-US"/>
         </w:rPr>
-        <w:t>In our analysis, we applied Hierarchical Clustering on top of Self-Organizing Map (SOM) units to the data. We first visualized the R² scores for each cluster solution on demographic variables to assess the quality of the clusters. We then performed Hierarchical clustering on top of the SOM units, resulting in 4 clusters</w:t>
+        <w:t xml:space="preserve">In our analysis, we applied Hierarchical Clustering on top of Self-Organizing Map (SOM) units to the data. We first visualized the R² scores for each cluster solution on demographic variables to assess the quality of the clusters. We then performed Hierarchical clustering on top of the SOM units, resulting in 4 clusters </w:t>
       </w:r>
       <w:r>
         <w:rPr>
           <w:rFonts w:asciiTheme="minorHAnsi" w:hAnsiTheme="minorHAnsi" w:cstheme="minorHAnsi"/>
           <w:lang w:val="en-US"/>
         </w:rPr>
-        <w:t xml:space="preserve"> </w:t>
+        <w:t>(Figure 17,18)</w:t>
       </w:r>
       <w:r>
         <w:rPr>
           <w:rFonts w:asciiTheme="minorHAnsi" w:hAnsiTheme="minorHAnsi" w:cstheme="minorHAnsi"/>
           <w:lang w:val="en-US"/>
         </w:rPr>
-        <w:t>(Figure 17,18)</w:t>
-      </w:r>
-      <w:r>
-        <w:rPr>
-          <w:rFonts w:asciiTheme="minorHAnsi" w:hAnsiTheme="minorHAnsi" w:cstheme="minorHAnsi"/>
-          <w:lang w:val="en-US"/>
-        </w:rPr>
         <w:t>.</w:t>
       </w:r>
     </w:p>
@@ -4648,7 +4641,7 @@
       <w:pPr>
         <w:pStyle w:val="Heading2"/>
       </w:pPr>
-      <w:bookmarkStart w:id="16" w:name="_Toc123135219"/>
+      <w:bookmarkStart w:id="16" w:name="_Toc123847058"/>
       <w:r>
         <w:lastRenderedPageBreak/>
         <w:t>Mean shift clustering</w:t>
@@ -4772,7 +4765,7 @@
       <w:pPr>
         <w:pStyle w:val="Heading2"/>
       </w:pPr>
-      <w:bookmarkStart w:id="17" w:name="_Toc123135220"/>
+      <w:bookmarkStart w:id="17" w:name="_Toc123847059"/>
       <w:r>
         <w:t>DBSCAN</w:t>
       </w:r>
@@ -4814,7 +4807,7 @@
       <w:pPr>
         <w:pStyle w:val="Heading2"/>
       </w:pPr>
-      <w:bookmarkStart w:id="18" w:name="_Toc123135221"/>
+      <w:bookmarkStart w:id="18" w:name="_Toc123847060"/>
       <w:r>
         <w:t>GMM</w:t>
       </w:r>
@@ -4888,7 +4881,7 @@
       <w:pPr>
         <w:pStyle w:val="Heading2"/>
       </w:pPr>
-      <w:bookmarkStart w:id="19" w:name="_Toc123135222"/>
+      <w:bookmarkStart w:id="19" w:name="_Toc123847061"/>
       <w:r>
         <w:t>K</w:t>
       </w:r>
@@ -4998,7 +4991,7 @@
       <w:pPr>
         <w:pStyle w:val="Heading1"/>
       </w:pPr>
-      <w:bookmarkStart w:id="20" w:name="_Toc123135223"/>
+      <w:bookmarkStart w:id="20" w:name="_Toc123847062"/>
       <w:r>
         <w:lastRenderedPageBreak/>
         <w:t>Cluster Analysis</w:t>
@@ -5221,7 +5214,7 @@
       <w:pPr>
         <w:pStyle w:val="Heading2"/>
       </w:pPr>
-      <w:bookmarkStart w:id="21" w:name="_Toc123135224"/>
+      <w:bookmarkStart w:id="21" w:name="_Toc123847063"/>
       <w:r>
         <w:t>Cluster Visualization using t-SNE</w:t>
       </w:r>
@@ -5299,7 +5292,7 @@
       <w:pPr>
         <w:pStyle w:val="Heading1"/>
       </w:pPr>
-      <w:bookmarkStart w:id="22" w:name="_Toc123135225"/>
+      <w:bookmarkStart w:id="22" w:name="_Toc123847064"/>
       <w:r>
         <w:lastRenderedPageBreak/>
         <w:t>Conclusion</w:t>
@@ -5321,14 +5314,7 @@
           <w:rFonts w:asciiTheme="minorHAnsi" w:hAnsiTheme="minorHAnsi" w:cstheme="minorHAnsi"/>
           <w:lang w:val="en-GB"/>
         </w:rPr>
-        <w:t>Following</w:t>
-      </w:r>
-      <w:r>
-        <w:rPr>
-          <w:rFonts w:asciiTheme="minorHAnsi" w:hAnsiTheme="minorHAnsi" w:cstheme="minorHAnsi"/>
-          <w:lang w:val="en-GB"/>
-        </w:rPr>
-        <w:t xml:space="preserve"> on our clustering analysis, we can observe some notable differences in the insurance profile of the different clusters. For example, Cluster 0 has a high concentration of motor insurance, while the other clusters have a lower concentration of insurance policies. Cluster 1 has a high concentration of CMV and motor insurance, while the other clusters have a lower number of insurance policies.</w:t>
+        <w:t>Following on our clustering analysis, we can observe some notable differences in the insurance profile of the different clusters. For example, Cluster 0 has a high concentration of motor insurance, while the other clusters have a lower concentration of insurance policies. Cluster 1 has a high concentration of CMV and motor insurance, while the other clusters have a lower number of insurance policies.</w:t>
       </w:r>
       <w:r>
         <w:rPr>
@@ -5422,7 +5408,7 @@
         <w:t>Overall, our marketing segmentation analysis can help us to better understand the unique needs and characteristics of our customer base and develop targeted marketing strategies that effectively meet these needs.</w:t>
       </w:r>
     </w:p>
-    <w:bookmarkStart w:id="23" w:name="_Toc123135226" w:displacedByCustomXml="next"/>
+    <w:bookmarkStart w:id="23" w:name="_Toc123847065" w:displacedByCustomXml="next"/>
     <w:sdt>
       <w:sdtPr>
         <w:rPr>
@@ -5600,7 +5586,7 @@
       <w:pPr>
         <w:pStyle w:val="Heading1"/>
       </w:pPr>
-      <w:bookmarkStart w:id="24" w:name="_Toc123135227"/>
+      <w:bookmarkStart w:id="24" w:name="_Toc123847066"/>
       <w:r>
         <w:lastRenderedPageBreak/>
         <w:t>Appendix</w:t>
@@ -8895,6 +8881,7 @@
   <w:style w:type="character" w:default="1" w:styleId="DefaultParagraphFont">
     <w:name w:val="Default Paragraph Font"/>
     <w:uiPriority w:val="1"/>
+    <w:semiHidden/>
     <w:unhideWhenUsed/>
   </w:style>
   <w:style w:type="table" w:default="1" w:styleId="TableNormal">
